--- a/testdocument.docx
+++ b/testdocument.docx
@@ -21,6 +21,25 @@
           <w:lang w:val="en-US"/>
         </w:rPr>
       </w:pPr>
+      <w:r>
+        <w:rPr>
+          <w:lang w:val="en-US"/>
+        </w:rPr>
+        <w:t>Test a Change</w:t>
+      </w:r>
+    </w:p>
+    <w:p>
+      <w:pPr>
+        <w:rPr>
+          <w:lang w:val="en-US"/>
+        </w:rPr>
+      </w:pPr>
+      <w:r>
+        <w:rPr>
+          <w:lang w:val="en-US"/>
+        </w:rPr>
+        <w:t>And another change</w:t>
+      </w:r>
     </w:p>
     <w:sectPr>
       <w:pgSz w:w="11906" w:h="16838"/>
@@ -30,6 +49,4818 @@
     </w:sectPr>
   </w:body>
 </w:document>
+</file>
+
+<file path=word/numbering.xml><?xml version="1.0" encoding="utf-8"?>
+<w:numbering xmlns:wpc="http://schemas.microsoft.com/office/word/2010/wordprocessingCanvas" xmlns:cx="http://schemas.microsoft.com/office/drawing/2014/chartex" xmlns:cx1="http://schemas.microsoft.com/office/drawing/2015/9/8/chartex" xmlns:cx2="http://schemas.microsoft.com/office/drawing/2015/10/21/chartex" xmlns:cx3="http://schemas.microsoft.com/office/drawing/2016/5/9/chartex" xmlns:cx4="http://schemas.microsoft.com/office/drawing/2016/5/10/chartex" xmlns:cx5="http://schemas.microsoft.com/office/drawing/2016/5/11/chartex" xmlns:cx6="http://schemas.microsoft.com/office/drawing/2016/5/12/chartex" xmlns:cx7="http://schemas.microsoft.com/office/drawing/2016/5/13/chartex" xmlns:cx8="http://schemas.microsoft.com/office/drawing/2016/5/14/chartex" xmlns:mc="http://schemas.openxmlformats.org/markup-compatibility/2006" xmlns:aink="http://schemas.microsoft.com/office/drawing/2016/ink" xmlns:am3d="http://schemas.microsoft.com/office/drawing/2017/model3d" xmlns:o="urn:schemas-microsoft-com:office:office" xmlns:oel="http://schemas.microsoft.com/office/2019/extlst" xmlns:r="http://schemas.openxmlformats.org/officeDocument/2006/relationships" xmlns:m="http://schemas.openxmlformats.org/officeDocument/2006/math" xmlns:v="urn:schemas-microsoft-com:vml" xmlns:wp14="http://schemas.microsoft.com/office/word/2010/wordprocessingDrawing" xmlns:wp="http://schemas.openxmlformats.org/drawingml/2006/wordprocessingDrawing" xmlns:w10="urn:schemas-microsoft-com:office:word" xmlns:w="http://schemas.openxmlformats.org/wordprocessingml/2006/main" xmlns:w14="http://schemas.microsoft.com/office/word/2010/wordml" xmlns:w15="http://schemas.microsoft.com/office/word/2012/wordml" xmlns:w16cex="http://schemas.microsoft.com/office/word/2018/wordml/cex" xmlns:w16cid="http://schemas.microsoft.com/office/word/2016/wordml/cid" xmlns:w16="http://schemas.microsoft.com/office/word/2018/wordml" xmlns:w16sdtdh="http://schemas.microsoft.com/office/word/2020/wordml/sdtdatahash" xmlns:w16se="http://schemas.microsoft.com/office/word/2015/wordml/symex" xmlns:wpg="http://schemas.microsoft.com/office/word/2010/wordprocessingGroup" xmlns:wpi="http://schemas.microsoft.com/office/word/2010/wordprocessingInk" xmlns:wne="http://schemas.microsoft.com/office/word/2006/wordml" xmlns:wps="http://schemas.microsoft.com/office/word/2010/wordprocessingShape" mc:Ignorable="w14 w15 w16se w16cid w16 w16cex w16sdtdh wp14">
+  <w:numPicBullet w:numPicBulletId="0">
+    <w:pict>
+      <v:shapetype id="_x0000_t75" coordsize="21600,21600" o:spt="75" o:preferrelative="t" path="m@4@5l@4@11@9@11@9@5xe" filled="f" stroked="f">
+        <v:stroke joinstyle="miter"/>
+        <v:formulas>
+          <v:f eqn="if lineDrawn pixelLineWidth 0"/>
+          <v:f eqn="sum @0 1 0"/>
+          <v:f eqn="sum 0 0 @1"/>
+          <v:f eqn="prod @2 1 2"/>
+          <v:f eqn="prod @3 21600 pixelWidth"/>
+          <v:f eqn="prod @3 21600 pixelHeight"/>
+          <v:f eqn="sum @0 0 1"/>
+          <v:f eqn="prod @6 1 2"/>
+          <v:f eqn="prod @7 21600 pixelWidth"/>
+          <v:f eqn="sum @8 21600 0"/>
+          <v:f eqn="prod @7 21600 pixelHeight"/>
+          <v:f eqn="sum @10 21600 0"/>
+        </v:formulas>
+        <v:path o:extrusionok="f" gradientshapeok="t" o:connecttype="rect"/>
+        <o:lock v:ext="edit" aspectratio="t"/>
+      </v:shapetype>
+      <v:shape id="_x0000_i1041" type="#_x0000_t75" style="width:9pt;height:9pt" o:bullet="t">
+        <v:imagedata r:id="rId1" o:title="BD10265_"/>
+      </v:shape>
+    </w:pict>
+  </w:numPicBullet>
+  <w:abstractNum w:abstractNumId="0" w15:restartNumberingAfterBreak="0">
+    <w:nsid w:val="047660E4"/>
+    <w:multiLevelType w:val="hybridMultilevel"/>
+    <w:tmpl w:val="BA74A01E"/>
+    <w:lvl w:ilvl="0" w:tplc="14C41A4E">
+      <w:start w:val="1"/>
+      <w:numFmt w:val="bullet"/>
+      <w:lvlText w:val=""/>
+      <w:lvlPicBulletId w:val="0"/>
+      <w:lvlJc w:val="left"/>
+      <w:pPr>
+        <w:ind w:left="720" w:hanging="360"/>
+      </w:pPr>
+      <w:rPr>
+        <w:rFonts w:ascii="Symbol" w:hAnsi="Symbol" w:hint="default"/>
+        <w:color w:val="auto"/>
+      </w:rPr>
+    </w:lvl>
+    <w:lvl w:ilvl="1" w:tplc="0C090003" w:tentative="1">
+      <w:start w:val="1"/>
+      <w:numFmt w:val="bullet"/>
+      <w:lvlText w:val="o"/>
+      <w:lvlJc w:val="left"/>
+      <w:pPr>
+        <w:ind w:left="1440" w:hanging="360"/>
+      </w:pPr>
+      <w:rPr>
+        <w:rFonts w:ascii="Courier New" w:hAnsi="Courier New" w:cs="Courier New" w:hint="default"/>
+      </w:rPr>
+    </w:lvl>
+    <w:lvl w:ilvl="2" w:tplc="0C090005" w:tentative="1">
+      <w:start w:val="1"/>
+      <w:numFmt w:val="bullet"/>
+      <w:lvlText w:val=""/>
+      <w:lvlJc w:val="left"/>
+      <w:pPr>
+        <w:ind w:left="2160" w:hanging="360"/>
+      </w:pPr>
+      <w:rPr>
+        <w:rFonts w:ascii="Wingdings" w:hAnsi="Wingdings" w:hint="default"/>
+      </w:rPr>
+    </w:lvl>
+    <w:lvl w:ilvl="3" w:tplc="0C090001" w:tentative="1">
+      <w:start w:val="1"/>
+      <w:numFmt w:val="bullet"/>
+      <w:lvlText w:val=""/>
+      <w:lvlJc w:val="left"/>
+      <w:pPr>
+        <w:ind w:left="2880" w:hanging="360"/>
+      </w:pPr>
+      <w:rPr>
+        <w:rFonts w:ascii="Symbol" w:hAnsi="Symbol" w:hint="default"/>
+      </w:rPr>
+    </w:lvl>
+    <w:lvl w:ilvl="4" w:tplc="0C090003" w:tentative="1">
+      <w:start w:val="1"/>
+      <w:numFmt w:val="bullet"/>
+      <w:lvlText w:val="o"/>
+      <w:lvlJc w:val="left"/>
+      <w:pPr>
+        <w:ind w:left="3600" w:hanging="360"/>
+      </w:pPr>
+      <w:rPr>
+        <w:rFonts w:ascii="Courier New" w:hAnsi="Courier New" w:cs="Courier New" w:hint="default"/>
+      </w:rPr>
+    </w:lvl>
+    <w:lvl w:ilvl="5" w:tplc="0C090005" w:tentative="1">
+      <w:start w:val="1"/>
+      <w:numFmt w:val="bullet"/>
+      <w:lvlText w:val=""/>
+      <w:lvlJc w:val="left"/>
+      <w:pPr>
+        <w:ind w:left="4320" w:hanging="360"/>
+      </w:pPr>
+      <w:rPr>
+        <w:rFonts w:ascii="Wingdings" w:hAnsi="Wingdings" w:hint="default"/>
+      </w:rPr>
+    </w:lvl>
+    <w:lvl w:ilvl="6" w:tplc="0C090001" w:tentative="1">
+      <w:start w:val="1"/>
+      <w:numFmt w:val="bullet"/>
+      <w:lvlText w:val=""/>
+      <w:lvlJc w:val="left"/>
+      <w:pPr>
+        <w:ind w:left="5040" w:hanging="360"/>
+      </w:pPr>
+      <w:rPr>
+        <w:rFonts w:ascii="Symbol" w:hAnsi="Symbol" w:hint="default"/>
+      </w:rPr>
+    </w:lvl>
+    <w:lvl w:ilvl="7" w:tplc="0C090003" w:tentative="1">
+      <w:start w:val="1"/>
+      <w:numFmt w:val="bullet"/>
+      <w:lvlText w:val="o"/>
+      <w:lvlJc w:val="left"/>
+      <w:pPr>
+        <w:ind w:left="5760" w:hanging="360"/>
+      </w:pPr>
+      <w:rPr>
+        <w:rFonts w:ascii="Courier New" w:hAnsi="Courier New" w:cs="Courier New" w:hint="default"/>
+      </w:rPr>
+    </w:lvl>
+    <w:lvl w:ilvl="8" w:tplc="0C090005" w:tentative="1">
+      <w:start w:val="1"/>
+      <w:numFmt w:val="bullet"/>
+      <w:lvlText w:val=""/>
+      <w:lvlJc w:val="left"/>
+      <w:pPr>
+        <w:ind w:left="6480" w:hanging="360"/>
+      </w:pPr>
+      <w:rPr>
+        <w:rFonts w:ascii="Wingdings" w:hAnsi="Wingdings" w:hint="default"/>
+      </w:rPr>
+    </w:lvl>
+  </w:abstractNum>
+  <w:abstractNum w:abstractNumId="1" w15:restartNumberingAfterBreak="0">
+    <w:nsid w:val="05F704B8"/>
+    <w:multiLevelType w:val="hybridMultilevel"/>
+    <w:tmpl w:val="AF746730"/>
+    <w:lvl w:ilvl="0" w:tplc="3D9CFE5C">
+      <w:start w:val="10"/>
+      <w:numFmt w:val="bullet"/>
+      <w:lvlText w:val="-"/>
+      <w:lvlJc w:val="left"/>
+      <w:pPr>
+        <w:ind w:left="720" w:hanging="360"/>
+      </w:pPr>
+      <w:rPr>
+        <w:rFonts w:ascii="Arial" w:eastAsia="Arial" w:hAnsi="Arial" w:cs="Arial" w:hint="default"/>
+      </w:rPr>
+    </w:lvl>
+    <w:lvl w:ilvl="1" w:tplc="04090003">
+      <w:start w:val="1"/>
+      <w:numFmt w:val="bullet"/>
+      <w:lvlText w:val="o"/>
+      <w:lvlJc w:val="left"/>
+      <w:pPr>
+        <w:ind w:left="1440" w:hanging="360"/>
+      </w:pPr>
+      <w:rPr>
+        <w:rFonts w:ascii="Courier New" w:hAnsi="Courier New" w:cs="Courier New" w:hint="default"/>
+      </w:rPr>
+    </w:lvl>
+    <w:lvl w:ilvl="2" w:tplc="04090005">
+      <w:start w:val="1"/>
+      <w:numFmt w:val="bullet"/>
+      <w:lvlText w:val=""/>
+      <w:lvlJc w:val="left"/>
+      <w:pPr>
+        <w:ind w:left="2160" w:hanging="360"/>
+      </w:pPr>
+      <w:rPr>
+        <w:rFonts w:ascii="Wingdings" w:hAnsi="Wingdings" w:hint="default"/>
+      </w:rPr>
+    </w:lvl>
+    <w:lvl w:ilvl="3" w:tplc="04090001">
+      <w:start w:val="1"/>
+      <w:numFmt w:val="bullet"/>
+      <w:lvlText w:val=""/>
+      <w:lvlJc w:val="left"/>
+      <w:pPr>
+        <w:ind w:left="2880" w:hanging="360"/>
+      </w:pPr>
+      <w:rPr>
+        <w:rFonts w:ascii="Symbol" w:hAnsi="Symbol" w:hint="default"/>
+      </w:rPr>
+    </w:lvl>
+    <w:lvl w:ilvl="4" w:tplc="04090003">
+      <w:start w:val="1"/>
+      <w:numFmt w:val="bullet"/>
+      <w:lvlText w:val="o"/>
+      <w:lvlJc w:val="left"/>
+      <w:pPr>
+        <w:ind w:left="3600" w:hanging="360"/>
+      </w:pPr>
+      <w:rPr>
+        <w:rFonts w:ascii="Courier New" w:hAnsi="Courier New" w:cs="Courier New" w:hint="default"/>
+      </w:rPr>
+    </w:lvl>
+    <w:lvl w:ilvl="5" w:tplc="04090005" w:tentative="1">
+      <w:start w:val="1"/>
+      <w:numFmt w:val="bullet"/>
+      <w:lvlText w:val=""/>
+      <w:lvlJc w:val="left"/>
+      <w:pPr>
+        <w:ind w:left="4320" w:hanging="360"/>
+      </w:pPr>
+      <w:rPr>
+        <w:rFonts w:ascii="Wingdings" w:hAnsi="Wingdings" w:hint="default"/>
+      </w:rPr>
+    </w:lvl>
+    <w:lvl w:ilvl="6" w:tplc="04090001" w:tentative="1">
+      <w:start w:val="1"/>
+      <w:numFmt w:val="bullet"/>
+      <w:lvlText w:val=""/>
+      <w:lvlJc w:val="left"/>
+      <w:pPr>
+        <w:ind w:left="5040" w:hanging="360"/>
+      </w:pPr>
+      <w:rPr>
+        <w:rFonts w:ascii="Symbol" w:hAnsi="Symbol" w:hint="default"/>
+      </w:rPr>
+    </w:lvl>
+    <w:lvl w:ilvl="7" w:tplc="04090003" w:tentative="1">
+      <w:start w:val="1"/>
+      <w:numFmt w:val="bullet"/>
+      <w:lvlText w:val="o"/>
+      <w:lvlJc w:val="left"/>
+      <w:pPr>
+        <w:ind w:left="5760" w:hanging="360"/>
+      </w:pPr>
+      <w:rPr>
+        <w:rFonts w:ascii="Courier New" w:hAnsi="Courier New" w:cs="Courier New" w:hint="default"/>
+      </w:rPr>
+    </w:lvl>
+    <w:lvl w:ilvl="8" w:tplc="04090005" w:tentative="1">
+      <w:start w:val="1"/>
+      <w:numFmt w:val="bullet"/>
+      <w:lvlText w:val=""/>
+      <w:lvlJc w:val="left"/>
+      <w:pPr>
+        <w:ind w:left="6480" w:hanging="360"/>
+      </w:pPr>
+      <w:rPr>
+        <w:rFonts w:ascii="Wingdings" w:hAnsi="Wingdings" w:hint="default"/>
+      </w:rPr>
+    </w:lvl>
+  </w:abstractNum>
+  <w:abstractNum w:abstractNumId="2" w15:restartNumberingAfterBreak="0">
+    <w:nsid w:val="08C04ED4"/>
+    <w:multiLevelType w:val="hybridMultilevel"/>
+    <w:tmpl w:val="D7F2FCB6"/>
+    <w:lvl w:ilvl="0" w:tplc="C4C4066E">
+      <w:start w:val="10"/>
+      <w:numFmt w:val="bullet"/>
+      <w:lvlText w:val="-"/>
+      <w:lvlJc w:val="left"/>
+      <w:pPr>
+        <w:ind w:left="360" w:hanging="360"/>
+      </w:pPr>
+      <w:rPr>
+        <w:rFonts w:ascii="Arial" w:eastAsia="Arial" w:hAnsi="Arial" w:cs="Arial" w:hint="default"/>
+      </w:rPr>
+    </w:lvl>
+    <w:lvl w:ilvl="1" w:tplc="04090003">
+      <w:start w:val="1"/>
+      <w:numFmt w:val="bullet"/>
+      <w:lvlText w:val="o"/>
+      <w:lvlJc w:val="left"/>
+      <w:pPr>
+        <w:ind w:left="1440" w:hanging="360"/>
+      </w:pPr>
+      <w:rPr>
+        <w:rFonts w:ascii="Courier New" w:hAnsi="Courier New" w:cs="Courier New" w:hint="default"/>
+      </w:rPr>
+    </w:lvl>
+    <w:lvl w:ilvl="2" w:tplc="04090005">
+      <w:start w:val="1"/>
+      <w:numFmt w:val="bullet"/>
+      <w:lvlText w:val=""/>
+      <w:lvlJc w:val="left"/>
+      <w:pPr>
+        <w:ind w:left="2160" w:hanging="360"/>
+      </w:pPr>
+      <w:rPr>
+        <w:rFonts w:ascii="Wingdings" w:hAnsi="Wingdings" w:hint="default"/>
+      </w:rPr>
+    </w:lvl>
+    <w:lvl w:ilvl="3" w:tplc="04090001" w:tentative="1">
+      <w:start w:val="1"/>
+      <w:numFmt w:val="bullet"/>
+      <w:lvlText w:val=""/>
+      <w:lvlJc w:val="left"/>
+      <w:pPr>
+        <w:ind w:left="2880" w:hanging="360"/>
+      </w:pPr>
+      <w:rPr>
+        <w:rFonts w:ascii="Symbol" w:hAnsi="Symbol" w:hint="default"/>
+      </w:rPr>
+    </w:lvl>
+    <w:lvl w:ilvl="4" w:tplc="04090003" w:tentative="1">
+      <w:start w:val="1"/>
+      <w:numFmt w:val="bullet"/>
+      <w:lvlText w:val="o"/>
+      <w:lvlJc w:val="left"/>
+      <w:pPr>
+        <w:ind w:left="3600" w:hanging="360"/>
+      </w:pPr>
+      <w:rPr>
+        <w:rFonts w:ascii="Courier New" w:hAnsi="Courier New" w:cs="Courier New" w:hint="default"/>
+      </w:rPr>
+    </w:lvl>
+    <w:lvl w:ilvl="5" w:tplc="04090005" w:tentative="1">
+      <w:start w:val="1"/>
+      <w:numFmt w:val="bullet"/>
+      <w:lvlText w:val=""/>
+      <w:lvlJc w:val="left"/>
+      <w:pPr>
+        <w:ind w:left="4320" w:hanging="360"/>
+      </w:pPr>
+      <w:rPr>
+        <w:rFonts w:ascii="Wingdings" w:hAnsi="Wingdings" w:hint="default"/>
+      </w:rPr>
+    </w:lvl>
+    <w:lvl w:ilvl="6" w:tplc="04090001" w:tentative="1">
+      <w:start w:val="1"/>
+      <w:numFmt w:val="bullet"/>
+      <w:lvlText w:val=""/>
+      <w:lvlJc w:val="left"/>
+      <w:pPr>
+        <w:ind w:left="5040" w:hanging="360"/>
+      </w:pPr>
+      <w:rPr>
+        <w:rFonts w:ascii="Symbol" w:hAnsi="Symbol" w:hint="default"/>
+      </w:rPr>
+    </w:lvl>
+    <w:lvl w:ilvl="7" w:tplc="04090003" w:tentative="1">
+      <w:start w:val="1"/>
+      <w:numFmt w:val="bullet"/>
+      <w:lvlText w:val="o"/>
+      <w:lvlJc w:val="left"/>
+      <w:pPr>
+        <w:ind w:left="5760" w:hanging="360"/>
+      </w:pPr>
+      <w:rPr>
+        <w:rFonts w:ascii="Courier New" w:hAnsi="Courier New" w:cs="Courier New" w:hint="default"/>
+      </w:rPr>
+    </w:lvl>
+    <w:lvl w:ilvl="8" w:tplc="04090005" w:tentative="1">
+      <w:start w:val="1"/>
+      <w:numFmt w:val="bullet"/>
+      <w:lvlText w:val=""/>
+      <w:lvlJc w:val="left"/>
+      <w:pPr>
+        <w:ind w:left="6480" w:hanging="360"/>
+      </w:pPr>
+      <w:rPr>
+        <w:rFonts w:ascii="Wingdings" w:hAnsi="Wingdings" w:hint="default"/>
+      </w:rPr>
+    </w:lvl>
+  </w:abstractNum>
+  <w:abstractNum w:abstractNumId="3" w15:restartNumberingAfterBreak="0">
+    <w:nsid w:val="0B446761"/>
+    <w:multiLevelType w:val="multilevel"/>
+    <w:tmpl w:val="9C9A711A"/>
+    <w:lvl w:ilvl="0">
+      <w:start w:val="1"/>
+      <w:numFmt w:val="bullet"/>
+      <w:lvlText w:val=""/>
+      <w:lvlPicBulletId w:val="0"/>
+      <w:lvlJc w:val="left"/>
+      <w:pPr>
+        <w:tabs>
+          <w:tab w:val="num" w:pos="170"/>
+        </w:tabs>
+        <w:ind w:left="170" w:hanging="170"/>
+      </w:pPr>
+      <w:rPr>
+        <w:rFonts w:ascii="Symbol" w:hAnsi="Symbol" w:hint="default"/>
+        <w:color w:val="auto"/>
+        <w:sz w:val="14"/>
+      </w:rPr>
+    </w:lvl>
+    <w:lvl w:ilvl="1">
+      <w:start w:val="1"/>
+      <w:numFmt w:val="bullet"/>
+      <w:lvlText w:val="o"/>
+      <w:lvlJc w:val="left"/>
+      <w:pPr>
+        <w:tabs>
+          <w:tab w:val="num" w:pos="1440"/>
+        </w:tabs>
+        <w:ind w:left="1440" w:hanging="360"/>
+      </w:pPr>
+      <w:rPr>
+        <w:rFonts w:ascii="Courier New" w:hAnsi="Courier New" w:cs="Courier New" w:hint="default"/>
+      </w:rPr>
+    </w:lvl>
+    <w:lvl w:ilvl="2">
+      <w:start w:val="1"/>
+      <w:numFmt w:val="bullet"/>
+      <w:lvlText w:val=""/>
+      <w:lvlJc w:val="left"/>
+      <w:pPr>
+        <w:tabs>
+          <w:tab w:val="num" w:pos="2160"/>
+        </w:tabs>
+        <w:ind w:left="2160" w:hanging="360"/>
+      </w:pPr>
+      <w:rPr>
+        <w:rFonts w:ascii="Wingdings" w:hAnsi="Wingdings" w:hint="default"/>
+      </w:rPr>
+    </w:lvl>
+    <w:lvl w:ilvl="3">
+      <w:start w:val="1"/>
+      <w:numFmt w:val="bullet"/>
+      <w:lvlText w:val=""/>
+      <w:lvlJc w:val="left"/>
+      <w:pPr>
+        <w:tabs>
+          <w:tab w:val="num" w:pos="2880"/>
+        </w:tabs>
+        <w:ind w:left="2880" w:hanging="360"/>
+      </w:pPr>
+      <w:rPr>
+        <w:rFonts w:ascii="Symbol" w:hAnsi="Symbol" w:hint="default"/>
+      </w:rPr>
+    </w:lvl>
+    <w:lvl w:ilvl="4">
+      <w:start w:val="1"/>
+      <w:numFmt w:val="bullet"/>
+      <w:lvlText w:val="o"/>
+      <w:lvlJc w:val="left"/>
+      <w:pPr>
+        <w:tabs>
+          <w:tab w:val="num" w:pos="3600"/>
+        </w:tabs>
+        <w:ind w:left="3600" w:hanging="360"/>
+      </w:pPr>
+      <w:rPr>
+        <w:rFonts w:ascii="Courier New" w:hAnsi="Courier New" w:cs="Courier New" w:hint="default"/>
+      </w:rPr>
+    </w:lvl>
+    <w:lvl w:ilvl="5">
+      <w:start w:val="1"/>
+      <w:numFmt w:val="bullet"/>
+      <w:lvlText w:val=""/>
+      <w:lvlJc w:val="left"/>
+      <w:pPr>
+        <w:tabs>
+          <w:tab w:val="num" w:pos="4320"/>
+        </w:tabs>
+        <w:ind w:left="4320" w:hanging="360"/>
+      </w:pPr>
+      <w:rPr>
+        <w:rFonts w:ascii="Wingdings" w:hAnsi="Wingdings" w:hint="default"/>
+      </w:rPr>
+    </w:lvl>
+    <w:lvl w:ilvl="6">
+      <w:start w:val="1"/>
+      <w:numFmt w:val="bullet"/>
+      <w:lvlText w:val=""/>
+      <w:lvlJc w:val="left"/>
+      <w:pPr>
+        <w:tabs>
+          <w:tab w:val="num" w:pos="5040"/>
+        </w:tabs>
+        <w:ind w:left="5040" w:hanging="360"/>
+      </w:pPr>
+      <w:rPr>
+        <w:rFonts w:ascii="Symbol" w:hAnsi="Symbol" w:hint="default"/>
+      </w:rPr>
+    </w:lvl>
+    <w:lvl w:ilvl="7">
+      <w:start w:val="1"/>
+      <w:numFmt w:val="bullet"/>
+      <w:lvlText w:val="o"/>
+      <w:lvlJc w:val="left"/>
+      <w:pPr>
+        <w:tabs>
+          <w:tab w:val="num" w:pos="5760"/>
+        </w:tabs>
+        <w:ind w:left="5760" w:hanging="360"/>
+      </w:pPr>
+      <w:rPr>
+        <w:rFonts w:ascii="Courier New" w:hAnsi="Courier New" w:cs="Courier New" w:hint="default"/>
+      </w:rPr>
+    </w:lvl>
+    <w:lvl w:ilvl="8">
+      <w:start w:val="1"/>
+      <w:numFmt w:val="bullet"/>
+      <w:lvlText w:val=""/>
+      <w:lvlJc w:val="left"/>
+      <w:pPr>
+        <w:tabs>
+          <w:tab w:val="num" w:pos="6480"/>
+        </w:tabs>
+        <w:ind w:left="6480" w:hanging="360"/>
+      </w:pPr>
+      <w:rPr>
+        <w:rFonts w:ascii="Wingdings" w:hAnsi="Wingdings" w:hint="default"/>
+      </w:rPr>
+    </w:lvl>
+  </w:abstractNum>
+  <w:abstractNum w:abstractNumId="4" w15:restartNumberingAfterBreak="0">
+    <w:nsid w:val="102F1CF4"/>
+    <w:multiLevelType w:val="hybridMultilevel"/>
+    <w:tmpl w:val="472E0806"/>
+    <w:lvl w:ilvl="0" w:tplc="14C41A4E">
+      <w:start w:val="1"/>
+      <w:numFmt w:val="bullet"/>
+      <w:lvlText w:val=""/>
+      <w:lvlPicBulletId w:val="0"/>
+      <w:lvlJc w:val="left"/>
+      <w:pPr>
+        <w:ind w:left="720" w:hanging="360"/>
+      </w:pPr>
+      <w:rPr>
+        <w:rFonts w:ascii="Symbol" w:hAnsi="Symbol" w:hint="default"/>
+        <w:color w:val="auto"/>
+      </w:rPr>
+    </w:lvl>
+    <w:lvl w:ilvl="1" w:tplc="0C090003" w:tentative="1">
+      <w:start w:val="1"/>
+      <w:numFmt w:val="bullet"/>
+      <w:lvlText w:val="o"/>
+      <w:lvlJc w:val="left"/>
+      <w:pPr>
+        <w:ind w:left="1440" w:hanging="360"/>
+      </w:pPr>
+      <w:rPr>
+        <w:rFonts w:ascii="Courier New" w:hAnsi="Courier New" w:cs="Courier New" w:hint="default"/>
+      </w:rPr>
+    </w:lvl>
+    <w:lvl w:ilvl="2" w:tplc="0C090005" w:tentative="1">
+      <w:start w:val="1"/>
+      <w:numFmt w:val="bullet"/>
+      <w:lvlText w:val=""/>
+      <w:lvlJc w:val="left"/>
+      <w:pPr>
+        <w:ind w:left="2160" w:hanging="360"/>
+      </w:pPr>
+      <w:rPr>
+        <w:rFonts w:ascii="Wingdings" w:hAnsi="Wingdings" w:hint="default"/>
+      </w:rPr>
+    </w:lvl>
+    <w:lvl w:ilvl="3" w:tplc="0C090001" w:tentative="1">
+      <w:start w:val="1"/>
+      <w:numFmt w:val="bullet"/>
+      <w:lvlText w:val=""/>
+      <w:lvlJc w:val="left"/>
+      <w:pPr>
+        <w:ind w:left="2880" w:hanging="360"/>
+      </w:pPr>
+      <w:rPr>
+        <w:rFonts w:ascii="Symbol" w:hAnsi="Symbol" w:hint="default"/>
+      </w:rPr>
+    </w:lvl>
+    <w:lvl w:ilvl="4" w:tplc="0C090003" w:tentative="1">
+      <w:start w:val="1"/>
+      <w:numFmt w:val="bullet"/>
+      <w:lvlText w:val="o"/>
+      <w:lvlJc w:val="left"/>
+      <w:pPr>
+        <w:ind w:left="3600" w:hanging="360"/>
+      </w:pPr>
+      <w:rPr>
+        <w:rFonts w:ascii="Courier New" w:hAnsi="Courier New" w:cs="Courier New" w:hint="default"/>
+      </w:rPr>
+    </w:lvl>
+    <w:lvl w:ilvl="5" w:tplc="0C090005" w:tentative="1">
+      <w:start w:val="1"/>
+      <w:numFmt w:val="bullet"/>
+      <w:lvlText w:val=""/>
+      <w:lvlJc w:val="left"/>
+      <w:pPr>
+        <w:ind w:left="4320" w:hanging="360"/>
+      </w:pPr>
+      <w:rPr>
+        <w:rFonts w:ascii="Wingdings" w:hAnsi="Wingdings" w:hint="default"/>
+      </w:rPr>
+    </w:lvl>
+    <w:lvl w:ilvl="6" w:tplc="0C090001" w:tentative="1">
+      <w:start w:val="1"/>
+      <w:numFmt w:val="bullet"/>
+      <w:lvlText w:val=""/>
+      <w:lvlJc w:val="left"/>
+      <w:pPr>
+        <w:ind w:left="5040" w:hanging="360"/>
+      </w:pPr>
+      <w:rPr>
+        <w:rFonts w:ascii="Symbol" w:hAnsi="Symbol" w:hint="default"/>
+      </w:rPr>
+    </w:lvl>
+    <w:lvl w:ilvl="7" w:tplc="0C090003" w:tentative="1">
+      <w:start w:val="1"/>
+      <w:numFmt w:val="bullet"/>
+      <w:lvlText w:val="o"/>
+      <w:lvlJc w:val="left"/>
+      <w:pPr>
+        <w:ind w:left="5760" w:hanging="360"/>
+      </w:pPr>
+      <w:rPr>
+        <w:rFonts w:ascii="Courier New" w:hAnsi="Courier New" w:cs="Courier New" w:hint="default"/>
+      </w:rPr>
+    </w:lvl>
+    <w:lvl w:ilvl="8" w:tplc="0C090005" w:tentative="1">
+      <w:start w:val="1"/>
+      <w:numFmt w:val="bullet"/>
+      <w:lvlText w:val=""/>
+      <w:lvlJc w:val="left"/>
+      <w:pPr>
+        <w:ind w:left="6480" w:hanging="360"/>
+      </w:pPr>
+      <w:rPr>
+        <w:rFonts w:ascii="Wingdings" w:hAnsi="Wingdings" w:hint="default"/>
+      </w:rPr>
+    </w:lvl>
+  </w:abstractNum>
+  <w:abstractNum w:abstractNumId="5" w15:restartNumberingAfterBreak="0">
+    <w:nsid w:val="132E759A"/>
+    <w:multiLevelType w:val="hybridMultilevel"/>
+    <w:tmpl w:val="CE203FD2"/>
+    <w:lvl w:ilvl="0" w:tplc="14C41A4E">
+      <w:start w:val="1"/>
+      <w:numFmt w:val="bullet"/>
+      <w:lvlText w:val=""/>
+      <w:lvlPicBulletId w:val="0"/>
+      <w:lvlJc w:val="left"/>
+      <w:pPr>
+        <w:ind w:left="720" w:hanging="360"/>
+      </w:pPr>
+      <w:rPr>
+        <w:rFonts w:ascii="Symbol" w:hAnsi="Symbol" w:hint="default"/>
+        <w:color w:val="auto"/>
+      </w:rPr>
+    </w:lvl>
+    <w:lvl w:ilvl="1" w:tplc="0C090003" w:tentative="1">
+      <w:start w:val="1"/>
+      <w:numFmt w:val="bullet"/>
+      <w:lvlText w:val="o"/>
+      <w:lvlJc w:val="left"/>
+      <w:pPr>
+        <w:ind w:left="1440" w:hanging="360"/>
+      </w:pPr>
+      <w:rPr>
+        <w:rFonts w:ascii="Courier New" w:hAnsi="Courier New" w:cs="Courier New" w:hint="default"/>
+      </w:rPr>
+    </w:lvl>
+    <w:lvl w:ilvl="2" w:tplc="0C090005" w:tentative="1">
+      <w:start w:val="1"/>
+      <w:numFmt w:val="bullet"/>
+      <w:lvlText w:val=""/>
+      <w:lvlJc w:val="left"/>
+      <w:pPr>
+        <w:ind w:left="2160" w:hanging="360"/>
+      </w:pPr>
+      <w:rPr>
+        <w:rFonts w:ascii="Wingdings" w:hAnsi="Wingdings" w:hint="default"/>
+      </w:rPr>
+    </w:lvl>
+    <w:lvl w:ilvl="3" w:tplc="0C090001" w:tentative="1">
+      <w:start w:val="1"/>
+      <w:numFmt w:val="bullet"/>
+      <w:lvlText w:val=""/>
+      <w:lvlJc w:val="left"/>
+      <w:pPr>
+        <w:ind w:left="2880" w:hanging="360"/>
+      </w:pPr>
+      <w:rPr>
+        <w:rFonts w:ascii="Symbol" w:hAnsi="Symbol" w:hint="default"/>
+      </w:rPr>
+    </w:lvl>
+    <w:lvl w:ilvl="4" w:tplc="0C090003" w:tentative="1">
+      <w:start w:val="1"/>
+      <w:numFmt w:val="bullet"/>
+      <w:lvlText w:val="o"/>
+      <w:lvlJc w:val="left"/>
+      <w:pPr>
+        <w:ind w:left="3600" w:hanging="360"/>
+      </w:pPr>
+      <w:rPr>
+        <w:rFonts w:ascii="Courier New" w:hAnsi="Courier New" w:cs="Courier New" w:hint="default"/>
+      </w:rPr>
+    </w:lvl>
+    <w:lvl w:ilvl="5" w:tplc="0C090005" w:tentative="1">
+      <w:start w:val="1"/>
+      <w:numFmt w:val="bullet"/>
+      <w:lvlText w:val=""/>
+      <w:lvlJc w:val="left"/>
+      <w:pPr>
+        <w:ind w:left="4320" w:hanging="360"/>
+      </w:pPr>
+      <w:rPr>
+        <w:rFonts w:ascii="Wingdings" w:hAnsi="Wingdings" w:hint="default"/>
+      </w:rPr>
+    </w:lvl>
+    <w:lvl w:ilvl="6" w:tplc="0C090001" w:tentative="1">
+      <w:start w:val="1"/>
+      <w:numFmt w:val="bullet"/>
+      <w:lvlText w:val=""/>
+      <w:lvlJc w:val="left"/>
+      <w:pPr>
+        <w:ind w:left="5040" w:hanging="360"/>
+      </w:pPr>
+      <w:rPr>
+        <w:rFonts w:ascii="Symbol" w:hAnsi="Symbol" w:hint="default"/>
+      </w:rPr>
+    </w:lvl>
+    <w:lvl w:ilvl="7" w:tplc="0C090003" w:tentative="1">
+      <w:start w:val="1"/>
+      <w:numFmt w:val="bullet"/>
+      <w:lvlText w:val="o"/>
+      <w:lvlJc w:val="left"/>
+      <w:pPr>
+        <w:ind w:left="5760" w:hanging="360"/>
+      </w:pPr>
+      <w:rPr>
+        <w:rFonts w:ascii="Courier New" w:hAnsi="Courier New" w:cs="Courier New" w:hint="default"/>
+      </w:rPr>
+    </w:lvl>
+    <w:lvl w:ilvl="8" w:tplc="0C090005" w:tentative="1">
+      <w:start w:val="1"/>
+      <w:numFmt w:val="bullet"/>
+      <w:lvlText w:val=""/>
+      <w:lvlJc w:val="left"/>
+      <w:pPr>
+        <w:ind w:left="6480" w:hanging="360"/>
+      </w:pPr>
+      <w:rPr>
+        <w:rFonts w:ascii="Wingdings" w:hAnsi="Wingdings" w:hint="default"/>
+      </w:rPr>
+    </w:lvl>
+  </w:abstractNum>
+  <w:abstractNum w:abstractNumId="6" w15:restartNumberingAfterBreak="0">
+    <w:nsid w:val="15FD4D63"/>
+    <w:multiLevelType w:val="hybridMultilevel"/>
+    <w:tmpl w:val="1A7C54B8"/>
+    <w:lvl w:ilvl="0" w:tplc="14C41A4E">
+      <w:start w:val="1"/>
+      <w:numFmt w:val="bullet"/>
+      <w:lvlText w:val=""/>
+      <w:lvlPicBulletId w:val="0"/>
+      <w:lvlJc w:val="left"/>
+      <w:pPr>
+        <w:ind w:left="720" w:hanging="360"/>
+      </w:pPr>
+      <w:rPr>
+        <w:rFonts w:ascii="Symbol" w:hAnsi="Symbol" w:hint="default"/>
+        <w:color w:val="auto"/>
+      </w:rPr>
+    </w:lvl>
+    <w:lvl w:ilvl="1" w:tplc="0C090003" w:tentative="1">
+      <w:start w:val="1"/>
+      <w:numFmt w:val="bullet"/>
+      <w:lvlText w:val="o"/>
+      <w:lvlJc w:val="left"/>
+      <w:pPr>
+        <w:ind w:left="1440" w:hanging="360"/>
+      </w:pPr>
+      <w:rPr>
+        <w:rFonts w:ascii="Courier New" w:hAnsi="Courier New" w:cs="Courier New" w:hint="default"/>
+      </w:rPr>
+    </w:lvl>
+    <w:lvl w:ilvl="2" w:tplc="0C090005" w:tentative="1">
+      <w:start w:val="1"/>
+      <w:numFmt w:val="bullet"/>
+      <w:lvlText w:val=""/>
+      <w:lvlJc w:val="left"/>
+      <w:pPr>
+        <w:ind w:left="2160" w:hanging="360"/>
+      </w:pPr>
+      <w:rPr>
+        <w:rFonts w:ascii="Wingdings" w:hAnsi="Wingdings" w:hint="default"/>
+      </w:rPr>
+    </w:lvl>
+    <w:lvl w:ilvl="3" w:tplc="0C090001" w:tentative="1">
+      <w:start w:val="1"/>
+      <w:numFmt w:val="bullet"/>
+      <w:lvlText w:val=""/>
+      <w:lvlJc w:val="left"/>
+      <w:pPr>
+        <w:ind w:left="2880" w:hanging="360"/>
+      </w:pPr>
+      <w:rPr>
+        <w:rFonts w:ascii="Symbol" w:hAnsi="Symbol" w:hint="default"/>
+      </w:rPr>
+    </w:lvl>
+    <w:lvl w:ilvl="4" w:tplc="0C090003" w:tentative="1">
+      <w:start w:val="1"/>
+      <w:numFmt w:val="bullet"/>
+      <w:lvlText w:val="o"/>
+      <w:lvlJc w:val="left"/>
+      <w:pPr>
+        <w:ind w:left="3600" w:hanging="360"/>
+      </w:pPr>
+      <w:rPr>
+        <w:rFonts w:ascii="Courier New" w:hAnsi="Courier New" w:cs="Courier New" w:hint="default"/>
+      </w:rPr>
+    </w:lvl>
+    <w:lvl w:ilvl="5" w:tplc="0C090005" w:tentative="1">
+      <w:start w:val="1"/>
+      <w:numFmt w:val="bullet"/>
+      <w:lvlText w:val=""/>
+      <w:lvlJc w:val="left"/>
+      <w:pPr>
+        <w:ind w:left="4320" w:hanging="360"/>
+      </w:pPr>
+      <w:rPr>
+        <w:rFonts w:ascii="Wingdings" w:hAnsi="Wingdings" w:hint="default"/>
+      </w:rPr>
+    </w:lvl>
+    <w:lvl w:ilvl="6" w:tplc="0C090001" w:tentative="1">
+      <w:start w:val="1"/>
+      <w:numFmt w:val="bullet"/>
+      <w:lvlText w:val=""/>
+      <w:lvlJc w:val="left"/>
+      <w:pPr>
+        <w:ind w:left="5040" w:hanging="360"/>
+      </w:pPr>
+      <w:rPr>
+        <w:rFonts w:ascii="Symbol" w:hAnsi="Symbol" w:hint="default"/>
+      </w:rPr>
+    </w:lvl>
+    <w:lvl w:ilvl="7" w:tplc="0C090003" w:tentative="1">
+      <w:start w:val="1"/>
+      <w:numFmt w:val="bullet"/>
+      <w:lvlText w:val="o"/>
+      <w:lvlJc w:val="left"/>
+      <w:pPr>
+        <w:ind w:left="5760" w:hanging="360"/>
+      </w:pPr>
+      <w:rPr>
+        <w:rFonts w:ascii="Courier New" w:hAnsi="Courier New" w:cs="Courier New" w:hint="default"/>
+      </w:rPr>
+    </w:lvl>
+    <w:lvl w:ilvl="8" w:tplc="0C090005" w:tentative="1">
+      <w:start w:val="1"/>
+      <w:numFmt w:val="bullet"/>
+      <w:lvlText w:val=""/>
+      <w:lvlJc w:val="left"/>
+      <w:pPr>
+        <w:ind w:left="6480" w:hanging="360"/>
+      </w:pPr>
+      <w:rPr>
+        <w:rFonts w:ascii="Wingdings" w:hAnsi="Wingdings" w:hint="default"/>
+      </w:rPr>
+    </w:lvl>
+  </w:abstractNum>
+  <w:abstractNum w:abstractNumId="7" w15:restartNumberingAfterBreak="0">
+    <w:nsid w:val="16933A98"/>
+    <w:multiLevelType w:val="multilevel"/>
+    <w:tmpl w:val="32A073F8"/>
+    <w:lvl w:ilvl="0">
+      <w:start w:val="1"/>
+      <w:numFmt w:val="bullet"/>
+      <w:lvlText w:val=""/>
+      <w:lvlPicBulletId w:val="0"/>
+      <w:lvlJc w:val="left"/>
+      <w:pPr>
+        <w:tabs>
+          <w:tab w:val="num" w:pos="170"/>
+        </w:tabs>
+        <w:ind w:left="170" w:hanging="170"/>
+      </w:pPr>
+      <w:rPr>
+        <w:rFonts w:ascii="Symbol" w:hAnsi="Symbol" w:hint="default"/>
+        <w:color w:val="auto"/>
+        <w:sz w:val="14"/>
+      </w:rPr>
+    </w:lvl>
+    <w:lvl w:ilvl="1">
+      <w:start w:val="1"/>
+      <w:numFmt w:val="bullet"/>
+      <w:lvlText w:val="o"/>
+      <w:lvlJc w:val="left"/>
+      <w:pPr>
+        <w:tabs>
+          <w:tab w:val="num" w:pos="1440"/>
+        </w:tabs>
+        <w:ind w:left="1440" w:hanging="360"/>
+      </w:pPr>
+      <w:rPr>
+        <w:rFonts w:ascii="Courier New" w:hAnsi="Courier New" w:cs="Courier New" w:hint="default"/>
+      </w:rPr>
+    </w:lvl>
+    <w:lvl w:ilvl="2">
+      <w:start w:val="1"/>
+      <w:numFmt w:val="bullet"/>
+      <w:lvlText w:val=""/>
+      <w:lvlJc w:val="left"/>
+      <w:pPr>
+        <w:tabs>
+          <w:tab w:val="num" w:pos="2160"/>
+        </w:tabs>
+        <w:ind w:left="2160" w:hanging="360"/>
+      </w:pPr>
+      <w:rPr>
+        <w:rFonts w:ascii="Wingdings" w:hAnsi="Wingdings" w:hint="default"/>
+      </w:rPr>
+    </w:lvl>
+    <w:lvl w:ilvl="3">
+      <w:start w:val="1"/>
+      <w:numFmt w:val="bullet"/>
+      <w:lvlText w:val=""/>
+      <w:lvlJc w:val="left"/>
+      <w:pPr>
+        <w:tabs>
+          <w:tab w:val="num" w:pos="2880"/>
+        </w:tabs>
+        <w:ind w:left="2880" w:hanging="360"/>
+      </w:pPr>
+      <w:rPr>
+        <w:rFonts w:ascii="Symbol" w:hAnsi="Symbol" w:hint="default"/>
+      </w:rPr>
+    </w:lvl>
+    <w:lvl w:ilvl="4">
+      <w:start w:val="1"/>
+      <w:numFmt w:val="bullet"/>
+      <w:lvlText w:val="o"/>
+      <w:lvlJc w:val="left"/>
+      <w:pPr>
+        <w:tabs>
+          <w:tab w:val="num" w:pos="3600"/>
+        </w:tabs>
+        <w:ind w:left="3600" w:hanging="360"/>
+      </w:pPr>
+      <w:rPr>
+        <w:rFonts w:ascii="Courier New" w:hAnsi="Courier New" w:cs="Courier New" w:hint="default"/>
+      </w:rPr>
+    </w:lvl>
+    <w:lvl w:ilvl="5">
+      <w:start w:val="1"/>
+      <w:numFmt w:val="bullet"/>
+      <w:lvlText w:val=""/>
+      <w:lvlJc w:val="left"/>
+      <w:pPr>
+        <w:tabs>
+          <w:tab w:val="num" w:pos="4320"/>
+        </w:tabs>
+        <w:ind w:left="4320" w:hanging="360"/>
+      </w:pPr>
+      <w:rPr>
+        <w:rFonts w:ascii="Wingdings" w:hAnsi="Wingdings" w:hint="default"/>
+      </w:rPr>
+    </w:lvl>
+    <w:lvl w:ilvl="6">
+      <w:start w:val="1"/>
+      <w:numFmt w:val="bullet"/>
+      <w:lvlText w:val=""/>
+      <w:lvlJc w:val="left"/>
+      <w:pPr>
+        <w:tabs>
+          <w:tab w:val="num" w:pos="5040"/>
+        </w:tabs>
+        <w:ind w:left="5040" w:hanging="360"/>
+      </w:pPr>
+      <w:rPr>
+        <w:rFonts w:ascii="Symbol" w:hAnsi="Symbol" w:hint="default"/>
+      </w:rPr>
+    </w:lvl>
+    <w:lvl w:ilvl="7">
+      <w:start w:val="1"/>
+      <w:numFmt w:val="bullet"/>
+      <w:lvlText w:val="o"/>
+      <w:lvlJc w:val="left"/>
+      <w:pPr>
+        <w:tabs>
+          <w:tab w:val="num" w:pos="5760"/>
+        </w:tabs>
+        <w:ind w:left="5760" w:hanging="360"/>
+      </w:pPr>
+      <w:rPr>
+        <w:rFonts w:ascii="Courier New" w:hAnsi="Courier New" w:cs="Courier New" w:hint="default"/>
+      </w:rPr>
+    </w:lvl>
+    <w:lvl w:ilvl="8">
+      <w:start w:val="1"/>
+      <w:numFmt w:val="bullet"/>
+      <w:lvlText w:val=""/>
+      <w:lvlJc w:val="left"/>
+      <w:pPr>
+        <w:tabs>
+          <w:tab w:val="num" w:pos="6480"/>
+        </w:tabs>
+        <w:ind w:left="6480" w:hanging="360"/>
+      </w:pPr>
+      <w:rPr>
+        <w:rFonts w:ascii="Wingdings" w:hAnsi="Wingdings" w:hint="default"/>
+      </w:rPr>
+    </w:lvl>
+  </w:abstractNum>
+  <w:abstractNum w:abstractNumId="8" w15:restartNumberingAfterBreak="0">
+    <w:nsid w:val="1A3A514B"/>
+    <w:multiLevelType w:val="hybridMultilevel"/>
+    <w:tmpl w:val="BF12A1BC"/>
+    <w:lvl w:ilvl="0" w:tplc="0C090001">
+      <w:start w:val="1"/>
+      <w:numFmt w:val="bullet"/>
+      <w:lvlText w:val=""/>
+      <w:lvlJc w:val="left"/>
+      <w:pPr>
+        <w:ind w:left="720" w:hanging="360"/>
+      </w:pPr>
+      <w:rPr>
+        <w:rFonts w:ascii="Symbol" w:hAnsi="Symbol" w:hint="default"/>
+      </w:rPr>
+    </w:lvl>
+    <w:lvl w:ilvl="1" w:tplc="0C090003" w:tentative="1">
+      <w:start w:val="1"/>
+      <w:numFmt w:val="bullet"/>
+      <w:lvlText w:val="o"/>
+      <w:lvlJc w:val="left"/>
+      <w:pPr>
+        <w:ind w:left="1440" w:hanging="360"/>
+      </w:pPr>
+      <w:rPr>
+        <w:rFonts w:ascii="Courier New" w:hAnsi="Courier New" w:cs="Courier New" w:hint="default"/>
+      </w:rPr>
+    </w:lvl>
+    <w:lvl w:ilvl="2" w:tplc="0C090005" w:tentative="1">
+      <w:start w:val="1"/>
+      <w:numFmt w:val="bullet"/>
+      <w:lvlText w:val=""/>
+      <w:lvlJc w:val="left"/>
+      <w:pPr>
+        <w:ind w:left="2160" w:hanging="360"/>
+      </w:pPr>
+      <w:rPr>
+        <w:rFonts w:ascii="Wingdings" w:hAnsi="Wingdings" w:hint="default"/>
+      </w:rPr>
+    </w:lvl>
+    <w:lvl w:ilvl="3" w:tplc="0C090001" w:tentative="1">
+      <w:start w:val="1"/>
+      <w:numFmt w:val="bullet"/>
+      <w:lvlText w:val=""/>
+      <w:lvlJc w:val="left"/>
+      <w:pPr>
+        <w:ind w:left="2880" w:hanging="360"/>
+      </w:pPr>
+      <w:rPr>
+        <w:rFonts w:ascii="Symbol" w:hAnsi="Symbol" w:hint="default"/>
+      </w:rPr>
+    </w:lvl>
+    <w:lvl w:ilvl="4" w:tplc="0C090003" w:tentative="1">
+      <w:start w:val="1"/>
+      <w:numFmt w:val="bullet"/>
+      <w:lvlText w:val="o"/>
+      <w:lvlJc w:val="left"/>
+      <w:pPr>
+        <w:ind w:left="3600" w:hanging="360"/>
+      </w:pPr>
+      <w:rPr>
+        <w:rFonts w:ascii="Courier New" w:hAnsi="Courier New" w:cs="Courier New" w:hint="default"/>
+      </w:rPr>
+    </w:lvl>
+    <w:lvl w:ilvl="5" w:tplc="0C090005" w:tentative="1">
+      <w:start w:val="1"/>
+      <w:numFmt w:val="bullet"/>
+      <w:lvlText w:val=""/>
+      <w:lvlJc w:val="left"/>
+      <w:pPr>
+        <w:ind w:left="4320" w:hanging="360"/>
+      </w:pPr>
+      <w:rPr>
+        <w:rFonts w:ascii="Wingdings" w:hAnsi="Wingdings" w:hint="default"/>
+      </w:rPr>
+    </w:lvl>
+    <w:lvl w:ilvl="6" w:tplc="0C090001" w:tentative="1">
+      <w:start w:val="1"/>
+      <w:numFmt w:val="bullet"/>
+      <w:lvlText w:val=""/>
+      <w:lvlJc w:val="left"/>
+      <w:pPr>
+        <w:ind w:left="5040" w:hanging="360"/>
+      </w:pPr>
+      <w:rPr>
+        <w:rFonts w:ascii="Symbol" w:hAnsi="Symbol" w:hint="default"/>
+      </w:rPr>
+    </w:lvl>
+    <w:lvl w:ilvl="7" w:tplc="0C090003" w:tentative="1">
+      <w:start w:val="1"/>
+      <w:numFmt w:val="bullet"/>
+      <w:lvlText w:val="o"/>
+      <w:lvlJc w:val="left"/>
+      <w:pPr>
+        <w:ind w:left="5760" w:hanging="360"/>
+      </w:pPr>
+      <w:rPr>
+        <w:rFonts w:ascii="Courier New" w:hAnsi="Courier New" w:cs="Courier New" w:hint="default"/>
+      </w:rPr>
+    </w:lvl>
+    <w:lvl w:ilvl="8" w:tplc="0C090005" w:tentative="1">
+      <w:start w:val="1"/>
+      <w:numFmt w:val="bullet"/>
+      <w:lvlText w:val=""/>
+      <w:lvlJc w:val="left"/>
+      <w:pPr>
+        <w:ind w:left="6480" w:hanging="360"/>
+      </w:pPr>
+      <w:rPr>
+        <w:rFonts w:ascii="Wingdings" w:hAnsi="Wingdings" w:hint="default"/>
+      </w:rPr>
+    </w:lvl>
+  </w:abstractNum>
+  <w:abstractNum w:abstractNumId="9" w15:restartNumberingAfterBreak="0">
+    <w:nsid w:val="1B3446B3"/>
+    <w:multiLevelType w:val="hybridMultilevel"/>
+    <w:tmpl w:val="C02E48BC"/>
+    <w:lvl w:ilvl="0" w:tplc="86862F02">
+      <w:start w:val="8"/>
+      <w:numFmt w:val="bullet"/>
+      <w:lvlText w:val="-"/>
+      <w:lvlJc w:val="left"/>
+      <w:pPr>
+        <w:ind w:left="720" w:hanging="360"/>
+      </w:pPr>
+      <w:rPr>
+        <w:rFonts w:ascii="Calibri" w:eastAsiaTheme="minorHAnsi" w:hAnsi="Calibri" w:cs="Calibri" w:hint="default"/>
+      </w:rPr>
+    </w:lvl>
+    <w:lvl w:ilvl="1" w:tplc="0C090003" w:tentative="1">
+      <w:start w:val="1"/>
+      <w:numFmt w:val="bullet"/>
+      <w:lvlText w:val="o"/>
+      <w:lvlJc w:val="left"/>
+      <w:pPr>
+        <w:ind w:left="1440" w:hanging="360"/>
+      </w:pPr>
+      <w:rPr>
+        <w:rFonts w:ascii="Courier New" w:hAnsi="Courier New" w:cs="Courier New" w:hint="default"/>
+      </w:rPr>
+    </w:lvl>
+    <w:lvl w:ilvl="2" w:tplc="0C090005" w:tentative="1">
+      <w:start w:val="1"/>
+      <w:numFmt w:val="bullet"/>
+      <w:lvlText w:val=""/>
+      <w:lvlJc w:val="left"/>
+      <w:pPr>
+        <w:ind w:left="2160" w:hanging="360"/>
+      </w:pPr>
+      <w:rPr>
+        <w:rFonts w:ascii="Wingdings" w:hAnsi="Wingdings" w:hint="default"/>
+      </w:rPr>
+    </w:lvl>
+    <w:lvl w:ilvl="3" w:tplc="0C090001" w:tentative="1">
+      <w:start w:val="1"/>
+      <w:numFmt w:val="bullet"/>
+      <w:lvlText w:val=""/>
+      <w:lvlJc w:val="left"/>
+      <w:pPr>
+        <w:ind w:left="2880" w:hanging="360"/>
+      </w:pPr>
+      <w:rPr>
+        <w:rFonts w:ascii="Symbol" w:hAnsi="Symbol" w:hint="default"/>
+      </w:rPr>
+    </w:lvl>
+    <w:lvl w:ilvl="4" w:tplc="0C090003" w:tentative="1">
+      <w:start w:val="1"/>
+      <w:numFmt w:val="bullet"/>
+      <w:lvlText w:val="o"/>
+      <w:lvlJc w:val="left"/>
+      <w:pPr>
+        <w:ind w:left="3600" w:hanging="360"/>
+      </w:pPr>
+      <w:rPr>
+        <w:rFonts w:ascii="Courier New" w:hAnsi="Courier New" w:cs="Courier New" w:hint="default"/>
+      </w:rPr>
+    </w:lvl>
+    <w:lvl w:ilvl="5" w:tplc="0C090005" w:tentative="1">
+      <w:start w:val="1"/>
+      <w:numFmt w:val="bullet"/>
+      <w:lvlText w:val=""/>
+      <w:lvlJc w:val="left"/>
+      <w:pPr>
+        <w:ind w:left="4320" w:hanging="360"/>
+      </w:pPr>
+      <w:rPr>
+        <w:rFonts w:ascii="Wingdings" w:hAnsi="Wingdings" w:hint="default"/>
+      </w:rPr>
+    </w:lvl>
+    <w:lvl w:ilvl="6" w:tplc="0C090001" w:tentative="1">
+      <w:start w:val="1"/>
+      <w:numFmt w:val="bullet"/>
+      <w:lvlText w:val=""/>
+      <w:lvlJc w:val="left"/>
+      <w:pPr>
+        <w:ind w:left="5040" w:hanging="360"/>
+      </w:pPr>
+      <w:rPr>
+        <w:rFonts w:ascii="Symbol" w:hAnsi="Symbol" w:hint="default"/>
+      </w:rPr>
+    </w:lvl>
+    <w:lvl w:ilvl="7" w:tplc="0C090003" w:tentative="1">
+      <w:start w:val="1"/>
+      <w:numFmt w:val="bullet"/>
+      <w:lvlText w:val="o"/>
+      <w:lvlJc w:val="left"/>
+      <w:pPr>
+        <w:ind w:left="5760" w:hanging="360"/>
+      </w:pPr>
+      <w:rPr>
+        <w:rFonts w:ascii="Courier New" w:hAnsi="Courier New" w:cs="Courier New" w:hint="default"/>
+      </w:rPr>
+    </w:lvl>
+    <w:lvl w:ilvl="8" w:tplc="0C090005" w:tentative="1">
+      <w:start w:val="1"/>
+      <w:numFmt w:val="bullet"/>
+      <w:lvlText w:val=""/>
+      <w:lvlJc w:val="left"/>
+      <w:pPr>
+        <w:ind w:left="6480" w:hanging="360"/>
+      </w:pPr>
+      <w:rPr>
+        <w:rFonts w:ascii="Wingdings" w:hAnsi="Wingdings" w:hint="default"/>
+      </w:rPr>
+    </w:lvl>
+  </w:abstractNum>
+  <w:abstractNum w:abstractNumId="10" w15:restartNumberingAfterBreak="0">
+    <w:nsid w:val="1C313ED5"/>
+    <w:multiLevelType w:val="hybridMultilevel"/>
+    <w:tmpl w:val="9DD0AB92"/>
+    <w:lvl w:ilvl="0" w:tplc="14C41A4E">
+      <w:start w:val="1"/>
+      <w:numFmt w:val="bullet"/>
+      <w:lvlText w:val=""/>
+      <w:lvlPicBulletId w:val="0"/>
+      <w:lvlJc w:val="left"/>
+      <w:pPr>
+        <w:ind w:left="720" w:hanging="360"/>
+      </w:pPr>
+      <w:rPr>
+        <w:rFonts w:ascii="Symbol" w:hAnsi="Symbol" w:hint="default"/>
+        <w:color w:val="auto"/>
+      </w:rPr>
+    </w:lvl>
+    <w:lvl w:ilvl="1" w:tplc="0C090003" w:tentative="1">
+      <w:start w:val="1"/>
+      <w:numFmt w:val="bullet"/>
+      <w:lvlText w:val="o"/>
+      <w:lvlJc w:val="left"/>
+      <w:pPr>
+        <w:ind w:left="1440" w:hanging="360"/>
+      </w:pPr>
+      <w:rPr>
+        <w:rFonts w:ascii="Courier New" w:hAnsi="Courier New" w:cs="Courier New" w:hint="default"/>
+      </w:rPr>
+    </w:lvl>
+    <w:lvl w:ilvl="2" w:tplc="0C090005" w:tentative="1">
+      <w:start w:val="1"/>
+      <w:numFmt w:val="bullet"/>
+      <w:lvlText w:val=""/>
+      <w:lvlJc w:val="left"/>
+      <w:pPr>
+        <w:ind w:left="2160" w:hanging="360"/>
+      </w:pPr>
+      <w:rPr>
+        <w:rFonts w:ascii="Wingdings" w:hAnsi="Wingdings" w:hint="default"/>
+      </w:rPr>
+    </w:lvl>
+    <w:lvl w:ilvl="3" w:tplc="0C090001" w:tentative="1">
+      <w:start w:val="1"/>
+      <w:numFmt w:val="bullet"/>
+      <w:lvlText w:val=""/>
+      <w:lvlJc w:val="left"/>
+      <w:pPr>
+        <w:ind w:left="2880" w:hanging="360"/>
+      </w:pPr>
+      <w:rPr>
+        <w:rFonts w:ascii="Symbol" w:hAnsi="Symbol" w:hint="default"/>
+      </w:rPr>
+    </w:lvl>
+    <w:lvl w:ilvl="4" w:tplc="0C090003" w:tentative="1">
+      <w:start w:val="1"/>
+      <w:numFmt w:val="bullet"/>
+      <w:lvlText w:val="o"/>
+      <w:lvlJc w:val="left"/>
+      <w:pPr>
+        <w:ind w:left="3600" w:hanging="360"/>
+      </w:pPr>
+      <w:rPr>
+        <w:rFonts w:ascii="Courier New" w:hAnsi="Courier New" w:cs="Courier New" w:hint="default"/>
+      </w:rPr>
+    </w:lvl>
+    <w:lvl w:ilvl="5" w:tplc="0C090005" w:tentative="1">
+      <w:start w:val="1"/>
+      <w:numFmt w:val="bullet"/>
+      <w:lvlText w:val=""/>
+      <w:lvlJc w:val="left"/>
+      <w:pPr>
+        <w:ind w:left="4320" w:hanging="360"/>
+      </w:pPr>
+      <w:rPr>
+        <w:rFonts w:ascii="Wingdings" w:hAnsi="Wingdings" w:hint="default"/>
+      </w:rPr>
+    </w:lvl>
+    <w:lvl w:ilvl="6" w:tplc="0C090001" w:tentative="1">
+      <w:start w:val="1"/>
+      <w:numFmt w:val="bullet"/>
+      <w:lvlText w:val=""/>
+      <w:lvlJc w:val="left"/>
+      <w:pPr>
+        <w:ind w:left="5040" w:hanging="360"/>
+      </w:pPr>
+      <w:rPr>
+        <w:rFonts w:ascii="Symbol" w:hAnsi="Symbol" w:hint="default"/>
+      </w:rPr>
+    </w:lvl>
+    <w:lvl w:ilvl="7" w:tplc="0C090003" w:tentative="1">
+      <w:start w:val="1"/>
+      <w:numFmt w:val="bullet"/>
+      <w:lvlText w:val="o"/>
+      <w:lvlJc w:val="left"/>
+      <w:pPr>
+        <w:ind w:left="5760" w:hanging="360"/>
+      </w:pPr>
+      <w:rPr>
+        <w:rFonts w:ascii="Courier New" w:hAnsi="Courier New" w:cs="Courier New" w:hint="default"/>
+      </w:rPr>
+    </w:lvl>
+    <w:lvl w:ilvl="8" w:tplc="0C090005" w:tentative="1">
+      <w:start w:val="1"/>
+      <w:numFmt w:val="bullet"/>
+      <w:lvlText w:val=""/>
+      <w:lvlJc w:val="left"/>
+      <w:pPr>
+        <w:ind w:left="6480" w:hanging="360"/>
+      </w:pPr>
+      <w:rPr>
+        <w:rFonts w:ascii="Wingdings" w:hAnsi="Wingdings" w:hint="default"/>
+      </w:rPr>
+    </w:lvl>
+  </w:abstractNum>
+  <w:abstractNum w:abstractNumId="11" w15:restartNumberingAfterBreak="0">
+    <w:nsid w:val="1EA30DCE"/>
+    <w:multiLevelType w:val="hybridMultilevel"/>
+    <w:tmpl w:val="6E16BA6C"/>
+    <w:lvl w:ilvl="0" w:tplc="14C41A4E">
+      <w:start w:val="1"/>
+      <w:numFmt w:val="bullet"/>
+      <w:lvlText w:val=""/>
+      <w:lvlPicBulletId w:val="0"/>
+      <w:lvlJc w:val="left"/>
+      <w:pPr>
+        <w:ind w:left="720" w:hanging="360"/>
+      </w:pPr>
+      <w:rPr>
+        <w:rFonts w:ascii="Symbol" w:hAnsi="Symbol" w:hint="default"/>
+        <w:color w:val="auto"/>
+      </w:rPr>
+    </w:lvl>
+    <w:lvl w:ilvl="1" w:tplc="0C090003" w:tentative="1">
+      <w:start w:val="1"/>
+      <w:numFmt w:val="bullet"/>
+      <w:lvlText w:val="o"/>
+      <w:lvlJc w:val="left"/>
+      <w:pPr>
+        <w:ind w:left="1440" w:hanging="360"/>
+      </w:pPr>
+      <w:rPr>
+        <w:rFonts w:ascii="Courier New" w:hAnsi="Courier New" w:cs="Courier New" w:hint="default"/>
+      </w:rPr>
+    </w:lvl>
+    <w:lvl w:ilvl="2" w:tplc="0C090005" w:tentative="1">
+      <w:start w:val="1"/>
+      <w:numFmt w:val="bullet"/>
+      <w:lvlText w:val=""/>
+      <w:lvlJc w:val="left"/>
+      <w:pPr>
+        <w:ind w:left="2160" w:hanging="360"/>
+      </w:pPr>
+      <w:rPr>
+        <w:rFonts w:ascii="Wingdings" w:hAnsi="Wingdings" w:hint="default"/>
+      </w:rPr>
+    </w:lvl>
+    <w:lvl w:ilvl="3" w:tplc="0C090001" w:tentative="1">
+      <w:start w:val="1"/>
+      <w:numFmt w:val="bullet"/>
+      <w:lvlText w:val=""/>
+      <w:lvlJc w:val="left"/>
+      <w:pPr>
+        <w:ind w:left="2880" w:hanging="360"/>
+      </w:pPr>
+      <w:rPr>
+        <w:rFonts w:ascii="Symbol" w:hAnsi="Symbol" w:hint="default"/>
+      </w:rPr>
+    </w:lvl>
+    <w:lvl w:ilvl="4" w:tplc="0C090003" w:tentative="1">
+      <w:start w:val="1"/>
+      <w:numFmt w:val="bullet"/>
+      <w:lvlText w:val="o"/>
+      <w:lvlJc w:val="left"/>
+      <w:pPr>
+        <w:ind w:left="3600" w:hanging="360"/>
+      </w:pPr>
+      <w:rPr>
+        <w:rFonts w:ascii="Courier New" w:hAnsi="Courier New" w:cs="Courier New" w:hint="default"/>
+      </w:rPr>
+    </w:lvl>
+    <w:lvl w:ilvl="5" w:tplc="0C090005" w:tentative="1">
+      <w:start w:val="1"/>
+      <w:numFmt w:val="bullet"/>
+      <w:lvlText w:val=""/>
+      <w:lvlJc w:val="left"/>
+      <w:pPr>
+        <w:ind w:left="4320" w:hanging="360"/>
+      </w:pPr>
+      <w:rPr>
+        <w:rFonts w:ascii="Wingdings" w:hAnsi="Wingdings" w:hint="default"/>
+      </w:rPr>
+    </w:lvl>
+    <w:lvl w:ilvl="6" w:tplc="0C090001" w:tentative="1">
+      <w:start w:val="1"/>
+      <w:numFmt w:val="bullet"/>
+      <w:lvlText w:val=""/>
+      <w:lvlJc w:val="left"/>
+      <w:pPr>
+        <w:ind w:left="5040" w:hanging="360"/>
+      </w:pPr>
+      <w:rPr>
+        <w:rFonts w:ascii="Symbol" w:hAnsi="Symbol" w:hint="default"/>
+      </w:rPr>
+    </w:lvl>
+    <w:lvl w:ilvl="7" w:tplc="0C090003" w:tentative="1">
+      <w:start w:val="1"/>
+      <w:numFmt w:val="bullet"/>
+      <w:lvlText w:val="o"/>
+      <w:lvlJc w:val="left"/>
+      <w:pPr>
+        <w:ind w:left="5760" w:hanging="360"/>
+      </w:pPr>
+      <w:rPr>
+        <w:rFonts w:ascii="Courier New" w:hAnsi="Courier New" w:cs="Courier New" w:hint="default"/>
+      </w:rPr>
+    </w:lvl>
+    <w:lvl w:ilvl="8" w:tplc="0C090005" w:tentative="1">
+      <w:start w:val="1"/>
+      <w:numFmt w:val="bullet"/>
+      <w:lvlText w:val=""/>
+      <w:lvlJc w:val="left"/>
+      <w:pPr>
+        <w:ind w:left="6480" w:hanging="360"/>
+      </w:pPr>
+      <w:rPr>
+        <w:rFonts w:ascii="Wingdings" w:hAnsi="Wingdings" w:hint="default"/>
+      </w:rPr>
+    </w:lvl>
+  </w:abstractNum>
+  <w:abstractNum w:abstractNumId="12" w15:restartNumberingAfterBreak="0">
+    <w:nsid w:val="23896F82"/>
+    <w:multiLevelType w:val="hybridMultilevel"/>
+    <w:tmpl w:val="1CC2B536"/>
+    <w:lvl w:ilvl="0" w:tplc="0C090001">
+      <w:start w:val="1"/>
+      <w:numFmt w:val="bullet"/>
+      <w:lvlText w:val=""/>
+      <w:lvlJc w:val="left"/>
+      <w:pPr>
+        <w:ind w:left="720" w:hanging="360"/>
+      </w:pPr>
+      <w:rPr>
+        <w:rFonts w:ascii="Symbol" w:hAnsi="Symbol" w:hint="default"/>
+      </w:rPr>
+    </w:lvl>
+    <w:lvl w:ilvl="1" w:tplc="0C090003" w:tentative="1">
+      <w:start w:val="1"/>
+      <w:numFmt w:val="bullet"/>
+      <w:lvlText w:val="o"/>
+      <w:lvlJc w:val="left"/>
+      <w:pPr>
+        <w:ind w:left="1440" w:hanging="360"/>
+      </w:pPr>
+      <w:rPr>
+        <w:rFonts w:ascii="Courier New" w:hAnsi="Courier New" w:cs="Courier New" w:hint="default"/>
+      </w:rPr>
+    </w:lvl>
+    <w:lvl w:ilvl="2" w:tplc="0C090005" w:tentative="1">
+      <w:start w:val="1"/>
+      <w:numFmt w:val="bullet"/>
+      <w:lvlText w:val=""/>
+      <w:lvlJc w:val="left"/>
+      <w:pPr>
+        <w:ind w:left="2160" w:hanging="360"/>
+      </w:pPr>
+      <w:rPr>
+        <w:rFonts w:ascii="Wingdings" w:hAnsi="Wingdings" w:hint="default"/>
+      </w:rPr>
+    </w:lvl>
+    <w:lvl w:ilvl="3" w:tplc="0C090001" w:tentative="1">
+      <w:start w:val="1"/>
+      <w:numFmt w:val="bullet"/>
+      <w:lvlText w:val=""/>
+      <w:lvlJc w:val="left"/>
+      <w:pPr>
+        <w:ind w:left="2880" w:hanging="360"/>
+      </w:pPr>
+      <w:rPr>
+        <w:rFonts w:ascii="Symbol" w:hAnsi="Symbol" w:hint="default"/>
+      </w:rPr>
+    </w:lvl>
+    <w:lvl w:ilvl="4" w:tplc="0C090003" w:tentative="1">
+      <w:start w:val="1"/>
+      <w:numFmt w:val="bullet"/>
+      <w:lvlText w:val="o"/>
+      <w:lvlJc w:val="left"/>
+      <w:pPr>
+        <w:ind w:left="3600" w:hanging="360"/>
+      </w:pPr>
+      <w:rPr>
+        <w:rFonts w:ascii="Courier New" w:hAnsi="Courier New" w:cs="Courier New" w:hint="default"/>
+      </w:rPr>
+    </w:lvl>
+    <w:lvl w:ilvl="5" w:tplc="0C090005" w:tentative="1">
+      <w:start w:val="1"/>
+      <w:numFmt w:val="bullet"/>
+      <w:lvlText w:val=""/>
+      <w:lvlJc w:val="left"/>
+      <w:pPr>
+        <w:ind w:left="4320" w:hanging="360"/>
+      </w:pPr>
+      <w:rPr>
+        <w:rFonts w:ascii="Wingdings" w:hAnsi="Wingdings" w:hint="default"/>
+      </w:rPr>
+    </w:lvl>
+    <w:lvl w:ilvl="6" w:tplc="0C090001" w:tentative="1">
+      <w:start w:val="1"/>
+      <w:numFmt w:val="bullet"/>
+      <w:lvlText w:val=""/>
+      <w:lvlJc w:val="left"/>
+      <w:pPr>
+        <w:ind w:left="5040" w:hanging="360"/>
+      </w:pPr>
+      <w:rPr>
+        <w:rFonts w:ascii="Symbol" w:hAnsi="Symbol" w:hint="default"/>
+      </w:rPr>
+    </w:lvl>
+    <w:lvl w:ilvl="7" w:tplc="0C090003" w:tentative="1">
+      <w:start w:val="1"/>
+      <w:numFmt w:val="bullet"/>
+      <w:lvlText w:val="o"/>
+      <w:lvlJc w:val="left"/>
+      <w:pPr>
+        <w:ind w:left="5760" w:hanging="360"/>
+      </w:pPr>
+      <w:rPr>
+        <w:rFonts w:ascii="Courier New" w:hAnsi="Courier New" w:cs="Courier New" w:hint="default"/>
+      </w:rPr>
+    </w:lvl>
+    <w:lvl w:ilvl="8" w:tplc="0C090005" w:tentative="1">
+      <w:start w:val="1"/>
+      <w:numFmt w:val="bullet"/>
+      <w:lvlText w:val=""/>
+      <w:lvlJc w:val="left"/>
+      <w:pPr>
+        <w:ind w:left="6480" w:hanging="360"/>
+      </w:pPr>
+      <w:rPr>
+        <w:rFonts w:ascii="Wingdings" w:hAnsi="Wingdings" w:hint="default"/>
+      </w:rPr>
+    </w:lvl>
+  </w:abstractNum>
+  <w:abstractNum w:abstractNumId="13" w15:restartNumberingAfterBreak="0">
+    <w:nsid w:val="27CE41BF"/>
+    <w:multiLevelType w:val="hybridMultilevel"/>
+    <w:tmpl w:val="07ACB49A"/>
+    <w:lvl w:ilvl="0" w:tplc="0C090001">
+      <w:start w:val="1"/>
+      <w:numFmt w:val="bullet"/>
+      <w:lvlText w:val=""/>
+      <w:lvlJc w:val="left"/>
+      <w:pPr>
+        <w:ind w:left="720" w:hanging="360"/>
+      </w:pPr>
+      <w:rPr>
+        <w:rFonts w:ascii="Symbol" w:hAnsi="Symbol" w:hint="default"/>
+      </w:rPr>
+    </w:lvl>
+    <w:lvl w:ilvl="1" w:tplc="0C090003" w:tentative="1">
+      <w:start w:val="1"/>
+      <w:numFmt w:val="bullet"/>
+      <w:lvlText w:val="o"/>
+      <w:lvlJc w:val="left"/>
+      <w:pPr>
+        <w:ind w:left="1440" w:hanging="360"/>
+      </w:pPr>
+      <w:rPr>
+        <w:rFonts w:ascii="Courier New" w:hAnsi="Courier New" w:cs="Courier New" w:hint="default"/>
+      </w:rPr>
+    </w:lvl>
+    <w:lvl w:ilvl="2" w:tplc="0C090005" w:tentative="1">
+      <w:start w:val="1"/>
+      <w:numFmt w:val="bullet"/>
+      <w:lvlText w:val=""/>
+      <w:lvlJc w:val="left"/>
+      <w:pPr>
+        <w:ind w:left="2160" w:hanging="360"/>
+      </w:pPr>
+      <w:rPr>
+        <w:rFonts w:ascii="Wingdings" w:hAnsi="Wingdings" w:hint="default"/>
+      </w:rPr>
+    </w:lvl>
+    <w:lvl w:ilvl="3" w:tplc="0C090001" w:tentative="1">
+      <w:start w:val="1"/>
+      <w:numFmt w:val="bullet"/>
+      <w:lvlText w:val=""/>
+      <w:lvlJc w:val="left"/>
+      <w:pPr>
+        <w:ind w:left="2880" w:hanging="360"/>
+      </w:pPr>
+      <w:rPr>
+        <w:rFonts w:ascii="Symbol" w:hAnsi="Symbol" w:hint="default"/>
+      </w:rPr>
+    </w:lvl>
+    <w:lvl w:ilvl="4" w:tplc="0C090003" w:tentative="1">
+      <w:start w:val="1"/>
+      <w:numFmt w:val="bullet"/>
+      <w:lvlText w:val="o"/>
+      <w:lvlJc w:val="left"/>
+      <w:pPr>
+        <w:ind w:left="3600" w:hanging="360"/>
+      </w:pPr>
+      <w:rPr>
+        <w:rFonts w:ascii="Courier New" w:hAnsi="Courier New" w:cs="Courier New" w:hint="default"/>
+      </w:rPr>
+    </w:lvl>
+    <w:lvl w:ilvl="5" w:tplc="0C090005" w:tentative="1">
+      <w:start w:val="1"/>
+      <w:numFmt w:val="bullet"/>
+      <w:lvlText w:val=""/>
+      <w:lvlJc w:val="left"/>
+      <w:pPr>
+        <w:ind w:left="4320" w:hanging="360"/>
+      </w:pPr>
+      <w:rPr>
+        <w:rFonts w:ascii="Wingdings" w:hAnsi="Wingdings" w:hint="default"/>
+      </w:rPr>
+    </w:lvl>
+    <w:lvl w:ilvl="6" w:tplc="0C090001" w:tentative="1">
+      <w:start w:val="1"/>
+      <w:numFmt w:val="bullet"/>
+      <w:lvlText w:val=""/>
+      <w:lvlJc w:val="left"/>
+      <w:pPr>
+        <w:ind w:left="5040" w:hanging="360"/>
+      </w:pPr>
+      <w:rPr>
+        <w:rFonts w:ascii="Symbol" w:hAnsi="Symbol" w:hint="default"/>
+      </w:rPr>
+    </w:lvl>
+    <w:lvl w:ilvl="7" w:tplc="0C090003" w:tentative="1">
+      <w:start w:val="1"/>
+      <w:numFmt w:val="bullet"/>
+      <w:lvlText w:val="o"/>
+      <w:lvlJc w:val="left"/>
+      <w:pPr>
+        <w:ind w:left="5760" w:hanging="360"/>
+      </w:pPr>
+      <w:rPr>
+        <w:rFonts w:ascii="Courier New" w:hAnsi="Courier New" w:cs="Courier New" w:hint="default"/>
+      </w:rPr>
+    </w:lvl>
+    <w:lvl w:ilvl="8" w:tplc="0C090005" w:tentative="1">
+      <w:start w:val="1"/>
+      <w:numFmt w:val="bullet"/>
+      <w:lvlText w:val=""/>
+      <w:lvlJc w:val="left"/>
+      <w:pPr>
+        <w:ind w:left="6480" w:hanging="360"/>
+      </w:pPr>
+      <w:rPr>
+        <w:rFonts w:ascii="Wingdings" w:hAnsi="Wingdings" w:hint="default"/>
+      </w:rPr>
+    </w:lvl>
+  </w:abstractNum>
+  <w:abstractNum w:abstractNumId="14" w15:restartNumberingAfterBreak="0">
+    <w:nsid w:val="2A94375D"/>
+    <w:multiLevelType w:val="hybridMultilevel"/>
+    <w:tmpl w:val="5F8C0862"/>
+    <w:lvl w:ilvl="0" w:tplc="0C090001">
+      <w:start w:val="1"/>
+      <w:numFmt w:val="bullet"/>
+      <w:lvlText w:val=""/>
+      <w:lvlJc w:val="left"/>
+      <w:pPr>
+        <w:ind w:left="720" w:hanging="360"/>
+      </w:pPr>
+      <w:rPr>
+        <w:rFonts w:ascii="Symbol" w:hAnsi="Symbol" w:hint="default"/>
+      </w:rPr>
+    </w:lvl>
+    <w:lvl w:ilvl="1" w:tplc="0C090003" w:tentative="1">
+      <w:start w:val="1"/>
+      <w:numFmt w:val="bullet"/>
+      <w:lvlText w:val="o"/>
+      <w:lvlJc w:val="left"/>
+      <w:pPr>
+        <w:ind w:left="1440" w:hanging="360"/>
+      </w:pPr>
+      <w:rPr>
+        <w:rFonts w:ascii="Courier New" w:hAnsi="Courier New" w:cs="Courier New" w:hint="default"/>
+      </w:rPr>
+    </w:lvl>
+    <w:lvl w:ilvl="2" w:tplc="0C090005" w:tentative="1">
+      <w:start w:val="1"/>
+      <w:numFmt w:val="bullet"/>
+      <w:lvlText w:val=""/>
+      <w:lvlJc w:val="left"/>
+      <w:pPr>
+        <w:ind w:left="2160" w:hanging="360"/>
+      </w:pPr>
+      <w:rPr>
+        <w:rFonts w:ascii="Wingdings" w:hAnsi="Wingdings" w:hint="default"/>
+      </w:rPr>
+    </w:lvl>
+    <w:lvl w:ilvl="3" w:tplc="0C090001" w:tentative="1">
+      <w:start w:val="1"/>
+      <w:numFmt w:val="bullet"/>
+      <w:lvlText w:val=""/>
+      <w:lvlJc w:val="left"/>
+      <w:pPr>
+        <w:ind w:left="2880" w:hanging="360"/>
+      </w:pPr>
+      <w:rPr>
+        <w:rFonts w:ascii="Symbol" w:hAnsi="Symbol" w:hint="default"/>
+      </w:rPr>
+    </w:lvl>
+    <w:lvl w:ilvl="4" w:tplc="0C090003" w:tentative="1">
+      <w:start w:val="1"/>
+      <w:numFmt w:val="bullet"/>
+      <w:lvlText w:val="o"/>
+      <w:lvlJc w:val="left"/>
+      <w:pPr>
+        <w:ind w:left="3600" w:hanging="360"/>
+      </w:pPr>
+      <w:rPr>
+        <w:rFonts w:ascii="Courier New" w:hAnsi="Courier New" w:cs="Courier New" w:hint="default"/>
+      </w:rPr>
+    </w:lvl>
+    <w:lvl w:ilvl="5" w:tplc="0C090005" w:tentative="1">
+      <w:start w:val="1"/>
+      <w:numFmt w:val="bullet"/>
+      <w:lvlText w:val=""/>
+      <w:lvlJc w:val="left"/>
+      <w:pPr>
+        <w:ind w:left="4320" w:hanging="360"/>
+      </w:pPr>
+      <w:rPr>
+        <w:rFonts w:ascii="Wingdings" w:hAnsi="Wingdings" w:hint="default"/>
+      </w:rPr>
+    </w:lvl>
+    <w:lvl w:ilvl="6" w:tplc="0C090001" w:tentative="1">
+      <w:start w:val="1"/>
+      <w:numFmt w:val="bullet"/>
+      <w:lvlText w:val=""/>
+      <w:lvlJc w:val="left"/>
+      <w:pPr>
+        <w:ind w:left="5040" w:hanging="360"/>
+      </w:pPr>
+      <w:rPr>
+        <w:rFonts w:ascii="Symbol" w:hAnsi="Symbol" w:hint="default"/>
+      </w:rPr>
+    </w:lvl>
+    <w:lvl w:ilvl="7" w:tplc="0C090003" w:tentative="1">
+      <w:start w:val="1"/>
+      <w:numFmt w:val="bullet"/>
+      <w:lvlText w:val="o"/>
+      <w:lvlJc w:val="left"/>
+      <w:pPr>
+        <w:ind w:left="5760" w:hanging="360"/>
+      </w:pPr>
+      <w:rPr>
+        <w:rFonts w:ascii="Courier New" w:hAnsi="Courier New" w:cs="Courier New" w:hint="default"/>
+      </w:rPr>
+    </w:lvl>
+    <w:lvl w:ilvl="8" w:tplc="0C090005" w:tentative="1">
+      <w:start w:val="1"/>
+      <w:numFmt w:val="bullet"/>
+      <w:lvlText w:val=""/>
+      <w:lvlJc w:val="left"/>
+      <w:pPr>
+        <w:ind w:left="6480" w:hanging="360"/>
+      </w:pPr>
+      <w:rPr>
+        <w:rFonts w:ascii="Wingdings" w:hAnsi="Wingdings" w:hint="default"/>
+      </w:rPr>
+    </w:lvl>
+  </w:abstractNum>
+  <w:abstractNum w:abstractNumId="15" w15:restartNumberingAfterBreak="0">
+    <w:nsid w:val="2D221ADB"/>
+    <w:multiLevelType w:val="hybridMultilevel"/>
+    <w:tmpl w:val="E6168D94"/>
+    <w:lvl w:ilvl="0" w:tplc="0C090001">
+      <w:start w:val="1"/>
+      <w:numFmt w:val="bullet"/>
+      <w:lvlText w:val=""/>
+      <w:lvlJc w:val="left"/>
+      <w:pPr>
+        <w:ind w:left="720" w:hanging="360"/>
+      </w:pPr>
+      <w:rPr>
+        <w:rFonts w:ascii="Symbol" w:hAnsi="Symbol" w:hint="default"/>
+      </w:rPr>
+    </w:lvl>
+    <w:lvl w:ilvl="1" w:tplc="0C090003" w:tentative="1">
+      <w:start w:val="1"/>
+      <w:numFmt w:val="bullet"/>
+      <w:lvlText w:val="o"/>
+      <w:lvlJc w:val="left"/>
+      <w:pPr>
+        <w:ind w:left="1440" w:hanging="360"/>
+      </w:pPr>
+      <w:rPr>
+        <w:rFonts w:ascii="Courier New" w:hAnsi="Courier New" w:cs="Courier New" w:hint="default"/>
+      </w:rPr>
+    </w:lvl>
+    <w:lvl w:ilvl="2" w:tplc="0C090005" w:tentative="1">
+      <w:start w:val="1"/>
+      <w:numFmt w:val="bullet"/>
+      <w:lvlText w:val=""/>
+      <w:lvlJc w:val="left"/>
+      <w:pPr>
+        <w:ind w:left="2160" w:hanging="360"/>
+      </w:pPr>
+      <w:rPr>
+        <w:rFonts w:ascii="Wingdings" w:hAnsi="Wingdings" w:hint="default"/>
+      </w:rPr>
+    </w:lvl>
+    <w:lvl w:ilvl="3" w:tplc="0C090001" w:tentative="1">
+      <w:start w:val="1"/>
+      <w:numFmt w:val="bullet"/>
+      <w:lvlText w:val=""/>
+      <w:lvlJc w:val="left"/>
+      <w:pPr>
+        <w:ind w:left="2880" w:hanging="360"/>
+      </w:pPr>
+      <w:rPr>
+        <w:rFonts w:ascii="Symbol" w:hAnsi="Symbol" w:hint="default"/>
+      </w:rPr>
+    </w:lvl>
+    <w:lvl w:ilvl="4" w:tplc="0C090003" w:tentative="1">
+      <w:start w:val="1"/>
+      <w:numFmt w:val="bullet"/>
+      <w:lvlText w:val="o"/>
+      <w:lvlJc w:val="left"/>
+      <w:pPr>
+        <w:ind w:left="3600" w:hanging="360"/>
+      </w:pPr>
+      <w:rPr>
+        <w:rFonts w:ascii="Courier New" w:hAnsi="Courier New" w:cs="Courier New" w:hint="default"/>
+      </w:rPr>
+    </w:lvl>
+    <w:lvl w:ilvl="5" w:tplc="0C090005" w:tentative="1">
+      <w:start w:val="1"/>
+      <w:numFmt w:val="bullet"/>
+      <w:lvlText w:val=""/>
+      <w:lvlJc w:val="left"/>
+      <w:pPr>
+        <w:ind w:left="4320" w:hanging="360"/>
+      </w:pPr>
+      <w:rPr>
+        <w:rFonts w:ascii="Wingdings" w:hAnsi="Wingdings" w:hint="default"/>
+      </w:rPr>
+    </w:lvl>
+    <w:lvl w:ilvl="6" w:tplc="0C090001" w:tentative="1">
+      <w:start w:val="1"/>
+      <w:numFmt w:val="bullet"/>
+      <w:lvlText w:val=""/>
+      <w:lvlJc w:val="left"/>
+      <w:pPr>
+        <w:ind w:left="5040" w:hanging="360"/>
+      </w:pPr>
+      <w:rPr>
+        <w:rFonts w:ascii="Symbol" w:hAnsi="Symbol" w:hint="default"/>
+      </w:rPr>
+    </w:lvl>
+    <w:lvl w:ilvl="7" w:tplc="0C090003" w:tentative="1">
+      <w:start w:val="1"/>
+      <w:numFmt w:val="bullet"/>
+      <w:lvlText w:val="o"/>
+      <w:lvlJc w:val="left"/>
+      <w:pPr>
+        <w:ind w:left="5760" w:hanging="360"/>
+      </w:pPr>
+      <w:rPr>
+        <w:rFonts w:ascii="Courier New" w:hAnsi="Courier New" w:cs="Courier New" w:hint="default"/>
+      </w:rPr>
+    </w:lvl>
+    <w:lvl w:ilvl="8" w:tplc="0C090005" w:tentative="1">
+      <w:start w:val="1"/>
+      <w:numFmt w:val="bullet"/>
+      <w:lvlText w:val=""/>
+      <w:lvlJc w:val="left"/>
+      <w:pPr>
+        <w:ind w:left="6480" w:hanging="360"/>
+      </w:pPr>
+      <w:rPr>
+        <w:rFonts w:ascii="Wingdings" w:hAnsi="Wingdings" w:hint="default"/>
+      </w:rPr>
+    </w:lvl>
+  </w:abstractNum>
+  <w:abstractNum w:abstractNumId="16" w15:restartNumberingAfterBreak="0">
+    <w:nsid w:val="2FA62E69"/>
+    <w:multiLevelType w:val="hybridMultilevel"/>
+    <w:tmpl w:val="796CCA24"/>
+    <w:lvl w:ilvl="0" w:tplc="14C41A4E">
+      <w:start w:val="1"/>
+      <w:numFmt w:val="bullet"/>
+      <w:lvlText w:val=""/>
+      <w:lvlPicBulletId w:val="0"/>
+      <w:lvlJc w:val="left"/>
+      <w:pPr>
+        <w:ind w:left="720" w:hanging="360"/>
+      </w:pPr>
+      <w:rPr>
+        <w:rFonts w:ascii="Symbol" w:hAnsi="Symbol" w:hint="default"/>
+        <w:color w:val="auto"/>
+      </w:rPr>
+    </w:lvl>
+    <w:lvl w:ilvl="1" w:tplc="0C090003" w:tentative="1">
+      <w:start w:val="1"/>
+      <w:numFmt w:val="bullet"/>
+      <w:lvlText w:val="o"/>
+      <w:lvlJc w:val="left"/>
+      <w:pPr>
+        <w:ind w:left="1440" w:hanging="360"/>
+      </w:pPr>
+      <w:rPr>
+        <w:rFonts w:ascii="Courier New" w:hAnsi="Courier New" w:cs="Courier New" w:hint="default"/>
+      </w:rPr>
+    </w:lvl>
+    <w:lvl w:ilvl="2" w:tplc="0C090005" w:tentative="1">
+      <w:start w:val="1"/>
+      <w:numFmt w:val="bullet"/>
+      <w:lvlText w:val=""/>
+      <w:lvlJc w:val="left"/>
+      <w:pPr>
+        <w:ind w:left="2160" w:hanging="360"/>
+      </w:pPr>
+      <w:rPr>
+        <w:rFonts w:ascii="Wingdings" w:hAnsi="Wingdings" w:hint="default"/>
+      </w:rPr>
+    </w:lvl>
+    <w:lvl w:ilvl="3" w:tplc="0C090001" w:tentative="1">
+      <w:start w:val="1"/>
+      <w:numFmt w:val="bullet"/>
+      <w:lvlText w:val=""/>
+      <w:lvlJc w:val="left"/>
+      <w:pPr>
+        <w:ind w:left="2880" w:hanging="360"/>
+      </w:pPr>
+      <w:rPr>
+        <w:rFonts w:ascii="Symbol" w:hAnsi="Symbol" w:hint="default"/>
+      </w:rPr>
+    </w:lvl>
+    <w:lvl w:ilvl="4" w:tplc="0C090003" w:tentative="1">
+      <w:start w:val="1"/>
+      <w:numFmt w:val="bullet"/>
+      <w:lvlText w:val="o"/>
+      <w:lvlJc w:val="left"/>
+      <w:pPr>
+        <w:ind w:left="3600" w:hanging="360"/>
+      </w:pPr>
+      <w:rPr>
+        <w:rFonts w:ascii="Courier New" w:hAnsi="Courier New" w:cs="Courier New" w:hint="default"/>
+      </w:rPr>
+    </w:lvl>
+    <w:lvl w:ilvl="5" w:tplc="0C090005" w:tentative="1">
+      <w:start w:val="1"/>
+      <w:numFmt w:val="bullet"/>
+      <w:lvlText w:val=""/>
+      <w:lvlJc w:val="left"/>
+      <w:pPr>
+        <w:ind w:left="4320" w:hanging="360"/>
+      </w:pPr>
+      <w:rPr>
+        <w:rFonts w:ascii="Wingdings" w:hAnsi="Wingdings" w:hint="default"/>
+      </w:rPr>
+    </w:lvl>
+    <w:lvl w:ilvl="6" w:tplc="0C090001" w:tentative="1">
+      <w:start w:val="1"/>
+      <w:numFmt w:val="bullet"/>
+      <w:lvlText w:val=""/>
+      <w:lvlJc w:val="left"/>
+      <w:pPr>
+        <w:ind w:left="5040" w:hanging="360"/>
+      </w:pPr>
+      <w:rPr>
+        <w:rFonts w:ascii="Symbol" w:hAnsi="Symbol" w:hint="default"/>
+      </w:rPr>
+    </w:lvl>
+    <w:lvl w:ilvl="7" w:tplc="0C090003" w:tentative="1">
+      <w:start w:val="1"/>
+      <w:numFmt w:val="bullet"/>
+      <w:lvlText w:val="o"/>
+      <w:lvlJc w:val="left"/>
+      <w:pPr>
+        <w:ind w:left="5760" w:hanging="360"/>
+      </w:pPr>
+      <w:rPr>
+        <w:rFonts w:ascii="Courier New" w:hAnsi="Courier New" w:cs="Courier New" w:hint="default"/>
+      </w:rPr>
+    </w:lvl>
+    <w:lvl w:ilvl="8" w:tplc="0C090005" w:tentative="1">
+      <w:start w:val="1"/>
+      <w:numFmt w:val="bullet"/>
+      <w:lvlText w:val=""/>
+      <w:lvlJc w:val="left"/>
+      <w:pPr>
+        <w:ind w:left="6480" w:hanging="360"/>
+      </w:pPr>
+      <w:rPr>
+        <w:rFonts w:ascii="Wingdings" w:hAnsi="Wingdings" w:hint="default"/>
+      </w:rPr>
+    </w:lvl>
+  </w:abstractNum>
+  <w:abstractNum w:abstractNumId="17" w15:restartNumberingAfterBreak="0">
+    <w:nsid w:val="322A3F31"/>
+    <w:multiLevelType w:val="hybridMultilevel"/>
+    <w:tmpl w:val="1D84C306"/>
+    <w:lvl w:ilvl="0" w:tplc="0C090001">
+      <w:start w:val="1"/>
+      <w:numFmt w:val="bullet"/>
+      <w:lvlText w:val=""/>
+      <w:lvlJc w:val="left"/>
+      <w:pPr>
+        <w:ind w:left="761" w:hanging="360"/>
+      </w:pPr>
+      <w:rPr>
+        <w:rFonts w:ascii="Symbol" w:hAnsi="Symbol" w:hint="default"/>
+      </w:rPr>
+    </w:lvl>
+    <w:lvl w:ilvl="1" w:tplc="0C090003" w:tentative="1">
+      <w:start w:val="1"/>
+      <w:numFmt w:val="bullet"/>
+      <w:lvlText w:val="o"/>
+      <w:lvlJc w:val="left"/>
+      <w:pPr>
+        <w:ind w:left="1481" w:hanging="360"/>
+      </w:pPr>
+      <w:rPr>
+        <w:rFonts w:ascii="Courier New" w:hAnsi="Courier New" w:cs="Courier New" w:hint="default"/>
+      </w:rPr>
+    </w:lvl>
+    <w:lvl w:ilvl="2" w:tplc="0C090005" w:tentative="1">
+      <w:start w:val="1"/>
+      <w:numFmt w:val="bullet"/>
+      <w:lvlText w:val=""/>
+      <w:lvlJc w:val="left"/>
+      <w:pPr>
+        <w:ind w:left="2201" w:hanging="360"/>
+      </w:pPr>
+      <w:rPr>
+        <w:rFonts w:ascii="Wingdings" w:hAnsi="Wingdings" w:hint="default"/>
+      </w:rPr>
+    </w:lvl>
+    <w:lvl w:ilvl="3" w:tplc="0C090001" w:tentative="1">
+      <w:start w:val="1"/>
+      <w:numFmt w:val="bullet"/>
+      <w:lvlText w:val=""/>
+      <w:lvlJc w:val="left"/>
+      <w:pPr>
+        <w:ind w:left="2921" w:hanging="360"/>
+      </w:pPr>
+      <w:rPr>
+        <w:rFonts w:ascii="Symbol" w:hAnsi="Symbol" w:hint="default"/>
+      </w:rPr>
+    </w:lvl>
+    <w:lvl w:ilvl="4" w:tplc="0C090003" w:tentative="1">
+      <w:start w:val="1"/>
+      <w:numFmt w:val="bullet"/>
+      <w:lvlText w:val="o"/>
+      <w:lvlJc w:val="left"/>
+      <w:pPr>
+        <w:ind w:left="3641" w:hanging="360"/>
+      </w:pPr>
+      <w:rPr>
+        <w:rFonts w:ascii="Courier New" w:hAnsi="Courier New" w:cs="Courier New" w:hint="default"/>
+      </w:rPr>
+    </w:lvl>
+    <w:lvl w:ilvl="5" w:tplc="0C090005" w:tentative="1">
+      <w:start w:val="1"/>
+      <w:numFmt w:val="bullet"/>
+      <w:lvlText w:val=""/>
+      <w:lvlJc w:val="left"/>
+      <w:pPr>
+        <w:ind w:left="4361" w:hanging="360"/>
+      </w:pPr>
+      <w:rPr>
+        <w:rFonts w:ascii="Wingdings" w:hAnsi="Wingdings" w:hint="default"/>
+      </w:rPr>
+    </w:lvl>
+    <w:lvl w:ilvl="6" w:tplc="0C090001" w:tentative="1">
+      <w:start w:val="1"/>
+      <w:numFmt w:val="bullet"/>
+      <w:lvlText w:val=""/>
+      <w:lvlJc w:val="left"/>
+      <w:pPr>
+        <w:ind w:left="5081" w:hanging="360"/>
+      </w:pPr>
+      <w:rPr>
+        <w:rFonts w:ascii="Symbol" w:hAnsi="Symbol" w:hint="default"/>
+      </w:rPr>
+    </w:lvl>
+    <w:lvl w:ilvl="7" w:tplc="0C090003" w:tentative="1">
+      <w:start w:val="1"/>
+      <w:numFmt w:val="bullet"/>
+      <w:lvlText w:val="o"/>
+      <w:lvlJc w:val="left"/>
+      <w:pPr>
+        <w:ind w:left="5801" w:hanging="360"/>
+      </w:pPr>
+      <w:rPr>
+        <w:rFonts w:ascii="Courier New" w:hAnsi="Courier New" w:cs="Courier New" w:hint="default"/>
+      </w:rPr>
+    </w:lvl>
+    <w:lvl w:ilvl="8" w:tplc="0C090005" w:tentative="1">
+      <w:start w:val="1"/>
+      <w:numFmt w:val="bullet"/>
+      <w:lvlText w:val=""/>
+      <w:lvlJc w:val="left"/>
+      <w:pPr>
+        <w:ind w:left="6521" w:hanging="360"/>
+      </w:pPr>
+      <w:rPr>
+        <w:rFonts w:ascii="Wingdings" w:hAnsi="Wingdings" w:hint="default"/>
+      </w:rPr>
+    </w:lvl>
+  </w:abstractNum>
+  <w:abstractNum w:abstractNumId="18" w15:restartNumberingAfterBreak="0">
+    <w:nsid w:val="34723E8B"/>
+    <w:multiLevelType w:val="hybridMultilevel"/>
+    <w:tmpl w:val="4E1E41C0"/>
+    <w:lvl w:ilvl="0" w:tplc="86862F02">
+      <w:start w:val="8"/>
+      <w:numFmt w:val="bullet"/>
+      <w:lvlText w:val="-"/>
+      <w:lvlJc w:val="left"/>
+      <w:pPr>
+        <w:ind w:left="720" w:hanging="360"/>
+      </w:pPr>
+      <w:rPr>
+        <w:rFonts w:ascii="Calibri" w:eastAsiaTheme="minorHAnsi" w:hAnsi="Calibri" w:cs="Calibri" w:hint="default"/>
+      </w:rPr>
+    </w:lvl>
+    <w:lvl w:ilvl="1" w:tplc="0C090003" w:tentative="1">
+      <w:start w:val="1"/>
+      <w:numFmt w:val="bullet"/>
+      <w:lvlText w:val="o"/>
+      <w:lvlJc w:val="left"/>
+      <w:pPr>
+        <w:ind w:left="1440" w:hanging="360"/>
+      </w:pPr>
+      <w:rPr>
+        <w:rFonts w:ascii="Courier New" w:hAnsi="Courier New" w:cs="Courier New" w:hint="default"/>
+      </w:rPr>
+    </w:lvl>
+    <w:lvl w:ilvl="2" w:tplc="0C090005" w:tentative="1">
+      <w:start w:val="1"/>
+      <w:numFmt w:val="bullet"/>
+      <w:lvlText w:val=""/>
+      <w:lvlJc w:val="left"/>
+      <w:pPr>
+        <w:ind w:left="2160" w:hanging="360"/>
+      </w:pPr>
+      <w:rPr>
+        <w:rFonts w:ascii="Wingdings" w:hAnsi="Wingdings" w:hint="default"/>
+      </w:rPr>
+    </w:lvl>
+    <w:lvl w:ilvl="3" w:tplc="0C090001" w:tentative="1">
+      <w:start w:val="1"/>
+      <w:numFmt w:val="bullet"/>
+      <w:lvlText w:val=""/>
+      <w:lvlJc w:val="left"/>
+      <w:pPr>
+        <w:ind w:left="2880" w:hanging="360"/>
+      </w:pPr>
+      <w:rPr>
+        <w:rFonts w:ascii="Symbol" w:hAnsi="Symbol" w:hint="default"/>
+      </w:rPr>
+    </w:lvl>
+    <w:lvl w:ilvl="4" w:tplc="0C090003" w:tentative="1">
+      <w:start w:val="1"/>
+      <w:numFmt w:val="bullet"/>
+      <w:lvlText w:val="o"/>
+      <w:lvlJc w:val="left"/>
+      <w:pPr>
+        <w:ind w:left="3600" w:hanging="360"/>
+      </w:pPr>
+      <w:rPr>
+        <w:rFonts w:ascii="Courier New" w:hAnsi="Courier New" w:cs="Courier New" w:hint="default"/>
+      </w:rPr>
+    </w:lvl>
+    <w:lvl w:ilvl="5" w:tplc="0C090005" w:tentative="1">
+      <w:start w:val="1"/>
+      <w:numFmt w:val="bullet"/>
+      <w:lvlText w:val=""/>
+      <w:lvlJc w:val="left"/>
+      <w:pPr>
+        <w:ind w:left="4320" w:hanging="360"/>
+      </w:pPr>
+      <w:rPr>
+        <w:rFonts w:ascii="Wingdings" w:hAnsi="Wingdings" w:hint="default"/>
+      </w:rPr>
+    </w:lvl>
+    <w:lvl w:ilvl="6" w:tplc="0C090001" w:tentative="1">
+      <w:start w:val="1"/>
+      <w:numFmt w:val="bullet"/>
+      <w:lvlText w:val=""/>
+      <w:lvlJc w:val="left"/>
+      <w:pPr>
+        <w:ind w:left="5040" w:hanging="360"/>
+      </w:pPr>
+      <w:rPr>
+        <w:rFonts w:ascii="Symbol" w:hAnsi="Symbol" w:hint="default"/>
+      </w:rPr>
+    </w:lvl>
+    <w:lvl w:ilvl="7" w:tplc="0C090003" w:tentative="1">
+      <w:start w:val="1"/>
+      <w:numFmt w:val="bullet"/>
+      <w:lvlText w:val="o"/>
+      <w:lvlJc w:val="left"/>
+      <w:pPr>
+        <w:ind w:left="5760" w:hanging="360"/>
+      </w:pPr>
+      <w:rPr>
+        <w:rFonts w:ascii="Courier New" w:hAnsi="Courier New" w:cs="Courier New" w:hint="default"/>
+      </w:rPr>
+    </w:lvl>
+    <w:lvl w:ilvl="8" w:tplc="0C090005" w:tentative="1">
+      <w:start w:val="1"/>
+      <w:numFmt w:val="bullet"/>
+      <w:lvlText w:val=""/>
+      <w:lvlJc w:val="left"/>
+      <w:pPr>
+        <w:ind w:left="6480" w:hanging="360"/>
+      </w:pPr>
+      <w:rPr>
+        <w:rFonts w:ascii="Wingdings" w:hAnsi="Wingdings" w:hint="default"/>
+      </w:rPr>
+    </w:lvl>
+  </w:abstractNum>
+  <w:abstractNum w:abstractNumId="19" w15:restartNumberingAfterBreak="0">
+    <w:nsid w:val="36B85D46"/>
+    <w:multiLevelType w:val="hybridMultilevel"/>
+    <w:tmpl w:val="1D743DEE"/>
+    <w:lvl w:ilvl="0" w:tplc="86862F02">
+      <w:start w:val="8"/>
+      <w:numFmt w:val="bullet"/>
+      <w:lvlText w:val="-"/>
+      <w:lvlJc w:val="left"/>
+      <w:pPr>
+        <w:ind w:left="720" w:hanging="360"/>
+      </w:pPr>
+      <w:rPr>
+        <w:rFonts w:ascii="Calibri" w:eastAsiaTheme="minorHAnsi" w:hAnsi="Calibri" w:cs="Calibri" w:hint="default"/>
+      </w:rPr>
+    </w:lvl>
+    <w:lvl w:ilvl="1" w:tplc="0C090003" w:tentative="1">
+      <w:start w:val="1"/>
+      <w:numFmt w:val="bullet"/>
+      <w:lvlText w:val="o"/>
+      <w:lvlJc w:val="left"/>
+      <w:pPr>
+        <w:ind w:left="1440" w:hanging="360"/>
+      </w:pPr>
+      <w:rPr>
+        <w:rFonts w:ascii="Courier New" w:hAnsi="Courier New" w:cs="Courier New" w:hint="default"/>
+      </w:rPr>
+    </w:lvl>
+    <w:lvl w:ilvl="2" w:tplc="0C090005" w:tentative="1">
+      <w:start w:val="1"/>
+      <w:numFmt w:val="bullet"/>
+      <w:lvlText w:val=""/>
+      <w:lvlJc w:val="left"/>
+      <w:pPr>
+        <w:ind w:left="2160" w:hanging="360"/>
+      </w:pPr>
+      <w:rPr>
+        <w:rFonts w:ascii="Wingdings" w:hAnsi="Wingdings" w:hint="default"/>
+      </w:rPr>
+    </w:lvl>
+    <w:lvl w:ilvl="3" w:tplc="0C090001" w:tentative="1">
+      <w:start w:val="1"/>
+      <w:numFmt w:val="bullet"/>
+      <w:lvlText w:val=""/>
+      <w:lvlJc w:val="left"/>
+      <w:pPr>
+        <w:ind w:left="2880" w:hanging="360"/>
+      </w:pPr>
+      <w:rPr>
+        <w:rFonts w:ascii="Symbol" w:hAnsi="Symbol" w:hint="default"/>
+      </w:rPr>
+    </w:lvl>
+    <w:lvl w:ilvl="4" w:tplc="0C090003" w:tentative="1">
+      <w:start w:val="1"/>
+      <w:numFmt w:val="bullet"/>
+      <w:lvlText w:val="o"/>
+      <w:lvlJc w:val="left"/>
+      <w:pPr>
+        <w:ind w:left="3600" w:hanging="360"/>
+      </w:pPr>
+      <w:rPr>
+        <w:rFonts w:ascii="Courier New" w:hAnsi="Courier New" w:cs="Courier New" w:hint="default"/>
+      </w:rPr>
+    </w:lvl>
+    <w:lvl w:ilvl="5" w:tplc="0C090005" w:tentative="1">
+      <w:start w:val="1"/>
+      <w:numFmt w:val="bullet"/>
+      <w:lvlText w:val=""/>
+      <w:lvlJc w:val="left"/>
+      <w:pPr>
+        <w:ind w:left="4320" w:hanging="360"/>
+      </w:pPr>
+      <w:rPr>
+        <w:rFonts w:ascii="Wingdings" w:hAnsi="Wingdings" w:hint="default"/>
+      </w:rPr>
+    </w:lvl>
+    <w:lvl w:ilvl="6" w:tplc="0C090001" w:tentative="1">
+      <w:start w:val="1"/>
+      <w:numFmt w:val="bullet"/>
+      <w:lvlText w:val=""/>
+      <w:lvlJc w:val="left"/>
+      <w:pPr>
+        <w:ind w:left="5040" w:hanging="360"/>
+      </w:pPr>
+      <w:rPr>
+        <w:rFonts w:ascii="Symbol" w:hAnsi="Symbol" w:hint="default"/>
+      </w:rPr>
+    </w:lvl>
+    <w:lvl w:ilvl="7" w:tplc="0C090003" w:tentative="1">
+      <w:start w:val="1"/>
+      <w:numFmt w:val="bullet"/>
+      <w:lvlText w:val="o"/>
+      <w:lvlJc w:val="left"/>
+      <w:pPr>
+        <w:ind w:left="5760" w:hanging="360"/>
+      </w:pPr>
+      <w:rPr>
+        <w:rFonts w:ascii="Courier New" w:hAnsi="Courier New" w:cs="Courier New" w:hint="default"/>
+      </w:rPr>
+    </w:lvl>
+    <w:lvl w:ilvl="8" w:tplc="0C090005" w:tentative="1">
+      <w:start w:val="1"/>
+      <w:numFmt w:val="bullet"/>
+      <w:lvlText w:val=""/>
+      <w:lvlJc w:val="left"/>
+      <w:pPr>
+        <w:ind w:left="6480" w:hanging="360"/>
+      </w:pPr>
+      <w:rPr>
+        <w:rFonts w:ascii="Wingdings" w:hAnsi="Wingdings" w:hint="default"/>
+      </w:rPr>
+    </w:lvl>
+  </w:abstractNum>
+  <w:abstractNum w:abstractNumId="20" w15:restartNumberingAfterBreak="0">
+    <w:nsid w:val="394D6F89"/>
+    <w:multiLevelType w:val="hybridMultilevel"/>
+    <w:tmpl w:val="6EC6139A"/>
+    <w:lvl w:ilvl="0" w:tplc="0C090001">
+      <w:start w:val="1"/>
+      <w:numFmt w:val="bullet"/>
+      <w:lvlText w:val=""/>
+      <w:lvlJc w:val="left"/>
+      <w:pPr>
+        <w:ind w:left="720" w:hanging="360"/>
+      </w:pPr>
+      <w:rPr>
+        <w:rFonts w:ascii="Symbol" w:hAnsi="Symbol" w:hint="default"/>
+      </w:rPr>
+    </w:lvl>
+    <w:lvl w:ilvl="1" w:tplc="0C090003" w:tentative="1">
+      <w:start w:val="1"/>
+      <w:numFmt w:val="bullet"/>
+      <w:lvlText w:val="o"/>
+      <w:lvlJc w:val="left"/>
+      <w:pPr>
+        <w:ind w:left="1440" w:hanging="360"/>
+      </w:pPr>
+      <w:rPr>
+        <w:rFonts w:ascii="Courier New" w:hAnsi="Courier New" w:cs="Courier New" w:hint="default"/>
+      </w:rPr>
+    </w:lvl>
+    <w:lvl w:ilvl="2" w:tplc="0C090005" w:tentative="1">
+      <w:start w:val="1"/>
+      <w:numFmt w:val="bullet"/>
+      <w:lvlText w:val=""/>
+      <w:lvlJc w:val="left"/>
+      <w:pPr>
+        <w:ind w:left="2160" w:hanging="360"/>
+      </w:pPr>
+      <w:rPr>
+        <w:rFonts w:ascii="Wingdings" w:hAnsi="Wingdings" w:hint="default"/>
+      </w:rPr>
+    </w:lvl>
+    <w:lvl w:ilvl="3" w:tplc="0C090001" w:tentative="1">
+      <w:start w:val="1"/>
+      <w:numFmt w:val="bullet"/>
+      <w:lvlText w:val=""/>
+      <w:lvlJc w:val="left"/>
+      <w:pPr>
+        <w:ind w:left="2880" w:hanging="360"/>
+      </w:pPr>
+      <w:rPr>
+        <w:rFonts w:ascii="Symbol" w:hAnsi="Symbol" w:hint="default"/>
+      </w:rPr>
+    </w:lvl>
+    <w:lvl w:ilvl="4" w:tplc="0C090003" w:tentative="1">
+      <w:start w:val="1"/>
+      <w:numFmt w:val="bullet"/>
+      <w:lvlText w:val="o"/>
+      <w:lvlJc w:val="left"/>
+      <w:pPr>
+        <w:ind w:left="3600" w:hanging="360"/>
+      </w:pPr>
+      <w:rPr>
+        <w:rFonts w:ascii="Courier New" w:hAnsi="Courier New" w:cs="Courier New" w:hint="default"/>
+      </w:rPr>
+    </w:lvl>
+    <w:lvl w:ilvl="5" w:tplc="0C090005" w:tentative="1">
+      <w:start w:val="1"/>
+      <w:numFmt w:val="bullet"/>
+      <w:lvlText w:val=""/>
+      <w:lvlJc w:val="left"/>
+      <w:pPr>
+        <w:ind w:left="4320" w:hanging="360"/>
+      </w:pPr>
+      <w:rPr>
+        <w:rFonts w:ascii="Wingdings" w:hAnsi="Wingdings" w:hint="default"/>
+      </w:rPr>
+    </w:lvl>
+    <w:lvl w:ilvl="6" w:tplc="0C090001" w:tentative="1">
+      <w:start w:val="1"/>
+      <w:numFmt w:val="bullet"/>
+      <w:lvlText w:val=""/>
+      <w:lvlJc w:val="left"/>
+      <w:pPr>
+        <w:ind w:left="5040" w:hanging="360"/>
+      </w:pPr>
+      <w:rPr>
+        <w:rFonts w:ascii="Symbol" w:hAnsi="Symbol" w:hint="default"/>
+      </w:rPr>
+    </w:lvl>
+    <w:lvl w:ilvl="7" w:tplc="0C090003" w:tentative="1">
+      <w:start w:val="1"/>
+      <w:numFmt w:val="bullet"/>
+      <w:lvlText w:val="o"/>
+      <w:lvlJc w:val="left"/>
+      <w:pPr>
+        <w:ind w:left="5760" w:hanging="360"/>
+      </w:pPr>
+      <w:rPr>
+        <w:rFonts w:ascii="Courier New" w:hAnsi="Courier New" w:cs="Courier New" w:hint="default"/>
+      </w:rPr>
+    </w:lvl>
+    <w:lvl w:ilvl="8" w:tplc="0C090005" w:tentative="1">
+      <w:start w:val="1"/>
+      <w:numFmt w:val="bullet"/>
+      <w:lvlText w:val=""/>
+      <w:lvlJc w:val="left"/>
+      <w:pPr>
+        <w:ind w:left="6480" w:hanging="360"/>
+      </w:pPr>
+      <w:rPr>
+        <w:rFonts w:ascii="Wingdings" w:hAnsi="Wingdings" w:hint="default"/>
+      </w:rPr>
+    </w:lvl>
+  </w:abstractNum>
+  <w:abstractNum w:abstractNumId="21" w15:restartNumberingAfterBreak="0">
+    <w:nsid w:val="39F64057"/>
+    <w:multiLevelType w:val="hybridMultilevel"/>
+    <w:tmpl w:val="13B2140C"/>
+    <w:lvl w:ilvl="0" w:tplc="0C090001">
+      <w:start w:val="1"/>
+      <w:numFmt w:val="bullet"/>
+      <w:lvlText w:val=""/>
+      <w:lvlJc w:val="left"/>
+      <w:pPr>
+        <w:ind w:left="720" w:hanging="360"/>
+      </w:pPr>
+      <w:rPr>
+        <w:rFonts w:ascii="Symbol" w:hAnsi="Symbol" w:hint="default"/>
+      </w:rPr>
+    </w:lvl>
+    <w:lvl w:ilvl="1" w:tplc="0C090003" w:tentative="1">
+      <w:start w:val="1"/>
+      <w:numFmt w:val="bullet"/>
+      <w:lvlText w:val="o"/>
+      <w:lvlJc w:val="left"/>
+      <w:pPr>
+        <w:ind w:left="1440" w:hanging="360"/>
+      </w:pPr>
+      <w:rPr>
+        <w:rFonts w:ascii="Courier New" w:hAnsi="Courier New" w:cs="Courier New" w:hint="default"/>
+      </w:rPr>
+    </w:lvl>
+    <w:lvl w:ilvl="2" w:tplc="0C090005" w:tentative="1">
+      <w:start w:val="1"/>
+      <w:numFmt w:val="bullet"/>
+      <w:lvlText w:val=""/>
+      <w:lvlJc w:val="left"/>
+      <w:pPr>
+        <w:ind w:left="2160" w:hanging="360"/>
+      </w:pPr>
+      <w:rPr>
+        <w:rFonts w:ascii="Wingdings" w:hAnsi="Wingdings" w:hint="default"/>
+      </w:rPr>
+    </w:lvl>
+    <w:lvl w:ilvl="3" w:tplc="0C090001" w:tentative="1">
+      <w:start w:val="1"/>
+      <w:numFmt w:val="bullet"/>
+      <w:lvlText w:val=""/>
+      <w:lvlJc w:val="left"/>
+      <w:pPr>
+        <w:ind w:left="2880" w:hanging="360"/>
+      </w:pPr>
+      <w:rPr>
+        <w:rFonts w:ascii="Symbol" w:hAnsi="Symbol" w:hint="default"/>
+      </w:rPr>
+    </w:lvl>
+    <w:lvl w:ilvl="4" w:tplc="0C090003" w:tentative="1">
+      <w:start w:val="1"/>
+      <w:numFmt w:val="bullet"/>
+      <w:lvlText w:val="o"/>
+      <w:lvlJc w:val="left"/>
+      <w:pPr>
+        <w:ind w:left="3600" w:hanging="360"/>
+      </w:pPr>
+      <w:rPr>
+        <w:rFonts w:ascii="Courier New" w:hAnsi="Courier New" w:cs="Courier New" w:hint="default"/>
+      </w:rPr>
+    </w:lvl>
+    <w:lvl w:ilvl="5" w:tplc="0C090005" w:tentative="1">
+      <w:start w:val="1"/>
+      <w:numFmt w:val="bullet"/>
+      <w:lvlText w:val=""/>
+      <w:lvlJc w:val="left"/>
+      <w:pPr>
+        <w:ind w:left="4320" w:hanging="360"/>
+      </w:pPr>
+      <w:rPr>
+        <w:rFonts w:ascii="Wingdings" w:hAnsi="Wingdings" w:hint="default"/>
+      </w:rPr>
+    </w:lvl>
+    <w:lvl w:ilvl="6" w:tplc="0C090001" w:tentative="1">
+      <w:start w:val="1"/>
+      <w:numFmt w:val="bullet"/>
+      <w:lvlText w:val=""/>
+      <w:lvlJc w:val="left"/>
+      <w:pPr>
+        <w:ind w:left="5040" w:hanging="360"/>
+      </w:pPr>
+      <w:rPr>
+        <w:rFonts w:ascii="Symbol" w:hAnsi="Symbol" w:hint="default"/>
+      </w:rPr>
+    </w:lvl>
+    <w:lvl w:ilvl="7" w:tplc="0C090003" w:tentative="1">
+      <w:start w:val="1"/>
+      <w:numFmt w:val="bullet"/>
+      <w:lvlText w:val="o"/>
+      <w:lvlJc w:val="left"/>
+      <w:pPr>
+        <w:ind w:left="5760" w:hanging="360"/>
+      </w:pPr>
+      <w:rPr>
+        <w:rFonts w:ascii="Courier New" w:hAnsi="Courier New" w:cs="Courier New" w:hint="default"/>
+      </w:rPr>
+    </w:lvl>
+    <w:lvl w:ilvl="8" w:tplc="0C090005" w:tentative="1">
+      <w:start w:val="1"/>
+      <w:numFmt w:val="bullet"/>
+      <w:lvlText w:val=""/>
+      <w:lvlJc w:val="left"/>
+      <w:pPr>
+        <w:ind w:left="6480" w:hanging="360"/>
+      </w:pPr>
+      <w:rPr>
+        <w:rFonts w:ascii="Wingdings" w:hAnsi="Wingdings" w:hint="default"/>
+      </w:rPr>
+    </w:lvl>
+  </w:abstractNum>
+  <w:abstractNum w:abstractNumId="22" w15:restartNumberingAfterBreak="0">
+    <w:nsid w:val="4076230E"/>
+    <w:multiLevelType w:val="multilevel"/>
+    <w:tmpl w:val="EB4A3118"/>
+    <w:lvl w:ilvl="0">
+      <w:start w:val="1"/>
+      <w:numFmt w:val="bullet"/>
+      <w:lvlText w:val=""/>
+      <w:lvlPicBulletId w:val="0"/>
+      <w:lvlJc w:val="left"/>
+      <w:pPr>
+        <w:tabs>
+          <w:tab w:val="num" w:pos="170"/>
+        </w:tabs>
+        <w:ind w:left="170" w:hanging="170"/>
+      </w:pPr>
+      <w:rPr>
+        <w:rFonts w:ascii="Symbol" w:hAnsi="Symbol" w:hint="default"/>
+        <w:color w:val="auto"/>
+        <w:sz w:val="14"/>
+      </w:rPr>
+    </w:lvl>
+    <w:lvl w:ilvl="1">
+      <w:start w:val="1"/>
+      <w:numFmt w:val="bullet"/>
+      <w:lvlText w:val="o"/>
+      <w:lvlJc w:val="left"/>
+      <w:pPr>
+        <w:tabs>
+          <w:tab w:val="num" w:pos="1440"/>
+        </w:tabs>
+        <w:ind w:left="1440" w:hanging="360"/>
+      </w:pPr>
+      <w:rPr>
+        <w:rFonts w:ascii="Courier New" w:hAnsi="Courier New" w:cs="Courier New" w:hint="default"/>
+      </w:rPr>
+    </w:lvl>
+    <w:lvl w:ilvl="2">
+      <w:start w:val="1"/>
+      <w:numFmt w:val="bullet"/>
+      <w:lvlText w:val=""/>
+      <w:lvlJc w:val="left"/>
+      <w:pPr>
+        <w:tabs>
+          <w:tab w:val="num" w:pos="2160"/>
+        </w:tabs>
+        <w:ind w:left="2160" w:hanging="360"/>
+      </w:pPr>
+      <w:rPr>
+        <w:rFonts w:ascii="Wingdings" w:hAnsi="Wingdings" w:hint="default"/>
+      </w:rPr>
+    </w:lvl>
+    <w:lvl w:ilvl="3">
+      <w:start w:val="1"/>
+      <w:numFmt w:val="bullet"/>
+      <w:lvlText w:val=""/>
+      <w:lvlJc w:val="left"/>
+      <w:pPr>
+        <w:tabs>
+          <w:tab w:val="num" w:pos="2880"/>
+        </w:tabs>
+        <w:ind w:left="2880" w:hanging="360"/>
+      </w:pPr>
+      <w:rPr>
+        <w:rFonts w:ascii="Symbol" w:hAnsi="Symbol" w:hint="default"/>
+      </w:rPr>
+    </w:lvl>
+    <w:lvl w:ilvl="4">
+      <w:start w:val="1"/>
+      <w:numFmt w:val="bullet"/>
+      <w:lvlText w:val="o"/>
+      <w:lvlJc w:val="left"/>
+      <w:pPr>
+        <w:tabs>
+          <w:tab w:val="num" w:pos="3600"/>
+        </w:tabs>
+        <w:ind w:left="3600" w:hanging="360"/>
+      </w:pPr>
+      <w:rPr>
+        <w:rFonts w:ascii="Courier New" w:hAnsi="Courier New" w:cs="Courier New" w:hint="default"/>
+      </w:rPr>
+    </w:lvl>
+    <w:lvl w:ilvl="5">
+      <w:start w:val="1"/>
+      <w:numFmt w:val="bullet"/>
+      <w:lvlText w:val=""/>
+      <w:lvlJc w:val="left"/>
+      <w:pPr>
+        <w:tabs>
+          <w:tab w:val="num" w:pos="4320"/>
+        </w:tabs>
+        <w:ind w:left="4320" w:hanging="360"/>
+      </w:pPr>
+      <w:rPr>
+        <w:rFonts w:ascii="Wingdings" w:hAnsi="Wingdings" w:hint="default"/>
+      </w:rPr>
+    </w:lvl>
+    <w:lvl w:ilvl="6">
+      <w:start w:val="1"/>
+      <w:numFmt w:val="bullet"/>
+      <w:lvlText w:val=""/>
+      <w:lvlJc w:val="left"/>
+      <w:pPr>
+        <w:tabs>
+          <w:tab w:val="num" w:pos="5040"/>
+        </w:tabs>
+        <w:ind w:left="5040" w:hanging="360"/>
+      </w:pPr>
+      <w:rPr>
+        <w:rFonts w:ascii="Symbol" w:hAnsi="Symbol" w:hint="default"/>
+      </w:rPr>
+    </w:lvl>
+    <w:lvl w:ilvl="7">
+      <w:start w:val="1"/>
+      <w:numFmt w:val="bullet"/>
+      <w:lvlText w:val="o"/>
+      <w:lvlJc w:val="left"/>
+      <w:pPr>
+        <w:tabs>
+          <w:tab w:val="num" w:pos="5760"/>
+        </w:tabs>
+        <w:ind w:left="5760" w:hanging="360"/>
+      </w:pPr>
+      <w:rPr>
+        <w:rFonts w:ascii="Courier New" w:hAnsi="Courier New" w:cs="Courier New" w:hint="default"/>
+      </w:rPr>
+    </w:lvl>
+    <w:lvl w:ilvl="8">
+      <w:start w:val="1"/>
+      <w:numFmt w:val="bullet"/>
+      <w:lvlText w:val=""/>
+      <w:lvlJc w:val="left"/>
+      <w:pPr>
+        <w:tabs>
+          <w:tab w:val="num" w:pos="6480"/>
+        </w:tabs>
+        <w:ind w:left="6480" w:hanging="360"/>
+      </w:pPr>
+      <w:rPr>
+        <w:rFonts w:ascii="Wingdings" w:hAnsi="Wingdings" w:hint="default"/>
+      </w:rPr>
+    </w:lvl>
+  </w:abstractNum>
+  <w:abstractNum w:abstractNumId="23" w15:restartNumberingAfterBreak="0">
+    <w:nsid w:val="40802638"/>
+    <w:multiLevelType w:val="hybridMultilevel"/>
+    <w:tmpl w:val="DD1064D2"/>
+    <w:lvl w:ilvl="0" w:tplc="0C09000F">
+      <w:start w:val="1"/>
+      <w:numFmt w:val="decimal"/>
+      <w:lvlText w:val="%1."/>
+      <w:lvlJc w:val="left"/>
+      <w:pPr>
+        <w:ind w:left="720" w:hanging="360"/>
+      </w:pPr>
+    </w:lvl>
+    <w:lvl w:ilvl="1" w:tplc="0C090019" w:tentative="1">
+      <w:start w:val="1"/>
+      <w:numFmt w:val="lowerLetter"/>
+      <w:lvlText w:val="%2."/>
+      <w:lvlJc w:val="left"/>
+      <w:pPr>
+        <w:ind w:left="1440" w:hanging="360"/>
+      </w:pPr>
+    </w:lvl>
+    <w:lvl w:ilvl="2" w:tplc="0C09001B" w:tentative="1">
+      <w:start w:val="1"/>
+      <w:numFmt w:val="lowerRoman"/>
+      <w:lvlText w:val="%3."/>
+      <w:lvlJc w:val="right"/>
+      <w:pPr>
+        <w:ind w:left="2160" w:hanging="180"/>
+      </w:pPr>
+    </w:lvl>
+    <w:lvl w:ilvl="3" w:tplc="0C09000F" w:tentative="1">
+      <w:start w:val="1"/>
+      <w:numFmt w:val="decimal"/>
+      <w:lvlText w:val="%4."/>
+      <w:lvlJc w:val="left"/>
+      <w:pPr>
+        <w:ind w:left="2880" w:hanging="360"/>
+      </w:pPr>
+    </w:lvl>
+    <w:lvl w:ilvl="4" w:tplc="0C090019" w:tentative="1">
+      <w:start w:val="1"/>
+      <w:numFmt w:val="lowerLetter"/>
+      <w:lvlText w:val="%5."/>
+      <w:lvlJc w:val="left"/>
+      <w:pPr>
+        <w:ind w:left="3600" w:hanging="360"/>
+      </w:pPr>
+    </w:lvl>
+    <w:lvl w:ilvl="5" w:tplc="0C09001B" w:tentative="1">
+      <w:start w:val="1"/>
+      <w:numFmt w:val="lowerRoman"/>
+      <w:lvlText w:val="%6."/>
+      <w:lvlJc w:val="right"/>
+      <w:pPr>
+        <w:ind w:left="4320" w:hanging="180"/>
+      </w:pPr>
+    </w:lvl>
+    <w:lvl w:ilvl="6" w:tplc="0C09000F" w:tentative="1">
+      <w:start w:val="1"/>
+      <w:numFmt w:val="decimal"/>
+      <w:lvlText w:val="%7."/>
+      <w:lvlJc w:val="left"/>
+      <w:pPr>
+        <w:ind w:left="5040" w:hanging="360"/>
+      </w:pPr>
+    </w:lvl>
+    <w:lvl w:ilvl="7" w:tplc="0C090019" w:tentative="1">
+      <w:start w:val="1"/>
+      <w:numFmt w:val="lowerLetter"/>
+      <w:lvlText w:val="%8."/>
+      <w:lvlJc w:val="left"/>
+      <w:pPr>
+        <w:ind w:left="5760" w:hanging="360"/>
+      </w:pPr>
+    </w:lvl>
+    <w:lvl w:ilvl="8" w:tplc="0C09001B" w:tentative="1">
+      <w:start w:val="1"/>
+      <w:numFmt w:val="lowerRoman"/>
+      <w:lvlText w:val="%9."/>
+      <w:lvlJc w:val="right"/>
+      <w:pPr>
+        <w:ind w:left="6480" w:hanging="180"/>
+      </w:pPr>
+    </w:lvl>
+  </w:abstractNum>
+  <w:abstractNum w:abstractNumId="24" w15:restartNumberingAfterBreak="0">
+    <w:nsid w:val="4A0744BE"/>
+    <w:multiLevelType w:val="multilevel"/>
+    <w:tmpl w:val="D9005FB2"/>
+    <w:lvl w:ilvl="0">
+      <w:start w:val="1"/>
+      <w:numFmt w:val="bullet"/>
+      <w:pStyle w:val="Bullet1"/>
+      <w:lvlText w:val=""/>
+      <w:lvlPicBulletId w:val="0"/>
+      <w:lvlJc w:val="left"/>
+      <w:pPr>
+        <w:tabs>
+          <w:tab w:val="num" w:pos="340"/>
+        </w:tabs>
+        <w:ind w:left="340" w:hanging="340"/>
+      </w:pPr>
+      <w:rPr>
+        <w:rFonts w:ascii="Symbol" w:hAnsi="Symbol" w:hint="default"/>
+        <w:color w:val="auto"/>
+        <w:sz w:val="14"/>
+      </w:rPr>
+    </w:lvl>
+    <w:lvl w:ilvl="1">
+      <w:start w:val="1"/>
+      <w:numFmt w:val="bullet"/>
+      <w:pStyle w:val="Bullet2"/>
+      <w:lvlText w:val="–"/>
+      <w:lvlJc w:val="left"/>
+      <w:pPr>
+        <w:tabs>
+          <w:tab w:val="num" w:pos="680"/>
+        </w:tabs>
+        <w:ind w:left="680" w:hanging="340"/>
+      </w:pPr>
+      <w:rPr>
+        <w:rFonts w:ascii="(none)" w:hAnsi="(none)" w:hint="default"/>
+        <w:color w:val="4472C4" w:themeColor="accent1"/>
+      </w:rPr>
+    </w:lvl>
+    <w:lvl w:ilvl="2">
+      <w:start w:val="1"/>
+      <w:numFmt w:val="bullet"/>
+      <w:pStyle w:val="Bullet3"/>
+      <w:lvlText w:val="–"/>
+      <w:lvlJc w:val="left"/>
+      <w:pPr>
+        <w:tabs>
+          <w:tab w:val="num" w:pos="1021"/>
+        </w:tabs>
+        <w:ind w:left="1021" w:hanging="341"/>
+      </w:pPr>
+      <w:rPr>
+        <w:rFonts w:ascii="(none)" w:hAnsi="(none)" w:hint="default"/>
+        <w:color w:val="4472C4" w:themeColor="accent1"/>
+      </w:rPr>
+    </w:lvl>
+    <w:lvl w:ilvl="3">
+      <w:start w:val="1"/>
+      <w:numFmt w:val="bullet"/>
+      <w:lvlText w:val=""/>
+      <w:lvlJc w:val="left"/>
+      <w:pPr>
+        <w:tabs>
+          <w:tab w:val="num" w:pos="0"/>
+        </w:tabs>
+        <w:ind w:left="1588" w:hanging="397"/>
+      </w:pPr>
+      <w:rPr>
+        <w:rFonts w:ascii="Symbol" w:hAnsi="Symbol" w:cs="Times New Roman" w:hint="default"/>
+      </w:rPr>
+    </w:lvl>
+    <w:lvl w:ilvl="4">
+      <w:start w:val="1"/>
+      <w:numFmt w:val="bullet"/>
+      <w:lvlText w:val="o"/>
+      <w:lvlJc w:val="left"/>
+      <w:pPr>
+        <w:tabs>
+          <w:tab w:val="num" w:pos="0"/>
+        </w:tabs>
+        <w:ind w:left="1985" w:hanging="397"/>
+      </w:pPr>
+      <w:rPr>
+        <w:rFonts w:ascii="Courier New" w:hAnsi="Courier New" w:cs="Courier New" w:hint="default"/>
+      </w:rPr>
+    </w:lvl>
+    <w:lvl w:ilvl="5">
+      <w:start w:val="1"/>
+      <w:numFmt w:val="bullet"/>
+      <w:lvlText w:val=""/>
+      <w:lvlJc w:val="left"/>
+      <w:pPr>
+        <w:tabs>
+          <w:tab w:val="num" w:pos="0"/>
+        </w:tabs>
+        <w:ind w:left="2382" w:hanging="397"/>
+      </w:pPr>
+      <w:rPr>
+        <w:rFonts w:ascii="Wingdings" w:hAnsi="Wingdings" w:hint="default"/>
+      </w:rPr>
+    </w:lvl>
+    <w:lvl w:ilvl="6">
+      <w:start w:val="1"/>
+      <w:numFmt w:val="bullet"/>
+      <w:lvlText w:val=""/>
+      <w:lvlJc w:val="left"/>
+      <w:pPr>
+        <w:tabs>
+          <w:tab w:val="num" w:pos="0"/>
+        </w:tabs>
+        <w:ind w:left="2779" w:hanging="397"/>
+      </w:pPr>
+      <w:rPr>
+        <w:rFonts w:ascii="Symbol" w:hAnsi="Symbol" w:hint="default"/>
+      </w:rPr>
+    </w:lvl>
+    <w:lvl w:ilvl="7">
+      <w:start w:val="1"/>
+      <w:numFmt w:val="bullet"/>
+      <w:lvlText w:val="o"/>
+      <w:lvlJc w:val="left"/>
+      <w:pPr>
+        <w:tabs>
+          <w:tab w:val="num" w:pos="0"/>
+        </w:tabs>
+        <w:ind w:left="3176" w:hanging="397"/>
+      </w:pPr>
+      <w:rPr>
+        <w:rFonts w:ascii="Courier New" w:hAnsi="Courier New" w:cs="Courier New" w:hint="default"/>
+      </w:rPr>
+    </w:lvl>
+    <w:lvl w:ilvl="8">
+      <w:start w:val="1"/>
+      <w:numFmt w:val="bullet"/>
+      <w:lvlText w:val=""/>
+      <w:lvlJc w:val="left"/>
+      <w:pPr>
+        <w:tabs>
+          <w:tab w:val="num" w:pos="0"/>
+        </w:tabs>
+        <w:ind w:left="3573" w:hanging="397"/>
+      </w:pPr>
+      <w:rPr>
+        <w:rFonts w:ascii="Wingdings" w:hAnsi="Wingdings" w:hint="default"/>
+      </w:rPr>
+    </w:lvl>
+  </w:abstractNum>
+  <w:abstractNum w:abstractNumId="25" w15:restartNumberingAfterBreak="0">
+    <w:nsid w:val="53FA7065"/>
+    <w:multiLevelType w:val="hybridMultilevel"/>
+    <w:tmpl w:val="FD184C08"/>
+    <w:lvl w:ilvl="0" w:tplc="14C41A4E">
+      <w:start w:val="1"/>
+      <w:numFmt w:val="bullet"/>
+      <w:lvlText w:val=""/>
+      <w:lvlPicBulletId w:val="0"/>
+      <w:lvlJc w:val="left"/>
+      <w:pPr>
+        <w:ind w:left="720" w:hanging="360"/>
+      </w:pPr>
+      <w:rPr>
+        <w:rFonts w:ascii="Symbol" w:hAnsi="Symbol" w:hint="default"/>
+        <w:color w:val="auto"/>
+      </w:rPr>
+    </w:lvl>
+    <w:lvl w:ilvl="1" w:tplc="0C090003" w:tentative="1">
+      <w:start w:val="1"/>
+      <w:numFmt w:val="bullet"/>
+      <w:lvlText w:val="o"/>
+      <w:lvlJc w:val="left"/>
+      <w:pPr>
+        <w:ind w:left="1440" w:hanging="360"/>
+      </w:pPr>
+      <w:rPr>
+        <w:rFonts w:ascii="Courier New" w:hAnsi="Courier New" w:cs="Courier New" w:hint="default"/>
+      </w:rPr>
+    </w:lvl>
+    <w:lvl w:ilvl="2" w:tplc="0C090005" w:tentative="1">
+      <w:start w:val="1"/>
+      <w:numFmt w:val="bullet"/>
+      <w:lvlText w:val=""/>
+      <w:lvlJc w:val="left"/>
+      <w:pPr>
+        <w:ind w:left="2160" w:hanging="360"/>
+      </w:pPr>
+      <w:rPr>
+        <w:rFonts w:ascii="Wingdings" w:hAnsi="Wingdings" w:hint="default"/>
+      </w:rPr>
+    </w:lvl>
+    <w:lvl w:ilvl="3" w:tplc="0C090001" w:tentative="1">
+      <w:start w:val="1"/>
+      <w:numFmt w:val="bullet"/>
+      <w:lvlText w:val=""/>
+      <w:lvlJc w:val="left"/>
+      <w:pPr>
+        <w:ind w:left="2880" w:hanging="360"/>
+      </w:pPr>
+      <w:rPr>
+        <w:rFonts w:ascii="Symbol" w:hAnsi="Symbol" w:hint="default"/>
+      </w:rPr>
+    </w:lvl>
+    <w:lvl w:ilvl="4" w:tplc="0C090003" w:tentative="1">
+      <w:start w:val="1"/>
+      <w:numFmt w:val="bullet"/>
+      <w:lvlText w:val="o"/>
+      <w:lvlJc w:val="left"/>
+      <w:pPr>
+        <w:ind w:left="3600" w:hanging="360"/>
+      </w:pPr>
+      <w:rPr>
+        <w:rFonts w:ascii="Courier New" w:hAnsi="Courier New" w:cs="Courier New" w:hint="default"/>
+      </w:rPr>
+    </w:lvl>
+    <w:lvl w:ilvl="5" w:tplc="0C090005" w:tentative="1">
+      <w:start w:val="1"/>
+      <w:numFmt w:val="bullet"/>
+      <w:lvlText w:val=""/>
+      <w:lvlJc w:val="left"/>
+      <w:pPr>
+        <w:ind w:left="4320" w:hanging="360"/>
+      </w:pPr>
+      <w:rPr>
+        <w:rFonts w:ascii="Wingdings" w:hAnsi="Wingdings" w:hint="default"/>
+      </w:rPr>
+    </w:lvl>
+    <w:lvl w:ilvl="6" w:tplc="0C090001" w:tentative="1">
+      <w:start w:val="1"/>
+      <w:numFmt w:val="bullet"/>
+      <w:lvlText w:val=""/>
+      <w:lvlJc w:val="left"/>
+      <w:pPr>
+        <w:ind w:left="5040" w:hanging="360"/>
+      </w:pPr>
+      <w:rPr>
+        <w:rFonts w:ascii="Symbol" w:hAnsi="Symbol" w:hint="default"/>
+      </w:rPr>
+    </w:lvl>
+    <w:lvl w:ilvl="7" w:tplc="0C090003" w:tentative="1">
+      <w:start w:val="1"/>
+      <w:numFmt w:val="bullet"/>
+      <w:lvlText w:val="o"/>
+      <w:lvlJc w:val="left"/>
+      <w:pPr>
+        <w:ind w:left="5760" w:hanging="360"/>
+      </w:pPr>
+      <w:rPr>
+        <w:rFonts w:ascii="Courier New" w:hAnsi="Courier New" w:cs="Courier New" w:hint="default"/>
+      </w:rPr>
+    </w:lvl>
+    <w:lvl w:ilvl="8" w:tplc="0C090005" w:tentative="1">
+      <w:start w:val="1"/>
+      <w:numFmt w:val="bullet"/>
+      <w:lvlText w:val=""/>
+      <w:lvlJc w:val="left"/>
+      <w:pPr>
+        <w:ind w:left="6480" w:hanging="360"/>
+      </w:pPr>
+      <w:rPr>
+        <w:rFonts w:ascii="Wingdings" w:hAnsi="Wingdings" w:hint="default"/>
+      </w:rPr>
+    </w:lvl>
+  </w:abstractNum>
+  <w:abstractNum w:abstractNumId="26" w15:restartNumberingAfterBreak="0">
+    <w:nsid w:val="581E34C5"/>
+    <w:multiLevelType w:val="hybridMultilevel"/>
+    <w:tmpl w:val="5AC0F17E"/>
+    <w:lvl w:ilvl="0" w:tplc="14C41A4E">
+      <w:start w:val="1"/>
+      <w:numFmt w:val="bullet"/>
+      <w:lvlText w:val=""/>
+      <w:lvlPicBulletId w:val="0"/>
+      <w:lvlJc w:val="left"/>
+      <w:pPr>
+        <w:ind w:left="720" w:hanging="360"/>
+      </w:pPr>
+      <w:rPr>
+        <w:rFonts w:ascii="Symbol" w:hAnsi="Symbol" w:hint="default"/>
+        <w:color w:val="auto"/>
+      </w:rPr>
+    </w:lvl>
+    <w:lvl w:ilvl="1" w:tplc="0C090003" w:tentative="1">
+      <w:start w:val="1"/>
+      <w:numFmt w:val="bullet"/>
+      <w:lvlText w:val="o"/>
+      <w:lvlJc w:val="left"/>
+      <w:pPr>
+        <w:ind w:left="1440" w:hanging="360"/>
+      </w:pPr>
+      <w:rPr>
+        <w:rFonts w:ascii="Courier New" w:hAnsi="Courier New" w:cs="Courier New" w:hint="default"/>
+      </w:rPr>
+    </w:lvl>
+    <w:lvl w:ilvl="2" w:tplc="0C090005" w:tentative="1">
+      <w:start w:val="1"/>
+      <w:numFmt w:val="bullet"/>
+      <w:lvlText w:val=""/>
+      <w:lvlJc w:val="left"/>
+      <w:pPr>
+        <w:ind w:left="2160" w:hanging="360"/>
+      </w:pPr>
+      <w:rPr>
+        <w:rFonts w:ascii="Wingdings" w:hAnsi="Wingdings" w:hint="default"/>
+      </w:rPr>
+    </w:lvl>
+    <w:lvl w:ilvl="3" w:tplc="0C090001" w:tentative="1">
+      <w:start w:val="1"/>
+      <w:numFmt w:val="bullet"/>
+      <w:lvlText w:val=""/>
+      <w:lvlJc w:val="left"/>
+      <w:pPr>
+        <w:ind w:left="2880" w:hanging="360"/>
+      </w:pPr>
+      <w:rPr>
+        <w:rFonts w:ascii="Symbol" w:hAnsi="Symbol" w:hint="default"/>
+      </w:rPr>
+    </w:lvl>
+    <w:lvl w:ilvl="4" w:tplc="0C090003" w:tentative="1">
+      <w:start w:val="1"/>
+      <w:numFmt w:val="bullet"/>
+      <w:lvlText w:val="o"/>
+      <w:lvlJc w:val="left"/>
+      <w:pPr>
+        <w:ind w:left="3600" w:hanging="360"/>
+      </w:pPr>
+      <w:rPr>
+        <w:rFonts w:ascii="Courier New" w:hAnsi="Courier New" w:cs="Courier New" w:hint="default"/>
+      </w:rPr>
+    </w:lvl>
+    <w:lvl w:ilvl="5" w:tplc="0C090005" w:tentative="1">
+      <w:start w:val="1"/>
+      <w:numFmt w:val="bullet"/>
+      <w:lvlText w:val=""/>
+      <w:lvlJc w:val="left"/>
+      <w:pPr>
+        <w:ind w:left="4320" w:hanging="360"/>
+      </w:pPr>
+      <w:rPr>
+        <w:rFonts w:ascii="Wingdings" w:hAnsi="Wingdings" w:hint="default"/>
+      </w:rPr>
+    </w:lvl>
+    <w:lvl w:ilvl="6" w:tplc="0C090001" w:tentative="1">
+      <w:start w:val="1"/>
+      <w:numFmt w:val="bullet"/>
+      <w:lvlText w:val=""/>
+      <w:lvlJc w:val="left"/>
+      <w:pPr>
+        <w:ind w:left="5040" w:hanging="360"/>
+      </w:pPr>
+      <w:rPr>
+        <w:rFonts w:ascii="Symbol" w:hAnsi="Symbol" w:hint="default"/>
+      </w:rPr>
+    </w:lvl>
+    <w:lvl w:ilvl="7" w:tplc="0C090003" w:tentative="1">
+      <w:start w:val="1"/>
+      <w:numFmt w:val="bullet"/>
+      <w:lvlText w:val="o"/>
+      <w:lvlJc w:val="left"/>
+      <w:pPr>
+        <w:ind w:left="5760" w:hanging="360"/>
+      </w:pPr>
+      <w:rPr>
+        <w:rFonts w:ascii="Courier New" w:hAnsi="Courier New" w:cs="Courier New" w:hint="default"/>
+      </w:rPr>
+    </w:lvl>
+    <w:lvl w:ilvl="8" w:tplc="0C090005" w:tentative="1">
+      <w:start w:val="1"/>
+      <w:numFmt w:val="bullet"/>
+      <w:lvlText w:val=""/>
+      <w:lvlJc w:val="left"/>
+      <w:pPr>
+        <w:ind w:left="6480" w:hanging="360"/>
+      </w:pPr>
+      <w:rPr>
+        <w:rFonts w:ascii="Wingdings" w:hAnsi="Wingdings" w:hint="default"/>
+      </w:rPr>
+    </w:lvl>
+  </w:abstractNum>
+  <w:abstractNum w:abstractNumId="27" w15:restartNumberingAfterBreak="0">
+    <w:nsid w:val="5A2A48DD"/>
+    <w:multiLevelType w:val="hybridMultilevel"/>
+    <w:tmpl w:val="271CD2B0"/>
+    <w:lvl w:ilvl="0" w:tplc="14C41A4E">
+      <w:start w:val="1"/>
+      <w:numFmt w:val="bullet"/>
+      <w:lvlText w:val=""/>
+      <w:lvlPicBulletId w:val="0"/>
+      <w:lvlJc w:val="left"/>
+      <w:pPr>
+        <w:ind w:left="720" w:hanging="360"/>
+      </w:pPr>
+      <w:rPr>
+        <w:rFonts w:ascii="Symbol" w:hAnsi="Symbol" w:hint="default"/>
+        <w:color w:val="auto"/>
+      </w:rPr>
+    </w:lvl>
+    <w:lvl w:ilvl="1" w:tplc="0C090003" w:tentative="1">
+      <w:start w:val="1"/>
+      <w:numFmt w:val="bullet"/>
+      <w:lvlText w:val="o"/>
+      <w:lvlJc w:val="left"/>
+      <w:pPr>
+        <w:ind w:left="1440" w:hanging="360"/>
+      </w:pPr>
+      <w:rPr>
+        <w:rFonts w:ascii="Courier New" w:hAnsi="Courier New" w:cs="Courier New" w:hint="default"/>
+      </w:rPr>
+    </w:lvl>
+    <w:lvl w:ilvl="2" w:tplc="0C090005" w:tentative="1">
+      <w:start w:val="1"/>
+      <w:numFmt w:val="bullet"/>
+      <w:lvlText w:val=""/>
+      <w:lvlJc w:val="left"/>
+      <w:pPr>
+        <w:ind w:left="2160" w:hanging="360"/>
+      </w:pPr>
+      <w:rPr>
+        <w:rFonts w:ascii="Wingdings" w:hAnsi="Wingdings" w:hint="default"/>
+      </w:rPr>
+    </w:lvl>
+    <w:lvl w:ilvl="3" w:tplc="0C090001" w:tentative="1">
+      <w:start w:val="1"/>
+      <w:numFmt w:val="bullet"/>
+      <w:lvlText w:val=""/>
+      <w:lvlJc w:val="left"/>
+      <w:pPr>
+        <w:ind w:left="2880" w:hanging="360"/>
+      </w:pPr>
+      <w:rPr>
+        <w:rFonts w:ascii="Symbol" w:hAnsi="Symbol" w:hint="default"/>
+      </w:rPr>
+    </w:lvl>
+    <w:lvl w:ilvl="4" w:tplc="0C090003" w:tentative="1">
+      <w:start w:val="1"/>
+      <w:numFmt w:val="bullet"/>
+      <w:lvlText w:val="o"/>
+      <w:lvlJc w:val="left"/>
+      <w:pPr>
+        <w:ind w:left="3600" w:hanging="360"/>
+      </w:pPr>
+      <w:rPr>
+        <w:rFonts w:ascii="Courier New" w:hAnsi="Courier New" w:cs="Courier New" w:hint="default"/>
+      </w:rPr>
+    </w:lvl>
+    <w:lvl w:ilvl="5" w:tplc="0C090005" w:tentative="1">
+      <w:start w:val="1"/>
+      <w:numFmt w:val="bullet"/>
+      <w:lvlText w:val=""/>
+      <w:lvlJc w:val="left"/>
+      <w:pPr>
+        <w:ind w:left="4320" w:hanging="360"/>
+      </w:pPr>
+      <w:rPr>
+        <w:rFonts w:ascii="Wingdings" w:hAnsi="Wingdings" w:hint="default"/>
+      </w:rPr>
+    </w:lvl>
+    <w:lvl w:ilvl="6" w:tplc="0C090001" w:tentative="1">
+      <w:start w:val="1"/>
+      <w:numFmt w:val="bullet"/>
+      <w:lvlText w:val=""/>
+      <w:lvlJc w:val="left"/>
+      <w:pPr>
+        <w:ind w:left="5040" w:hanging="360"/>
+      </w:pPr>
+      <w:rPr>
+        <w:rFonts w:ascii="Symbol" w:hAnsi="Symbol" w:hint="default"/>
+      </w:rPr>
+    </w:lvl>
+    <w:lvl w:ilvl="7" w:tplc="0C090003" w:tentative="1">
+      <w:start w:val="1"/>
+      <w:numFmt w:val="bullet"/>
+      <w:lvlText w:val="o"/>
+      <w:lvlJc w:val="left"/>
+      <w:pPr>
+        <w:ind w:left="5760" w:hanging="360"/>
+      </w:pPr>
+      <w:rPr>
+        <w:rFonts w:ascii="Courier New" w:hAnsi="Courier New" w:cs="Courier New" w:hint="default"/>
+      </w:rPr>
+    </w:lvl>
+    <w:lvl w:ilvl="8" w:tplc="0C090005" w:tentative="1">
+      <w:start w:val="1"/>
+      <w:numFmt w:val="bullet"/>
+      <w:lvlText w:val=""/>
+      <w:lvlJc w:val="left"/>
+      <w:pPr>
+        <w:ind w:left="6480" w:hanging="360"/>
+      </w:pPr>
+      <w:rPr>
+        <w:rFonts w:ascii="Wingdings" w:hAnsi="Wingdings" w:hint="default"/>
+      </w:rPr>
+    </w:lvl>
+  </w:abstractNum>
+  <w:abstractNum w:abstractNumId="28" w15:restartNumberingAfterBreak="0">
+    <w:nsid w:val="5ED30B16"/>
+    <w:multiLevelType w:val="hybridMultilevel"/>
+    <w:tmpl w:val="0178A27C"/>
+    <w:lvl w:ilvl="0" w:tplc="0C09000F">
+      <w:start w:val="1"/>
+      <w:numFmt w:val="decimal"/>
+      <w:lvlText w:val="%1."/>
+      <w:lvlJc w:val="left"/>
+      <w:pPr>
+        <w:ind w:left="720" w:hanging="360"/>
+      </w:pPr>
+    </w:lvl>
+    <w:lvl w:ilvl="1" w:tplc="0C090019" w:tentative="1">
+      <w:start w:val="1"/>
+      <w:numFmt w:val="lowerLetter"/>
+      <w:lvlText w:val="%2."/>
+      <w:lvlJc w:val="left"/>
+      <w:pPr>
+        <w:ind w:left="1440" w:hanging="360"/>
+      </w:pPr>
+    </w:lvl>
+    <w:lvl w:ilvl="2" w:tplc="0C09001B" w:tentative="1">
+      <w:start w:val="1"/>
+      <w:numFmt w:val="lowerRoman"/>
+      <w:lvlText w:val="%3."/>
+      <w:lvlJc w:val="right"/>
+      <w:pPr>
+        <w:ind w:left="2160" w:hanging="180"/>
+      </w:pPr>
+    </w:lvl>
+    <w:lvl w:ilvl="3" w:tplc="0C09000F" w:tentative="1">
+      <w:start w:val="1"/>
+      <w:numFmt w:val="decimal"/>
+      <w:lvlText w:val="%4."/>
+      <w:lvlJc w:val="left"/>
+      <w:pPr>
+        <w:ind w:left="2880" w:hanging="360"/>
+      </w:pPr>
+    </w:lvl>
+    <w:lvl w:ilvl="4" w:tplc="0C090019" w:tentative="1">
+      <w:start w:val="1"/>
+      <w:numFmt w:val="lowerLetter"/>
+      <w:lvlText w:val="%5."/>
+      <w:lvlJc w:val="left"/>
+      <w:pPr>
+        <w:ind w:left="3600" w:hanging="360"/>
+      </w:pPr>
+    </w:lvl>
+    <w:lvl w:ilvl="5" w:tplc="0C09001B" w:tentative="1">
+      <w:start w:val="1"/>
+      <w:numFmt w:val="lowerRoman"/>
+      <w:lvlText w:val="%6."/>
+      <w:lvlJc w:val="right"/>
+      <w:pPr>
+        <w:ind w:left="4320" w:hanging="180"/>
+      </w:pPr>
+    </w:lvl>
+    <w:lvl w:ilvl="6" w:tplc="0C09000F" w:tentative="1">
+      <w:start w:val="1"/>
+      <w:numFmt w:val="decimal"/>
+      <w:lvlText w:val="%7."/>
+      <w:lvlJc w:val="left"/>
+      <w:pPr>
+        <w:ind w:left="5040" w:hanging="360"/>
+      </w:pPr>
+    </w:lvl>
+    <w:lvl w:ilvl="7" w:tplc="0C090019" w:tentative="1">
+      <w:start w:val="1"/>
+      <w:numFmt w:val="lowerLetter"/>
+      <w:lvlText w:val="%8."/>
+      <w:lvlJc w:val="left"/>
+      <w:pPr>
+        <w:ind w:left="5760" w:hanging="360"/>
+      </w:pPr>
+    </w:lvl>
+    <w:lvl w:ilvl="8" w:tplc="0C09001B" w:tentative="1">
+      <w:start w:val="1"/>
+      <w:numFmt w:val="lowerRoman"/>
+      <w:lvlText w:val="%9."/>
+      <w:lvlJc w:val="right"/>
+      <w:pPr>
+        <w:ind w:left="6480" w:hanging="180"/>
+      </w:pPr>
+    </w:lvl>
+  </w:abstractNum>
+  <w:abstractNum w:abstractNumId="29" w15:restartNumberingAfterBreak="0">
+    <w:nsid w:val="629C5891"/>
+    <w:multiLevelType w:val="hybridMultilevel"/>
+    <w:tmpl w:val="F5CC43DA"/>
+    <w:lvl w:ilvl="0" w:tplc="0C090001">
+      <w:start w:val="1"/>
+      <w:numFmt w:val="bullet"/>
+      <w:lvlText w:val=""/>
+      <w:lvlJc w:val="left"/>
+      <w:pPr>
+        <w:ind w:left="720" w:hanging="360"/>
+      </w:pPr>
+      <w:rPr>
+        <w:rFonts w:ascii="Symbol" w:hAnsi="Symbol" w:hint="default"/>
+      </w:rPr>
+    </w:lvl>
+    <w:lvl w:ilvl="1" w:tplc="0C090003" w:tentative="1">
+      <w:start w:val="1"/>
+      <w:numFmt w:val="bullet"/>
+      <w:lvlText w:val="o"/>
+      <w:lvlJc w:val="left"/>
+      <w:pPr>
+        <w:ind w:left="1440" w:hanging="360"/>
+      </w:pPr>
+      <w:rPr>
+        <w:rFonts w:ascii="Courier New" w:hAnsi="Courier New" w:cs="Courier New" w:hint="default"/>
+      </w:rPr>
+    </w:lvl>
+    <w:lvl w:ilvl="2" w:tplc="0C090005" w:tentative="1">
+      <w:start w:val="1"/>
+      <w:numFmt w:val="bullet"/>
+      <w:lvlText w:val=""/>
+      <w:lvlJc w:val="left"/>
+      <w:pPr>
+        <w:ind w:left="2160" w:hanging="360"/>
+      </w:pPr>
+      <w:rPr>
+        <w:rFonts w:ascii="Wingdings" w:hAnsi="Wingdings" w:hint="default"/>
+      </w:rPr>
+    </w:lvl>
+    <w:lvl w:ilvl="3" w:tplc="0C090001" w:tentative="1">
+      <w:start w:val="1"/>
+      <w:numFmt w:val="bullet"/>
+      <w:lvlText w:val=""/>
+      <w:lvlJc w:val="left"/>
+      <w:pPr>
+        <w:ind w:left="2880" w:hanging="360"/>
+      </w:pPr>
+      <w:rPr>
+        <w:rFonts w:ascii="Symbol" w:hAnsi="Symbol" w:hint="default"/>
+      </w:rPr>
+    </w:lvl>
+    <w:lvl w:ilvl="4" w:tplc="0C090003" w:tentative="1">
+      <w:start w:val="1"/>
+      <w:numFmt w:val="bullet"/>
+      <w:lvlText w:val="o"/>
+      <w:lvlJc w:val="left"/>
+      <w:pPr>
+        <w:ind w:left="3600" w:hanging="360"/>
+      </w:pPr>
+      <w:rPr>
+        <w:rFonts w:ascii="Courier New" w:hAnsi="Courier New" w:cs="Courier New" w:hint="default"/>
+      </w:rPr>
+    </w:lvl>
+    <w:lvl w:ilvl="5" w:tplc="0C090005" w:tentative="1">
+      <w:start w:val="1"/>
+      <w:numFmt w:val="bullet"/>
+      <w:lvlText w:val=""/>
+      <w:lvlJc w:val="left"/>
+      <w:pPr>
+        <w:ind w:left="4320" w:hanging="360"/>
+      </w:pPr>
+      <w:rPr>
+        <w:rFonts w:ascii="Wingdings" w:hAnsi="Wingdings" w:hint="default"/>
+      </w:rPr>
+    </w:lvl>
+    <w:lvl w:ilvl="6" w:tplc="0C090001" w:tentative="1">
+      <w:start w:val="1"/>
+      <w:numFmt w:val="bullet"/>
+      <w:lvlText w:val=""/>
+      <w:lvlJc w:val="left"/>
+      <w:pPr>
+        <w:ind w:left="5040" w:hanging="360"/>
+      </w:pPr>
+      <w:rPr>
+        <w:rFonts w:ascii="Symbol" w:hAnsi="Symbol" w:hint="default"/>
+      </w:rPr>
+    </w:lvl>
+    <w:lvl w:ilvl="7" w:tplc="0C090003" w:tentative="1">
+      <w:start w:val="1"/>
+      <w:numFmt w:val="bullet"/>
+      <w:lvlText w:val="o"/>
+      <w:lvlJc w:val="left"/>
+      <w:pPr>
+        <w:ind w:left="5760" w:hanging="360"/>
+      </w:pPr>
+      <w:rPr>
+        <w:rFonts w:ascii="Courier New" w:hAnsi="Courier New" w:cs="Courier New" w:hint="default"/>
+      </w:rPr>
+    </w:lvl>
+    <w:lvl w:ilvl="8" w:tplc="0C090005" w:tentative="1">
+      <w:start w:val="1"/>
+      <w:numFmt w:val="bullet"/>
+      <w:lvlText w:val=""/>
+      <w:lvlJc w:val="left"/>
+      <w:pPr>
+        <w:ind w:left="6480" w:hanging="360"/>
+      </w:pPr>
+      <w:rPr>
+        <w:rFonts w:ascii="Wingdings" w:hAnsi="Wingdings" w:hint="default"/>
+      </w:rPr>
+    </w:lvl>
+  </w:abstractNum>
+  <w:abstractNum w:abstractNumId="30" w15:restartNumberingAfterBreak="0">
+    <w:nsid w:val="68500999"/>
+    <w:multiLevelType w:val="hybridMultilevel"/>
+    <w:tmpl w:val="DC22A0BC"/>
+    <w:lvl w:ilvl="0" w:tplc="14C41A4E">
+      <w:start w:val="1"/>
+      <w:numFmt w:val="bullet"/>
+      <w:lvlText w:val=""/>
+      <w:lvlPicBulletId w:val="0"/>
+      <w:lvlJc w:val="left"/>
+      <w:pPr>
+        <w:ind w:left="720" w:hanging="360"/>
+      </w:pPr>
+      <w:rPr>
+        <w:rFonts w:ascii="Symbol" w:hAnsi="Symbol" w:hint="default"/>
+        <w:color w:val="auto"/>
+      </w:rPr>
+    </w:lvl>
+    <w:lvl w:ilvl="1" w:tplc="0C090003" w:tentative="1">
+      <w:start w:val="1"/>
+      <w:numFmt w:val="bullet"/>
+      <w:lvlText w:val="o"/>
+      <w:lvlJc w:val="left"/>
+      <w:pPr>
+        <w:ind w:left="1440" w:hanging="360"/>
+      </w:pPr>
+      <w:rPr>
+        <w:rFonts w:ascii="Courier New" w:hAnsi="Courier New" w:cs="Courier New" w:hint="default"/>
+      </w:rPr>
+    </w:lvl>
+    <w:lvl w:ilvl="2" w:tplc="0C090005" w:tentative="1">
+      <w:start w:val="1"/>
+      <w:numFmt w:val="bullet"/>
+      <w:lvlText w:val=""/>
+      <w:lvlJc w:val="left"/>
+      <w:pPr>
+        <w:ind w:left="2160" w:hanging="360"/>
+      </w:pPr>
+      <w:rPr>
+        <w:rFonts w:ascii="Wingdings" w:hAnsi="Wingdings" w:hint="default"/>
+      </w:rPr>
+    </w:lvl>
+    <w:lvl w:ilvl="3" w:tplc="0C090001" w:tentative="1">
+      <w:start w:val="1"/>
+      <w:numFmt w:val="bullet"/>
+      <w:lvlText w:val=""/>
+      <w:lvlJc w:val="left"/>
+      <w:pPr>
+        <w:ind w:left="2880" w:hanging="360"/>
+      </w:pPr>
+      <w:rPr>
+        <w:rFonts w:ascii="Symbol" w:hAnsi="Symbol" w:hint="default"/>
+      </w:rPr>
+    </w:lvl>
+    <w:lvl w:ilvl="4" w:tplc="0C090003" w:tentative="1">
+      <w:start w:val="1"/>
+      <w:numFmt w:val="bullet"/>
+      <w:lvlText w:val="o"/>
+      <w:lvlJc w:val="left"/>
+      <w:pPr>
+        <w:ind w:left="3600" w:hanging="360"/>
+      </w:pPr>
+      <w:rPr>
+        <w:rFonts w:ascii="Courier New" w:hAnsi="Courier New" w:cs="Courier New" w:hint="default"/>
+      </w:rPr>
+    </w:lvl>
+    <w:lvl w:ilvl="5" w:tplc="0C090005" w:tentative="1">
+      <w:start w:val="1"/>
+      <w:numFmt w:val="bullet"/>
+      <w:lvlText w:val=""/>
+      <w:lvlJc w:val="left"/>
+      <w:pPr>
+        <w:ind w:left="4320" w:hanging="360"/>
+      </w:pPr>
+      <w:rPr>
+        <w:rFonts w:ascii="Wingdings" w:hAnsi="Wingdings" w:hint="default"/>
+      </w:rPr>
+    </w:lvl>
+    <w:lvl w:ilvl="6" w:tplc="0C090001" w:tentative="1">
+      <w:start w:val="1"/>
+      <w:numFmt w:val="bullet"/>
+      <w:lvlText w:val=""/>
+      <w:lvlJc w:val="left"/>
+      <w:pPr>
+        <w:ind w:left="5040" w:hanging="360"/>
+      </w:pPr>
+      <w:rPr>
+        <w:rFonts w:ascii="Symbol" w:hAnsi="Symbol" w:hint="default"/>
+      </w:rPr>
+    </w:lvl>
+    <w:lvl w:ilvl="7" w:tplc="0C090003" w:tentative="1">
+      <w:start w:val="1"/>
+      <w:numFmt w:val="bullet"/>
+      <w:lvlText w:val="o"/>
+      <w:lvlJc w:val="left"/>
+      <w:pPr>
+        <w:ind w:left="5760" w:hanging="360"/>
+      </w:pPr>
+      <w:rPr>
+        <w:rFonts w:ascii="Courier New" w:hAnsi="Courier New" w:cs="Courier New" w:hint="default"/>
+      </w:rPr>
+    </w:lvl>
+    <w:lvl w:ilvl="8" w:tplc="0C090005" w:tentative="1">
+      <w:start w:val="1"/>
+      <w:numFmt w:val="bullet"/>
+      <w:lvlText w:val=""/>
+      <w:lvlJc w:val="left"/>
+      <w:pPr>
+        <w:ind w:left="6480" w:hanging="360"/>
+      </w:pPr>
+      <w:rPr>
+        <w:rFonts w:ascii="Wingdings" w:hAnsi="Wingdings" w:hint="default"/>
+      </w:rPr>
+    </w:lvl>
+  </w:abstractNum>
+  <w:abstractNum w:abstractNumId="31" w15:restartNumberingAfterBreak="0">
+    <w:nsid w:val="692B5418"/>
+    <w:multiLevelType w:val="hybridMultilevel"/>
+    <w:tmpl w:val="D3562B86"/>
+    <w:lvl w:ilvl="0" w:tplc="0C090001">
+      <w:start w:val="1"/>
+      <w:numFmt w:val="bullet"/>
+      <w:lvlText w:val=""/>
+      <w:lvlJc w:val="left"/>
+      <w:pPr>
+        <w:ind w:left="720" w:hanging="360"/>
+      </w:pPr>
+      <w:rPr>
+        <w:rFonts w:ascii="Symbol" w:hAnsi="Symbol" w:hint="default"/>
+      </w:rPr>
+    </w:lvl>
+    <w:lvl w:ilvl="1" w:tplc="0C090003" w:tentative="1">
+      <w:start w:val="1"/>
+      <w:numFmt w:val="bullet"/>
+      <w:lvlText w:val="o"/>
+      <w:lvlJc w:val="left"/>
+      <w:pPr>
+        <w:ind w:left="1440" w:hanging="360"/>
+      </w:pPr>
+      <w:rPr>
+        <w:rFonts w:ascii="Courier New" w:hAnsi="Courier New" w:cs="Courier New" w:hint="default"/>
+      </w:rPr>
+    </w:lvl>
+    <w:lvl w:ilvl="2" w:tplc="0C090005" w:tentative="1">
+      <w:start w:val="1"/>
+      <w:numFmt w:val="bullet"/>
+      <w:lvlText w:val=""/>
+      <w:lvlJc w:val="left"/>
+      <w:pPr>
+        <w:ind w:left="2160" w:hanging="360"/>
+      </w:pPr>
+      <w:rPr>
+        <w:rFonts w:ascii="Wingdings" w:hAnsi="Wingdings" w:hint="default"/>
+      </w:rPr>
+    </w:lvl>
+    <w:lvl w:ilvl="3" w:tplc="0C090001" w:tentative="1">
+      <w:start w:val="1"/>
+      <w:numFmt w:val="bullet"/>
+      <w:lvlText w:val=""/>
+      <w:lvlJc w:val="left"/>
+      <w:pPr>
+        <w:ind w:left="2880" w:hanging="360"/>
+      </w:pPr>
+      <w:rPr>
+        <w:rFonts w:ascii="Symbol" w:hAnsi="Symbol" w:hint="default"/>
+      </w:rPr>
+    </w:lvl>
+    <w:lvl w:ilvl="4" w:tplc="0C090003" w:tentative="1">
+      <w:start w:val="1"/>
+      <w:numFmt w:val="bullet"/>
+      <w:lvlText w:val="o"/>
+      <w:lvlJc w:val="left"/>
+      <w:pPr>
+        <w:ind w:left="3600" w:hanging="360"/>
+      </w:pPr>
+      <w:rPr>
+        <w:rFonts w:ascii="Courier New" w:hAnsi="Courier New" w:cs="Courier New" w:hint="default"/>
+      </w:rPr>
+    </w:lvl>
+    <w:lvl w:ilvl="5" w:tplc="0C090005" w:tentative="1">
+      <w:start w:val="1"/>
+      <w:numFmt w:val="bullet"/>
+      <w:lvlText w:val=""/>
+      <w:lvlJc w:val="left"/>
+      <w:pPr>
+        <w:ind w:left="4320" w:hanging="360"/>
+      </w:pPr>
+      <w:rPr>
+        <w:rFonts w:ascii="Wingdings" w:hAnsi="Wingdings" w:hint="default"/>
+      </w:rPr>
+    </w:lvl>
+    <w:lvl w:ilvl="6" w:tplc="0C090001" w:tentative="1">
+      <w:start w:val="1"/>
+      <w:numFmt w:val="bullet"/>
+      <w:lvlText w:val=""/>
+      <w:lvlJc w:val="left"/>
+      <w:pPr>
+        <w:ind w:left="5040" w:hanging="360"/>
+      </w:pPr>
+      <w:rPr>
+        <w:rFonts w:ascii="Symbol" w:hAnsi="Symbol" w:hint="default"/>
+      </w:rPr>
+    </w:lvl>
+    <w:lvl w:ilvl="7" w:tplc="0C090003" w:tentative="1">
+      <w:start w:val="1"/>
+      <w:numFmt w:val="bullet"/>
+      <w:lvlText w:val="o"/>
+      <w:lvlJc w:val="left"/>
+      <w:pPr>
+        <w:ind w:left="5760" w:hanging="360"/>
+      </w:pPr>
+      <w:rPr>
+        <w:rFonts w:ascii="Courier New" w:hAnsi="Courier New" w:cs="Courier New" w:hint="default"/>
+      </w:rPr>
+    </w:lvl>
+    <w:lvl w:ilvl="8" w:tplc="0C090005" w:tentative="1">
+      <w:start w:val="1"/>
+      <w:numFmt w:val="bullet"/>
+      <w:lvlText w:val=""/>
+      <w:lvlJc w:val="left"/>
+      <w:pPr>
+        <w:ind w:left="6480" w:hanging="360"/>
+      </w:pPr>
+      <w:rPr>
+        <w:rFonts w:ascii="Wingdings" w:hAnsi="Wingdings" w:hint="default"/>
+      </w:rPr>
+    </w:lvl>
+  </w:abstractNum>
+  <w:abstractNum w:abstractNumId="32" w15:restartNumberingAfterBreak="0">
+    <w:nsid w:val="6B707329"/>
+    <w:multiLevelType w:val="hybridMultilevel"/>
+    <w:tmpl w:val="95EC00C4"/>
+    <w:lvl w:ilvl="0" w:tplc="14C41A4E">
+      <w:start w:val="1"/>
+      <w:numFmt w:val="bullet"/>
+      <w:lvlText w:val=""/>
+      <w:lvlPicBulletId w:val="0"/>
+      <w:lvlJc w:val="left"/>
+      <w:pPr>
+        <w:ind w:left="720" w:hanging="360"/>
+      </w:pPr>
+      <w:rPr>
+        <w:rFonts w:ascii="Symbol" w:hAnsi="Symbol" w:hint="default"/>
+        <w:color w:val="auto"/>
+      </w:rPr>
+    </w:lvl>
+    <w:lvl w:ilvl="1" w:tplc="14C41A4E">
+      <w:start w:val="1"/>
+      <w:numFmt w:val="bullet"/>
+      <w:lvlText w:val=""/>
+      <w:lvlPicBulletId w:val="0"/>
+      <w:lvlJc w:val="left"/>
+      <w:pPr>
+        <w:ind w:left="1440" w:hanging="360"/>
+      </w:pPr>
+      <w:rPr>
+        <w:rFonts w:ascii="Symbol" w:hAnsi="Symbol" w:hint="default"/>
+        <w:color w:val="auto"/>
+      </w:rPr>
+    </w:lvl>
+    <w:lvl w:ilvl="2" w:tplc="0C090005" w:tentative="1">
+      <w:start w:val="1"/>
+      <w:numFmt w:val="bullet"/>
+      <w:lvlText w:val=""/>
+      <w:lvlJc w:val="left"/>
+      <w:pPr>
+        <w:ind w:left="2160" w:hanging="360"/>
+      </w:pPr>
+      <w:rPr>
+        <w:rFonts w:ascii="Wingdings" w:hAnsi="Wingdings" w:hint="default"/>
+      </w:rPr>
+    </w:lvl>
+    <w:lvl w:ilvl="3" w:tplc="0C090001" w:tentative="1">
+      <w:start w:val="1"/>
+      <w:numFmt w:val="bullet"/>
+      <w:lvlText w:val=""/>
+      <w:lvlJc w:val="left"/>
+      <w:pPr>
+        <w:ind w:left="2880" w:hanging="360"/>
+      </w:pPr>
+      <w:rPr>
+        <w:rFonts w:ascii="Symbol" w:hAnsi="Symbol" w:hint="default"/>
+      </w:rPr>
+    </w:lvl>
+    <w:lvl w:ilvl="4" w:tplc="0C090003" w:tentative="1">
+      <w:start w:val="1"/>
+      <w:numFmt w:val="bullet"/>
+      <w:lvlText w:val="o"/>
+      <w:lvlJc w:val="left"/>
+      <w:pPr>
+        <w:ind w:left="3600" w:hanging="360"/>
+      </w:pPr>
+      <w:rPr>
+        <w:rFonts w:ascii="Courier New" w:hAnsi="Courier New" w:cs="Courier New" w:hint="default"/>
+      </w:rPr>
+    </w:lvl>
+    <w:lvl w:ilvl="5" w:tplc="0C090005" w:tentative="1">
+      <w:start w:val="1"/>
+      <w:numFmt w:val="bullet"/>
+      <w:lvlText w:val=""/>
+      <w:lvlJc w:val="left"/>
+      <w:pPr>
+        <w:ind w:left="4320" w:hanging="360"/>
+      </w:pPr>
+      <w:rPr>
+        <w:rFonts w:ascii="Wingdings" w:hAnsi="Wingdings" w:hint="default"/>
+      </w:rPr>
+    </w:lvl>
+    <w:lvl w:ilvl="6" w:tplc="0C090001" w:tentative="1">
+      <w:start w:val="1"/>
+      <w:numFmt w:val="bullet"/>
+      <w:lvlText w:val=""/>
+      <w:lvlJc w:val="left"/>
+      <w:pPr>
+        <w:ind w:left="5040" w:hanging="360"/>
+      </w:pPr>
+      <w:rPr>
+        <w:rFonts w:ascii="Symbol" w:hAnsi="Symbol" w:hint="default"/>
+      </w:rPr>
+    </w:lvl>
+    <w:lvl w:ilvl="7" w:tplc="0C090003" w:tentative="1">
+      <w:start w:val="1"/>
+      <w:numFmt w:val="bullet"/>
+      <w:lvlText w:val="o"/>
+      <w:lvlJc w:val="left"/>
+      <w:pPr>
+        <w:ind w:left="5760" w:hanging="360"/>
+      </w:pPr>
+      <w:rPr>
+        <w:rFonts w:ascii="Courier New" w:hAnsi="Courier New" w:cs="Courier New" w:hint="default"/>
+      </w:rPr>
+    </w:lvl>
+    <w:lvl w:ilvl="8" w:tplc="0C090005" w:tentative="1">
+      <w:start w:val="1"/>
+      <w:numFmt w:val="bullet"/>
+      <w:lvlText w:val=""/>
+      <w:lvlJc w:val="left"/>
+      <w:pPr>
+        <w:ind w:left="6480" w:hanging="360"/>
+      </w:pPr>
+      <w:rPr>
+        <w:rFonts w:ascii="Wingdings" w:hAnsi="Wingdings" w:hint="default"/>
+      </w:rPr>
+    </w:lvl>
+  </w:abstractNum>
+  <w:abstractNum w:abstractNumId="33" w15:restartNumberingAfterBreak="0">
+    <w:nsid w:val="6CDD239B"/>
+    <w:multiLevelType w:val="hybridMultilevel"/>
+    <w:tmpl w:val="4FD6279A"/>
+    <w:lvl w:ilvl="0" w:tplc="14C41A4E">
+      <w:start w:val="1"/>
+      <w:numFmt w:val="bullet"/>
+      <w:lvlText w:val=""/>
+      <w:lvlPicBulletId w:val="0"/>
+      <w:lvlJc w:val="left"/>
+      <w:pPr>
+        <w:ind w:left="720" w:hanging="360"/>
+      </w:pPr>
+      <w:rPr>
+        <w:rFonts w:ascii="Symbol" w:hAnsi="Symbol" w:hint="default"/>
+        <w:color w:val="auto"/>
+      </w:rPr>
+    </w:lvl>
+    <w:lvl w:ilvl="1" w:tplc="0C090019" w:tentative="1">
+      <w:start w:val="1"/>
+      <w:numFmt w:val="lowerLetter"/>
+      <w:lvlText w:val="%2."/>
+      <w:lvlJc w:val="left"/>
+      <w:pPr>
+        <w:ind w:left="1440" w:hanging="360"/>
+      </w:pPr>
+    </w:lvl>
+    <w:lvl w:ilvl="2" w:tplc="0C09001B" w:tentative="1">
+      <w:start w:val="1"/>
+      <w:numFmt w:val="lowerRoman"/>
+      <w:lvlText w:val="%3."/>
+      <w:lvlJc w:val="right"/>
+      <w:pPr>
+        <w:ind w:left="2160" w:hanging="180"/>
+      </w:pPr>
+    </w:lvl>
+    <w:lvl w:ilvl="3" w:tplc="0C09000F" w:tentative="1">
+      <w:start w:val="1"/>
+      <w:numFmt w:val="decimal"/>
+      <w:lvlText w:val="%4."/>
+      <w:lvlJc w:val="left"/>
+      <w:pPr>
+        <w:ind w:left="2880" w:hanging="360"/>
+      </w:pPr>
+    </w:lvl>
+    <w:lvl w:ilvl="4" w:tplc="0C090019" w:tentative="1">
+      <w:start w:val="1"/>
+      <w:numFmt w:val="lowerLetter"/>
+      <w:lvlText w:val="%5."/>
+      <w:lvlJc w:val="left"/>
+      <w:pPr>
+        <w:ind w:left="3600" w:hanging="360"/>
+      </w:pPr>
+    </w:lvl>
+    <w:lvl w:ilvl="5" w:tplc="0C09001B" w:tentative="1">
+      <w:start w:val="1"/>
+      <w:numFmt w:val="lowerRoman"/>
+      <w:lvlText w:val="%6."/>
+      <w:lvlJc w:val="right"/>
+      <w:pPr>
+        <w:ind w:left="4320" w:hanging="180"/>
+      </w:pPr>
+    </w:lvl>
+    <w:lvl w:ilvl="6" w:tplc="0C09000F" w:tentative="1">
+      <w:start w:val="1"/>
+      <w:numFmt w:val="decimal"/>
+      <w:lvlText w:val="%7."/>
+      <w:lvlJc w:val="left"/>
+      <w:pPr>
+        <w:ind w:left="5040" w:hanging="360"/>
+      </w:pPr>
+    </w:lvl>
+    <w:lvl w:ilvl="7" w:tplc="0C090019" w:tentative="1">
+      <w:start w:val="1"/>
+      <w:numFmt w:val="lowerLetter"/>
+      <w:lvlText w:val="%8."/>
+      <w:lvlJc w:val="left"/>
+      <w:pPr>
+        <w:ind w:left="5760" w:hanging="360"/>
+      </w:pPr>
+    </w:lvl>
+    <w:lvl w:ilvl="8" w:tplc="0C09001B" w:tentative="1">
+      <w:start w:val="1"/>
+      <w:numFmt w:val="lowerRoman"/>
+      <w:lvlText w:val="%9."/>
+      <w:lvlJc w:val="right"/>
+      <w:pPr>
+        <w:ind w:left="6480" w:hanging="180"/>
+      </w:pPr>
+    </w:lvl>
+  </w:abstractNum>
+  <w:abstractNum w:abstractNumId="34" w15:restartNumberingAfterBreak="0">
+    <w:nsid w:val="6D1E66E5"/>
+    <w:multiLevelType w:val="hybridMultilevel"/>
+    <w:tmpl w:val="68B8E45A"/>
+    <w:lvl w:ilvl="0" w:tplc="14C41A4E">
+      <w:start w:val="1"/>
+      <w:numFmt w:val="bullet"/>
+      <w:lvlText w:val=""/>
+      <w:lvlPicBulletId w:val="0"/>
+      <w:lvlJc w:val="left"/>
+      <w:pPr>
+        <w:ind w:left="720" w:hanging="360"/>
+      </w:pPr>
+      <w:rPr>
+        <w:rFonts w:ascii="Symbol" w:hAnsi="Symbol" w:hint="default"/>
+        <w:color w:val="auto"/>
+      </w:rPr>
+    </w:lvl>
+    <w:lvl w:ilvl="1" w:tplc="0C090003">
+      <w:start w:val="1"/>
+      <w:numFmt w:val="bullet"/>
+      <w:lvlText w:val="o"/>
+      <w:lvlJc w:val="left"/>
+      <w:pPr>
+        <w:ind w:left="1440" w:hanging="360"/>
+      </w:pPr>
+      <w:rPr>
+        <w:rFonts w:ascii="Courier New" w:hAnsi="Courier New" w:cs="Courier New" w:hint="default"/>
+      </w:rPr>
+    </w:lvl>
+    <w:lvl w:ilvl="2" w:tplc="0C090005" w:tentative="1">
+      <w:start w:val="1"/>
+      <w:numFmt w:val="bullet"/>
+      <w:lvlText w:val=""/>
+      <w:lvlJc w:val="left"/>
+      <w:pPr>
+        <w:ind w:left="2160" w:hanging="360"/>
+      </w:pPr>
+      <w:rPr>
+        <w:rFonts w:ascii="Wingdings" w:hAnsi="Wingdings" w:hint="default"/>
+      </w:rPr>
+    </w:lvl>
+    <w:lvl w:ilvl="3" w:tplc="0C090001" w:tentative="1">
+      <w:start w:val="1"/>
+      <w:numFmt w:val="bullet"/>
+      <w:lvlText w:val=""/>
+      <w:lvlJc w:val="left"/>
+      <w:pPr>
+        <w:ind w:left="2880" w:hanging="360"/>
+      </w:pPr>
+      <w:rPr>
+        <w:rFonts w:ascii="Symbol" w:hAnsi="Symbol" w:hint="default"/>
+      </w:rPr>
+    </w:lvl>
+    <w:lvl w:ilvl="4" w:tplc="0C090003" w:tentative="1">
+      <w:start w:val="1"/>
+      <w:numFmt w:val="bullet"/>
+      <w:lvlText w:val="o"/>
+      <w:lvlJc w:val="left"/>
+      <w:pPr>
+        <w:ind w:left="3600" w:hanging="360"/>
+      </w:pPr>
+      <w:rPr>
+        <w:rFonts w:ascii="Courier New" w:hAnsi="Courier New" w:cs="Courier New" w:hint="default"/>
+      </w:rPr>
+    </w:lvl>
+    <w:lvl w:ilvl="5" w:tplc="0C090005" w:tentative="1">
+      <w:start w:val="1"/>
+      <w:numFmt w:val="bullet"/>
+      <w:lvlText w:val=""/>
+      <w:lvlJc w:val="left"/>
+      <w:pPr>
+        <w:ind w:left="4320" w:hanging="360"/>
+      </w:pPr>
+      <w:rPr>
+        <w:rFonts w:ascii="Wingdings" w:hAnsi="Wingdings" w:hint="default"/>
+      </w:rPr>
+    </w:lvl>
+    <w:lvl w:ilvl="6" w:tplc="0C090001" w:tentative="1">
+      <w:start w:val="1"/>
+      <w:numFmt w:val="bullet"/>
+      <w:lvlText w:val=""/>
+      <w:lvlJc w:val="left"/>
+      <w:pPr>
+        <w:ind w:left="5040" w:hanging="360"/>
+      </w:pPr>
+      <w:rPr>
+        <w:rFonts w:ascii="Symbol" w:hAnsi="Symbol" w:hint="default"/>
+      </w:rPr>
+    </w:lvl>
+    <w:lvl w:ilvl="7" w:tplc="0C090003" w:tentative="1">
+      <w:start w:val="1"/>
+      <w:numFmt w:val="bullet"/>
+      <w:lvlText w:val="o"/>
+      <w:lvlJc w:val="left"/>
+      <w:pPr>
+        <w:ind w:left="5760" w:hanging="360"/>
+      </w:pPr>
+      <w:rPr>
+        <w:rFonts w:ascii="Courier New" w:hAnsi="Courier New" w:cs="Courier New" w:hint="default"/>
+      </w:rPr>
+    </w:lvl>
+    <w:lvl w:ilvl="8" w:tplc="0C090005" w:tentative="1">
+      <w:start w:val="1"/>
+      <w:numFmt w:val="bullet"/>
+      <w:lvlText w:val=""/>
+      <w:lvlJc w:val="left"/>
+      <w:pPr>
+        <w:ind w:left="6480" w:hanging="360"/>
+      </w:pPr>
+      <w:rPr>
+        <w:rFonts w:ascii="Wingdings" w:hAnsi="Wingdings" w:hint="default"/>
+      </w:rPr>
+    </w:lvl>
+  </w:abstractNum>
+  <w:abstractNum w:abstractNumId="35" w15:restartNumberingAfterBreak="0">
+    <w:nsid w:val="6EE3444F"/>
+    <w:multiLevelType w:val="multilevel"/>
+    <w:tmpl w:val="7262BB02"/>
+    <w:lvl w:ilvl="0">
+      <w:start w:val="1"/>
+      <w:numFmt w:val="bullet"/>
+      <w:pStyle w:val="TableBullet1"/>
+      <w:lvlText w:val=""/>
+      <w:lvlJc w:val="left"/>
+      <w:pPr>
+        <w:tabs>
+          <w:tab w:val="num" w:pos="170"/>
+        </w:tabs>
+        <w:ind w:left="170" w:hanging="170"/>
+      </w:pPr>
+      <w:rPr>
+        <w:rFonts w:ascii="Wingdings" w:hAnsi="Wingdings" w:hint="default"/>
+        <w:color w:val="4472C4" w:themeColor="accent1"/>
+        <w:sz w:val="14"/>
+      </w:rPr>
+    </w:lvl>
+    <w:lvl w:ilvl="1">
+      <w:start w:val="1"/>
+      <w:numFmt w:val="bullet"/>
+      <w:lvlText w:val="o"/>
+      <w:lvlJc w:val="left"/>
+      <w:pPr>
+        <w:tabs>
+          <w:tab w:val="num" w:pos="1440"/>
+        </w:tabs>
+        <w:ind w:left="1440" w:hanging="360"/>
+      </w:pPr>
+      <w:rPr>
+        <w:rFonts w:ascii="Courier New" w:hAnsi="Courier New" w:cs="Courier New" w:hint="default"/>
+      </w:rPr>
+    </w:lvl>
+    <w:lvl w:ilvl="2">
+      <w:start w:val="1"/>
+      <w:numFmt w:val="bullet"/>
+      <w:lvlText w:val=""/>
+      <w:lvlJc w:val="left"/>
+      <w:pPr>
+        <w:tabs>
+          <w:tab w:val="num" w:pos="2160"/>
+        </w:tabs>
+        <w:ind w:left="2160" w:hanging="360"/>
+      </w:pPr>
+      <w:rPr>
+        <w:rFonts w:ascii="Wingdings" w:hAnsi="Wingdings" w:hint="default"/>
+      </w:rPr>
+    </w:lvl>
+    <w:lvl w:ilvl="3">
+      <w:start w:val="1"/>
+      <w:numFmt w:val="bullet"/>
+      <w:lvlText w:val=""/>
+      <w:lvlJc w:val="left"/>
+      <w:pPr>
+        <w:tabs>
+          <w:tab w:val="num" w:pos="2880"/>
+        </w:tabs>
+        <w:ind w:left="2880" w:hanging="360"/>
+      </w:pPr>
+      <w:rPr>
+        <w:rFonts w:ascii="Symbol" w:hAnsi="Symbol" w:hint="default"/>
+      </w:rPr>
+    </w:lvl>
+    <w:lvl w:ilvl="4">
+      <w:start w:val="1"/>
+      <w:numFmt w:val="bullet"/>
+      <w:lvlText w:val="o"/>
+      <w:lvlJc w:val="left"/>
+      <w:pPr>
+        <w:tabs>
+          <w:tab w:val="num" w:pos="3600"/>
+        </w:tabs>
+        <w:ind w:left="3600" w:hanging="360"/>
+      </w:pPr>
+      <w:rPr>
+        <w:rFonts w:ascii="Courier New" w:hAnsi="Courier New" w:cs="Courier New" w:hint="default"/>
+      </w:rPr>
+    </w:lvl>
+    <w:lvl w:ilvl="5">
+      <w:start w:val="1"/>
+      <w:numFmt w:val="bullet"/>
+      <w:lvlText w:val=""/>
+      <w:lvlJc w:val="left"/>
+      <w:pPr>
+        <w:tabs>
+          <w:tab w:val="num" w:pos="4320"/>
+        </w:tabs>
+        <w:ind w:left="4320" w:hanging="360"/>
+      </w:pPr>
+      <w:rPr>
+        <w:rFonts w:ascii="Wingdings" w:hAnsi="Wingdings" w:hint="default"/>
+      </w:rPr>
+    </w:lvl>
+    <w:lvl w:ilvl="6">
+      <w:start w:val="1"/>
+      <w:numFmt w:val="bullet"/>
+      <w:lvlText w:val=""/>
+      <w:lvlJc w:val="left"/>
+      <w:pPr>
+        <w:tabs>
+          <w:tab w:val="num" w:pos="5040"/>
+        </w:tabs>
+        <w:ind w:left="5040" w:hanging="360"/>
+      </w:pPr>
+      <w:rPr>
+        <w:rFonts w:ascii="Symbol" w:hAnsi="Symbol" w:hint="default"/>
+      </w:rPr>
+    </w:lvl>
+    <w:lvl w:ilvl="7">
+      <w:start w:val="1"/>
+      <w:numFmt w:val="bullet"/>
+      <w:lvlText w:val="o"/>
+      <w:lvlJc w:val="left"/>
+      <w:pPr>
+        <w:tabs>
+          <w:tab w:val="num" w:pos="5760"/>
+        </w:tabs>
+        <w:ind w:left="5760" w:hanging="360"/>
+      </w:pPr>
+      <w:rPr>
+        <w:rFonts w:ascii="Courier New" w:hAnsi="Courier New" w:cs="Courier New" w:hint="default"/>
+      </w:rPr>
+    </w:lvl>
+    <w:lvl w:ilvl="8">
+      <w:start w:val="1"/>
+      <w:numFmt w:val="bullet"/>
+      <w:lvlText w:val=""/>
+      <w:lvlJc w:val="left"/>
+      <w:pPr>
+        <w:tabs>
+          <w:tab w:val="num" w:pos="6480"/>
+        </w:tabs>
+        <w:ind w:left="6480" w:hanging="360"/>
+      </w:pPr>
+      <w:rPr>
+        <w:rFonts w:ascii="Wingdings" w:hAnsi="Wingdings" w:hint="default"/>
+      </w:rPr>
+    </w:lvl>
+  </w:abstractNum>
+  <w:abstractNum w:abstractNumId="36" w15:restartNumberingAfterBreak="0">
+    <w:nsid w:val="71EA7D7C"/>
+    <w:multiLevelType w:val="hybridMultilevel"/>
+    <w:tmpl w:val="A4FE4F0A"/>
+    <w:lvl w:ilvl="0" w:tplc="0C090001">
+      <w:start w:val="1"/>
+      <w:numFmt w:val="bullet"/>
+      <w:lvlText w:val=""/>
+      <w:lvlJc w:val="left"/>
+      <w:pPr>
+        <w:ind w:left="720" w:hanging="360"/>
+      </w:pPr>
+      <w:rPr>
+        <w:rFonts w:ascii="Symbol" w:hAnsi="Symbol" w:hint="default"/>
+      </w:rPr>
+    </w:lvl>
+    <w:lvl w:ilvl="1" w:tplc="0C090003">
+      <w:start w:val="1"/>
+      <w:numFmt w:val="bullet"/>
+      <w:lvlText w:val="o"/>
+      <w:lvlJc w:val="left"/>
+      <w:pPr>
+        <w:ind w:left="1440" w:hanging="360"/>
+      </w:pPr>
+      <w:rPr>
+        <w:rFonts w:ascii="Courier New" w:hAnsi="Courier New" w:cs="Courier New" w:hint="default"/>
+      </w:rPr>
+    </w:lvl>
+    <w:lvl w:ilvl="2" w:tplc="0C090005" w:tentative="1">
+      <w:start w:val="1"/>
+      <w:numFmt w:val="bullet"/>
+      <w:lvlText w:val=""/>
+      <w:lvlJc w:val="left"/>
+      <w:pPr>
+        <w:ind w:left="2160" w:hanging="360"/>
+      </w:pPr>
+      <w:rPr>
+        <w:rFonts w:ascii="Wingdings" w:hAnsi="Wingdings" w:hint="default"/>
+      </w:rPr>
+    </w:lvl>
+    <w:lvl w:ilvl="3" w:tplc="0C090001" w:tentative="1">
+      <w:start w:val="1"/>
+      <w:numFmt w:val="bullet"/>
+      <w:lvlText w:val=""/>
+      <w:lvlJc w:val="left"/>
+      <w:pPr>
+        <w:ind w:left="2880" w:hanging="360"/>
+      </w:pPr>
+      <w:rPr>
+        <w:rFonts w:ascii="Symbol" w:hAnsi="Symbol" w:hint="default"/>
+      </w:rPr>
+    </w:lvl>
+    <w:lvl w:ilvl="4" w:tplc="0C090003" w:tentative="1">
+      <w:start w:val="1"/>
+      <w:numFmt w:val="bullet"/>
+      <w:lvlText w:val="o"/>
+      <w:lvlJc w:val="left"/>
+      <w:pPr>
+        <w:ind w:left="3600" w:hanging="360"/>
+      </w:pPr>
+      <w:rPr>
+        <w:rFonts w:ascii="Courier New" w:hAnsi="Courier New" w:cs="Courier New" w:hint="default"/>
+      </w:rPr>
+    </w:lvl>
+    <w:lvl w:ilvl="5" w:tplc="0C090005" w:tentative="1">
+      <w:start w:val="1"/>
+      <w:numFmt w:val="bullet"/>
+      <w:lvlText w:val=""/>
+      <w:lvlJc w:val="left"/>
+      <w:pPr>
+        <w:ind w:left="4320" w:hanging="360"/>
+      </w:pPr>
+      <w:rPr>
+        <w:rFonts w:ascii="Wingdings" w:hAnsi="Wingdings" w:hint="default"/>
+      </w:rPr>
+    </w:lvl>
+    <w:lvl w:ilvl="6" w:tplc="0C090001" w:tentative="1">
+      <w:start w:val="1"/>
+      <w:numFmt w:val="bullet"/>
+      <w:lvlText w:val=""/>
+      <w:lvlJc w:val="left"/>
+      <w:pPr>
+        <w:ind w:left="5040" w:hanging="360"/>
+      </w:pPr>
+      <w:rPr>
+        <w:rFonts w:ascii="Symbol" w:hAnsi="Symbol" w:hint="default"/>
+      </w:rPr>
+    </w:lvl>
+    <w:lvl w:ilvl="7" w:tplc="0C090003" w:tentative="1">
+      <w:start w:val="1"/>
+      <w:numFmt w:val="bullet"/>
+      <w:lvlText w:val="o"/>
+      <w:lvlJc w:val="left"/>
+      <w:pPr>
+        <w:ind w:left="5760" w:hanging="360"/>
+      </w:pPr>
+      <w:rPr>
+        <w:rFonts w:ascii="Courier New" w:hAnsi="Courier New" w:cs="Courier New" w:hint="default"/>
+      </w:rPr>
+    </w:lvl>
+    <w:lvl w:ilvl="8" w:tplc="0C090005" w:tentative="1">
+      <w:start w:val="1"/>
+      <w:numFmt w:val="bullet"/>
+      <w:lvlText w:val=""/>
+      <w:lvlJc w:val="left"/>
+      <w:pPr>
+        <w:ind w:left="6480" w:hanging="360"/>
+      </w:pPr>
+      <w:rPr>
+        <w:rFonts w:ascii="Wingdings" w:hAnsi="Wingdings" w:hint="default"/>
+      </w:rPr>
+    </w:lvl>
+  </w:abstractNum>
+  <w:abstractNum w:abstractNumId="37" w15:restartNumberingAfterBreak="0">
+    <w:nsid w:val="796A3518"/>
+    <w:multiLevelType w:val="multilevel"/>
+    <w:tmpl w:val="B024E98A"/>
+    <w:lvl w:ilvl="0">
+      <w:start w:val="1"/>
+      <w:numFmt w:val="decimal"/>
+      <w:pStyle w:val="NumBullet1"/>
+      <w:lvlText w:val="%1."/>
+      <w:lvlJc w:val="left"/>
+      <w:pPr>
+        <w:tabs>
+          <w:tab w:val="num" w:pos="340"/>
+        </w:tabs>
+        <w:ind w:left="340" w:hanging="340"/>
+      </w:pPr>
+      <w:rPr>
+        <w:rFonts w:hint="default"/>
+      </w:rPr>
+    </w:lvl>
+    <w:lvl w:ilvl="1">
+      <w:start w:val="1"/>
+      <w:numFmt w:val="lowerLetter"/>
+      <w:pStyle w:val="NumBullet2"/>
+      <w:lvlText w:val="%2."/>
+      <w:lvlJc w:val="left"/>
+      <w:pPr>
+        <w:tabs>
+          <w:tab w:val="num" w:pos="680"/>
+        </w:tabs>
+        <w:ind w:left="680" w:hanging="340"/>
+      </w:pPr>
+      <w:rPr>
+        <w:rFonts w:hint="default"/>
+      </w:rPr>
+    </w:lvl>
+    <w:lvl w:ilvl="2">
+      <w:start w:val="1"/>
+      <w:numFmt w:val="lowerRoman"/>
+      <w:pStyle w:val="NumBullet3"/>
+      <w:lvlText w:val="%3."/>
+      <w:lvlJc w:val="left"/>
+      <w:pPr>
+        <w:tabs>
+          <w:tab w:val="num" w:pos="1021"/>
+        </w:tabs>
+        <w:ind w:left="1021" w:hanging="341"/>
+      </w:pPr>
+      <w:rPr>
+        <w:rFonts w:hint="default"/>
+      </w:rPr>
+    </w:lvl>
+    <w:lvl w:ilvl="3">
+      <w:start w:val="1"/>
+      <w:numFmt w:val="decimal"/>
+      <w:lvlText w:val="%1.%2.%3.%4."/>
+      <w:lvlJc w:val="left"/>
+      <w:pPr>
+        <w:tabs>
+          <w:tab w:val="num" w:pos="0"/>
+        </w:tabs>
+        <w:ind w:left="1728" w:hanging="648"/>
+      </w:pPr>
+      <w:rPr>
+        <w:rFonts w:hint="default"/>
+      </w:rPr>
+    </w:lvl>
+    <w:lvl w:ilvl="4">
+      <w:start w:val="1"/>
+      <w:numFmt w:val="decimal"/>
+      <w:lvlText w:val="%1.%2.%3.%4.%5."/>
+      <w:lvlJc w:val="left"/>
+      <w:pPr>
+        <w:tabs>
+          <w:tab w:val="num" w:pos="0"/>
+        </w:tabs>
+        <w:ind w:left="2232" w:hanging="792"/>
+      </w:pPr>
+      <w:rPr>
+        <w:rFonts w:hint="default"/>
+      </w:rPr>
+    </w:lvl>
+    <w:lvl w:ilvl="5">
+      <w:start w:val="1"/>
+      <w:numFmt w:val="decimal"/>
+      <w:lvlText w:val="%1.%2.%3.%4.%5.%6."/>
+      <w:lvlJc w:val="left"/>
+      <w:pPr>
+        <w:tabs>
+          <w:tab w:val="num" w:pos="0"/>
+        </w:tabs>
+        <w:ind w:left="2736" w:hanging="936"/>
+      </w:pPr>
+      <w:rPr>
+        <w:rFonts w:hint="default"/>
+      </w:rPr>
+    </w:lvl>
+    <w:lvl w:ilvl="6">
+      <w:start w:val="1"/>
+      <w:numFmt w:val="decimal"/>
+      <w:lvlText w:val="%1.%2.%3.%4.%5.%6.%7."/>
+      <w:lvlJc w:val="left"/>
+      <w:pPr>
+        <w:tabs>
+          <w:tab w:val="num" w:pos="0"/>
+        </w:tabs>
+        <w:ind w:left="3240" w:hanging="1080"/>
+      </w:pPr>
+      <w:rPr>
+        <w:rFonts w:hint="default"/>
+      </w:rPr>
+    </w:lvl>
+    <w:lvl w:ilvl="7">
+      <w:start w:val="1"/>
+      <w:numFmt w:val="decimal"/>
+      <w:lvlText w:val="%1.%2.%3.%4.%5.%6.%7.%8."/>
+      <w:lvlJc w:val="left"/>
+      <w:pPr>
+        <w:tabs>
+          <w:tab w:val="num" w:pos="0"/>
+        </w:tabs>
+        <w:ind w:left="3744" w:hanging="1224"/>
+      </w:pPr>
+      <w:rPr>
+        <w:rFonts w:hint="default"/>
+      </w:rPr>
+    </w:lvl>
+    <w:lvl w:ilvl="8">
+      <w:start w:val="1"/>
+      <w:numFmt w:val="decimal"/>
+      <w:lvlText w:val="%1.%2.%3.%4.%5.%6.%7.%8.%9."/>
+      <w:lvlJc w:val="left"/>
+      <w:pPr>
+        <w:tabs>
+          <w:tab w:val="num" w:pos="0"/>
+        </w:tabs>
+        <w:ind w:left="4320" w:hanging="1440"/>
+      </w:pPr>
+      <w:rPr>
+        <w:rFonts w:hint="default"/>
+      </w:rPr>
+    </w:lvl>
+  </w:abstractNum>
+  <w:abstractNum w:abstractNumId="38" w15:restartNumberingAfterBreak="0">
+    <w:nsid w:val="7A2702AF"/>
+    <w:multiLevelType w:val="hybridMultilevel"/>
+    <w:tmpl w:val="4E18531A"/>
+    <w:lvl w:ilvl="0" w:tplc="14C41A4E">
+      <w:start w:val="1"/>
+      <w:numFmt w:val="bullet"/>
+      <w:lvlText w:val=""/>
+      <w:lvlPicBulletId w:val="0"/>
+      <w:lvlJc w:val="left"/>
+      <w:pPr>
+        <w:ind w:left="720" w:hanging="360"/>
+      </w:pPr>
+      <w:rPr>
+        <w:rFonts w:ascii="Symbol" w:hAnsi="Symbol" w:hint="default"/>
+        <w:color w:val="auto"/>
+      </w:rPr>
+    </w:lvl>
+    <w:lvl w:ilvl="1" w:tplc="0C090003" w:tentative="1">
+      <w:start w:val="1"/>
+      <w:numFmt w:val="bullet"/>
+      <w:lvlText w:val="o"/>
+      <w:lvlJc w:val="left"/>
+      <w:pPr>
+        <w:ind w:left="1440" w:hanging="360"/>
+      </w:pPr>
+      <w:rPr>
+        <w:rFonts w:ascii="Courier New" w:hAnsi="Courier New" w:cs="Courier New" w:hint="default"/>
+      </w:rPr>
+    </w:lvl>
+    <w:lvl w:ilvl="2" w:tplc="0C090005" w:tentative="1">
+      <w:start w:val="1"/>
+      <w:numFmt w:val="bullet"/>
+      <w:lvlText w:val=""/>
+      <w:lvlJc w:val="left"/>
+      <w:pPr>
+        <w:ind w:left="2160" w:hanging="360"/>
+      </w:pPr>
+      <w:rPr>
+        <w:rFonts w:ascii="Wingdings" w:hAnsi="Wingdings" w:hint="default"/>
+      </w:rPr>
+    </w:lvl>
+    <w:lvl w:ilvl="3" w:tplc="0C090001" w:tentative="1">
+      <w:start w:val="1"/>
+      <w:numFmt w:val="bullet"/>
+      <w:lvlText w:val=""/>
+      <w:lvlJc w:val="left"/>
+      <w:pPr>
+        <w:ind w:left="2880" w:hanging="360"/>
+      </w:pPr>
+      <w:rPr>
+        <w:rFonts w:ascii="Symbol" w:hAnsi="Symbol" w:hint="default"/>
+      </w:rPr>
+    </w:lvl>
+    <w:lvl w:ilvl="4" w:tplc="0C090003" w:tentative="1">
+      <w:start w:val="1"/>
+      <w:numFmt w:val="bullet"/>
+      <w:lvlText w:val="o"/>
+      <w:lvlJc w:val="left"/>
+      <w:pPr>
+        <w:ind w:left="3600" w:hanging="360"/>
+      </w:pPr>
+      <w:rPr>
+        <w:rFonts w:ascii="Courier New" w:hAnsi="Courier New" w:cs="Courier New" w:hint="default"/>
+      </w:rPr>
+    </w:lvl>
+    <w:lvl w:ilvl="5" w:tplc="0C090005" w:tentative="1">
+      <w:start w:val="1"/>
+      <w:numFmt w:val="bullet"/>
+      <w:lvlText w:val=""/>
+      <w:lvlJc w:val="left"/>
+      <w:pPr>
+        <w:ind w:left="4320" w:hanging="360"/>
+      </w:pPr>
+      <w:rPr>
+        <w:rFonts w:ascii="Wingdings" w:hAnsi="Wingdings" w:hint="default"/>
+      </w:rPr>
+    </w:lvl>
+    <w:lvl w:ilvl="6" w:tplc="0C090001" w:tentative="1">
+      <w:start w:val="1"/>
+      <w:numFmt w:val="bullet"/>
+      <w:lvlText w:val=""/>
+      <w:lvlJc w:val="left"/>
+      <w:pPr>
+        <w:ind w:left="5040" w:hanging="360"/>
+      </w:pPr>
+      <w:rPr>
+        <w:rFonts w:ascii="Symbol" w:hAnsi="Symbol" w:hint="default"/>
+      </w:rPr>
+    </w:lvl>
+    <w:lvl w:ilvl="7" w:tplc="0C090003" w:tentative="1">
+      <w:start w:val="1"/>
+      <w:numFmt w:val="bullet"/>
+      <w:lvlText w:val="o"/>
+      <w:lvlJc w:val="left"/>
+      <w:pPr>
+        <w:ind w:left="5760" w:hanging="360"/>
+      </w:pPr>
+      <w:rPr>
+        <w:rFonts w:ascii="Courier New" w:hAnsi="Courier New" w:cs="Courier New" w:hint="default"/>
+      </w:rPr>
+    </w:lvl>
+    <w:lvl w:ilvl="8" w:tplc="0C090005" w:tentative="1">
+      <w:start w:val="1"/>
+      <w:numFmt w:val="bullet"/>
+      <w:lvlText w:val=""/>
+      <w:lvlJc w:val="left"/>
+      <w:pPr>
+        <w:ind w:left="6480" w:hanging="360"/>
+      </w:pPr>
+      <w:rPr>
+        <w:rFonts w:ascii="Wingdings" w:hAnsi="Wingdings" w:hint="default"/>
+      </w:rPr>
+    </w:lvl>
+  </w:abstractNum>
+  <w:abstractNum w:abstractNumId="39" w15:restartNumberingAfterBreak="0">
+    <w:nsid w:val="7E671173"/>
+    <w:multiLevelType w:val="hybridMultilevel"/>
+    <w:tmpl w:val="3CC256A4"/>
+    <w:lvl w:ilvl="0" w:tplc="14C41A4E">
+      <w:start w:val="1"/>
+      <w:numFmt w:val="bullet"/>
+      <w:lvlText w:val=""/>
+      <w:lvlPicBulletId w:val="0"/>
+      <w:lvlJc w:val="left"/>
+      <w:pPr>
+        <w:ind w:left="720" w:hanging="360"/>
+      </w:pPr>
+      <w:rPr>
+        <w:rFonts w:ascii="Symbol" w:hAnsi="Symbol" w:hint="default"/>
+        <w:color w:val="auto"/>
+      </w:rPr>
+    </w:lvl>
+    <w:lvl w:ilvl="1" w:tplc="0C090003" w:tentative="1">
+      <w:start w:val="1"/>
+      <w:numFmt w:val="bullet"/>
+      <w:lvlText w:val="o"/>
+      <w:lvlJc w:val="left"/>
+      <w:pPr>
+        <w:ind w:left="1440" w:hanging="360"/>
+      </w:pPr>
+      <w:rPr>
+        <w:rFonts w:ascii="Courier New" w:hAnsi="Courier New" w:cs="Courier New" w:hint="default"/>
+      </w:rPr>
+    </w:lvl>
+    <w:lvl w:ilvl="2" w:tplc="0C090005" w:tentative="1">
+      <w:start w:val="1"/>
+      <w:numFmt w:val="bullet"/>
+      <w:lvlText w:val=""/>
+      <w:lvlJc w:val="left"/>
+      <w:pPr>
+        <w:ind w:left="2160" w:hanging="360"/>
+      </w:pPr>
+      <w:rPr>
+        <w:rFonts w:ascii="Wingdings" w:hAnsi="Wingdings" w:hint="default"/>
+      </w:rPr>
+    </w:lvl>
+    <w:lvl w:ilvl="3" w:tplc="0C090001" w:tentative="1">
+      <w:start w:val="1"/>
+      <w:numFmt w:val="bullet"/>
+      <w:lvlText w:val=""/>
+      <w:lvlJc w:val="left"/>
+      <w:pPr>
+        <w:ind w:left="2880" w:hanging="360"/>
+      </w:pPr>
+      <w:rPr>
+        <w:rFonts w:ascii="Symbol" w:hAnsi="Symbol" w:hint="default"/>
+      </w:rPr>
+    </w:lvl>
+    <w:lvl w:ilvl="4" w:tplc="0C090003" w:tentative="1">
+      <w:start w:val="1"/>
+      <w:numFmt w:val="bullet"/>
+      <w:lvlText w:val="o"/>
+      <w:lvlJc w:val="left"/>
+      <w:pPr>
+        <w:ind w:left="3600" w:hanging="360"/>
+      </w:pPr>
+      <w:rPr>
+        <w:rFonts w:ascii="Courier New" w:hAnsi="Courier New" w:cs="Courier New" w:hint="default"/>
+      </w:rPr>
+    </w:lvl>
+    <w:lvl w:ilvl="5" w:tplc="0C090005" w:tentative="1">
+      <w:start w:val="1"/>
+      <w:numFmt w:val="bullet"/>
+      <w:lvlText w:val=""/>
+      <w:lvlJc w:val="left"/>
+      <w:pPr>
+        <w:ind w:left="4320" w:hanging="360"/>
+      </w:pPr>
+      <w:rPr>
+        <w:rFonts w:ascii="Wingdings" w:hAnsi="Wingdings" w:hint="default"/>
+      </w:rPr>
+    </w:lvl>
+    <w:lvl w:ilvl="6" w:tplc="0C090001" w:tentative="1">
+      <w:start w:val="1"/>
+      <w:numFmt w:val="bullet"/>
+      <w:lvlText w:val=""/>
+      <w:lvlJc w:val="left"/>
+      <w:pPr>
+        <w:ind w:left="5040" w:hanging="360"/>
+      </w:pPr>
+      <w:rPr>
+        <w:rFonts w:ascii="Symbol" w:hAnsi="Symbol" w:hint="default"/>
+      </w:rPr>
+    </w:lvl>
+    <w:lvl w:ilvl="7" w:tplc="0C090003" w:tentative="1">
+      <w:start w:val="1"/>
+      <w:numFmt w:val="bullet"/>
+      <w:lvlText w:val="o"/>
+      <w:lvlJc w:val="left"/>
+      <w:pPr>
+        <w:ind w:left="5760" w:hanging="360"/>
+      </w:pPr>
+      <w:rPr>
+        <w:rFonts w:ascii="Courier New" w:hAnsi="Courier New" w:cs="Courier New" w:hint="default"/>
+      </w:rPr>
+    </w:lvl>
+    <w:lvl w:ilvl="8" w:tplc="0C090005" w:tentative="1">
+      <w:start w:val="1"/>
+      <w:numFmt w:val="bullet"/>
+      <w:lvlText w:val=""/>
+      <w:lvlJc w:val="left"/>
+      <w:pPr>
+        <w:ind w:left="6480" w:hanging="360"/>
+      </w:pPr>
+      <w:rPr>
+        <w:rFonts w:ascii="Wingdings" w:hAnsi="Wingdings" w:hint="default"/>
+      </w:rPr>
+    </w:lvl>
+  </w:abstractNum>
+  <w:num w:numId="1" w16cid:durableId="1707409871">
+    <w:abstractNumId w:val="24"/>
+  </w:num>
+  <w:num w:numId="2" w16cid:durableId="1412579642">
+    <w:abstractNumId w:val="37"/>
+  </w:num>
+  <w:num w:numId="3" w16cid:durableId="561061682">
+    <w:abstractNumId w:val="35"/>
+  </w:num>
+  <w:num w:numId="4" w16cid:durableId="1710108553">
+    <w:abstractNumId w:val="3"/>
+  </w:num>
+  <w:num w:numId="5" w16cid:durableId="1142308155">
+    <w:abstractNumId w:val="22"/>
+  </w:num>
+  <w:num w:numId="6" w16cid:durableId="1339384702">
+    <w:abstractNumId w:val="7"/>
+  </w:num>
+  <w:num w:numId="7" w16cid:durableId="459959240">
+    <w:abstractNumId w:val="32"/>
+  </w:num>
+  <w:num w:numId="8" w16cid:durableId="658964867">
+    <w:abstractNumId w:val="36"/>
+  </w:num>
+  <w:num w:numId="9" w16cid:durableId="1059520809">
+    <w:abstractNumId w:val="4"/>
+  </w:num>
+  <w:num w:numId="10" w16cid:durableId="854266270">
+    <w:abstractNumId w:val="1"/>
+  </w:num>
+  <w:num w:numId="11" w16cid:durableId="2089813664">
+    <w:abstractNumId w:val="2"/>
+  </w:num>
+  <w:num w:numId="12" w16cid:durableId="1449927290">
+    <w:abstractNumId w:val="33"/>
+  </w:num>
+  <w:num w:numId="13" w16cid:durableId="1322805394">
+    <w:abstractNumId w:val="27"/>
+  </w:num>
+  <w:num w:numId="14" w16cid:durableId="1694921565">
+    <w:abstractNumId w:val="16"/>
+  </w:num>
+  <w:num w:numId="15" w16cid:durableId="72357015">
+    <w:abstractNumId w:val="6"/>
+  </w:num>
+  <w:num w:numId="16" w16cid:durableId="108014341">
+    <w:abstractNumId w:val="34"/>
+  </w:num>
+  <w:num w:numId="17" w16cid:durableId="531769400">
+    <w:abstractNumId w:val="10"/>
+  </w:num>
+  <w:num w:numId="18" w16cid:durableId="685060495">
+    <w:abstractNumId w:val="30"/>
+  </w:num>
+  <w:num w:numId="19" w16cid:durableId="1692143604">
+    <w:abstractNumId w:val="25"/>
+  </w:num>
+  <w:num w:numId="20" w16cid:durableId="970476109">
+    <w:abstractNumId w:val="39"/>
+  </w:num>
+  <w:num w:numId="21" w16cid:durableId="983042044">
+    <w:abstractNumId w:val="38"/>
+  </w:num>
+  <w:num w:numId="22" w16cid:durableId="1939364786">
+    <w:abstractNumId w:val="11"/>
+  </w:num>
+  <w:num w:numId="23" w16cid:durableId="206451709">
+    <w:abstractNumId w:val="28"/>
+  </w:num>
+  <w:num w:numId="24" w16cid:durableId="597176527">
+    <w:abstractNumId w:val="23"/>
+  </w:num>
+  <w:num w:numId="25" w16cid:durableId="615063073">
+    <w:abstractNumId w:val="9"/>
+  </w:num>
+  <w:num w:numId="26" w16cid:durableId="453015035">
+    <w:abstractNumId w:val="19"/>
+  </w:num>
+  <w:num w:numId="27" w16cid:durableId="31615607">
+    <w:abstractNumId w:val="18"/>
+  </w:num>
+  <w:num w:numId="28" w16cid:durableId="502430232">
+    <w:abstractNumId w:val="31"/>
+  </w:num>
+  <w:num w:numId="29" w16cid:durableId="956764133">
+    <w:abstractNumId w:val="29"/>
+  </w:num>
+  <w:num w:numId="30" w16cid:durableId="1787388545">
+    <w:abstractNumId w:val="12"/>
+  </w:num>
+  <w:num w:numId="31" w16cid:durableId="1202479599">
+    <w:abstractNumId w:val="20"/>
+  </w:num>
+  <w:num w:numId="32" w16cid:durableId="1715034621">
+    <w:abstractNumId w:val="15"/>
+  </w:num>
+  <w:num w:numId="33" w16cid:durableId="173570868">
+    <w:abstractNumId w:val="14"/>
+  </w:num>
+  <w:num w:numId="34" w16cid:durableId="1427077726">
+    <w:abstractNumId w:val="8"/>
+  </w:num>
+  <w:num w:numId="35" w16cid:durableId="1291083699">
+    <w:abstractNumId w:val="17"/>
+  </w:num>
+  <w:num w:numId="36" w16cid:durableId="483740774">
+    <w:abstractNumId w:val="13"/>
+  </w:num>
+  <w:num w:numId="37" w16cid:durableId="771361974">
+    <w:abstractNumId w:val="5"/>
+  </w:num>
+  <w:num w:numId="38" w16cid:durableId="1092118853">
+    <w:abstractNumId w:val="0"/>
+  </w:num>
+  <w:num w:numId="39" w16cid:durableId="1037968041">
+    <w:abstractNumId w:val="26"/>
+  </w:num>
+  <w:num w:numId="40" w16cid:durableId="1502619145">
+    <w:abstractNumId w:val="21"/>
+  </w:num>
+</w:numbering>
 </file>
 
 <file path=word/styles.xml><?xml version="1.0" encoding="utf-8"?>
@@ -84,7 +4915,7 @@
     <w:lsdException w:name="header" w:semiHidden="1" w:unhideWhenUsed="1"/>
     <w:lsdException w:name="footer" w:semiHidden="1" w:unhideWhenUsed="1"/>
     <w:lsdException w:name="index heading" w:semiHidden="1" w:unhideWhenUsed="1"/>
-    <w:lsdException w:name="caption" w:semiHidden="1" w:uiPriority="35" w:unhideWhenUsed="1" w:qFormat="1"/>
+    <w:lsdException w:name="caption" w:semiHidden="1" w:uiPriority="0" w:unhideWhenUsed="1" w:qFormat="1"/>
     <w:lsdException w:name="table of figures" w:semiHidden="1" w:unhideWhenUsed="1"/>
     <w:lsdException w:name="envelope address" w:semiHidden="1" w:unhideWhenUsed="1"/>
     <w:lsdException w:name="envelope return" w:semiHidden="1" w:unhideWhenUsed="1"/>
@@ -429,13 +5260,115 @@
   </w:latentStyles>
   <w:style w:type="paragraph" w:default="1" w:styleId="Normal">
     <w:name w:val="Normal"/>
+    <w:aliases w:val="~BodyText"/>
     <w:qFormat/>
+    <w:rsid w:val="00667D47"/>
+    <w:pPr>
+      <w:spacing w:before="120" w:after="0" w:line="312" w:lineRule="auto"/>
+    </w:pPr>
+    <w:rPr>
+      <w:rFonts w:asciiTheme="majorHAnsi" w:hAnsiTheme="majorHAnsi" w:cstheme="majorHAnsi"/>
+      <w:color w:val="000000" w:themeColor="text1"/>
+      <w:kern w:val="14"/>
+      <w:sz w:val="18"/>
+      <w:szCs w:val="18"/>
+      <w:lang w:val="en-GB"/>
+    </w:rPr>
+  </w:style>
+  <w:style w:type="paragraph" w:styleId="Heading1">
+    <w:name w:val="heading 1"/>
+    <w:aliases w:val="~SectionHeading"/>
+    <w:basedOn w:val="ExecSumHead"/>
+    <w:next w:val="Normal"/>
+    <w:link w:val="Heading1Char"/>
+    <w:autoRedefine/>
+    <w:uiPriority w:val="9"/>
+    <w:qFormat/>
+    <w:rsid w:val="00667D47"/>
+    <w:pPr>
+      <w:pageBreakBefore w:val="0"/>
+      <w:pBdr>
+        <w:bottom w:val="single" w:sz="8" w:space="3" w:color="4472C4" w:themeColor="accent1"/>
+      </w:pBdr>
+      <w:spacing w:before="360" w:line="240" w:lineRule="auto"/>
+    </w:pPr>
+    <w:rPr>
+      <w:color w:val="DE1D3E"/>
+      <w:sz w:val="30"/>
+    </w:rPr>
+  </w:style>
+  <w:style w:type="paragraph" w:styleId="Heading2">
+    <w:name w:val="heading 2"/>
+    <w:aliases w:val="~SubHeading"/>
+    <w:basedOn w:val="Heading1"/>
+    <w:next w:val="Normal"/>
+    <w:link w:val="Heading2Char"/>
+    <w:autoRedefine/>
+    <w:uiPriority w:val="9"/>
+    <w:unhideWhenUsed/>
+    <w:qFormat/>
+    <w:rsid w:val="00667D47"/>
+    <w:pPr>
+      <w:numPr>
+        <w:ilvl w:val="1"/>
+      </w:numPr>
+      <w:pBdr>
+        <w:bottom w:val="none" w:sz="0" w:space="0" w:color="auto"/>
+      </w:pBdr>
+      <w:spacing w:before="120" w:after="120"/>
+      <w:outlineLvl w:val="1"/>
+    </w:pPr>
+    <w:rPr>
+      <w:sz w:val="26"/>
+    </w:rPr>
+  </w:style>
+  <w:style w:type="paragraph" w:styleId="Heading3">
+    <w:name w:val="heading 3"/>
+    <w:aliases w:val="~MinorSubHeading"/>
+    <w:basedOn w:val="Heading2"/>
+    <w:next w:val="Normal"/>
+    <w:link w:val="Heading3Char"/>
+    <w:uiPriority w:val="9"/>
+    <w:unhideWhenUsed/>
+    <w:qFormat/>
+    <w:rsid w:val="00667D47"/>
+    <w:pPr>
+      <w:numPr>
+        <w:ilvl w:val="2"/>
+      </w:numPr>
+      <w:outlineLvl w:val="2"/>
+    </w:pPr>
+    <w:rPr>
+      <w:color w:val="44546A" w:themeColor="text2"/>
+      <w:sz w:val="22"/>
+    </w:rPr>
+  </w:style>
+  <w:style w:type="paragraph" w:styleId="Heading4">
+    <w:name w:val="heading 4"/>
+    <w:aliases w:val="~Level4Heading"/>
+    <w:basedOn w:val="Heading3"/>
+    <w:next w:val="Normal"/>
+    <w:link w:val="Heading4Char"/>
+    <w:uiPriority w:val="9"/>
+    <w:unhideWhenUsed/>
+    <w:qFormat/>
+    <w:rsid w:val="00667D47"/>
+    <w:pPr>
+      <w:numPr>
+        <w:ilvl w:val="3"/>
+      </w:numPr>
+      <w:outlineLvl w:val="3"/>
+    </w:pPr>
+    <w:rPr>
+      <w:sz w:val="20"/>
+    </w:rPr>
   </w:style>
   <w:style w:type="character" w:default="1" w:styleId="DefaultParagraphFont">
     <w:name w:val="Default Paragraph Font"/>
     <w:uiPriority w:val="1"/>
     <w:semiHidden/>
     <w:unhideWhenUsed/>
+    <w:rsid w:val="00667D47"/>
   </w:style>
   <w:style w:type="table" w:default="1" w:styleId="TableNormal">
     <w:name w:val="Normal Table"/>
@@ -457,12 +5390,13 @@
     <w:uiPriority w:val="99"/>
     <w:semiHidden/>
     <w:unhideWhenUsed/>
+    <w:rsid w:val="00667D47"/>
   </w:style>
   <w:style w:type="table" w:customStyle="1" w:styleId="tblFinancialSummary">
     <w:name w:val="~tblFinancialSummary"/>
     <w:basedOn w:val="TableNormal"/>
     <w:uiPriority w:val="99"/>
-    <w:rsid w:val="00CB4A3D"/>
+    <w:rsid w:val="00667D47"/>
     <w:pPr>
       <w:spacing w:after="0" w:line="240" w:lineRule="auto"/>
     </w:pPr>
@@ -475,10 +5409,6 @@
       <w:lang w:val="en-GB"/>
     </w:rPr>
     <w:tblPr>
-      <w:tblBorders>
-        <w:top w:val="single" w:sz="4" w:space="0" w:color="4472C4" w:themeColor="accent1"/>
-        <w:bottom w:val="single" w:sz="4" w:space="0" w:color="4472C4" w:themeColor="accent1"/>
-      </w:tblBorders>
       <w:tblCellMar>
         <w:left w:w="6" w:type="dxa"/>
         <w:right w:w="6" w:type="dxa"/>
@@ -494,7 +5424,17 @@
     <w:uiPriority w:val="99"/>
     <w:semiHidden/>
     <w:unhideWhenUsed/>
-    <w:rsid w:val="001164E5"/>
+    <w:rsid w:val="00667D47"/>
+    <w:pPr>
+      <w:spacing w:before="120" w:after="0" w:line="312" w:lineRule="auto"/>
+    </w:pPr>
+    <w:rPr>
+      <w:rFonts w:asciiTheme="majorHAnsi" w:hAnsiTheme="majorHAnsi" w:cstheme="majorHAnsi"/>
+      <w:kern w:val="14"/>
+      <w:sz w:val="18"/>
+      <w:szCs w:val="18"/>
+      <w:lang w:val="en-GB"/>
+    </w:rPr>
     <w:tblPr>
       <w:tblBorders>
         <w:top w:val="single" w:sz="12" w:space="0" w:color="000000"/>
@@ -528,7 +5468,17 @@
     <w:uiPriority w:val="99"/>
     <w:semiHidden/>
     <w:unhideWhenUsed/>
-    <w:rsid w:val="001164E5"/>
+    <w:rsid w:val="00667D47"/>
+    <w:pPr>
+      <w:spacing w:before="120" w:after="0" w:line="312" w:lineRule="auto"/>
+    </w:pPr>
+    <w:rPr>
+      <w:rFonts w:asciiTheme="majorHAnsi" w:hAnsiTheme="majorHAnsi" w:cstheme="majorHAnsi"/>
+      <w:kern w:val="14"/>
+      <w:sz w:val="18"/>
+      <w:szCs w:val="18"/>
+      <w:lang w:val="en-GB"/>
+    </w:rPr>
     <w:tblPr>
       <w:tblBorders>
         <w:top w:val="single" w:sz="12" w:space="0" w:color="008000"/>
@@ -558,6 +5508,4761 @@
         </w:tcBorders>
       </w:tcPr>
     </w:tblStylePr>
+  </w:style>
+  <w:style w:type="character" w:customStyle="1" w:styleId="Heading1Char">
+    <w:name w:val="Heading 1 Char"/>
+    <w:aliases w:val="~SectionHeading Char"/>
+    <w:basedOn w:val="DefaultParagraphFont"/>
+    <w:link w:val="Heading1"/>
+    <w:uiPriority w:val="9"/>
+    <w:rsid w:val="00667D47"/>
+    <w:rPr>
+      <w:rFonts w:asciiTheme="majorHAnsi" w:hAnsiTheme="majorHAnsi" w:cstheme="majorHAnsi"/>
+      <w:b/>
+      <w:color w:val="DE1D3E"/>
+      <w:kern w:val="14"/>
+      <w:sz w:val="30"/>
+      <w:szCs w:val="18"/>
+      <w:lang w:val="en-GB"/>
+    </w:rPr>
+  </w:style>
+  <w:style w:type="character" w:customStyle="1" w:styleId="Heading2Char">
+    <w:name w:val="Heading 2 Char"/>
+    <w:aliases w:val="~SubHeading Char"/>
+    <w:basedOn w:val="DefaultParagraphFont"/>
+    <w:link w:val="Heading2"/>
+    <w:uiPriority w:val="9"/>
+    <w:rsid w:val="00667D47"/>
+    <w:rPr>
+      <w:rFonts w:asciiTheme="majorHAnsi" w:hAnsiTheme="majorHAnsi" w:cstheme="majorHAnsi"/>
+      <w:b/>
+      <w:color w:val="DE1D3E"/>
+      <w:kern w:val="14"/>
+      <w:sz w:val="26"/>
+      <w:szCs w:val="18"/>
+      <w:lang w:val="en-GB"/>
+    </w:rPr>
+  </w:style>
+  <w:style w:type="character" w:customStyle="1" w:styleId="Heading3Char">
+    <w:name w:val="Heading 3 Char"/>
+    <w:aliases w:val="~MinorSubHeading Char"/>
+    <w:basedOn w:val="DefaultParagraphFont"/>
+    <w:link w:val="Heading3"/>
+    <w:uiPriority w:val="9"/>
+    <w:rsid w:val="00667D47"/>
+    <w:rPr>
+      <w:rFonts w:asciiTheme="majorHAnsi" w:hAnsiTheme="majorHAnsi" w:cstheme="majorHAnsi"/>
+      <w:b/>
+      <w:color w:val="44546A" w:themeColor="text2"/>
+      <w:kern w:val="14"/>
+      <w:szCs w:val="18"/>
+      <w:lang w:val="en-GB"/>
+    </w:rPr>
+  </w:style>
+  <w:style w:type="character" w:customStyle="1" w:styleId="Heading4Char">
+    <w:name w:val="Heading 4 Char"/>
+    <w:aliases w:val="~Level4Heading Char"/>
+    <w:basedOn w:val="DefaultParagraphFont"/>
+    <w:link w:val="Heading4"/>
+    <w:uiPriority w:val="9"/>
+    <w:rsid w:val="00667D47"/>
+    <w:rPr>
+      <w:rFonts w:asciiTheme="majorHAnsi" w:hAnsiTheme="majorHAnsi" w:cstheme="majorHAnsi"/>
+      <w:b/>
+      <w:color w:val="44546A" w:themeColor="text2"/>
+      <w:kern w:val="14"/>
+      <w:sz w:val="20"/>
+      <w:szCs w:val="18"/>
+      <w:lang w:val="en-GB"/>
+    </w:rPr>
+  </w:style>
+  <w:style w:type="table" w:styleId="TableGrid">
+    <w:name w:val="Table Grid"/>
+    <w:basedOn w:val="TableNormal"/>
+    <w:uiPriority w:val="39"/>
+    <w:rsid w:val="00667D47"/>
+    <w:pPr>
+      <w:spacing w:after="0" w:line="240" w:lineRule="auto"/>
+    </w:pPr>
+    <w:rPr>
+      <w:rFonts w:asciiTheme="majorHAnsi" w:hAnsiTheme="majorHAnsi" w:cstheme="majorHAnsi"/>
+      <w:color w:val="000000" w:themeColor="text1"/>
+      <w:kern w:val="14"/>
+      <w:sz w:val="18"/>
+      <w:szCs w:val="18"/>
+      <w:lang w:val="en-GB"/>
+    </w:rPr>
+    <w:tblPr>
+      <w:tblBorders>
+        <w:top w:val="single" w:sz="4" w:space="0" w:color="auto"/>
+        <w:left w:val="single" w:sz="4" w:space="0" w:color="auto"/>
+        <w:bottom w:val="single" w:sz="4" w:space="0" w:color="auto"/>
+        <w:right w:val="single" w:sz="4" w:space="0" w:color="auto"/>
+        <w:insideH w:val="single" w:sz="4" w:space="0" w:color="auto"/>
+        <w:insideV w:val="single" w:sz="4" w:space="0" w:color="auto"/>
+      </w:tblBorders>
+    </w:tblPr>
+  </w:style>
+  <w:style w:type="paragraph" w:styleId="NoSpacing">
+    <w:name w:val="No Spacing"/>
+    <w:aliases w:val="~BaseStyle"/>
+    <w:uiPriority w:val="1"/>
+    <w:qFormat/>
+    <w:rsid w:val="00667D47"/>
+    <w:pPr>
+      <w:spacing w:after="0" w:line="240" w:lineRule="auto"/>
+    </w:pPr>
+    <w:rPr>
+      <w:rFonts w:cstheme="majorHAnsi"/>
+      <w:color w:val="44546A" w:themeColor="text2"/>
+      <w:kern w:val="14"/>
+      <w:sz w:val="18"/>
+      <w:szCs w:val="18"/>
+      <w:lang w:val="en-GB"/>
+    </w:rPr>
+  </w:style>
+  <w:style w:type="paragraph" w:customStyle="1" w:styleId="CompanyName">
+    <w:name w:val="~CompanyName"/>
+    <w:basedOn w:val="NoSpacing"/>
+    <w:rsid w:val="00667D47"/>
+    <w:rPr>
+      <w:b/>
+      <w:color w:val="auto"/>
+      <w:sz w:val="50"/>
+    </w:rPr>
+  </w:style>
+  <w:style w:type="paragraph" w:customStyle="1" w:styleId="DocDate">
+    <w:name w:val="~DocDate"/>
+    <w:basedOn w:val="NoSpacing"/>
+    <w:next w:val="Normal"/>
+    <w:rsid w:val="00667D47"/>
+    <w:pPr>
+      <w:jc w:val="right"/>
+    </w:pPr>
+    <w:rPr>
+      <w:b/>
+    </w:rPr>
+  </w:style>
+  <w:style w:type="paragraph" w:customStyle="1" w:styleId="Title">
+    <w:name w:val="~Title"/>
+    <w:basedOn w:val="NoSpacing"/>
+    <w:rsid w:val="00667D47"/>
+    <w:rPr>
+      <w:color w:val="auto"/>
+      <w:sz w:val="44"/>
+    </w:rPr>
+  </w:style>
+  <w:style w:type="paragraph" w:customStyle="1" w:styleId="DocSubTitle">
+    <w:name w:val="~DocSubTitle"/>
+    <w:basedOn w:val="NoSpacing"/>
+    <w:rsid w:val="00667D47"/>
+  </w:style>
+  <w:style w:type="paragraph" w:customStyle="1" w:styleId="DocClient">
+    <w:name w:val="~DocClient"/>
+    <w:basedOn w:val="NoSpacing"/>
+    <w:rsid w:val="00667D47"/>
+  </w:style>
+  <w:style w:type="paragraph" w:customStyle="1" w:styleId="Confidential">
+    <w:name w:val="~Confidential"/>
+    <w:basedOn w:val="NoSpacing"/>
+    <w:rsid w:val="00667D47"/>
+  </w:style>
+  <w:style w:type="paragraph" w:customStyle="1" w:styleId="Draft">
+    <w:name w:val="~Draft"/>
+    <w:basedOn w:val="NoSpacing"/>
+    <w:rsid w:val="00667D47"/>
+  </w:style>
+  <w:style w:type="paragraph" w:customStyle="1" w:styleId="SecHeadNonToc">
+    <w:name w:val="~SecHeadNonToc"/>
+    <w:basedOn w:val="NoSpacing"/>
+    <w:next w:val="Normal"/>
+    <w:rsid w:val="00667D47"/>
+    <w:pPr>
+      <w:keepNext/>
+      <w:pageBreakBefore/>
+      <w:spacing w:after="240" w:line="264" w:lineRule="auto"/>
+    </w:pPr>
+    <w:rPr>
+      <w:rFonts w:asciiTheme="majorHAnsi" w:hAnsiTheme="majorHAnsi"/>
+      <w:b/>
+    </w:rPr>
+  </w:style>
+  <w:style w:type="paragraph" w:customStyle="1" w:styleId="AppendixDivider">
+    <w:name w:val="~AppendixDivider"/>
+    <w:basedOn w:val="Heading1"/>
+    <w:next w:val="Normal"/>
+    <w:rsid w:val="00667D47"/>
+    <w:pPr>
+      <w:pageBreakBefore/>
+    </w:pPr>
+  </w:style>
+  <w:style w:type="paragraph" w:customStyle="1" w:styleId="AppHead">
+    <w:name w:val="~AppHead"/>
+    <w:basedOn w:val="Heading2"/>
+    <w:next w:val="Normal"/>
+    <w:rsid w:val="00667D47"/>
+  </w:style>
+  <w:style w:type="paragraph" w:customStyle="1" w:styleId="AppSubHead">
+    <w:name w:val="~AppSubHead"/>
+    <w:basedOn w:val="Heading3"/>
+    <w:next w:val="Normal"/>
+    <w:rsid w:val="00667D47"/>
+  </w:style>
+  <w:style w:type="paragraph" w:customStyle="1" w:styleId="AppMinorSubHead">
+    <w:name w:val="~AppMinorSubHead"/>
+    <w:basedOn w:val="Heading4"/>
+    <w:next w:val="Normal"/>
+    <w:rsid w:val="00667D47"/>
+    <w:rPr>
+      <w:i/>
+    </w:rPr>
+  </w:style>
+  <w:style w:type="paragraph" w:customStyle="1" w:styleId="BodyHeading">
+    <w:name w:val="~BodyHeading"/>
+    <w:basedOn w:val="Normal"/>
+    <w:next w:val="Normal"/>
+    <w:link w:val="BodyHeadingChar"/>
+    <w:qFormat/>
+    <w:rsid w:val="00667D47"/>
+    <w:pPr>
+      <w:keepNext/>
+    </w:pPr>
+    <w:rPr>
+      <w:b/>
+    </w:rPr>
+  </w:style>
+  <w:style w:type="paragraph" w:customStyle="1" w:styleId="Bullet1">
+    <w:name w:val="~Bullet1"/>
+    <w:basedOn w:val="Normal"/>
+    <w:qFormat/>
+    <w:rsid w:val="00667D47"/>
+    <w:pPr>
+      <w:numPr>
+        <w:numId w:val="1"/>
+      </w:numPr>
+      <w:spacing w:before="0"/>
+    </w:pPr>
+    <w:rPr>
+      <w:rFonts w:eastAsia="Calibri" w:cs="Arial"/>
+      <w:szCs w:val="20"/>
+    </w:rPr>
+  </w:style>
+  <w:style w:type="paragraph" w:customStyle="1" w:styleId="Bullet2">
+    <w:name w:val="~Bullet2"/>
+    <w:basedOn w:val="Bullet1"/>
+    <w:qFormat/>
+    <w:rsid w:val="00667D47"/>
+    <w:pPr>
+      <w:numPr>
+        <w:ilvl w:val="1"/>
+      </w:numPr>
+    </w:pPr>
+  </w:style>
+  <w:style w:type="paragraph" w:customStyle="1" w:styleId="Bullet3">
+    <w:name w:val="~Bullet3"/>
+    <w:basedOn w:val="Bullet2"/>
+    <w:qFormat/>
+    <w:rsid w:val="00667D47"/>
+    <w:pPr>
+      <w:numPr>
+        <w:ilvl w:val="2"/>
+      </w:numPr>
+    </w:pPr>
+  </w:style>
+  <w:style w:type="paragraph" w:styleId="Caption">
+    <w:name w:val="caption"/>
+    <w:aliases w:val="~Caption"/>
+    <w:basedOn w:val="BodyHeading"/>
+    <w:next w:val="Normal"/>
+    <w:link w:val="CaptionChar"/>
+    <w:autoRedefine/>
+    <w:qFormat/>
+    <w:rsid w:val="00667D47"/>
+    <w:pPr>
+      <w:pBdr>
+        <w:left w:val="single" w:sz="4" w:space="2" w:color="E7E6E6" w:themeColor="background2"/>
+      </w:pBdr>
+      <w:shd w:val="clear" w:color="auto" w:fill="D9D9D9" w:themeFill="background1" w:themeFillShade="D9"/>
+      <w:spacing w:before="0" w:line="240" w:lineRule="auto"/>
+      <w:ind w:left="28" w:right="28"/>
+    </w:pPr>
+    <w:rPr>
+      <w:rFonts w:eastAsia="Calibri" w:cs="Arial"/>
+      <w:bCs/>
+      <w:szCs w:val="20"/>
+      <w:lang w:val="en-US"/>
+    </w:rPr>
+  </w:style>
+  <w:style w:type="paragraph" w:customStyle="1" w:styleId="CaptionWide">
+    <w:name w:val="~CaptionWide"/>
+    <w:basedOn w:val="Caption"/>
+    <w:next w:val="Normal"/>
+    <w:autoRedefine/>
+    <w:qFormat/>
+    <w:rsid w:val="00667D47"/>
+    <w:pPr>
+      <w:tabs>
+        <w:tab w:val="left" w:pos="-992"/>
+      </w:tabs>
+      <w:ind w:left="-760" w:right="-760"/>
+    </w:pPr>
+    <w:rPr>
+      <w:bCs w:val="0"/>
+    </w:rPr>
+  </w:style>
+  <w:style w:type="paragraph" w:customStyle="1" w:styleId="ExecSumHead">
+    <w:name w:val="~ExecSumHead"/>
+    <w:basedOn w:val="SecHeadNonToc"/>
+    <w:next w:val="Normal"/>
+    <w:rsid w:val="00667D47"/>
+    <w:pPr>
+      <w:pBdr>
+        <w:bottom w:val="single" w:sz="6" w:space="1" w:color="4472C4" w:themeColor="accent1"/>
+      </w:pBdr>
+      <w:jc w:val="both"/>
+      <w:outlineLvl w:val="0"/>
+    </w:pPr>
+    <w:rPr>
+      <w:sz w:val="28"/>
+    </w:rPr>
+  </w:style>
+  <w:style w:type="paragraph" w:customStyle="1" w:styleId="ExecSumSubHead">
+    <w:name w:val="~ExecSumSubHead"/>
+    <w:basedOn w:val="ExecSumHead"/>
+    <w:next w:val="Normal"/>
+    <w:rsid w:val="00667D47"/>
+    <w:pPr>
+      <w:pageBreakBefore w:val="0"/>
+      <w:pBdr>
+        <w:bottom w:val="none" w:sz="0" w:space="0" w:color="auto"/>
+      </w:pBdr>
+    </w:pPr>
+    <w:rPr>
+      <w:sz w:val="26"/>
+    </w:rPr>
+  </w:style>
+  <w:style w:type="paragraph" w:customStyle="1" w:styleId="GraphicLeft">
+    <w:name w:val="~GraphicLeft"/>
+    <w:basedOn w:val="NoSpacing"/>
+    <w:rsid w:val="00667D47"/>
+    <w:pPr>
+      <w:spacing w:before="60" w:after="40"/>
+      <w:ind w:left="-28"/>
+    </w:pPr>
+  </w:style>
+  <w:style w:type="paragraph" w:customStyle="1" w:styleId="GraphicCentre">
+    <w:name w:val="~GraphicCentre"/>
+    <w:basedOn w:val="GraphicLeft"/>
+    <w:rsid w:val="00667D47"/>
+    <w:pPr>
+      <w:ind w:left="0"/>
+      <w:jc w:val="center"/>
+    </w:pPr>
+  </w:style>
+  <w:style w:type="paragraph" w:customStyle="1" w:styleId="GraphicRight">
+    <w:name w:val="~GraphicRight"/>
+    <w:basedOn w:val="GraphicLeft"/>
+    <w:qFormat/>
+    <w:rsid w:val="00667D47"/>
+    <w:pPr>
+      <w:jc w:val="right"/>
+    </w:pPr>
+  </w:style>
+  <w:style w:type="paragraph" w:customStyle="1" w:styleId="IntroText">
+    <w:name w:val="~IntroText"/>
+    <w:basedOn w:val="Normal"/>
+    <w:next w:val="Normal"/>
+    <w:qFormat/>
+    <w:rsid w:val="00667D47"/>
+    <w:pPr>
+      <w:pBdr>
+        <w:top w:val="single" w:sz="8" w:space="4" w:color="E7E6E6" w:themeColor="background2"/>
+        <w:left w:val="single" w:sz="8" w:space="4" w:color="E7E6E6" w:themeColor="background2"/>
+        <w:bottom w:val="single" w:sz="8" w:space="4" w:color="E7E6E6" w:themeColor="background2"/>
+        <w:right w:val="single" w:sz="8" w:space="4" w:color="E7E6E6" w:themeColor="background2"/>
+      </w:pBdr>
+      <w:shd w:val="clear" w:color="auto" w:fill="E7E6E6" w:themeFill="background2"/>
+      <w:spacing w:before="0" w:after="240"/>
+      <w:ind w:left="113" w:right="113"/>
+    </w:pPr>
+    <w:rPr>
+      <w:b/>
+    </w:rPr>
+  </w:style>
+  <w:style w:type="paragraph" w:customStyle="1" w:styleId="NumBullet1">
+    <w:name w:val="~NumBullet1"/>
+    <w:basedOn w:val="Bullet1"/>
+    <w:qFormat/>
+    <w:rsid w:val="00667D47"/>
+    <w:pPr>
+      <w:numPr>
+        <w:numId w:val="2"/>
+      </w:numPr>
+    </w:pPr>
+  </w:style>
+  <w:style w:type="paragraph" w:customStyle="1" w:styleId="NumBullet2">
+    <w:name w:val="~NumBullet2"/>
+    <w:basedOn w:val="NumBullet1"/>
+    <w:rsid w:val="00667D47"/>
+    <w:pPr>
+      <w:numPr>
+        <w:ilvl w:val="1"/>
+      </w:numPr>
+    </w:pPr>
+  </w:style>
+  <w:style w:type="paragraph" w:customStyle="1" w:styleId="NumBullet3">
+    <w:name w:val="~NumBullet3"/>
+    <w:basedOn w:val="NumBullet2"/>
+    <w:rsid w:val="00667D47"/>
+    <w:pPr>
+      <w:numPr>
+        <w:ilvl w:val="2"/>
+      </w:numPr>
+    </w:pPr>
+  </w:style>
+  <w:style w:type="paragraph" w:customStyle="1" w:styleId="Source">
+    <w:name w:val="~Source"/>
+    <w:basedOn w:val="Caption"/>
+    <w:autoRedefine/>
+    <w:qFormat/>
+    <w:rsid w:val="00667D47"/>
+    <w:pPr>
+      <w:keepNext w:val="0"/>
+      <w:pBdr>
+        <w:bottom w:val="single" w:sz="4" w:space="1" w:color="E7E6E6" w:themeColor="background2"/>
+      </w:pBdr>
+    </w:pPr>
+    <w:rPr>
+      <w:b w:val="0"/>
+      <w:sz w:val="16"/>
+      <w:szCs w:val="16"/>
+    </w:rPr>
+  </w:style>
+  <w:style w:type="paragraph" w:customStyle="1" w:styleId="SourceWide">
+    <w:name w:val="~SourceWide"/>
+    <w:basedOn w:val="Source"/>
+    <w:autoRedefine/>
+    <w:qFormat/>
+    <w:rsid w:val="00667D47"/>
+    <w:pPr>
+      <w:pBdr>
+        <w:left w:val="none" w:sz="0" w:space="0" w:color="auto"/>
+      </w:pBdr>
+      <w:ind w:left="-760" w:right="-760"/>
+    </w:pPr>
+  </w:style>
+  <w:style w:type="paragraph" w:customStyle="1" w:styleId="Spacer">
+    <w:name w:val="~Spacer"/>
+    <w:basedOn w:val="NoSpacing"/>
+    <w:rsid w:val="00667D47"/>
+    <w:rPr>
+      <w:rFonts w:ascii="Arial" w:hAnsi="Arial"/>
+      <w:sz w:val="6"/>
+    </w:rPr>
+  </w:style>
+  <w:style w:type="paragraph" w:customStyle="1" w:styleId="TableTextLeft">
+    <w:name w:val="~TableTextLeft"/>
+    <w:basedOn w:val="Normal"/>
+    <w:link w:val="TableTextLeftChar"/>
+    <w:qFormat/>
+    <w:rsid w:val="00667D47"/>
+    <w:pPr>
+      <w:keepNext/>
+      <w:spacing w:before="0" w:line="240" w:lineRule="auto"/>
+    </w:pPr>
+    <w:rPr>
+      <w:rFonts w:ascii="Arial Narrow" w:hAnsi="Arial Narrow"/>
+      <w:kern w:val="12"/>
+      <w:sz w:val="16"/>
+    </w:rPr>
+  </w:style>
+  <w:style w:type="paragraph" w:customStyle="1" w:styleId="TableBullet1">
+    <w:name w:val="~TableBullet1"/>
+    <w:basedOn w:val="TableTextLeft"/>
+    <w:rsid w:val="00667D47"/>
+    <w:pPr>
+      <w:numPr>
+        <w:numId w:val="3"/>
+      </w:numPr>
+    </w:pPr>
+    <w:rPr>
+      <w:rFonts w:eastAsia="Calibri" w:cs="Arial"/>
+      <w:szCs w:val="20"/>
+    </w:rPr>
+  </w:style>
+  <w:style w:type="paragraph" w:customStyle="1" w:styleId="TableHeadingLeft">
+    <w:name w:val="~TableHeadingLeft"/>
+    <w:basedOn w:val="TableTextLeft"/>
+    <w:qFormat/>
+    <w:rsid w:val="00667D47"/>
+    <w:pPr>
+      <w:spacing w:before="20" w:after="20"/>
+    </w:pPr>
+    <w:rPr>
+      <w:b/>
+      <w:szCs w:val="26"/>
+    </w:rPr>
+  </w:style>
+  <w:style w:type="paragraph" w:customStyle="1" w:styleId="TableHeadingCentre">
+    <w:name w:val="~TableHeadingCentre"/>
+    <w:basedOn w:val="TableHeadingLeft"/>
+    <w:rsid w:val="00667D47"/>
+    <w:pPr>
+      <w:jc w:val="center"/>
+    </w:pPr>
+  </w:style>
+  <w:style w:type="paragraph" w:customStyle="1" w:styleId="TableHeadingRight">
+    <w:name w:val="~TableHeadingRight"/>
+    <w:basedOn w:val="TableHeadingLeft"/>
+    <w:qFormat/>
+    <w:rsid w:val="00667D47"/>
+    <w:pPr>
+      <w:jc w:val="right"/>
+    </w:pPr>
+  </w:style>
+  <w:style w:type="table" w:customStyle="1" w:styleId="TableStd">
+    <w:name w:val="~TableStd"/>
+    <w:basedOn w:val="TableNormal"/>
+    <w:uiPriority w:val="99"/>
+    <w:qFormat/>
+    <w:rsid w:val="00667D47"/>
+    <w:pPr>
+      <w:spacing w:after="0" w:line="240" w:lineRule="auto"/>
+    </w:pPr>
+    <w:rPr>
+      <w:rFonts w:asciiTheme="majorHAnsi" w:hAnsiTheme="majorHAnsi" w:cstheme="majorHAnsi"/>
+      <w:color w:val="000000" w:themeColor="text1"/>
+      <w:kern w:val="14"/>
+      <w:sz w:val="20"/>
+      <w:szCs w:val="18"/>
+      <w:lang w:val="en-GB"/>
+    </w:rPr>
+    <w:tblPr>
+      <w:tblInd w:w="57" w:type="dxa"/>
+      <w:tblBorders>
+        <w:top w:val="single" w:sz="4" w:space="0" w:color="4472C4" w:themeColor="accent1"/>
+        <w:bottom w:val="single" w:sz="4" w:space="0" w:color="4472C4" w:themeColor="accent1"/>
+        <w:insideH w:val="single" w:sz="4" w:space="0" w:color="70AD47" w:themeColor="accent6"/>
+      </w:tblBorders>
+      <w:tblCellMar>
+        <w:left w:w="57" w:type="dxa"/>
+        <w:right w:w="57" w:type="dxa"/>
+      </w:tblCellMar>
+    </w:tblPr>
+    <w:tblStylePr w:type="firstRow">
+      <w:tblPr/>
+      <w:tcPr>
+        <w:tcBorders>
+          <w:top w:val="single" w:sz="4" w:space="0" w:color="FFFFFF" w:themeColor="background1"/>
+          <w:left w:val="single" w:sz="4" w:space="0" w:color="FFFFFF" w:themeColor="background1"/>
+          <w:bottom w:val="single" w:sz="4" w:space="0" w:color="4472C4" w:themeColor="accent1"/>
+          <w:right w:val="single" w:sz="4" w:space="0" w:color="FFFFFF" w:themeColor="background1"/>
+          <w:insideH w:val="nil"/>
+          <w:insideV w:val="single" w:sz="4" w:space="0" w:color="FFFFFF" w:themeColor="background1"/>
+        </w:tcBorders>
+        <w:shd w:val="clear" w:color="auto" w:fill="E7E6E6" w:themeFill="background2"/>
+      </w:tcPr>
+    </w:tblStylePr>
+  </w:style>
+  <w:style w:type="paragraph" w:customStyle="1" w:styleId="TableTextCentre">
+    <w:name w:val="~TableTextCentre"/>
+    <w:basedOn w:val="TableTextLeft"/>
+    <w:rsid w:val="00667D47"/>
+    <w:pPr>
+      <w:jc w:val="center"/>
+    </w:pPr>
+  </w:style>
+  <w:style w:type="paragraph" w:customStyle="1" w:styleId="TableTextRight">
+    <w:name w:val="~TableTextRight"/>
+    <w:basedOn w:val="TableTextLeft"/>
+    <w:rsid w:val="00667D47"/>
+    <w:pPr>
+      <w:jc w:val="right"/>
+    </w:pPr>
+  </w:style>
+  <w:style w:type="paragraph" w:styleId="Footer">
+    <w:name w:val="footer"/>
+    <w:aliases w:val="~Footer"/>
+    <w:basedOn w:val="NoSpacing"/>
+    <w:link w:val="FooterChar"/>
+    <w:uiPriority w:val="99"/>
+    <w:rsid w:val="00667D47"/>
+    <w:pPr>
+      <w:tabs>
+        <w:tab w:val="center" w:pos="4513"/>
+        <w:tab w:val="right" w:pos="9026"/>
+      </w:tabs>
+    </w:pPr>
+  </w:style>
+  <w:style w:type="character" w:customStyle="1" w:styleId="FooterChar">
+    <w:name w:val="Footer Char"/>
+    <w:aliases w:val="~Footer Char"/>
+    <w:basedOn w:val="DefaultParagraphFont"/>
+    <w:link w:val="Footer"/>
+    <w:uiPriority w:val="99"/>
+    <w:rsid w:val="00667D47"/>
+    <w:rPr>
+      <w:rFonts w:cstheme="majorHAnsi"/>
+      <w:color w:val="44546A" w:themeColor="text2"/>
+      <w:kern w:val="14"/>
+      <w:sz w:val="18"/>
+      <w:szCs w:val="18"/>
+      <w:lang w:val="en-GB"/>
+    </w:rPr>
+  </w:style>
+  <w:style w:type="character" w:styleId="FootnoteReference">
+    <w:name w:val="footnote reference"/>
+    <w:basedOn w:val="DefaultParagraphFont"/>
+    <w:uiPriority w:val="99"/>
+    <w:rsid w:val="00667D47"/>
+    <w:rPr>
+      <w:rFonts w:asciiTheme="majorHAnsi" w:hAnsiTheme="majorHAnsi"/>
+      <w:color w:val="44546A" w:themeColor="text2"/>
+      <w:vertAlign w:val="superscript"/>
+    </w:rPr>
+  </w:style>
+  <w:style w:type="paragraph" w:styleId="FootnoteText">
+    <w:name w:val="footnote text"/>
+    <w:aliases w:val="~FootnoteText"/>
+    <w:basedOn w:val="NoSpacing"/>
+    <w:link w:val="FootnoteTextChar"/>
+    <w:uiPriority w:val="99"/>
+    <w:rsid w:val="00667D47"/>
+    <w:pPr>
+      <w:spacing w:before="40"/>
+      <w:ind w:left="284" w:hanging="284"/>
+    </w:pPr>
+    <w:rPr>
+      <w:sz w:val="16"/>
+      <w:szCs w:val="20"/>
+      <w:lang w:val="en-AU"/>
+    </w:rPr>
+  </w:style>
+  <w:style w:type="character" w:customStyle="1" w:styleId="FootnoteTextChar">
+    <w:name w:val="Footnote Text Char"/>
+    <w:aliases w:val="~FootnoteText Char"/>
+    <w:basedOn w:val="DefaultParagraphFont"/>
+    <w:link w:val="FootnoteText"/>
+    <w:uiPriority w:val="99"/>
+    <w:rsid w:val="00667D47"/>
+    <w:rPr>
+      <w:rFonts w:cstheme="majorHAnsi"/>
+      <w:color w:val="44546A" w:themeColor="text2"/>
+      <w:kern w:val="14"/>
+      <w:sz w:val="16"/>
+      <w:szCs w:val="20"/>
+    </w:rPr>
+  </w:style>
+  <w:style w:type="paragraph" w:styleId="Header">
+    <w:name w:val="header"/>
+    <w:aliases w:val="~Header"/>
+    <w:basedOn w:val="NoSpacing"/>
+    <w:link w:val="HeaderChar"/>
+    <w:uiPriority w:val="99"/>
+    <w:rsid w:val="00667D47"/>
+    <w:pPr>
+      <w:spacing w:after="40"/>
+    </w:pPr>
+  </w:style>
+  <w:style w:type="character" w:customStyle="1" w:styleId="HeaderChar">
+    <w:name w:val="Header Char"/>
+    <w:aliases w:val="~Header Char"/>
+    <w:basedOn w:val="DefaultParagraphFont"/>
+    <w:link w:val="Header"/>
+    <w:uiPriority w:val="99"/>
+    <w:rsid w:val="00667D47"/>
+    <w:rPr>
+      <w:rFonts w:cstheme="majorHAnsi"/>
+      <w:color w:val="44546A" w:themeColor="text2"/>
+      <w:kern w:val="14"/>
+      <w:sz w:val="18"/>
+      <w:szCs w:val="18"/>
+      <w:lang w:val="en-GB"/>
+    </w:rPr>
+  </w:style>
+  <w:style w:type="paragraph" w:styleId="TOC1">
+    <w:name w:val="toc 1"/>
+    <w:aliases w:val="~SectionHeadings"/>
+    <w:basedOn w:val="NoSpacing"/>
+    <w:next w:val="Normal"/>
+    <w:uiPriority w:val="39"/>
+    <w:rsid w:val="00667D47"/>
+    <w:pPr>
+      <w:tabs>
+        <w:tab w:val="left" w:pos="397"/>
+        <w:tab w:val="right" w:leader="dot" w:pos="7938"/>
+        <w:tab w:val="right" w:leader="dot" w:pos="9354"/>
+      </w:tabs>
+      <w:spacing w:after="120"/>
+      <w:ind w:left="397" w:right="403" w:hanging="397"/>
+    </w:pPr>
+    <w:rPr>
+      <w:rFonts w:eastAsiaTheme="minorEastAsia"/>
+      <w:noProof/>
+      <w:lang w:eastAsia="en-GB"/>
+    </w:rPr>
+  </w:style>
+  <w:style w:type="paragraph" w:styleId="TOC2">
+    <w:name w:val="toc 2"/>
+    <w:aliases w:val="~SubHeadings"/>
+    <w:basedOn w:val="TOC1"/>
+    <w:next w:val="Normal"/>
+    <w:uiPriority w:val="39"/>
+    <w:rsid w:val="00667D47"/>
+    <w:pPr>
+      <w:tabs>
+        <w:tab w:val="clear" w:pos="397"/>
+        <w:tab w:val="left" w:pos="964"/>
+      </w:tabs>
+      <w:ind w:left="964" w:hanging="567"/>
+    </w:pPr>
+  </w:style>
+  <w:style w:type="paragraph" w:styleId="TOC3">
+    <w:name w:val="toc 3"/>
+    <w:aliases w:val="~MinorSubheadings"/>
+    <w:basedOn w:val="TOC2"/>
+    <w:next w:val="Normal"/>
+    <w:uiPriority w:val="39"/>
+    <w:rsid w:val="00667D47"/>
+    <w:pPr>
+      <w:tabs>
+        <w:tab w:val="clear" w:pos="964"/>
+        <w:tab w:val="left" w:pos="1474"/>
+      </w:tabs>
+      <w:ind w:left="1474" w:hanging="680"/>
+    </w:pPr>
+  </w:style>
+  <w:style w:type="paragraph" w:styleId="TOC4">
+    <w:name w:val="toc 4"/>
+    <w:aliases w:val="~FourthHeadLevel"/>
+    <w:basedOn w:val="TOC3"/>
+    <w:next w:val="Normal"/>
+    <w:uiPriority w:val="39"/>
+    <w:rsid w:val="00667D47"/>
+    <w:pPr>
+      <w:tabs>
+        <w:tab w:val="left" w:pos="2098"/>
+      </w:tabs>
+      <w:ind w:left="2098" w:hanging="794"/>
+    </w:pPr>
+  </w:style>
+  <w:style w:type="paragraph" w:styleId="TOC5">
+    <w:name w:val="toc 5"/>
+    <w:aliases w:val="~ExecSumHeading"/>
+    <w:basedOn w:val="TOC1"/>
+    <w:next w:val="Normal"/>
+    <w:uiPriority w:val="39"/>
+    <w:rsid w:val="00667D47"/>
+  </w:style>
+  <w:style w:type="paragraph" w:styleId="TOC6">
+    <w:name w:val="toc 6"/>
+    <w:aliases w:val="~AppDivider"/>
+    <w:basedOn w:val="TOC1"/>
+    <w:next w:val="Normal"/>
+    <w:autoRedefine/>
+    <w:uiPriority w:val="39"/>
+    <w:rsid w:val="00667D47"/>
+    <w:pPr>
+      <w:spacing w:before="240"/>
+    </w:pPr>
+  </w:style>
+  <w:style w:type="paragraph" w:styleId="TOC7">
+    <w:name w:val="toc 7"/>
+    <w:aliases w:val="~AppHeadings"/>
+    <w:basedOn w:val="TOC1"/>
+    <w:next w:val="Normal"/>
+    <w:uiPriority w:val="39"/>
+    <w:unhideWhenUsed/>
+    <w:rsid w:val="00667D47"/>
+  </w:style>
+  <w:style w:type="paragraph" w:styleId="TOC8">
+    <w:name w:val="toc 8"/>
+    <w:aliases w:val="~AppSubHeadings"/>
+    <w:basedOn w:val="TOC2"/>
+    <w:next w:val="Normal"/>
+    <w:uiPriority w:val="39"/>
+    <w:unhideWhenUsed/>
+    <w:rsid w:val="00667D47"/>
+  </w:style>
+  <w:style w:type="character" w:customStyle="1" w:styleId="CaptionChar">
+    <w:name w:val="Caption Char"/>
+    <w:aliases w:val="~Caption Char"/>
+    <w:basedOn w:val="DefaultParagraphFont"/>
+    <w:link w:val="Caption"/>
+    <w:rsid w:val="00667D47"/>
+    <w:rPr>
+      <w:rFonts w:asciiTheme="majorHAnsi" w:eastAsia="Calibri" w:hAnsiTheme="majorHAnsi" w:cs="Arial"/>
+      <w:b/>
+      <w:bCs/>
+      <w:color w:val="000000" w:themeColor="text1"/>
+      <w:kern w:val="14"/>
+      <w:sz w:val="18"/>
+      <w:szCs w:val="20"/>
+      <w:shd w:val="clear" w:color="auto" w:fill="D9D9D9" w:themeFill="background1" w:themeFillShade="D9"/>
+      <w:lang w:val="en-US"/>
+    </w:rPr>
+  </w:style>
+  <w:style w:type="paragraph" w:styleId="ListParagraph">
+    <w:name w:val="List Paragraph"/>
+    <w:basedOn w:val="Normal"/>
+    <w:uiPriority w:val="34"/>
+    <w:qFormat/>
+    <w:rsid w:val="00667D47"/>
+    <w:pPr>
+      <w:ind w:left="720"/>
+      <w:contextualSpacing/>
+    </w:pPr>
+    <w:rPr>
+      <w:rFonts w:ascii="Arial" w:hAnsi="Arial"/>
+    </w:rPr>
+  </w:style>
+  <w:style w:type="paragraph" w:styleId="BalloonText">
+    <w:name w:val="Balloon Text"/>
+    <w:basedOn w:val="Normal"/>
+    <w:link w:val="BalloonTextChar"/>
+    <w:uiPriority w:val="99"/>
+    <w:semiHidden/>
+    <w:unhideWhenUsed/>
+    <w:rsid w:val="00667D47"/>
+    <w:pPr>
+      <w:spacing w:before="0" w:line="240" w:lineRule="auto"/>
+    </w:pPr>
+    <w:rPr>
+      <w:rFonts w:ascii="Tahoma" w:hAnsi="Tahoma" w:cs="Tahoma"/>
+      <w:sz w:val="16"/>
+      <w:szCs w:val="16"/>
+    </w:rPr>
+  </w:style>
+  <w:style w:type="character" w:customStyle="1" w:styleId="BalloonTextChar">
+    <w:name w:val="Balloon Text Char"/>
+    <w:basedOn w:val="DefaultParagraphFont"/>
+    <w:link w:val="BalloonText"/>
+    <w:uiPriority w:val="99"/>
+    <w:semiHidden/>
+    <w:rsid w:val="00667D47"/>
+    <w:rPr>
+      <w:rFonts w:ascii="Tahoma" w:hAnsi="Tahoma" w:cs="Tahoma"/>
+      <w:color w:val="000000" w:themeColor="text1"/>
+      <w:kern w:val="14"/>
+      <w:sz w:val="16"/>
+      <w:szCs w:val="16"/>
+      <w:lang w:val="en-GB"/>
+    </w:rPr>
+  </w:style>
+  <w:style w:type="paragraph" w:customStyle="1" w:styleId="KeyStat">
+    <w:name w:val="~KeyStat"/>
+    <w:basedOn w:val="Normal"/>
+    <w:rsid w:val="00667D47"/>
+    <w:pPr>
+      <w:spacing w:before="20" w:after="40" w:line="264" w:lineRule="auto"/>
+    </w:pPr>
+    <w:rPr>
+      <w:b/>
+      <w:color w:val="4472C4" w:themeColor="accent1"/>
+      <w:sz w:val="22"/>
+    </w:rPr>
+  </w:style>
+  <w:style w:type="paragraph" w:customStyle="1" w:styleId="KeyData">
+    <w:name w:val="~KeyData"/>
+    <w:basedOn w:val="KeyStat"/>
+    <w:rsid w:val="00667D47"/>
+    <w:pPr>
+      <w:framePr w:wrap="around" w:hAnchor="text"/>
+      <w:jc w:val="right"/>
+    </w:pPr>
+  </w:style>
+  <w:style w:type="paragraph" w:customStyle="1" w:styleId="Email">
+    <w:name w:val="~Email"/>
+    <w:basedOn w:val="NoSpacing"/>
+    <w:rsid w:val="00667D47"/>
+    <w:pPr>
+      <w:framePr w:hSpace="181" w:wrap="around" w:vAnchor="text" w:hAnchor="page" w:x="8364" w:y="1"/>
+    </w:pPr>
+    <w:rPr>
+      <w:sz w:val="14"/>
+    </w:rPr>
+  </w:style>
+  <w:style w:type="paragraph" w:customStyle="1" w:styleId="FirstPgDisclaimer">
+    <w:name w:val="~FirstPgDisclaimer"/>
+    <w:basedOn w:val="NoSpacing"/>
+    <w:rsid w:val="00667D47"/>
+    <w:pPr>
+      <w:framePr w:hSpace="181" w:wrap="around" w:vAnchor="page" w:hAnchor="margin" w:y="16161"/>
+      <w:suppressOverlap/>
+    </w:pPr>
+    <w:rPr>
+      <w:b/>
+      <w:i/>
+      <w:sz w:val="24"/>
+    </w:rPr>
+  </w:style>
+  <w:style w:type="paragraph" w:customStyle="1" w:styleId="LastPgDisclaimer">
+    <w:name w:val="~LastPgDisclaimer"/>
+    <w:basedOn w:val="NoSpacing"/>
+    <w:rsid w:val="00667D47"/>
+    <w:pPr>
+      <w:spacing w:before="60" w:after="60"/>
+    </w:pPr>
+    <w:rPr>
+      <w:rFonts w:ascii="Arial Narrow" w:hAnsi="Arial Narrow"/>
+      <w:sz w:val="12"/>
+    </w:rPr>
+  </w:style>
+  <w:style w:type="paragraph" w:customStyle="1" w:styleId="LastPgAddress">
+    <w:name w:val="~LastPgAddress"/>
+    <w:basedOn w:val="TableTextLeft"/>
+    <w:rsid w:val="00667D47"/>
+    <w:pPr>
+      <w:spacing w:before="20"/>
+    </w:pPr>
+    <w:rPr>
+      <w:sz w:val="12"/>
+    </w:rPr>
+  </w:style>
+  <w:style w:type="paragraph" w:customStyle="1" w:styleId="PageWarning">
+    <w:name w:val="~PageWarning"/>
+    <w:basedOn w:val="Header"/>
+    <w:rsid w:val="00667D47"/>
+    <w:rPr>
+      <w:b/>
+      <w:color w:val="FF0000"/>
+      <w:sz w:val="26"/>
+    </w:rPr>
+  </w:style>
+  <w:style w:type="table" w:customStyle="1" w:styleId="Style1">
+    <w:name w:val="Style1"/>
+    <w:basedOn w:val="TableNormal"/>
+    <w:uiPriority w:val="99"/>
+    <w:locked/>
+    <w:rsid w:val="00667D47"/>
+    <w:pPr>
+      <w:spacing w:after="0" w:line="240" w:lineRule="auto"/>
+    </w:pPr>
+    <w:rPr>
+      <w:rFonts w:asciiTheme="majorHAnsi" w:hAnsiTheme="majorHAnsi" w:cstheme="majorHAnsi"/>
+      <w:color w:val="000000" w:themeColor="text1"/>
+      <w:kern w:val="14"/>
+      <w:sz w:val="18"/>
+      <w:szCs w:val="18"/>
+      <w:lang w:val="en-GB"/>
+    </w:rPr>
+    <w:tblPr/>
+    <w:tblStylePr w:type="firstRow">
+      <w:tblPr/>
+      <w:trPr>
+        <w:tblHeader/>
+      </w:trPr>
+      <w:tcPr>
+        <w:vAlign w:val="bottom"/>
+      </w:tcPr>
+    </w:tblStylePr>
+  </w:style>
+  <w:style w:type="paragraph" w:customStyle="1" w:styleId="ParaMarkerEnd">
+    <w:name w:val="~ParaMarkerEnd"/>
+    <w:basedOn w:val="NoSpacing"/>
+    <w:rsid w:val="00667D47"/>
+    <w:pPr>
+      <w:framePr w:wrap="around" w:hAnchor="text" w:xAlign="right" w:yAlign="bottom"/>
+    </w:pPr>
+  </w:style>
+  <w:style w:type="paragraph" w:customStyle="1" w:styleId="CompanyReason">
+    <w:name w:val="~CompanyReason"/>
+    <w:basedOn w:val="CompanyName"/>
+    <w:rsid w:val="00667D47"/>
+    <w:pPr>
+      <w:jc w:val="right"/>
+    </w:pPr>
+    <w:rPr>
+      <w:b w:val="0"/>
+      <w:sz w:val="24"/>
+    </w:rPr>
+  </w:style>
+  <w:style w:type="paragraph" w:customStyle="1" w:styleId="Sector">
+    <w:name w:val="~Sector"/>
+    <w:basedOn w:val="Title"/>
+    <w:rsid w:val="00667D47"/>
+    <w:pPr>
+      <w:ind w:left="57" w:right="68"/>
+      <w:jc w:val="right"/>
+    </w:pPr>
+    <w:rPr>
+      <w:color w:val="44546A" w:themeColor="text2"/>
+      <w:sz w:val="22"/>
+    </w:rPr>
+  </w:style>
+  <w:style w:type="paragraph" w:customStyle="1" w:styleId="BusiDescript">
+    <w:name w:val="~BusiDescript"/>
+    <w:basedOn w:val="TableTextLeft"/>
+    <w:rsid w:val="00667D47"/>
+    <w:pPr>
+      <w:spacing w:before="80" w:line="288" w:lineRule="auto"/>
+    </w:pPr>
+    <w:rPr>
+      <w:color w:val="auto"/>
+    </w:rPr>
+  </w:style>
+  <w:style w:type="paragraph" w:customStyle="1" w:styleId="AnalystDetails">
+    <w:name w:val="~AnalystDetails"/>
+    <w:basedOn w:val="TableTextLeft"/>
+    <w:rsid w:val="00667D47"/>
+    <w:rPr>
+      <w:sz w:val="15"/>
+    </w:rPr>
+  </w:style>
+  <w:style w:type="character" w:styleId="Hyperlink">
+    <w:name w:val="Hyperlink"/>
+    <w:aliases w:val="~Hyperlink"/>
+    <w:basedOn w:val="DefaultParagraphFont"/>
+    <w:uiPriority w:val="99"/>
+    <w:rsid w:val="00667D47"/>
+    <w:rPr>
+      <w:color w:val="4472C4" w:themeColor="accent1"/>
+      <w:u w:val="single"/>
+    </w:rPr>
+  </w:style>
+  <w:style w:type="character" w:styleId="CommentReference">
+    <w:name w:val="annotation reference"/>
+    <w:basedOn w:val="DefaultParagraphFont"/>
+    <w:uiPriority w:val="99"/>
+    <w:semiHidden/>
+    <w:unhideWhenUsed/>
+    <w:rsid w:val="00667D47"/>
+    <w:rPr>
+      <w:sz w:val="16"/>
+      <w:szCs w:val="16"/>
+    </w:rPr>
+  </w:style>
+  <w:style w:type="paragraph" w:styleId="CommentText">
+    <w:name w:val="annotation text"/>
+    <w:basedOn w:val="Normal"/>
+    <w:link w:val="CommentTextChar"/>
+    <w:uiPriority w:val="99"/>
+    <w:semiHidden/>
+    <w:unhideWhenUsed/>
+    <w:rsid w:val="00667D47"/>
+    <w:pPr>
+      <w:spacing w:line="240" w:lineRule="auto"/>
+    </w:pPr>
+    <w:rPr>
+      <w:sz w:val="20"/>
+      <w:szCs w:val="20"/>
+    </w:rPr>
+  </w:style>
+  <w:style w:type="character" w:customStyle="1" w:styleId="CommentTextChar">
+    <w:name w:val="Comment Text Char"/>
+    <w:basedOn w:val="DefaultParagraphFont"/>
+    <w:link w:val="CommentText"/>
+    <w:uiPriority w:val="99"/>
+    <w:semiHidden/>
+    <w:rsid w:val="00667D47"/>
+    <w:rPr>
+      <w:rFonts w:asciiTheme="majorHAnsi" w:hAnsiTheme="majorHAnsi" w:cstheme="majorHAnsi"/>
+      <w:color w:val="000000" w:themeColor="text1"/>
+      <w:kern w:val="14"/>
+      <w:sz w:val="20"/>
+      <w:szCs w:val="20"/>
+      <w:lang w:val="en-GB"/>
+    </w:rPr>
+  </w:style>
+  <w:style w:type="paragraph" w:styleId="CommentSubject">
+    <w:name w:val="annotation subject"/>
+    <w:basedOn w:val="CommentText"/>
+    <w:next w:val="CommentText"/>
+    <w:link w:val="CommentSubjectChar"/>
+    <w:uiPriority w:val="99"/>
+    <w:semiHidden/>
+    <w:unhideWhenUsed/>
+    <w:rsid w:val="00667D47"/>
+    <w:rPr>
+      <w:b/>
+      <w:bCs/>
+    </w:rPr>
+  </w:style>
+  <w:style w:type="character" w:customStyle="1" w:styleId="CommentSubjectChar">
+    <w:name w:val="Comment Subject Char"/>
+    <w:basedOn w:val="CommentTextChar"/>
+    <w:link w:val="CommentSubject"/>
+    <w:uiPriority w:val="99"/>
+    <w:semiHidden/>
+    <w:rsid w:val="00667D47"/>
+    <w:rPr>
+      <w:rFonts w:asciiTheme="majorHAnsi" w:hAnsiTheme="majorHAnsi" w:cstheme="majorHAnsi"/>
+      <w:b/>
+      <w:bCs/>
+      <w:color w:val="000000" w:themeColor="text1"/>
+      <w:kern w:val="14"/>
+      <w:sz w:val="20"/>
+      <w:szCs w:val="20"/>
+      <w:lang w:val="en-GB"/>
+    </w:rPr>
+  </w:style>
+  <w:style w:type="character" w:customStyle="1" w:styleId="TableTextLeftChar">
+    <w:name w:val="~TableTextLeft Char"/>
+    <w:basedOn w:val="DefaultParagraphFont"/>
+    <w:link w:val="TableTextLeft"/>
+    <w:rsid w:val="00667D47"/>
+    <w:rPr>
+      <w:rFonts w:ascii="Arial Narrow" w:hAnsi="Arial Narrow" w:cstheme="majorHAnsi"/>
+      <w:color w:val="000000" w:themeColor="text1"/>
+      <w:kern w:val="12"/>
+      <w:sz w:val="16"/>
+      <w:szCs w:val="18"/>
+      <w:lang w:val="en-GB"/>
+    </w:rPr>
+  </w:style>
+  <w:style w:type="character" w:styleId="PlaceholderText">
+    <w:name w:val="Placeholder Text"/>
+    <w:basedOn w:val="DefaultParagraphFont"/>
+    <w:uiPriority w:val="99"/>
+    <w:semiHidden/>
+    <w:rsid w:val="00667D47"/>
+    <w:rPr>
+      <w:color w:val="808080"/>
+    </w:rPr>
+  </w:style>
+  <w:style w:type="character" w:styleId="FollowedHyperlink">
+    <w:name w:val="FollowedHyperlink"/>
+    <w:basedOn w:val="DefaultParagraphFont"/>
+    <w:uiPriority w:val="99"/>
+    <w:rsid w:val="00667D47"/>
+    <w:rPr>
+      <w:color w:val="954F72" w:themeColor="followedHyperlink"/>
+      <w:u w:val="single"/>
+    </w:rPr>
+  </w:style>
+  <w:style w:type="paragraph" w:customStyle="1" w:styleId="FirstPageBoxTextLeft">
+    <w:name w:val="~FirstPageBoxTextLeft"/>
+    <w:basedOn w:val="TableTextLeft"/>
+    <w:autoRedefine/>
+    <w:qFormat/>
+    <w:rsid w:val="00667D47"/>
+    <w:pPr>
+      <w:framePr w:hSpace="181" w:wrap="around" w:hAnchor="page" w:x="8364" w:y="285"/>
+    </w:pPr>
+    <w:rPr>
+      <w:color w:val="DE1D3E"/>
+    </w:rPr>
+  </w:style>
+  <w:style w:type="paragraph" w:customStyle="1" w:styleId="FirstPageBoxTextRight">
+    <w:name w:val="~FirstPageBoxTextRight"/>
+    <w:basedOn w:val="FirstPageBoxTextLeft"/>
+    <w:qFormat/>
+    <w:rsid w:val="00667D47"/>
+    <w:pPr>
+      <w:framePr w:wrap="around"/>
+      <w:jc w:val="right"/>
+    </w:pPr>
+  </w:style>
+  <w:style w:type="paragraph" w:customStyle="1" w:styleId="FirstPageBoxHeading">
+    <w:name w:val="~FirstPageBoxHeading"/>
+    <w:basedOn w:val="NoSpacing"/>
+    <w:autoRedefine/>
+    <w:qFormat/>
+    <w:rsid w:val="00667D47"/>
+    <w:pPr>
+      <w:pBdr>
+        <w:top w:val="single" w:sz="8" w:space="2" w:color="E7E6E6" w:themeColor="background2"/>
+        <w:left w:val="single" w:sz="8" w:space="4" w:color="E7E6E6" w:themeColor="background2"/>
+        <w:bottom w:val="single" w:sz="8" w:space="2" w:color="E7E6E6" w:themeColor="background2"/>
+        <w:right w:val="single" w:sz="8" w:space="4" w:color="E7E6E6" w:themeColor="background2"/>
+      </w:pBdr>
+      <w:shd w:val="clear" w:color="auto" w:fill="E7E6E6" w:themeFill="background2"/>
+      <w:ind w:left="57" w:right="57"/>
+    </w:pPr>
+    <w:rPr>
+      <w:b/>
+      <w:color w:val="DE1D3E"/>
+    </w:rPr>
+  </w:style>
+  <w:style w:type="paragraph" w:styleId="Revision">
+    <w:name w:val="Revision"/>
+    <w:hidden/>
+    <w:uiPriority w:val="99"/>
+    <w:semiHidden/>
+    <w:rsid w:val="00667D47"/>
+    <w:pPr>
+      <w:spacing w:after="0" w:line="240" w:lineRule="auto"/>
+    </w:pPr>
+    <w:rPr>
+      <w:rFonts w:asciiTheme="majorHAnsi" w:hAnsiTheme="majorHAnsi" w:cstheme="majorHAnsi"/>
+      <w:color w:val="000000" w:themeColor="text1"/>
+      <w:kern w:val="14"/>
+      <w:sz w:val="18"/>
+      <w:szCs w:val="18"/>
+      <w:lang w:val="en-GB"/>
+    </w:rPr>
+  </w:style>
+  <w:style w:type="paragraph" w:styleId="TOCHeading">
+    <w:name w:val="TOC Heading"/>
+    <w:basedOn w:val="Heading1"/>
+    <w:next w:val="Normal"/>
+    <w:autoRedefine/>
+    <w:uiPriority w:val="39"/>
+    <w:unhideWhenUsed/>
+    <w:qFormat/>
+    <w:rsid w:val="00667D47"/>
+    <w:pPr>
+      <w:keepLines/>
+      <w:pBdr>
+        <w:bottom w:val="none" w:sz="0" w:space="0" w:color="auto"/>
+      </w:pBdr>
+      <w:spacing w:before="480" w:after="0" w:line="276" w:lineRule="auto"/>
+      <w:jc w:val="left"/>
+      <w:outlineLvl w:val="9"/>
+    </w:pPr>
+    <w:rPr>
+      <w:rFonts w:eastAsiaTheme="majorEastAsia" w:cstheme="majorBidi"/>
+      <w:bCs/>
+      <w:kern w:val="0"/>
+      <w:sz w:val="28"/>
+      <w:szCs w:val="28"/>
+      <w:lang w:val="en-US" w:eastAsia="ja-JP"/>
+    </w:rPr>
+  </w:style>
+  <w:style w:type="character" w:styleId="Emphasis">
+    <w:name w:val="Emphasis"/>
+    <w:basedOn w:val="DefaultParagraphFont"/>
+    <w:uiPriority w:val="20"/>
+    <w:qFormat/>
+    <w:rsid w:val="00667D47"/>
+    <w:rPr>
+      <w:i/>
+      <w:iCs/>
+    </w:rPr>
+  </w:style>
+  <w:style w:type="table" w:customStyle="1" w:styleId="Style2">
+    <w:name w:val="Style2"/>
+    <w:basedOn w:val="TableNormal"/>
+    <w:uiPriority w:val="99"/>
+    <w:rsid w:val="00667D47"/>
+    <w:pPr>
+      <w:spacing w:after="0" w:line="240" w:lineRule="auto"/>
+    </w:pPr>
+    <w:rPr>
+      <w:rFonts w:asciiTheme="majorHAnsi" w:hAnsiTheme="majorHAnsi" w:cstheme="majorHAnsi"/>
+      <w:color w:val="000000" w:themeColor="text1"/>
+      <w:kern w:val="14"/>
+      <w:sz w:val="18"/>
+      <w:szCs w:val="18"/>
+      <w:lang w:val="en-GB"/>
+    </w:rPr>
+    <w:tblPr>
+      <w:tblBorders>
+        <w:top w:val="single" w:sz="4" w:space="0" w:color="FF0000"/>
+        <w:bottom w:val="single" w:sz="4" w:space="0" w:color="FF0000"/>
+      </w:tblBorders>
+    </w:tblPr>
+  </w:style>
+  <w:style w:type="paragraph" w:customStyle="1" w:styleId="xl2225">
+    <w:name w:val="xl2225"/>
+    <w:basedOn w:val="Normal"/>
+    <w:rsid w:val="00667D47"/>
+    <w:pPr>
+      <w:pBdr>
+        <w:left w:val="single" w:sz="8" w:space="0" w:color="auto"/>
+      </w:pBdr>
+      <w:spacing w:before="100" w:beforeAutospacing="1" w:after="100" w:afterAutospacing="1" w:line="240" w:lineRule="auto"/>
+    </w:pPr>
+    <w:rPr>
+      <w:rFonts w:ascii="Times New Roman" w:eastAsia="Times New Roman" w:hAnsi="Times New Roman" w:cs="Times New Roman"/>
+      <w:color w:val="auto"/>
+      <w:kern w:val="0"/>
+      <w:sz w:val="24"/>
+      <w:szCs w:val="24"/>
+      <w:lang w:val="en-AU" w:eastAsia="en-AU"/>
+    </w:rPr>
+  </w:style>
+  <w:style w:type="paragraph" w:customStyle="1" w:styleId="xl2226">
+    <w:name w:val="xl2226"/>
+    <w:basedOn w:val="Normal"/>
+    <w:rsid w:val="00667D47"/>
+    <w:pPr>
+      <w:pBdr>
+        <w:top w:val="single" w:sz="8" w:space="0" w:color="auto"/>
+        <w:left w:val="single" w:sz="8" w:space="0" w:color="auto"/>
+        <w:bottom w:val="single" w:sz="8" w:space="0" w:color="auto"/>
+      </w:pBdr>
+      <w:spacing w:before="100" w:beforeAutospacing="1" w:after="100" w:afterAutospacing="1" w:line="240" w:lineRule="auto"/>
+    </w:pPr>
+    <w:rPr>
+      <w:rFonts w:ascii="Arial Narrow" w:eastAsia="Times New Roman" w:hAnsi="Arial Narrow" w:cs="Times New Roman"/>
+      <w:b/>
+      <w:bCs/>
+      <w:color w:val="000000"/>
+      <w:kern w:val="0"/>
+      <w:lang w:val="en-AU" w:eastAsia="en-AU"/>
+    </w:rPr>
+  </w:style>
+  <w:style w:type="paragraph" w:customStyle="1" w:styleId="xl2227">
+    <w:name w:val="xl2227"/>
+    <w:basedOn w:val="Normal"/>
+    <w:rsid w:val="00667D47"/>
+    <w:pPr>
+      <w:pBdr>
+        <w:top w:val="single" w:sz="8" w:space="0" w:color="auto"/>
+        <w:bottom w:val="single" w:sz="8" w:space="0" w:color="auto"/>
+      </w:pBdr>
+      <w:spacing w:before="100" w:beforeAutospacing="1" w:after="100" w:afterAutospacing="1" w:line="240" w:lineRule="auto"/>
+    </w:pPr>
+    <w:rPr>
+      <w:rFonts w:ascii="Arial Narrow" w:eastAsia="Times New Roman" w:hAnsi="Arial Narrow" w:cs="Times New Roman"/>
+      <w:color w:val="000000"/>
+      <w:kern w:val="0"/>
+      <w:lang w:val="en-AU" w:eastAsia="en-AU"/>
+    </w:rPr>
+  </w:style>
+  <w:style w:type="paragraph" w:customStyle="1" w:styleId="xl2228">
+    <w:name w:val="xl2228"/>
+    <w:basedOn w:val="Normal"/>
+    <w:rsid w:val="00667D47"/>
+    <w:pPr>
+      <w:pBdr>
+        <w:top w:val="single" w:sz="8" w:space="0" w:color="auto"/>
+        <w:bottom w:val="single" w:sz="8" w:space="0" w:color="auto"/>
+      </w:pBdr>
+      <w:spacing w:before="100" w:beforeAutospacing="1" w:after="100" w:afterAutospacing="1" w:line="240" w:lineRule="auto"/>
+    </w:pPr>
+    <w:rPr>
+      <w:rFonts w:ascii="Arial Narrow" w:eastAsia="Times New Roman" w:hAnsi="Arial Narrow" w:cs="Times New Roman"/>
+      <w:b/>
+      <w:bCs/>
+      <w:color w:val="000000"/>
+      <w:kern w:val="0"/>
+      <w:lang w:val="en-AU" w:eastAsia="en-AU"/>
+    </w:rPr>
+  </w:style>
+  <w:style w:type="paragraph" w:customStyle="1" w:styleId="xl2229">
+    <w:name w:val="xl2229"/>
+    <w:basedOn w:val="Normal"/>
+    <w:rsid w:val="00667D47"/>
+    <w:pPr>
+      <w:pBdr>
+        <w:top w:val="single" w:sz="8" w:space="0" w:color="auto"/>
+        <w:bottom w:val="single" w:sz="8" w:space="0" w:color="auto"/>
+      </w:pBdr>
+      <w:spacing w:before="100" w:beforeAutospacing="1" w:after="100" w:afterAutospacing="1" w:line="240" w:lineRule="auto"/>
+      <w:jc w:val="right"/>
+    </w:pPr>
+    <w:rPr>
+      <w:rFonts w:ascii="Arial Narrow" w:eastAsia="Times New Roman" w:hAnsi="Arial Narrow" w:cs="Times New Roman"/>
+      <w:b/>
+      <w:bCs/>
+      <w:color w:val="000000"/>
+      <w:kern w:val="0"/>
+      <w:lang w:val="en-AU" w:eastAsia="en-AU"/>
+    </w:rPr>
+  </w:style>
+  <w:style w:type="paragraph" w:customStyle="1" w:styleId="xl2230">
+    <w:name w:val="xl2230"/>
+    <w:basedOn w:val="Normal"/>
+    <w:rsid w:val="00667D47"/>
+    <w:pPr>
+      <w:pBdr>
+        <w:top w:val="single" w:sz="8" w:space="0" w:color="auto"/>
+        <w:bottom w:val="single" w:sz="8" w:space="0" w:color="auto"/>
+        <w:right w:val="single" w:sz="8" w:space="0" w:color="auto"/>
+      </w:pBdr>
+      <w:spacing w:before="100" w:beforeAutospacing="1" w:after="100" w:afterAutospacing="1" w:line="240" w:lineRule="auto"/>
+    </w:pPr>
+    <w:rPr>
+      <w:rFonts w:ascii="Arial Narrow" w:eastAsia="Times New Roman" w:hAnsi="Arial Narrow" w:cs="Times New Roman"/>
+      <w:b/>
+      <w:bCs/>
+      <w:color w:val="000000"/>
+      <w:kern w:val="0"/>
+      <w:lang w:val="en-AU" w:eastAsia="en-AU"/>
+    </w:rPr>
+  </w:style>
+  <w:style w:type="paragraph" w:customStyle="1" w:styleId="xl2231">
+    <w:name w:val="xl2231"/>
+    <w:basedOn w:val="Normal"/>
+    <w:rsid w:val="00667D47"/>
+    <w:pPr>
+      <w:pBdr>
+        <w:left w:val="single" w:sz="8" w:space="0" w:color="auto"/>
+      </w:pBdr>
+      <w:shd w:val="clear" w:color="000000" w:fill="D9D9D9"/>
+      <w:spacing w:before="100" w:beforeAutospacing="1" w:after="100" w:afterAutospacing="1" w:line="240" w:lineRule="auto"/>
+    </w:pPr>
+    <w:rPr>
+      <w:rFonts w:ascii="Arial Narrow" w:eastAsia="Times New Roman" w:hAnsi="Arial Narrow" w:cs="Times New Roman"/>
+      <w:b/>
+      <w:bCs/>
+      <w:color w:val="000000"/>
+      <w:kern w:val="0"/>
+      <w:lang w:val="en-AU" w:eastAsia="en-AU"/>
+    </w:rPr>
+  </w:style>
+  <w:style w:type="paragraph" w:customStyle="1" w:styleId="xl2232">
+    <w:name w:val="xl2232"/>
+    <w:basedOn w:val="Normal"/>
+    <w:rsid w:val="00667D47"/>
+    <w:pPr>
+      <w:pBdr>
+        <w:left w:val="single" w:sz="8" w:space="0" w:color="auto"/>
+      </w:pBdr>
+      <w:spacing w:before="100" w:beforeAutospacing="1" w:after="100" w:afterAutospacing="1" w:line="240" w:lineRule="auto"/>
+    </w:pPr>
+    <w:rPr>
+      <w:rFonts w:ascii="Arial Narrow" w:eastAsia="Times New Roman" w:hAnsi="Arial Narrow" w:cs="Times New Roman"/>
+      <w:color w:val="000000"/>
+      <w:kern w:val="0"/>
+      <w:lang w:val="en-AU" w:eastAsia="en-AU"/>
+    </w:rPr>
+  </w:style>
+  <w:style w:type="paragraph" w:customStyle="1" w:styleId="xl2233">
+    <w:name w:val="xl2233"/>
+    <w:basedOn w:val="Normal"/>
+    <w:rsid w:val="00667D47"/>
+    <w:pPr>
+      <w:spacing w:before="100" w:beforeAutospacing="1" w:after="100" w:afterAutospacing="1" w:line="240" w:lineRule="auto"/>
+    </w:pPr>
+    <w:rPr>
+      <w:rFonts w:ascii="Arial Narrow" w:eastAsia="Times New Roman" w:hAnsi="Arial Narrow" w:cs="Times New Roman"/>
+      <w:color w:val="000000"/>
+      <w:kern w:val="0"/>
+      <w:lang w:val="en-AU" w:eastAsia="en-AU"/>
+    </w:rPr>
+  </w:style>
+  <w:style w:type="paragraph" w:customStyle="1" w:styleId="xl2234">
+    <w:name w:val="xl2234"/>
+    <w:basedOn w:val="Normal"/>
+    <w:rsid w:val="00667D47"/>
+    <w:pPr>
+      <w:pBdr>
+        <w:right w:val="single" w:sz="8" w:space="0" w:color="auto"/>
+      </w:pBdr>
+      <w:spacing w:before="100" w:beforeAutospacing="1" w:after="100" w:afterAutospacing="1" w:line="240" w:lineRule="auto"/>
+    </w:pPr>
+    <w:rPr>
+      <w:rFonts w:ascii="Arial Narrow" w:eastAsia="Times New Roman" w:hAnsi="Arial Narrow" w:cs="Times New Roman"/>
+      <w:color w:val="000000"/>
+      <w:kern w:val="0"/>
+      <w:lang w:val="en-AU" w:eastAsia="en-AU"/>
+    </w:rPr>
+  </w:style>
+  <w:style w:type="paragraph" w:customStyle="1" w:styleId="xl2235">
+    <w:name w:val="xl2235"/>
+    <w:basedOn w:val="Normal"/>
+    <w:rsid w:val="00667D47"/>
+    <w:pPr>
+      <w:spacing w:before="100" w:beforeAutospacing="1" w:after="100" w:afterAutospacing="1" w:line="240" w:lineRule="auto"/>
+    </w:pPr>
+    <w:rPr>
+      <w:rFonts w:ascii="Arial Narrow" w:eastAsia="Times New Roman" w:hAnsi="Arial Narrow" w:cs="Times New Roman"/>
+      <w:color w:val="000000"/>
+      <w:kern w:val="0"/>
+      <w:lang w:val="en-AU" w:eastAsia="en-AU"/>
+    </w:rPr>
+  </w:style>
+  <w:style w:type="paragraph" w:customStyle="1" w:styleId="xl2236">
+    <w:name w:val="xl2236"/>
+    <w:basedOn w:val="Normal"/>
+    <w:rsid w:val="00667D47"/>
+    <w:pPr>
+      <w:pBdr>
+        <w:top w:val="single" w:sz="4" w:space="0" w:color="auto"/>
+        <w:bottom w:val="single" w:sz="4" w:space="0" w:color="auto"/>
+      </w:pBdr>
+      <w:spacing w:before="100" w:beforeAutospacing="1" w:after="100" w:afterAutospacing="1" w:line="240" w:lineRule="auto"/>
+    </w:pPr>
+    <w:rPr>
+      <w:rFonts w:ascii="Arial Narrow" w:eastAsia="Times New Roman" w:hAnsi="Arial Narrow" w:cs="Times New Roman"/>
+      <w:color w:val="000000"/>
+      <w:kern w:val="0"/>
+      <w:lang w:val="en-AU" w:eastAsia="en-AU"/>
+    </w:rPr>
+  </w:style>
+  <w:style w:type="paragraph" w:customStyle="1" w:styleId="xl2237">
+    <w:name w:val="xl2237"/>
+    <w:basedOn w:val="Normal"/>
+    <w:rsid w:val="00667D47"/>
+    <w:pPr>
+      <w:pBdr>
+        <w:top w:val="single" w:sz="4" w:space="0" w:color="auto"/>
+        <w:bottom w:val="single" w:sz="4" w:space="0" w:color="auto"/>
+      </w:pBdr>
+      <w:spacing w:before="100" w:beforeAutospacing="1" w:after="100" w:afterAutospacing="1" w:line="240" w:lineRule="auto"/>
+    </w:pPr>
+    <w:rPr>
+      <w:rFonts w:ascii="Arial Narrow" w:eastAsia="Times New Roman" w:hAnsi="Arial Narrow" w:cs="Times New Roman"/>
+      <w:color w:val="000000"/>
+      <w:kern w:val="0"/>
+      <w:lang w:val="en-AU" w:eastAsia="en-AU"/>
+    </w:rPr>
+  </w:style>
+  <w:style w:type="paragraph" w:customStyle="1" w:styleId="xl2238">
+    <w:name w:val="xl2238"/>
+    <w:basedOn w:val="Normal"/>
+    <w:rsid w:val="00667D47"/>
+    <w:pPr>
+      <w:pBdr>
+        <w:top w:val="single" w:sz="4" w:space="0" w:color="auto"/>
+        <w:bottom w:val="single" w:sz="4" w:space="0" w:color="auto"/>
+        <w:right w:val="single" w:sz="8" w:space="0" w:color="auto"/>
+      </w:pBdr>
+      <w:spacing w:before="100" w:beforeAutospacing="1" w:after="100" w:afterAutospacing="1" w:line="240" w:lineRule="auto"/>
+    </w:pPr>
+    <w:rPr>
+      <w:rFonts w:ascii="Arial Narrow" w:eastAsia="Times New Roman" w:hAnsi="Arial Narrow" w:cs="Times New Roman"/>
+      <w:color w:val="000000"/>
+      <w:kern w:val="0"/>
+      <w:lang w:val="en-AU" w:eastAsia="en-AU"/>
+    </w:rPr>
+  </w:style>
+  <w:style w:type="paragraph" w:customStyle="1" w:styleId="xl2239">
+    <w:name w:val="xl2239"/>
+    <w:basedOn w:val="Normal"/>
+    <w:rsid w:val="00667D47"/>
+    <w:pPr>
+      <w:spacing w:before="100" w:beforeAutospacing="1" w:after="100" w:afterAutospacing="1" w:line="240" w:lineRule="auto"/>
+    </w:pPr>
+    <w:rPr>
+      <w:rFonts w:ascii="Arial Narrow" w:eastAsia="Times New Roman" w:hAnsi="Arial Narrow" w:cs="Times New Roman"/>
+      <w:color w:val="000000"/>
+      <w:kern w:val="0"/>
+      <w:lang w:val="en-AU" w:eastAsia="en-AU"/>
+    </w:rPr>
+  </w:style>
+  <w:style w:type="paragraph" w:customStyle="1" w:styleId="xl2240">
+    <w:name w:val="xl2240"/>
+    <w:basedOn w:val="Normal"/>
+    <w:rsid w:val="00667D47"/>
+    <w:pPr>
+      <w:pBdr>
+        <w:right w:val="single" w:sz="8" w:space="0" w:color="auto"/>
+      </w:pBdr>
+      <w:spacing w:before="100" w:beforeAutospacing="1" w:after="100" w:afterAutospacing="1" w:line="240" w:lineRule="auto"/>
+    </w:pPr>
+    <w:rPr>
+      <w:rFonts w:ascii="Arial Narrow" w:eastAsia="Times New Roman" w:hAnsi="Arial Narrow" w:cs="Times New Roman"/>
+      <w:color w:val="000000"/>
+      <w:kern w:val="0"/>
+      <w:lang w:val="en-AU" w:eastAsia="en-AU"/>
+    </w:rPr>
+  </w:style>
+  <w:style w:type="paragraph" w:customStyle="1" w:styleId="xl2241">
+    <w:name w:val="xl2241"/>
+    <w:basedOn w:val="Normal"/>
+    <w:rsid w:val="00667D47"/>
+    <w:pPr>
+      <w:spacing w:before="100" w:beforeAutospacing="1" w:after="100" w:afterAutospacing="1" w:line="240" w:lineRule="auto"/>
+    </w:pPr>
+    <w:rPr>
+      <w:rFonts w:ascii="Arial Narrow" w:eastAsia="Times New Roman" w:hAnsi="Arial Narrow" w:cs="Times New Roman"/>
+      <w:color w:val="000000"/>
+      <w:kern w:val="0"/>
+      <w:lang w:val="en-AU" w:eastAsia="en-AU"/>
+    </w:rPr>
+  </w:style>
+  <w:style w:type="paragraph" w:customStyle="1" w:styleId="xl2242">
+    <w:name w:val="xl2242"/>
+    <w:basedOn w:val="Normal"/>
+    <w:rsid w:val="00667D47"/>
+    <w:pPr>
+      <w:pBdr>
+        <w:right w:val="single" w:sz="8" w:space="0" w:color="auto"/>
+      </w:pBdr>
+      <w:spacing w:before="100" w:beforeAutospacing="1" w:after="100" w:afterAutospacing="1" w:line="240" w:lineRule="auto"/>
+    </w:pPr>
+    <w:rPr>
+      <w:rFonts w:ascii="Arial Narrow" w:eastAsia="Times New Roman" w:hAnsi="Arial Narrow" w:cs="Times New Roman"/>
+      <w:color w:val="000000"/>
+      <w:kern w:val="0"/>
+      <w:lang w:val="en-AU" w:eastAsia="en-AU"/>
+    </w:rPr>
+  </w:style>
+  <w:style w:type="paragraph" w:customStyle="1" w:styleId="xl2243">
+    <w:name w:val="xl2243"/>
+    <w:basedOn w:val="Normal"/>
+    <w:rsid w:val="00667D47"/>
+    <w:pPr>
+      <w:shd w:val="clear" w:color="000000" w:fill="D9D9D9"/>
+      <w:spacing w:before="100" w:beforeAutospacing="1" w:after="100" w:afterAutospacing="1" w:line="240" w:lineRule="auto"/>
+    </w:pPr>
+    <w:rPr>
+      <w:rFonts w:ascii="Arial Narrow" w:eastAsia="Times New Roman" w:hAnsi="Arial Narrow" w:cs="Times New Roman"/>
+      <w:b/>
+      <w:bCs/>
+      <w:color w:val="000000"/>
+      <w:kern w:val="0"/>
+      <w:lang w:val="en-AU" w:eastAsia="en-AU"/>
+    </w:rPr>
+  </w:style>
+  <w:style w:type="paragraph" w:customStyle="1" w:styleId="xl2244">
+    <w:name w:val="xl2244"/>
+    <w:basedOn w:val="Normal"/>
+    <w:rsid w:val="00667D47"/>
+    <w:pPr>
+      <w:spacing w:before="100" w:beforeAutospacing="1" w:after="100" w:afterAutospacing="1" w:line="240" w:lineRule="auto"/>
+    </w:pPr>
+    <w:rPr>
+      <w:rFonts w:ascii="Arial Narrow" w:eastAsia="Times New Roman" w:hAnsi="Arial Narrow" w:cs="Times New Roman"/>
+      <w:b/>
+      <w:bCs/>
+      <w:color w:val="000000"/>
+      <w:kern w:val="0"/>
+      <w:lang w:val="en-AU" w:eastAsia="en-AU"/>
+    </w:rPr>
+  </w:style>
+  <w:style w:type="paragraph" w:customStyle="1" w:styleId="xl2245">
+    <w:name w:val="xl2245"/>
+    <w:basedOn w:val="Normal"/>
+    <w:rsid w:val="00667D47"/>
+    <w:pPr>
+      <w:spacing w:before="100" w:beforeAutospacing="1" w:after="100" w:afterAutospacing="1" w:line="240" w:lineRule="auto"/>
+    </w:pPr>
+    <w:rPr>
+      <w:rFonts w:ascii="Arial Narrow" w:eastAsia="Times New Roman" w:hAnsi="Arial Narrow" w:cs="Times New Roman"/>
+      <w:color w:val="000000"/>
+      <w:kern w:val="0"/>
+      <w:lang w:val="en-AU" w:eastAsia="en-AU"/>
+    </w:rPr>
+  </w:style>
+  <w:style w:type="paragraph" w:customStyle="1" w:styleId="xl2246">
+    <w:name w:val="xl2246"/>
+    <w:basedOn w:val="Normal"/>
+    <w:rsid w:val="00667D47"/>
+    <w:pPr>
+      <w:pBdr>
+        <w:right w:val="single" w:sz="8" w:space="0" w:color="auto"/>
+      </w:pBdr>
+      <w:spacing w:before="100" w:beforeAutospacing="1" w:after="100" w:afterAutospacing="1" w:line="240" w:lineRule="auto"/>
+    </w:pPr>
+    <w:rPr>
+      <w:rFonts w:ascii="Arial Narrow" w:eastAsia="Times New Roman" w:hAnsi="Arial Narrow" w:cs="Times New Roman"/>
+      <w:color w:val="000000"/>
+      <w:kern w:val="0"/>
+      <w:lang w:val="en-AU" w:eastAsia="en-AU"/>
+    </w:rPr>
+  </w:style>
+  <w:style w:type="paragraph" w:customStyle="1" w:styleId="xl2247">
+    <w:name w:val="xl2247"/>
+    <w:basedOn w:val="Normal"/>
+    <w:rsid w:val="00667D47"/>
+    <w:pPr>
+      <w:pBdr>
+        <w:left w:val="single" w:sz="8" w:space="0" w:color="auto"/>
+      </w:pBdr>
+      <w:spacing w:before="100" w:beforeAutospacing="1" w:after="100" w:afterAutospacing="1" w:line="240" w:lineRule="auto"/>
+    </w:pPr>
+    <w:rPr>
+      <w:rFonts w:ascii="Arial Narrow" w:eastAsia="Times New Roman" w:hAnsi="Arial Narrow" w:cs="Times New Roman"/>
+      <w:b/>
+      <w:bCs/>
+      <w:color w:val="000000"/>
+      <w:kern w:val="0"/>
+      <w:lang w:val="en-AU" w:eastAsia="en-AU"/>
+    </w:rPr>
+  </w:style>
+  <w:style w:type="paragraph" w:customStyle="1" w:styleId="xl2248">
+    <w:name w:val="xl2248"/>
+    <w:basedOn w:val="Normal"/>
+    <w:rsid w:val="00667D47"/>
+    <w:pPr>
+      <w:pBdr>
+        <w:left w:val="single" w:sz="8" w:space="0" w:color="auto"/>
+        <w:bottom w:val="single" w:sz="8" w:space="0" w:color="auto"/>
+      </w:pBdr>
+      <w:spacing w:before="100" w:beforeAutospacing="1" w:after="100" w:afterAutospacing="1" w:line="240" w:lineRule="auto"/>
+    </w:pPr>
+    <w:rPr>
+      <w:rFonts w:ascii="Arial Narrow" w:eastAsia="Times New Roman" w:hAnsi="Arial Narrow" w:cs="Times New Roman"/>
+      <w:b/>
+      <w:bCs/>
+      <w:color w:val="000000"/>
+      <w:kern w:val="0"/>
+      <w:lang w:val="en-AU" w:eastAsia="en-AU"/>
+    </w:rPr>
+  </w:style>
+  <w:style w:type="paragraph" w:customStyle="1" w:styleId="xl2249">
+    <w:name w:val="xl2249"/>
+    <w:basedOn w:val="Normal"/>
+    <w:rsid w:val="00667D47"/>
+    <w:pPr>
+      <w:pBdr>
+        <w:bottom w:val="single" w:sz="8" w:space="0" w:color="auto"/>
+      </w:pBdr>
+      <w:spacing w:before="100" w:beforeAutospacing="1" w:after="100" w:afterAutospacing="1" w:line="240" w:lineRule="auto"/>
+    </w:pPr>
+    <w:rPr>
+      <w:rFonts w:ascii="Arial Narrow" w:eastAsia="Times New Roman" w:hAnsi="Arial Narrow" w:cs="Times New Roman"/>
+      <w:color w:val="000000"/>
+      <w:kern w:val="0"/>
+      <w:lang w:val="en-AU" w:eastAsia="en-AU"/>
+    </w:rPr>
+  </w:style>
+  <w:style w:type="paragraph" w:customStyle="1" w:styleId="xl2250">
+    <w:name w:val="xl2250"/>
+    <w:basedOn w:val="Normal"/>
+    <w:rsid w:val="00667D47"/>
+    <w:pPr>
+      <w:pBdr>
+        <w:bottom w:val="single" w:sz="8" w:space="0" w:color="auto"/>
+        <w:right w:val="single" w:sz="8" w:space="0" w:color="auto"/>
+      </w:pBdr>
+      <w:spacing w:before="100" w:beforeAutospacing="1" w:after="100" w:afterAutospacing="1" w:line="240" w:lineRule="auto"/>
+    </w:pPr>
+    <w:rPr>
+      <w:rFonts w:ascii="Arial Narrow" w:eastAsia="Times New Roman" w:hAnsi="Arial Narrow" w:cs="Times New Roman"/>
+      <w:color w:val="000000"/>
+      <w:kern w:val="0"/>
+      <w:lang w:val="en-AU" w:eastAsia="en-AU"/>
+    </w:rPr>
+  </w:style>
+  <w:style w:type="paragraph" w:customStyle="1" w:styleId="xl2251">
+    <w:name w:val="xl2251"/>
+    <w:basedOn w:val="Normal"/>
+    <w:rsid w:val="00667D47"/>
+    <w:pPr>
+      <w:spacing w:before="100" w:beforeAutospacing="1" w:after="100" w:afterAutospacing="1" w:line="240" w:lineRule="auto"/>
+    </w:pPr>
+    <w:rPr>
+      <w:rFonts w:ascii="Arial Narrow" w:eastAsia="Times New Roman" w:hAnsi="Arial Narrow" w:cs="Times New Roman"/>
+      <w:color w:val="000000"/>
+      <w:kern w:val="0"/>
+      <w:lang w:val="en-AU" w:eastAsia="en-AU"/>
+    </w:rPr>
+  </w:style>
+  <w:style w:type="paragraph" w:customStyle="1" w:styleId="xl2252">
+    <w:name w:val="xl2252"/>
+    <w:basedOn w:val="Normal"/>
+    <w:rsid w:val="00667D47"/>
+    <w:pPr>
+      <w:spacing w:before="100" w:beforeAutospacing="1" w:after="100" w:afterAutospacing="1" w:line="240" w:lineRule="auto"/>
+    </w:pPr>
+    <w:rPr>
+      <w:rFonts w:ascii="Arial Narrow" w:eastAsia="Times New Roman" w:hAnsi="Arial Narrow" w:cs="Times New Roman"/>
+      <w:color w:val="000000"/>
+      <w:kern w:val="0"/>
+      <w:lang w:val="en-AU" w:eastAsia="en-AU"/>
+    </w:rPr>
+  </w:style>
+  <w:style w:type="paragraph" w:customStyle="1" w:styleId="xl2253">
+    <w:name w:val="xl2253"/>
+    <w:basedOn w:val="Normal"/>
+    <w:rsid w:val="00667D47"/>
+    <w:pPr>
+      <w:spacing w:before="100" w:beforeAutospacing="1" w:after="100" w:afterAutospacing="1" w:line="240" w:lineRule="auto"/>
+      <w:jc w:val="right"/>
+    </w:pPr>
+    <w:rPr>
+      <w:rFonts w:ascii="Arial Narrow" w:eastAsia="Times New Roman" w:hAnsi="Arial Narrow" w:cs="Times New Roman"/>
+      <w:color w:val="000000"/>
+      <w:kern w:val="0"/>
+      <w:lang w:val="en-AU" w:eastAsia="en-AU"/>
+    </w:rPr>
+  </w:style>
+  <w:style w:type="paragraph" w:customStyle="1" w:styleId="xl2254">
+    <w:name w:val="xl2254"/>
+    <w:basedOn w:val="Normal"/>
+    <w:rsid w:val="00667D47"/>
+    <w:pPr>
+      <w:spacing w:before="100" w:beforeAutospacing="1" w:after="100" w:afterAutospacing="1" w:line="240" w:lineRule="auto"/>
+      <w:jc w:val="right"/>
+    </w:pPr>
+    <w:rPr>
+      <w:rFonts w:ascii="Arial Narrow" w:eastAsia="Times New Roman" w:hAnsi="Arial Narrow" w:cs="Times New Roman"/>
+      <w:color w:val="000000"/>
+      <w:kern w:val="0"/>
+      <w:lang w:val="en-AU" w:eastAsia="en-AU"/>
+    </w:rPr>
+  </w:style>
+  <w:style w:type="paragraph" w:customStyle="1" w:styleId="xl2255">
+    <w:name w:val="xl2255"/>
+    <w:basedOn w:val="Normal"/>
+    <w:rsid w:val="00667D47"/>
+    <w:pPr>
+      <w:spacing w:before="100" w:beforeAutospacing="1" w:after="100" w:afterAutospacing="1" w:line="240" w:lineRule="auto"/>
+    </w:pPr>
+    <w:rPr>
+      <w:rFonts w:ascii="Arial Narrow" w:eastAsia="Times New Roman" w:hAnsi="Arial Narrow" w:cs="Times New Roman"/>
+      <w:color w:val="000000"/>
+      <w:kern w:val="0"/>
+      <w:lang w:val="en-AU" w:eastAsia="en-AU"/>
+    </w:rPr>
+  </w:style>
+  <w:style w:type="paragraph" w:customStyle="1" w:styleId="xl2256">
+    <w:name w:val="xl2256"/>
+    <w:basedOn w:val="Normal"/>
+    <w:rsid w:val="00667D47"/>
+    <w:pPr>
+      <w:spacing w:before="100" w:beforeAutospacing="1" w:after="100" w:afterAutospacing="1" w:line="240" w:lineRule="auto"/>
+    </w:pPr>
+    <w:rPr>
+      <w:rFonts w:ascii="Arial Narrow" w:eastAsia="Times New Roman" w:hAnsi="Arial Narrow" w:cs="Times New Roman"/>
+      <w:b/>
+      <w:bCs/>
+      <w:color w:val="000000"/>
+      <w:kern w:val="0"/>
+      <w:lang w:val="en-AU" w:eastAsia="en-AU"/>
+    </w:rPr>
+  </w:style>
+  <w:style w:type="paragraph" w:customStyle="1" w:styleId="xl2257">
+    <w:name w:val="xl2257"/>
+    <w:basedOn w:val="Normal"/>
+    <w:rsid w:val="00667D47"/>
+    <w:pPr>
+      <w:shd w:val="clear" w:color="000000" w:fill="D9D9D9"/>
+      <w:spacing w:before="100" w:beforeAutospacing="1" w:after="100" w:afterAutospacing="1" w:line="240" w:lineRule="auto"/>
+      <w:jc w:val="right"/>
+    </w:pPr>
+    <w:rPr>
+      <w:rFonts w:ascii="Arial Narrow" w:eastAsia="Times New Roman" w:hAnsi="Arial Narrow" w:cs="Times New Roman"/>
+      <w:b/>
+      <w:bCs/>
+      <w:color w:val="000000"/>
+      <w:kern w:val="0"/>
+      <w:lang w:val="en-AU" w:eastAsia="en-AU"/>
+    </w:rPr>
+  </w:style>
+  <w:style w:type="paragraph" w:customStyle="1" w:styleId="xl2258">
+    <w:name w:val="xl2258"/>
+    <w:basedOn w:val="Normal"/>
+    <w:rsid w:val="00667D47"/>
+    <w:pPr>
+      <w:spacing w:before="100" w:beforeAutospacing="1" w:after="100" w:afterAutospacing="1" w:line="240" w:lineRule="auto"/>
+    </w:pPr>
+    <w:rPr>
+      <w:rFonts w:ascii="Arial Narrow" w:eastAsia="Times New Roman" w:hAnsi="Arial Narrow" w:cs="Times New Roman"/>
+      <w:color w:val="000000"/>
+      <w:kern w:val="0"/>
+      <w:lang w:val="en-AU" w:eastAsia="en-AU"/>
+    </w:rPr>
+  </w:style>
+  <w:style w:type="paragraph" w:customStyle="1" w:styleId="xl2259">
+    <w:name w:val="xl2259"/>
+    <w:basedOn w:val="Normal"/>
+    <w:rsid w:val="00667D47"/>
+    <w:pPr>
+      <w:spacing w:before="100" w:beforeAutospacing="1" w:after="100" w:afterAutospacing="1" w:line="240" w:lineRule="auto"/>
+      <w:jc w:val="right"/>
+    </w:pPr>
+    <w:rPr>
+      <w:rFonts w:ascii="Arial Narrow" w:eastAsia="Times New Roman" w:hAnsi="Arial Narrow" w:cs="Times New Roman"/>
+      <w:color w:val="000000"/>
+      <w:kern w:val="0"/>
+      <w:lang w:val="en-AU" w:eastAsia="en-AU"/>
+    </w:rPr>
+  </w:style>
+  <w:style w:type="paragraph" w:customStyle="1" w:styleId="xl2261">
+    <w:name w:val="xl2261"/>
+    <w:basedOn w:val="Normal"/>
+    <w:rsid w:val="00667D47"/>
+    <w:pPr>
+      <w:spacing w:before="100" w:beforeAutospacing="1" w:after="100" w:afterAutospacing="1" w:line="240" w:lineRule="auto"/>
+    </w:pPr>
+    <w:rPr>
+      <w:rFonts w:ascii="Arial Narrow" w:eastAsia="Times New Roman" w:hAnsi="Arial Narrow" w:cs="Times New Roman"/>
+      <w:color w:val="auto"/>
+      <w:kern w:val="0"/>
+      <w:lang w:val="en-AU" w:eastAsia="en-AU"/>
+    </w:rPr>
+  </w:style>
+  <w:style w:type="paragraph" w:customStyle="1" w:styleId="xl2262">
+    <w:name w:val="xl2262"/>
+    <w:basedOn w:val="Normal"/>
+    <w:rsid w:val="00667D47"/>
+    <w:pPr>
+      <w:pBdr>
+        <w:right w:val="single" w:sz="8" w:space="0" w:color="auto"/>
+      </w:pBdr>
+      <w:spacing w:before="100" w:beforeAutospacing="1" w:after="100" w:afterAutospacing="1" w:line="240" w:lineRule="auto"/>
+    </w:pPr>
+    <w:rPr>
+      <w:rFonts w:ascii="Times New Roman" w:eastAsia="Times New Roman" w:hAnsi="Times New Roman" w:cs="Times New Roman"/>
+      <w:color w:val="auto"/>
+      <w:kern w:val="0"/>
+      <w:sz w:val="24"/>
+      <w:szCs w:val="24"/>
+      <w:lang w:val="en-AU" w:eastAsia="en-AU"/>
+    </w:rPr>
+  </w:style>
+  <w:style w:type="paragraph" w:customStyle="1" w:styleId="xl2263">
+    <w:name w:val="xl2263"/>
+    <w:basedOn w:val="Normal"/>
+    <w:rsid w:val="00667D47"/>
+    <w:pPr>
+      <w:pBdr>
+        <w:right w:val="single" w:sz="8" w:space="0" w:color="auto"/>
+      </w:pBdr>
+      <w:spacing w:before="100" w:beforeAutospacing="1" w:after="100" w:afterAutospacing="1" w:line="240" w:lineRule="auto"/>
+    </w:pPr>
+    <w:rPr>
+      <w:rFonts w:ascii="Arial Narrow" w:eastAsia="Times New Roman" w:hAnsi="Arial Narrow" w:cs="Times New Roman"/>
+      <w:color w:val="000000"/>
+      <w:kern w:val="0"/>
+      <w:lang w:val="en-AU" w:eastAsia="en-AU"/>
+    </w:rPr>
+  </w:style>
+  <w:style w:type="paragraph" w:customStyle="1" w:styleId="xl2264">
+    <w:name w:val="xl2264"/>
+    <w:basedOn w:val="Normal"/>
+    <w:rsid w:val="00667D47"/>
+    <w:pPr>
+      <w:pBdr>
+        <w:right w:val="single" w:sz="8" w:space="0" w:color="auto"/>
+      </w:pBdr>
+      <w:spacing w:before="100" w:beforeAutospacing="1" w:after="100" w:afterAutospacing="1" w:line="240" w:lineRule="auto"/>
+      <w:jc w:val="right"/>
+    </w:pPr>
+    <w:rPr>
+      <w:rFonts w:ascii="Arial Narrow" w:eastAsia="Times New Roman" w:hAnsi="Arial Narrow" w:cs="Times New Roman"/>
+      <w:color w:val="000000"/>
+      <w:kern w:val="0"/>
+      <w:lang w:val="en-AU" w:eastAsia="en-AU"/>
+    </w:rPr>
+  </w:style>
+  <w:style w:type="paragraph" w:customStyle="1" w:styleId="xl2265">
+    <w:name w:val="xl2265"/>
+    <w:basedOn w:val="Normal"/>
+    <w:rsid w:val="00667D47"/>
+    <w:pPr>
+      <w:pBdr>
+        <w:right w:val="single" w:sz="8" w:space="0" w:color="auto"/>
+      </w:pBdr>
+      <w:spacing w:before="100" w:beforeAutospacing="1" w:after="100" w:afterAutospacing="1" w:line="240" w:lineRule="auto"/>
+      <w:jc w:val="right"/>
+    </w:pPr>
+    <w:rPr>
+      <w:rFonts w:ascii="Arial Narrow" w:eastAsia="Times New Roman" w:hAnsi="Arial Narrow" w:cs="Times New Roman"/>
+      <w:color w:val="000000"/>
+      <w:kern w:val="0"/>
+      <w:lang w:val="en-AU" w:eastAsia="en-AU"/>
+    </w:rPr>
+  </w:style>
+  <w:style w:type="paragraph" w:customStyle="1" w:styleId="xl2266">
+    <w:name w:val="xl2266"/>
+    <w:basedOn w:val="Normal"/>
+    <w:rsid w:val="00667D47"/>
+    <w:pPr>
+      <w:pBdr>
+        <w:right w:val="single" w:sz="8" w:space="0" w:color="auto"/>
+      </w:pBdr>
+      <w:spacing w:before="100" w:beforeAutospacing="1" w:after="100" w:afterAutospacing="1" w:line="240" w:lineRule="auto"/>
+    </w:pPr>
+    <w:rPr>
+      <w:rFonts w:ascii="Arial Narrow" w:eastAsia="Times New Roman" w:hAnsi="Arial Narrow" w:cs="Times New Roman"/>
+      <w:color w:val="000000"/>
+      <w:kern w:val="0"/>
+      <w:lang w:val="en-AU" w:eastAsia="en-AU"/>
+    </w:rPr>
+  </w:style>
+  <w:style w:type="paragraph" w:customStyle="1" w:styleId="xl2267">
+    <w:name w:val="xl2267"/>
+    <w:basedOn w:val="Normal"/>
+    <w:rsid w:val="00667D47"/>
+    <w:pPr>
+      <w:pBdr>
+        <w:right w:val="single" w:sz="8" w:space="0" w:color="auto"/>
+      </w:pBdr>
+      <w:spacing w:before="100" w:beforeAutospacing="1" w:after="100" w:afterAutospacing="1" w:line="240" w:lineRule="auto"/>
+    </w:pPr>
+    <w:rPr>
+      <w:rFonts w:ascii="Arial Narrow" w:eastAsia="Times New Roman" w:hAnsi="Arial Narrow" w:cs="Times New Roman"/>
+      <w:color w:val="000000"/>
+      <w:kern w:val="0"/>
+      <w:lang w:val="en-AU" w:eastAsia="en-AU"/>
+    </w:rPr>
+  </w:style>
+  <w:style w:type="paragraph" w:customStyle="1" w:styleId="xl2268">
+    <w:name w:val="xl2268"/>
+    <w:basedOn w:val="Normal"/>
+    <w:rsid w:val="00667D47"/>
+    <w:pPr>
+      <w:pBdr>
+        <w:right w:val="single" w:sz="8" w:space="0" w:color="auto"/>
+      </w:pBdr>
+      <w:spacing w:before="100" w:beforeAutospacing="1" w:after="100" w:afterAutospacing="1" w:line="240" w:lineRule="auto"/>
+    </w:pPr>
+    <w:rPr>
+      <w:rFonts w:ascii="Arial Narrow" w:eastAsia="Times New Roman" w:hAnsi="Arial Narrow" w:cs="Times New Roman"/>
+      <w:b/>
+      <w:bCs/>
+      <w:color w:val="000000"/>
+      <w:kern w:val="0"/>
+      <w:lang w:val="en-AU" w:eastAsia="en-AU"/>
+    </w:rPr>
+  </w:style>
+  <w:style w:type="paragraph" w:customStyle="1" w:styleId="xl2269">
+    <w:name w:val="xl2269"/>
+    <w:basedOn w:val="Normal"/>
+    <w:rsid w:val="00667D47"/>
+    <w:pPr>
+      <w:pBdr>
+        <w:right w:val="single" w:sz="8" w:space="0" w:color="auto"/>
+      </w:pBdr>
+      <w:spacing w:before="100" w:beforeAutospacing="1" w:after="100" w:afterAutospacing="1" w:line="240" w:lineRule="auto"/>
+    </w:pPr>
+    <w:rPr>
+      <w:rFonts w:ascii="Arial Narrow" w:eastAsia="Times New Roman" w:hAnsi="Arial Narrow" w:cs="Times New Roman"/>
+      <w:color w:val="auto"/>
+      <w:kern w:val="0"/>
+      <w:lang w:val="en-AU" w:eastAsia="en-AU"/>
+    </w:rPr>
+  </w:style>
+  <w:style w:type="paragraph" w:customStyle="1" w:styleId="xl2270">
+    <w:name w:val="xl2270"/>
+    <w:basedOn w:val="Normal"/>
+    <w:rsid w:val="00667D47"/>
+    <w:pPr>
+      <w:pBdr>
+        <w:right w:val="single" w:sz="8" w:space="0" w:color="auto"/>
+      </w:pBdr>
+      <w:shd w:val="clear" w:color="000000" w:fill="D9D9D9"/>
+      <w:spacing w:before="100" w:beforeAutospacing="1" w:after="100" w:afterAutospacing="1" w:line="240" w:lineRule="auto"/>
+      <w:jc w:val="right"/>
+    </w:pPr>
+    <w:rPr>
+      <w:rFonts w:ascii="Arial Narrow" w:eastAsia="Times New Roman" w:hAnsi="Arial Narrow" w:cs="Times New Roman"/>
+      <w:b/>
+      <w:bCs/>
+      <w:color w:val="000000"/>
+      <w:kern w:val="0"/>
+      <w:lang w:val="en-AU" w:eastAsia="en-AU"/>
+    </w:rPr>
+  </w:style>
+  <w:style w:type="paragraph" w:customStyle="1" w:styleId="xl2271">
+    <w:name w:val="xl2271"/>
+    <w:basedOn w:val="Normal"/>
+    <w:rsid w:val="00667D47"/>
+    <w:pPr>
+      <w:pBdr>
+        <w:right w:val="single" w:sz="8" w:space="0" w:color="auto"/>
+      </w:pBdr>
+      <w:spacing w:before="100" w:beforeAutospacing="1" w:after="100" w:afterAutospacing="1" w:line="240" w:lineRule="auto"/>
+    </w:pPr>
+    <w:rPr>
+      <w:rFonts w:ascii="Arial Narrow" w:eastAsia="Times New Roman" w:hAnsi="Arial Narrow" w:cs="Times New Roman"/>
+      <w:color w:val="000000"/>
+      <w:kern w:val="0"/>
+      <w:lang w:val="en-AU" w:eastAsia="en-AU"/>
+    </w:rPr>
+  </w:style>
+  <w:style w:type="paragraph" w:customStyle="1" w:styleId="xl2272">
+    <w:name w:val="xl2272"/>
+    <w:basedOn w:val="Normal"/>
+    <w:rsid w:val="00667D47"/>
+    <w:pPr>
+      <w:pBdr>
+        <w:right w:val="single" w:sz="8" w:space="0" w:color="auto"/>
+      </w:pBdr>
+      <w:spacing w:before="100" w:beforeAutospacing="1" w:after="100" w:afterAutospacing="1" w:line="240" w:lineRule="auto"/>
+      <w:jc w:val="right"/>
+    </w:pPr>
+    <w:rPr>
+      <w:rFonts w:ascii="Arial Narrow" w:eastAsia="Times New Roman" w:hAnsi="Arial Narrow" w:cs="Times New Roman"/>
+      <w:color w:val="000000"/>
+      <w:kern w:val="0"/>
+      <w:lang w:val="en-AU" w:eastAsia="en-AU"/>
+    </w:rPr>
+  </w:style>
+  <w:style w:type="paragraph" w:customStyle="1" w:styleId="xl2273">
+    <w:name w:val="xl2273"/>
+    <w:basedOn w:val="Normal"/>
+    <w:rsid w:val="00667D47"/>
+    <w:pPr>
+      <w:pBdr>
+        <w:top w:val="single" w:sz="8" w:space="0" w:color="auto"/>
+        <w:left w:val="single" w:sz="8" w:space="0" w:color="auto"/>
+      </w:pBdr>
+      <w:shd w:val="clear" w:color="000000" w:fill="D9D9D9"/>
+      <w:spacing w:before="100" w:beforeAutospacing="1" w:after="100" w:afterAutospacing="1" w:line="240" w:lineRule="auto"/>
+    </w:pPr>
+    <w:rPr>
+      <w:rFonts w:ascii="Arial Narrow" w:eastAsia="Times New Roman" w:hAnsi="Arial Narrow" w:cs="Times New Roman"/>
+      <w:b/>
+      <w:bCs/>
+      <w:color w:val="000000"/>
+      <w:kern w:val="0"/>
+      <w:lang w:val="en-AU" w:eastAsia="en-AU"/>
+    </w:rPr>
+  </w:style>
+  <w:style w:type="paragraph" w:customStyle="1" w:styleId="xl2274">
+    <w:name w:val="xl2274"/>
+    <w:basedOn w:val="Normal"/>
+    <w:rsid w:val="00667D47"/>
+    <w:pPr>
+      <w:pBdr>
+        <w:right w:val="single" w:sz="8" w:space="0" w:color="auto"/>
+      </w:pBdr>
+      <w:spacing w:before="100" w:beforeAutospacing="1" w:after="100" w:afterAutospacing="1" w:line="240" w:lineRule="auto"/>
+    </w:pPr>
+    <w:rPr>
+      <w:rFonts w:ascii="Arial Narrow" w:eastAsia="Times New Roman" w:hAnsi="Arial Narrow" w:cs="Times New Roman"/>
+      <w:color w:val="000000"/>
+      <w:kern w:val="0"/>
+      <w:lang w:val="en-AU" w:eastAsia="en-AU"/>
+    </w:rPr>
+  </w:style>
+  <w:style w:type="paragraph" w:customStyle="1" w:styleId="xl2275">
+    <w:name w:val="xl2275"/>
+    <w:basedOn w:val="Normal"/>
+    <w:rsid w:val="00667D47"/>
+    <w:pPr>
+      <w:pBdr>
+        <w:left w:val="single" w:sz="8" w:space="0" w:color="auto"/>
+        <w:bottom w:val="single" w:sz="8" w:space="0" w:color="auto"/>
+      </w:pBdr>
+      <w:spacing w:before="100" w:beforeAutospacing="1" w:after="100" w:afterAutospacing="1" w:line="240" w:lineRule="auto"/>
+    </w:pPr>
+    <w:rPr>
+      <w:rFonts w:ascii="Arial Narrow" w:eastAsia="Times New Roman" w:hAnsi="Arial Narrow" w:cs="Times New Roman"/>
+      <w:color w:val="000000"/>
+      <w:kern w:val="0"/>
+      <w:lang w:val="en-AU" w:eastAsia="en-AU"/>
+    </w:rPr>
+  </w:style>
+  <w:style w:type="paragraph" w:customStyle="1" w:styleId="xl2276">
+    <w:name w:val="xl2276"/>
+    <w:basedOn w:val="Normal"/>
+    <w:rsid w:val="00667D47"/>
+    <w:pPr>
+      <w:shd w:val="clear" w:color="000000" w:fill="D9D9D9"/>
+      <w:spacing w:before="100" w:beforeAutospacing="1" w:after="100" w:afterAutospacing="1" w:line="240" w:lineRule="auto"/>
+    </w:pPr>
+    <w:rPr>
+      <w:rFonts w:ascii="Arial Narrow" w:eastAsia="Times New Roman" w:hAnsi="Arial Narrow" w:cs="Times New Roman"/>
+      <w:b/>
+      <w:bCs/>
+      <w:color w:val="000000"/>
+      <w:kern w:val="0"/>
+      <w:lang w:val="en-AU" w:eastAsia="en-AU"/>
+    </w:rPr>
+  </w:style>
+  <w:style w:type="paragraph" w:customStyle="1" w:styleId="xl2277">
+    <w:name w:val="xl2277"/>
+    <w:basedOn w:val="Normal"/>
+    <w:rsid w:val="00667D47"/>
+    <w:pPr>
+      <w:pBdr>
+        <w:right w:val="single" w:sz="8" w:space="0" w:color="auto"/>
+      </w:pBdr>
+      <w:shd w:val="clear" w:color="000000" w:fill="D9D9D9"/>
+      <w:spacing w:before="100" w:beforeAutospacing="1" w:after="100" w:afterAutospacing="1" w:line="240" w:lineRule="auto"/>
+    </w:pPr>
+    <w:rPr>
+      <w:rFonts w:ascii="Arial Narrow" w:eastAsia="Times New Roman" w:hAnsi="Arial Narrow" w:cs="Times New Roman"/>
+      <w:b/>
+      <w:bCs/>
+      <w:color w:val="000000"/>
+      <w:kern w:val="0"/>
+      <w:lang w:val="en-AU" w:eastAsia="en-AU"/>
+    </w:rPr>
+  </w:style>
+  <w:style w:type="paragraph" w:customStyle="1" w:styleId="xl2278">
+    <w:name w:val="xl2278"/>
+    <w:basedOn w:val="Normal"/>
+    <w:rsid w:val="00667D47"/>
+    <w:pPr>
+      <w:shd w:val="clear" w:color="000000" w:fill="D9D9D9"/>
+      <w:spacing w:before="100" w:beforeAutospacing="1" w:after="100" w:afterAutospacing="1" w:line="240" w:lineRule="auto"/>
+      <w:jc w:val="right"/>
+    </w:pPr>
+    <w:rPr>
+      <w:rFonts w:ascii="Arial Narrow" w:eastAsia="Times New Roman" w:hAnsi="Arial Narrow" w:cs="Times New Roman"/>
+      <w:b/>
+      <w:bCs/>
+      <w:color w:val="000000"/>
+      <w:kern w:val="0"/>
+      <w:lang w:val="en-AU" w:eastAsia="en-AU"/>
+    </w:rPr>
+  </w:style>
+  <w:style w:type="paragraph" w:customStyle="1" w:styleId="xl2279">
+    <w:name w:val="xl2279"/>
+    <w:basedOn w:val="Normal"/>
+    <w:rsid w:val="00667D47"/>
+    <w:pPr>
+      <w:pBdr>
+        <w:right w:val="single" w:sz="8" w:space="0" w:color="auto"/>
+      </w:pBdr>
+      <w:shd w:val="clear" w:color="000000" w:fill="D9D9D9"/>
+      <w:spacing w:before="100" w:beforeAutospacing="1" w:after="100" w:afterAutospacing="1" w:line="240" w:lineRule="auto"/>
+      <w:jc w:val="right"/>
+    </w:pPr>
+    <w:rPr>
+      <w:rFonts w:ascii="Arial Narrow" w:eastAsia="Times New Roman" w:hAnsi="Arial Narrow" w:cs="Times New Roman"/>
+      <w:b/>
+      <w:bCs/>
+      <w:color w:val="000000"/>
+      <w:kern w:val="0"/>
+      <w:lang w:val="en-AU" w:eastAsia="en-AU"/>
+    </w:rPr>
+  </w:style>
+  <w:style w:type="paragraph" w:customStyle="1" w:styleId="xl2280">
+    <w:name w:val="xl2280"/>
+    <w:basedOn w:val="Normal"/>
+    <w:rsid w:val="00667D47"/>
+    <w:pPr>
+      <w:spacing w:before="100" w:beforeAutospacing="1" w:after="100" w:afterAutospacing="1" w:line="240" w:lineRule="auto"/>
+    </w:pPr>
+    <w:rPr>
+      <w:rFonts w:ascii="Arial Narrow" w:eastAsia="Times New Roman" w:hAnsi="Arial Narrow" w:cs="Times New Roman"/>
+      <w:color w:val="000000"/>
+      <w:kern w:val="0"/>
+      <w:lang w:val="en-AU" w:eastAsia="en-AU"/>
+    </w:rPr>
+  </w:style>
+  <w:style w:type="paragraph" w:customStyle="1" w:styleId="xl2281">
+    <w:name w:val="xl2281"/>
+    <w:basedOn w:val="Normal"/>
+    <w:rsid w:val="00667D47"/>
+    <w:pPr>
+      <w:pBdr>
+        <w:right w:val="single" w:sz="8" w:space="0" w:color="auto"/>
+      </w:pBdr>
+      <w:spacing w:before="100" w:beforeAutospacing="1" w:after="100" w:afterAutospacing="1" w:line="240" w:lineRule="auto"/>
+    </w:pPr>
+    <w:rPr>
+      <w:rFonts w:ascii="Arial Narrow" w:eastAsia="Times New Roman" w:hAnsi="Arial Narrow" w:cs="Times New Roman"/>
+      <w:color w:val="000000"/>
+      <w:kern w:val="0"/>
+      <w:lang w:val="en-AU" w:eastAsia="en-AU"/>
+    </w:rPr>
+  </w:style>
+  <w:style w:type="paragraph" w:customStyle="1" w:styleId="xl2282">
+    <w:name w:val="xl2282"/>
+    <w:basedOn w:val="Normal"/>
+    <w:rsid w:val="00667D47"/>
+    <w:pPr>
+      <w:shd w:val="clear" w:color="000000" w:fill="D9D9D9"/>
+      <w:spacing w:before="100" w:beforeAutospacing="1" w:after="100" w:afterAutospacing="1" w:line="240" w:lineRule="auto"/>
+    </w:pPr>
+    <w:rPr>
+      <w:rFonts w:ascii="Arial Narrow" w:eastAsia="Times New Roman" w:hAnsi="Arial Narrow" w:cs="Times New Roman"/>
+      <w:color w:val="000000"/>
+      <w:kern w:val="0"/>
+      <w:lang w:val="en-AU" w:eastAsia="en-AU"/>
+    </w:rPr>
+  </w:style>
+  <w:style w:type="paragraph" w:customStyle="1" w:styleId="xl2283">
+    <w:name w:val="xl2283"/>
+    <w:basedOn w:val="Normal"/>
+    <w:rsid w:val="00667D47"/>
+    <w:pPr>
+      <w:pBdr>
+        <w:right w:val="single" w:sz="8" w:space="0" w:color="auto"/>
+      </w:pBdr>
+      <w:shd w:val="clear" w:color="000000" w:fill="D9D9D9"/>
+      <w:spacing w:before="100" w:beforeAutospacing="1" w:after="100" w:afterAutospacing="1" w:line="240" w:lineRule="auto"/>
+    </w:pPr>
+    <w:rPr>
+      <w:rFonts w:ascii="Arial Narrow" w:eastAsia="Times New Roman" w:hAnsi="Arial Narrow" w:cs="Times New Roman"/>
+      <w:color w:val="000000"/>
+      <w:kern w:val="0"/>
+      <w:lang w:val="en-AU" w:eastAsia="en-AU"/>
+    </w:rPr>
+  </w:style>
+  <w:style w:type="paragraph" w:customStyle="1" w:styleId="xl2284">
+    <w:name w:val="xl2284"/>
+    <w:basedOn w:val="Normal"/>
+    <w:rsid w:val="00667D47"/>
+    <w:pPr>
+      <w:pBdr>
+        <w:top w:val="single" w:sz="4" w:space="0" w:color="auto"/>
+        <w:bottom w:val="single" w:sz="4" w:space="0" w:color="auto"/>
+      </w:pBdr>
+      <w:spacing w:before="100" w:beforeAutospacing="1" w:after="100" w:afterAutospacing="1" w:line="240" w:lineRule="auto"/>
+    </w:pPr>
+    <w:rPr>
+      <w:rFonts w:ascii="Arial Narrow" w:eastAsia="Times New Roman" w:hAnsi="Arial Narrow" w:cs="Times New Roman"/>
+      <w:color w:val="000000"/>
+      <w:kern w:val="0"/>
+      <w:lang w:val="en-AU" w:eastAsia="en-AU"/>
+    </w:rPr>
+  </w:style>
+  <w:style w:type="paragraph" w:customStyle="1" w:styleId="xl2285">
+    <w:name w:val="xl2285"/>
+    <w:basedOn w:val="Normal"/>
+    <w:rsid w:val="00667D47"/>
+    <w:pPr>
+      <w:pBdr>
+        <w:top w:val="single" w:sz="4" w:space="0" w:color="auto"/>
+        <w:bottom w:val="single" w:sz="4" w:space="0" w:color="auto"/>
+        <w:right w:val="single" w:sz="8" w:space="0" w:color="auto"/>
+      </w:pBdr>
+      <w:spacing w:before="100" w:beforeAutospacing="1" w:after="100" w:afterAutospacing="1" w:line="240" w:lineRule="auto"/>
+    </w:pPr>
+    <w:rPr>
+      <w:rFonts w:ascii="Arial Narrow" w:eastAsia="Times New Roman" w:hAnsi="Arial Narrow" w:cs="Times New Roman"/>
+      <w:color w:val="000000"/>
+      <w:kern w:val="0"/>
+      <w:lang w:val="en-AU" w:eastAsia="en-AU"/>
+    </w:rPr>
+  </w:style>
+  <w:style w:type="paragraph" w:customStyle="1" w:styleId="xl2286">
+    <w:name w:val="xl2286"/>
+    <w:basedOn w:val="Normal"/>
+    <w:rsid w:val="00667D47"/>
+    <w:pPr>
+      <w:spacing w:before="100" w:beforeAutospacing="1" w:after="100" w:afterAutospacing="1" w:line="240" w:lineRule="auto"/>
+    </w:pPr>
+    <w:rPr>
+      <w:rFonts w:ascii="Arial Narrow" w:eastAsia="Times New Roman" w:hAnsi="Arial Narrow" w:cs="Times New Roman"/>
+      <w:b/>
+      <w:bCs/>
+      <w:color w:val="000000"/>
+      <w:kern w:val="0"/>
+      <w:lang w:val="en-AU" w:eastAsia="en-AU"/>
+    </w:rPr>
+  </w:style>
+  <w:style w:type="paragraph" w:customStyle="1" w:styleId="xl2287">
+    <w:name w:val="xl2287"/>
+    <w:basedOn w:val="Normal"/>
+    <w:rsid w:val="00667D47"/>
+    <w:pPr>
+      <w:pBdr>
+        <w:right w:val="single" w:sz="8" w:space="0" w:color="auto"/>
+      </w:pBdr>
+      <w:spacing w:before="100" w:beforeAutospacing="1" w:after="100" w:afterAutospacing="1" w:line="240" w:lineRule="auto"/>
+    </w:pPr>
+    <w:rPr>
+      <w:rFonts w:ascii="Arial Narrow" w:eastAsia="Times New Roman" w:hAnsi="Arial Narrow" w:cs="Times New Roman"/>
+      <w:b/>
+      <w:bCs/>
+      <w:color w:val="000000"/>
+      <w:kern w:val="0"/>
+      <w:lang w:val="en-AU" w:eastAsia="en-AU"/>
+    </w:rPr>
+  </w:style>
+  <w:style w:type="paragraph" w:customStyle="1" w:styleId="xl2288">
+    <w:name w:val="xl2288"/>
+    <w:basedOn w:val="Normal"/>
+    <w:rsid w:val="00667D47"/>
+    <w:pPr>
+      <w:pBdr>
+        <w:top w:val="single" w:sz="4" w:space="0" w:color="auto"/>
+        <w:bottom w:val="single" w:sz="4" w:space="0" w:color="auto"/>
+      </w:pBdr>
+      <w:spacing w:before="100" w:beforeAutospacing="1" w:after="100" w:afterAutospacing="1" w:line="240" w:lineRule="auto"/>
+    </w:pPr>
+    <w:rPr>
+      <w:rFonts w:ascii="Arial Narrow" w:eastAsia="Times New Roman" w:hAnsi="Arial Narrow" w:cs="Times New Roman"/>
+      <w:b/>
+      <w:bCs/>
+      <w:color w:val="000000"/>
+      <w:kern w:val="0"/>
+      <w:lang w:val="en-AU" w:eastAsia="en-AU"/>
+    </w:rPr>
+  </w:style>
+  <w:style w:type="paragraph" w:customStyle="1" w:styleId="xl2289">
+    <w:name w:val="xl2289"/>
+    <w:basedOn w:val="Normal"/>
+    <w:rsid w:val="00667D47"/>
+    <w:pPr>
+      <w:pBdr>
+        <w:top w:val="single" w:sz="4" w:space="0" w:color="auto"/>
+        <w:bottom w:val="single" w:sz="4" w:space="0" w:color="auto"/>
+        <w:right w:val="single" w:sz="8" w:space="0" w:color="auto"/>
+      </w:pBdr>
+      <w:spacing w:before="100" w:beforeAutospacing="1" w:after="100" w:afterAutospacing="1" w:line="240" w:lineRule="auto"/>
+    </w:pPr>
+    <w:rPr>
+      <w:rFonts w:ascii="Arial Narrow" w:eastAsia="Times New Roman" w:hAnsi="Arial Narrow" w:cs="Times New Roman"/>
+      <w:b/>
+      <w:bCs/>
+      <w:color w:val="000000"/>
+      <w:kern w:val="0"/>
+      <w:lang w:val="en-AU" w:eastAsia="en-AU"/>
+    </w:rPr>
+  </w:style>
+  <w:style w:type="paragraph" w:customStyle="1" w:styleId="xl2290">
+    <w:name w:val="xl2290"/>
+    <w:basedOn w:val="Normal"/>
+    <w:rsid w:val="00667D47"/>
+    <w:pPr>
+      <w:pBdr>
+        <w:top w:val="single" w:sz="4" w:space="0" w:color="auto"/>
+        <w:bottom w:val="single" w:sz="8" w:space="0" w:color="auto"/>
+      </w:pBdr>
+      <w:spacing w:before="100" w:beforeAutospacing="1" w:after="100" w:afterAutospacing="1" w:line="240" w:lineRule="auto"/>
+    </w:pPr>
+    <w:rPr>
+      <w:rFonts w:ascii="Arial Narrow" w:eastAsia="Times New Roman" w:hAnsi="Arial Narrow" w:cs="Times New Roman"/>
+      <w:b/>
+      <w:bCs/>
+      <w:color w:val="000000"/>
+      <w:kern w:val="0"/>
+      <w:lang w:val="en-AU" w:eastAsia="en-AU"/>
+    </w:rPr>
+  </w:style>
+  <w:style w:type="paragraph" w:customStyle="1" w:styleId="xl2291">
+    <w:name w:val="xl2291"/>
+    <w:basedOn w:val="Normal"/>
+    <w:rsid w:val="00667D47"/>
+    <w:pPr>
+      <w:pBdr>
+        <w:top w:val="single" w:sz="4" w:space="0" w:color="auto"/>
+        <w:bottom w:val="single" w:sz="8" w:space="0" w:color="auto"/>
+        <w:right w:val="single" w:sz="8" w:space="0" w:color="auto"/>
+      </w:pBdr>
+      <w:spacing w:before="100" w:beforeAutospacing="1" w:after="100" w:afterAutospacing="1" w:line="240" w:lineRule="auto"/>
+    </w:pPr>
+    <w:rPr>
+      <w:rFonts w:ascii="Arial Narrow" w:eastAsia="Times New Roman" w:hAnsi="Arial Narrow" w:cs="Times New Roman"/>
+      <w:b/>
+      <w:bCs/>
+      <w:color w:val="000000"/>
+      <w:kern w:val="0"/>
+      <w:lang w:val="en-AU" w:eastAsia="en-AU"/>
+    </w:rPr>
+  </w:style>
+  <w:style w:type="paragraph" w:customStyle="1" w:styleId="xl2292">
+    <w:name w:val="xl2292"/>
+    <w:basedOn w:val="Normal"/>
+    <w:rsid w:val="00667D47"/>
+    <w:pPr>
+      <w:pBdr>
+        <w:top w:val="single" w:sz="4" w:space="0" w:color="auto"/>
+        <w:bottom w:val="single" w:sz="4" w:space="0" w:color="auto"/>
+        <w:right w:val="single" w:sz="8" w:space="0" w:color="auto"/>
+      </w:pBdr>
+      <w:spacing w:before="100" w:beforeAutospacing="1" w:after="100" w:afterAutospacing="1" w:line="240" w:lineRule="auto"/>
+    </w:pPr>
+    <w:rPr>
+      <w:rFonts w:ascii="Arial Narrow" w:eastAsia="Times New Roman" w:hAnsi="Arial Narrow" w:cs="Times New Roman"/>
+      <w:color w:val="000000"/>
+      <w:kern w:val="0"/>
+      <w:lang w:val="en-AU" w:eastAsia="en-AU"/>
+    </w:rPr>
+  </w:style>
+  <w:style w:type="paragraph" w:customStyle="1" w:styleId="xl2293">
+    <w:name w:val="xl2293"/>
+    <w:basedOn w:val="Normal"/>
+    <w:rsid w:val="00667D47"/>
+    <w:pPr>
+      <w:pBdr>
+        <w:top w:val="single" w:sz="8" w:space="0" w:color="auto"/>
+      </w:pBdr>
+      <w:shd w:val="clear" w:color="000000" w:fill="D9D9D9"/>
+      <w:spacing w:before="100" w:beforeAutospacing="1" w:after="100" w:afterAutospacing="1" w:line="240" w:lineRule="auto"/>
+      <w:jc w:val="right"/>
+    </w:pPr>
+    <w:rPr>
+      <w:rFonts w:ascii="Arial Narrow" w:eastAsia="Times New Roman" w:hAnsi="Arial Narrow" w:cs="Times New Roman"/>
+      <w:b/>
+      <w:bCs/>
+      <w:color w:val="000000"/>
+      <w:kern w:val="0"/>
+      <w:lang w:val="en-AU" w:eastAsia="en-AU"/>
+    </w:rPr>
+  </w:style>
+  <w:style w:type="paragraph" w:customStyle="1" w:styleId="xl2294">
+    <w:name w:val="xl2294"/>
+    <w:basedOn w:val="Normal"/>
+    <w:rsid w:val="00667D47"/>
+    <w:pPr>
+      <w:pBdr>
+        <w:top w:val="single" w:sz="8" w:space="0" w:color="auto"/>
+        <w:right w:val="single" w:sz="8" w:space="0" w:color="auto"/>
+      </w:pBdr>
+      <w:shd w:val="clear" w:color="000000" w:fill="D9D9D9"/>
+      <w:spacing w:before="100" w:beforeAutospacing="1" w:after="100" w:afterAutospacing="1" w:line="240" w:lineRule="auto"/>
+      <w:jc w:val="right"/>
+    </w:pPr>
+    <w:rPr>
+      <w:rFonts w:ascii="Arial Narrow" w:eastAsia="Times New Roman" w:hAnsi="Arial Narrow" w:cs="Times New Roman"/>
+      <w:b/>
+      <w:bCs/>
+      <w:color w:val="000000"/>
+      <w:kern w:val="0"/>
+      <w:lang w:val="en-AU" w:eastAsia="en-AU"/>
+    </w:rPr>
+  </w:style>
+  <w:style w:type="paragraph" w:customStyle="1" w:styleId="xl2295">
+    <w:name w:val="xl2295"/>
+    <w:basedOn w:val="Normal"/>
+    <w:rsid w:val="00667D47"/>
+    <w:pPr>
+      <w:pBdr>
+        <w:left w:val="single" w:sz="8" w:space="0" w:color="auto"/>
+      </w:pBdr>
+      <w:shd w:val="clear" w:color="000000" w:fill="D9D9D9"/>
+      <w:spacing w:before="100" w:beforeAutospacing="1" w:after="100" w:afterAutospacing="1" w:line="240" w:lineRule="auto"/>
+    </w:pPr>
+    <w:rPr>
+      <w:rFonts w:ascii="Arial Narrow" w:eastAsia="Times New Roman" w:hAnsi="Arial Narrow" w:cs="Times New Roman"/>
+      <w:color w:val="000000"/>
+      <w:kern w:val="0"/>
+      <w:lang w:val="en-AU" w:eastAsia="en-AU"/>
+    </w:rPr>
+  </w:style>
+  <w:style w:type="paragraph" w:customStyle="1" w:styleId="xl2296">
+    <w:name w:val="xl2296"/>
+    <w:basedOn w:val="Normal"/>
+    <w:rsid w:val="00667D47"/>
+    <w:pPr>
+      <w:shd w:val="clear" w:color="000000" w:fill="D9D9D9"/>
+      <w:spacing w:before="100" w:beforeAutospacing="1" w:after="100" w:afterAutospacing="1" w:line="240" w:lineRule="auto"/>
+    </w:pPr>
+    <w:rPr>
+      <w:rFonts w:ascii="Arial" w:eastAsia="Times New Roman" w:hAnsi="Arial" w:cs="Arial"/>
+      <w:color w:val="auto"/>
+      <w:kern w:val="0"/>
+      <w:sz w:val="24"/>
+      <w:szCs w:val="24"/>
+      <w:lang w:val="en-AU" w:eastAsia="en-AU"/>
+    </w:rPr>
+  </w:style>
+  <w:style w:type="paragraph" w:customStyle="1" w:styleId="xl2297">
+    <w:name w:val="xl2297"/>
+    <w:basedOn w:val="Normal"/>
+    <w:rsid w:val="00667D47"/>
+    <w:pPr>
+      <w:pBdr>
+        <w:left w:val="single" w:sz="8" w:space="0" w:color="auto"/>
+      </w:pBdr>
+      <w:spacing w:before="100" w:beforeAutospacing="1" w:after="100" w:afterAutospacing="1" w:line="240" w:lineRule="auto"/>
+    </w:pPr>
+    <w:rPr>
+      <w:rFonts w:ascii="Arial Narrow" w:eastAsia="Times New Roman" w:hAnsi="Arial Narrow" w:cs="Times New Roman"/>
+      <w:i/>
+      <w:iCs/>
+      <w:color w:val="000000"/>
+      <w:kern w:val="0"/>
+      <w:lang w:val="en-AU" w:eastAsia="en-AU"/>
+    </w:rPr>
+  </w:style>
+  <w:style w:type="paragraph" w:customStyle="1" w:styleId="xl2298">
+    <w:name w:val="xl2298"/>
+    <w:basedOn w:val="Normal"/>
+    <w:rsid w:val="00667D47"/>
+    <w:pPr>
+      <w:pBdr>
+        <w:top w:val="single" w:sz="4" w:space="0" w:color="auto"/>
+        <w:bottom w:val="single" w:sz="4" w:space="0" w:color="auto"/>
+      </w:pBdr>
+      <w:spacing w:before="100" w:beforeAutospacing="1" w:after="100" w:afterAutospacing="1" w:line="240" w:lineRule="auto"/>
+    </w:pPr>
+    <w:rPr>
+      <w:rFonts w:ascii="Arial Narrow" w:eastAsia="Times New Roman" w:hAnsi="Arial Narrow" w:cs="Times New Roman"/>
+      <w:i/>
+      <w:iCs/>
+      <w:color w:val="000000"/>
+      <w:kern w:val="0"/>
+      <w:lang w:val="en-AU" w:eastAsia="en-AU"/>
+    </w:rPr>
+  </w:style>
+  <w:style w:type="paragraph" w:customStyle="1" w:styleId="xl2299">
+    <w:name w:val="xl2299"/>
+    <w:basedOn w:val="Normal"/>
+    <w:rsid w:val="00667D47"/>
+    <w:pPr>
+      <w:pBdr>
+        <w:top w:val="single" w:sz="4" w:space="0" w:color="auto"/>
+        <w:bottom w:val="single" w:sz="4" w:space="0" w:color="auto"/>
+        <w:right w:val="single" w:sz="8" w:space="0" w:color="auto"/>
+      </w:pBdr>
+      <w:spacing w:before="100" w:beforeAutospacing="1" w:after="100" w:afterAutospacing="1" w:line="240" w:lineRule="auto"/>
+    </w:pPr>
+    <w:rPr>
+      <w:rFonts w:ascii="Arial Narrow" w:eastAsia="Times New Roman" w:hAnsi="Arial Narrow" w:cs="Times New Roman"/>
+      <w:i/>
+      <w:iCs/>
+      <w:color w:val="000000"/>
+      <w:kern w:val="0"/>
+      <w:lang w:val="en-AU" w:eastAsia="en-AU"/>
+    </w:rPr>
+  </w:style>
+  <w:style w:type="paragraph" w:customStyle="1" w:styleId="xl2300">
+    <w:name w:val="xl2300"/>
+    <w:basedOn w:val="Normal"/>
+    <w:rsid w:val="00667D47"/>
+    <w:pPr>
+      <w:pBdr>
+        <w:top w:val="single" w:sz="4" w:space="0" w:color="auto"/>
+      </w:pBdr>
+      <w:spacing w:before="100" w:beforeAutospacing="1" w:after="100" w:afterAutospacing="1" w:line="240" w:lineRule="auto"/>
+    </w:pPr>
+    <w:rPr>
+      <w:rFonts w:ascii="Arial Narrow" w:eastAsia="Times New Roman" w:hAnsi="Arial Narrow" w:cs="Times New Roman"/>
+      <w:b/>
+      <w:bCs/>
+      <w:color w:val="000000"/>
+      <w:kern w:val="0"/>
+      <w:lang w:val="en-AU" w:eastAsia="en-AU"/>
+    </w:rPr>
+  </w:style>
+  <w:style w:type="paragraph" w:customStyle="1" w:styleId="xl2301">
+    <w:name w:val="xl2301"/>
+    <w:basedOn w:val="Normal"/>
+    <w:rsid w:val="00667D47"/>
+    <w:pPr>
+      <w:pBdr>
+        <w:top w:val="single" w:sz="4" w:space="0" w:color="auto"/>
+        <w:right w:val="single" w:sz="8" w:space="0" w:color="auto"/>
+      </w:pBdr>
+      <w:spacing w:before="100" w:beforeAutospacing="1" w:after="100" w:afterAutospacing="1" w:line="240" w:lineRule="auto"/>
+    </w:pPr>
+    <w:rPr>
+      <w:rFonts w:ascii="Arial Narrow" w:eastAsia="Times New Roman" w:hAnsi="Arial Narrow" w:cs="Times New Roman"/>
+      <w:b/>
+      <w:bCs/>
+      <w:color w:val="000000"/>
+      <w:kern w:val="0"/>
+      <w:lang w:val="en-AU" w:eastAsia="en-AU"/>
+    </w:rPr>
+  </w:style>
+  <w:style w:type="paragraph" w:customStyle="1" w:styleId="xl2302">
+    <w:name w:val="xl2302"/>
+    <w:basedOn w:val="Normal"/>
+    <w:rsid w:val="00667D47"/>
+    <w:pPr>
+      <w:pBdr>
+        <w:top w:val="single" w:sz="4" w:space="0" w:color="auto"/>
+        <w:bottom w:val="single" w:sz="4" w:space="0" w:color="auto"/>
+      </w:pBdr>
+      <w:shd w:val="clear" w:color="000000" w:fill="D9D9D9"/>
+      <w:spacing w:before="100" w:beforeAutospacing="1" w:after="100" w:afterAutospacing="1" w:line="240" w:lineRule="auto"/>
+    </w:pPr>
+    <w:rPr>
+      <w:rFonts w:ascii="Arial Narrow" w:eastAsia="Times New Roman" w:hAnsi="Arial Narrow" w:cs="Times New Roman"/>
+      <w:b/>
+      <w:bCs/>
+      <w:color w:val="auto"/>
+      <w:kern w:val="0"/>
+      <w:lang w:val="en-AU" w:eastAsia="en-AU"/>
+    </w:rPr>
+  </w:style>
+  <w:style w:type="paragraph" w:customStyle="1" w:styleId="xl2303">
+    <w:name w:val="xl2303"/>
+    <w:basedOn w:val="Normal"/>
+    <w:rsid w:val="00667D47"/>
+    <w:pPr>
+      <w:shd w:val="clear" w:color="000000" w:fill="D9D9D9"/>
+      <w:spacing w:before="100" w:beforeAutospacing="1" w:after="100" w:afterAutospacing="1" w:line="240" w:lineRule="auto"/>
+    </w:pPr>
+    <w:rPr>
+      <w:rFonts w:ascii="Times New Roman" w:eastAsia="Times New Roman" w:hAnsi="Times New Roman" w:cs="Times New Roman"/>
+      <w:color w:val="auto"/>
+      <w:kern w:val="0"/>
+      <w:sz w:val="24"/>
+      <w:szCs w:val="24"/>
+      <w:lang w:val="en-AU" w:eastAsia="en-AU"/>
+    </w:rPr>
+  </w:style>
+  <w:style w:type="paragraph" w:customStyle="1" w:styleId="xl2304">
+    <w:name w:val="xl2304"/>
+    <w:basedOn w:val="Normal"/>
+    <w:rsid w:val="00667D47"/>
+    <w:pPr>
+      <w:spacing w:before="100" w:beforeAutospacing="1" w:after="100" w:afterAutospacing="1" w:line="240" w:lineRule="auto"/>
+    </w:pPr>
+    <w:rPr>
+      <w:rFonts w:ascii="Arial Narrow" w:eastAsia="Times New Roman" w:hAnsi="Arial Narrow" w:cs="Times New Roman"/>
+      <w:color w:val="000000"/>
+      <w:kern w:val="0"/>
+      <w:lang w:val="en-AU" w:eastAsia="en-AU"/>
+    </w:rPr>
+  </w:style>
+  <w:style w:type="paragraph" w:customStyle="1" w:styleId="xl2305">
+    <w:name w:val="xl2305"/>
+    <w:basedOn w:val="Normal"/>
+    <w:rsid w:val="00667D47"/>
+    <w:pPr>
+      <w:spacing w:before="100" w:beforeAutospacing="1" w:after="100" w:afterAutospacing="1" w:line="240" w:lineRule="auto"/>
+    </w:pPr>
+    <w:rPr>
+      <w:rFonts w:ascii="Arial Narrow" w:eastAsia="Times New Roman" w:hAnsi="Arial Narrow" w:cs="Times New Roman"/>
+      <w:color w:val="000000"/>
+      <w:kern w:val="0"/>
+      <w:lang w:val="en-AU" w:eastAsia="en-AU"/>
+    </w:rPr>
+  </w:style>
+  <w:style w:type="paragraph" w:customStyle="1" w:styleId="xl2306">
+    <w:name w:val="xl2306"/>
+    <w:basedOn w:val="Normal"/>
+    <w:rsid w:val="00667D47"/>
+    <w:pPr>
+      <w:shd w:val="clear" w:color="000000" w:fill="FFFF00"/>
+      <w:spacing w:before="100" w:beforeAutospacing="1" w:after="100" w:afterAutospacing="1" w:line="240" w:lineRule="auto"/>
+    </w:pPr>
+    <w:rPr>
+      <w:rFonts w:ascii="Arial Narrow" w:eastAsia="Times New Roman" w:hAnsi="Arial Narrow" w:cs="Times New Roman"/>
+      <w:color w:val="000000"/>
+      <w:kern w:val="0"/>
+      <w:lang w:val="en-AU" w:eastAsia="en-AU"/>
+    </w:rPr>
+  </w:style>
+  <w:style w:type="paragraph" w:customStyle="1" w:styleId="xl2307">
+    <w:name w:val="xl2307"/>
+    <w:basedOn w:val="Normal"/>
+    <w:rsid w:val="00667D47"/>
+    <w:pPr>
+      <w:pBdr>
+        <w:right w:val="single" w:sz="8" w:space="0" w:color="auto"/>
+      </w:pBdr>
+      <w:shd w:val="clear" w:color="000000" w:fill="FFFF00"/>
+      <w:spacing w:before="100" w:beforeAutospacing="1" w:after="100" w:afterAutospacing="1" w:line="240" w:lineRule="auto"/>
+    </w:pPr>
+    <w:rPr>
+      <w:rFonts w:ascii="Arial Narrow" w:eastAsia="Times New Roman" w:hAnsi="Arial Narrow" w:cs="Times New Roman"/>
+      <w:color w:val="000000"/>
+      <w:kern w:val="0"/>
+      <w:lang w:val="en-AU" w:eastAsia="en-AU"/>
+    </w:rPr>
+  </w:style>
+  <w:style w:type="paragraph" w:customStyle="1" w:styleId="xl2308">
+    <w:name w:val="xl2308"/>
+    <w:basedOn w:val="Normal"/>
+    <w:rsid w:val="00667D47"/>
+    <w:pPr>
+      <w:pBdr>
+        <w:top w:val="single" w:sz="4" w:space="0" w:color="auto"/>
+        <w:left w:val="single" w:sz="8" w:space="0" w:color="auto"/>
+        <w:bottom w:val="single" w:sz="4" w:space="0" w:color="auto"/>
+      </w:pBdr>
+      <w:shd w:val="clear" w:color="000000" w:fill="D9D9D9"/>
+      <w:spacing w:before="100" w:beforeAutospacing="1" w:after="100" w:afterAutospacing="1" w:line="240" w:lineRule="auto"/>
+    </w:pPr>
+    <w:rPr>
+      <w:rFonts w:ascii="Arial Narrow" w:eastAsia="Times New Roman" w:hAnsi="Arial Narrow" w:cs="Times New Roman"/>
+      <w:b/>
+      <w:bCs/>
+      <w:color w:val="auto"/>
+      <w:kern w:val="0"/>
+      <w:lang w:val="en-AU" w:eastAsia="en-AU"/>
+    </w:rPr>
+  </w:style>
+  <w:style w:type="paragraph" w:customStyle="1" w:styleId="xl2309">
+    <w:name w:val="xl2309"/>
+    <w:basedOn w:val="Normal"/>
+    <w:rsid w:val="00667D47"/>
+    <w:pPr>
+      <w:pBdr>
+        <w:right w:val="single" w:sz="8" w:space="0" w:color="auto"/>
+      </w:pBdr>
+      <w:spacing w:before="100" w:beforeAutospacing="1" w:after="100" w:afterAutospacing="1" w:line="240" w:lineRule="auto"/>
+    </w:pPr>
+    <w:rPr>
+      <w:rFonts w:ascii="Arial Narrow" w:eastAsia="Times New Roman" w:hAnsi="Arial Narrow" w:cs="Times New Roman"/>
+      <w:color w:val="000000"/>
+      <w:kern w:val="0"/>
+      <w:lang w:val="en-AU" w:eastAsia="en-AU"/>
+    </w:rPr>
+  </w:style>
+  <w:style w:type="paragraph" w:customStyle="1" w:styleId="xl2310">
+    <w:name w:val="xl2310"/>
+    <w:basedOn w:val="Normal"/>
+    <w:rsid w:val="00667D47"/>
+    <w:pPr>
+      <w:pBdr>
+        <w:right w:val="single" w:sz="8" w:space="0" w:color="auto"/>
+      </w:pBdr>
+      <w:spacing w:before="100" w:beforeAutospacing="1" w:after="100" w:afterAutospacing="1" w:line="240" w:lineRule="auto"/>
+    </w:pPr>
+    <w:rPr>
+      <w:rFonts w:ascii="Arial Narrow" w:eastAsia="Times New Roman" w:hAnsi="Arial Narrow" w:cs="Times New Roman"/>
+      <w:color w:val="000000"/>
+      <w:kern w:val="0"/>
+      <w:lang w:val="en-AU" w:eastAsia="en-AU"/>
+    </w:rPr>
+  </w:style>
+  <w:style w:type="paragraph" w:customStyle="1" w:styleId="xl2311">
+    <w:name w:val="xl2311"/>
+    <w:basedOn w:val="Normal"/>
+    <w:rsid w:val="00667D47"/>
+    <w:pPr>
+      <w:shd w:val="clear" w:color="000000" w:fill="D9D9D9"/>
+      <w:spacing w:before="100" w:beforeAutospacing="1" w:after="100" w:afterAutospacing="1" w:line="240" w:lineRule="auto"/>
+    </w:pPr>
+    <w:rPr>
+      <w:rFonts w:ascii="Arial Narrow" w:eastAsia="Times New Roman" w:hAnsi="Arial Narrow" w:cs="Times New Roman"/>
+      <w:b/>
+      <w:bCs/>
+      <w:color w:val="auto"/>
+      <w:kern w:val="0"/>
+      <w:lang w:val="en-AU" w:eastAsia="en-AU"/>
+    </w:rPr>
+  </w:style>
+  <w:style w:type="paragraph" w:customStyle="1" w:styleId="xl2312">
+    <w:name w:val="xl2312"/>
+    <w:basedOn w:val="Normal"/>
+    <w:rsid w:val="00667D47"/>
+    <w:pPr>
+      <w:pBdr>
+        <w:left w:val="single" w:sz="8" w:space="0" w:color="auto"/>
+      </w:pBdr>
+      <w:shd w:val="clear" w:color="000000" w:fill="D9D9D9"/>
+      <w:spacing w:before="100" w:beforeAutospacing="1" w:after="100" w:afterAutospacing="1" w:line="240" w:lineRule="auto"/>
+    </w:pPr>
+    <w:rPr>
+      <w:rFonts w:ascii="Arial Narrow" w:eastAsia="Times New Roman" w:hAnsi="Arial Narrow" w:cs="Times New Roman"/>
+      <w:b/>
+      <w:bCs/>
+      <w:color w:val="auto"/>
+      <w:kern w:val="0"/>
+      <w:lang w:val="en-AU" w:eastAsia="en-AU"/>
+    </w:rPr>
+  </w:style>
+  <w:style w:type="paragraph" w:customStyle="1" w:styleId="xl2313">
+    <w:name w:val="xl2313"/>
+    <w:basedOn w:val="Normal"/>
+    <w:rsid w:val="00667D47"/>
+    <w:pPr>
+      <w:spacing w:before="100" w:beforeAutospacing="1" w:after="100" w:afterAutospacing="1" w:line="240" w:lineRule="auto"/>
+    </w:pPr>
+    <w:rPr>
+      <w:rFonts w:ascii="Arial Narrow" w:eastAsia="Times New Roman" w:hAnsi="Arial Narrow" w:cs="Times New Roman"/>
+      <w:color w:val="auto"/>
+      <w:kern w:val="0"/>
+      <w:lang w:val="en-AU" w:eastAsia="en-AU"/>
+    </w:rPr>
+  </w:style>
+  <w:style w:type="paragraph" w:customStyle="1" w:styleId="xl2314">
+    <w:name w:val="xl2314"/>
+    <w:basedOn w:val="Normal"/>
+    <w:rsid w:val="00667D47"/>
+    <w:pPr>
+      <w:spacing w:before="100" w:beforeAutospacing="1" w:after="100" w:afterAutospacing="1" w:line="240" w:lineRule="auto"/>
+    </w:pPr>
+    <w:rPr>
+      <w:rFonts w:ascii="Arial Narrow" w:eastAsia="Times New Roman" w:hAnsi="Arial Narrow" w:cs="Times New Roman"/>
+      <w:color w:val="auto"/>
+      <w:kern w:val="0"/>
+      <w:lang w:val="en-AU" w:eastAsia="en-AU"/>
+    </w:rPr>
+  </w:style>
+  <w:style w:type="paragraph" w:customStyle="1" w:styleId="xl2315">
+    <w:name w:val="xl2315"/>
+    <w:basedOn w:val="Normal"/>
+    <w:rsid w:val="00667D47"/>
+    <w:pPr>
+      <w:pBdr>
+        <w:top w:val="single" w:sz="4" w:space="0" w:color="auto"/>
+        <w:bottom w:val="single" w:sz="4" w:space="0" w:color="auto"/>
+      </w:pBdr>
+      <w:shd w:val="clear" w:color="000000" w:fill="D9D9D9"/>
+      <w:spacing w:before="100" w:beforeAutospacing="1" w:after="100" w:afterAutospacing="1" w:line="240" w:lineRule="auto"/>
+    </w:pPr>
+    <w:rPr>
+      <w:rFonts w:ascii="Arial Narrow" w:eastAsia="Times New Roman" w:hAnsi="Arial Narrow" w:cs="Times New Roman"/>
+      <w:b/>
+      <w:bCs/>
+      <w:color w:val="auto"/>
+      <w:kern w:val="0"/>
+      <w:lang w:val="en-AU" w:eastAsia="en-AU"/>
+    </w:rPr>
+  </w:style>
+  <w:style w:type="paragraph" w:customStyle="1" w:styleId="xl2316">
+    <w:name w:val="xl2316"/>
+    <w:basedOn w:val="Normal"/>
+    <w:rsid w:val="00667D47"/>
+    <w:pPr>
+      <w:pBdr>
+        <w:top w:val="single" w:sz="4" w:space="0" w:color="auto"/>
+        <w:bottom w:val="single" w:sz="4" w:space="0" w:color="auto"/>
+      </w:pBdr>
+      <w:shd w:val="clear" w:color="000000" w:fill="D9D9D9"/>
+      <w:spacing w:before="100" w:beforeAutospacing="1" w:after="100" w:afterAutospacing="1" w:line="240" w:lineRule="auto"/>
+    </w:pPr>
+    <w:rPr>
+      <w:rFonts w:ascii="Arial Narrow" w:eastAsia="Times New Roman" w:hAnsi="Arial Narrow" w:cs="Times New Roman"/>
+      <w:b/>
+      <w:bCs/>
+      <w:color w:val="auto"/>
+      <w:kern w:val="0"/>
+      <w:lang w:val="en-AU" w:eastAsia="en-AU"/>
+    </w:rPr>
+  </w:style>
+  <w:style w:type="paragraph" w:customStyle="1" w:styleId="xl2317">
+    <w:name w:val="xl2317"/>
+    <w:basedOn w:val="Normal"/>
+    <w:rsid w:val="00667D47"/>
+    <w:pPr>
+      <w:spacing w:before="100" w:beforeAutospacing="1" w:after="100" w:afterAutospacing="1" w:line="240" w:lineRule="auto"/>
+      <w:jc w:val="center"/>
+    </w:pPr>
+    <w:rPr>
+      <w:rFonts w:ascii="Arial Narrow" w:eastAsia="Times New Roman" w:hAnsi="Arial Narrow" w:cs="Times New Roman"/>
+      <w:color w:val="000000"/>
+      <w:kern w:val="0"/>
+      <w:lang w:val="en-AU" w:eastAsia="en-AU"/>
+    </w:rPr>
+  </w:style>
+  <w:style w:type="paragraph" w:customStyle="1" w:styleId="xl2318">
+    <w:name w:val="xl2318"/>
+    <w:basedOn w:val="Normal"/>
+    <w:rsid w:val="00667D47"/>
+    <w:pPr>
+      <w:spacing w:before="100" w:beforeAutospacing="1" w:after="100" w:afterAutospacing="1" w:line="240" w:lineRule="auto"/>
+      <w:jc w:val="center"/>
+    </w:pPr>
+    <w:rPr>
+      <w:rFonts w:ascii="Arial Narrow" w:eastAsia="Times New Roman" w:hAnsi="Arial Narrow" w:cs="Times New Roman"/>
+      <w:color w:val="auto"/>
+      <w:kern w:val="0"/>
+      <w:lang w:val="en-AU" w:eastAsia="en-AU"/>
+    </w:rPr>
+  </w:style>
+  <w:style w:type="paragraph" w:customStyle="1" w:styleId="Consensusestimates">
+    <w:name w:val="Consensus estimates"/>
+    <w:basedOn w:val="Caption"/>
+    <w:qFormat/>
+    <w:rsid w:val="00667D47"/>
+    <w:pPr>
+      <w:framePr w:hSpace="181" w:wrap="around" w:hAnchor="text" w:yAlign="bottom"/>
+      <w:pBdr>
+        <w:top w:val="single" w:sz="4" w:space="2" w:color="E7E6E6" w:themeColor="background2"/>
+        <w:bottom w:val="single" w:sz="4" w:space="2" w:color="E7E6E6" w:themeColor="background2"/>
+      </w:pBdr>
+    </w:pPr>
+  </w:style>
+  <w:style w:type="paragraph" w:customStyle="1" w:styleId="msonormal0">
+    <w:name w:val="msonormal"/>
+    <w:basedOn w:val="Normal"/>
+    <w:rsid w:val="00667D47"/>
+    <w:pPr>
+      <w:spacing w:before="100" w:beforeAutospacing="1" w:after="100" w:afterAutospacing="1" w:line="240" w:lineRule="auto"/>
+    </w:pPr>
+    <w:rPr>
+      <w:rFonts w:ascii="Times New Roman" w:eastAsia="Times New Roman" w:hAnsi="Times New Roman" w:cs="Times New Roman"/>
+      <w:color w:val="auto"/>
+      <w:kern w:val="0"/>
+      <w:sz w:val="24"/>
+      <w:szCs w:val="24"/>
+      <w:lang w:val="en-AU" w:eastAsia="en-AU"/>
+    </w:rPr>
+  </w:style>
+  <w:style w:type="paragraph" w:customStyle="1" w:styleId="xl2319">
+    <w:name w:val="xl2319"/>
+    <w:basedOn w:val="Normal"/>
+    <w:rsid w:val="00667D47"/>
+    <w:pPr>
+      <w:shd w:val="clear" w:color="000000" w:fill="FFFFFF"/>
+      <w:spacing w:before="100" w:beforeAutospacing="1" w:after="100" w:afterAutospacing="1" w:line="240" w:lineRule="auto"/>
+    </w:pPr>
+    <w:rPr>
+      <w:rFonts w:ascii="Arial Narrow" w:eastAsia="Times New Roman" w:hAnsi="Arial Narrow" w:cs="Times New Roman"/>
+      <w:b/>
+      <w:bCs/>
+      <w:color w:val="auto"/>
+      <w:kern w:val="0"/>
+      <w:lang w:val="en-AU" w:eastAsia="en-AU"/>
+    </w:rPr>
+  </w:style>
+  <w:style w:type="paragraph" w:customStyle="1" w:styleId="xl2320">
+    <w:name w:val="xl2320"/>
+    <w:basedOn w:val="Normal"/>
+    <w:rsid w:val="00667D47"/>
+    <w:pPr>
+      <w:shd w:val="clear" w:color="000000" w:fill="FFFFFF"/>
+      <w:spacing w:before="100" w:beforeAutospacing="1" w:after="100" w:afterAutospacing="1" w:line="240" w:lineRule="auto"/>
+    </w:pPr>
+    <w:rPr>
+      <w:rFonts w:ascii="Arial Narrow" w:eastAsia="Times New Roman" w:hAnsi="Arial Narrow" w:cs="Times New Roman"/>
+      <w:color w:val="000000"/>
+      <w:kern w:val="0"/>
+      <w:lang w:val="en-AU" w:eastAsia="en-AU"/>
+    </w:rPr>
+  </w:style>
+  <w:style w:type="paragraph" w:customStyle="1" w:styleId="xl2321">
+    <w:name w:val="xl2321"/>
+    <w:basedOn w:val="Normal"/>
+    <w:rsid w:val="00667D47"/>
+    <w:pPr>
+      <w:pBdr>
+        <w:right w:val="single" w:sz="8" w:space="0" w:color="auto"/>
+      </w:pBdr>
+      <w:shd w:val="clear" w:color="000000" w:fill="FFFFFF"/>
+      <w:spacing w:before="100" w:beforeAutospacing="1" w:after="100" w:afterAutospacing="1" w:line="240" w:lineRule="auto"/>
+    </w:pPr>
+    <w:rPr>
+      <w:rFonts w:ascii="Arial Narrow" w:eastAsia="Times New Roman" w:hAnsi="Arial Narrow" w:cs="Times New Roman"/>
+      <w:color w:val="000000"/>
+      <w:kern w:val="0"/>
+      <w:lang w:val="en-AU" w:eastAsia="en-AU"/>
+    </w:rPr>
+  </w:style>
+  <w:style w:type="paragraph" w:customStyle="1" w:styleId="xl2322">
+    <w:name w:val="xl2322"/>
+    <w:basedOn w:val="Normal"/>
+    <w:rsid w:val="00667D47"/>
+    <w:pPr>
+      <w:pBdr>
+        <w:top w:val="single" w:sz="4" w:space="0" w:color="auto"/>
+        <w:bottom w:val="single" w:sz="4" w:space="0" w:color="auto"/>
+      </w:pBdr>
+      <w:shd w:val="clear" w:color="000000" w:fill="FFFFFF"/>
+      <w:spacing w:before="100" w:beforeAutospacing="1" w:after="100" w:afterAutospacing="1" w:line="240" w:lineRule="auto"/>
+    </w:pPr>
+    <w:rPr>
+      <w:rFonts w:ascii="Arial Narrow" w:eastAsia="Times New Roman" w:hAnsi="Arial Narrow" w:cs="Times New Roman"/>
+      <w:color w:val="000000"/>
+      <w:kern w:val="0"/>
+      <w:lang w:val="en-AU" w:eastAsia="en-AU"/>
+    </w:rPr>
+  </w:style>
+  <w:style w:type="paragraph" w:customStyle="1" w:styleId="xl2323">
+    <w:name w:val="xl2323"/>
+    <w:basedOn w:val="Normal"/>
+    <w:rsid w:val="00667D47"/>
+    <w:pPr>
+      <w:pBdr>
+        <w:top w:val="single" w:sz="4" w:space="0" w:color="auto"/>
+        <w:bottom w:val="single" w:sz="4" w:space="0" w:color="auto"/>
+        <w:right w:val="single" w:sz="8" w:space="0" w:color="auto"/>
+      </w:pBdr>
+      <w:shd w:val="clear" w:color="000000" w:fill="FFFFFF"/>
+      <w:spacing w:before="100" w:beforeAutospacing="1" w:after="100" w:afterAutospacing="1" w:line="240" w:lineRule="auto"/>
+    </w:pPr>
+    <w:rPr>
+      <w:rFonts w:ascii="Arial Narrow" w:eastAsia="Times New Roman" w:hAnsi="Arial Narrow" w:cs="Times New Roman"/>
+      <w:color w:val="000000"/>
+      <w:kern w:val="0"/>
+      <w:lang w:val="en-AU" w:eastAsia="en-AU"/>
+    </w:rPr>
+  </w:style>
+  <w:style w:type="paragraph" w:customStyle="1" w:styleId="xl2324">
+    <w:name w:val="xl2324"/>
+    <w:basedOn w:val="Normal"/>
+    <w:rsid w:val="00667D47"/>
+    <w:pPr>
+      <w:shd w:val="clear" w:color="000000" w:fill="FFFFFF"/>
+      <w:spacing w:before="100" w:beforeAutospacing="1" w:after="100" w:afterAutospacing="1" w:line="240" w:lineRule="auto"/>
+    </w:pPr>
+    <w:rPr>
+      <w:rFonts w:ascii="Arial Narrow" w:eastAsia="Times New Roman" w:hAnsi="Arial Narrow" w:cs="Times New Roman"/>
+      <w:color w:val="auto"/>
+      <w:kern w:val="0"/>
+      <w:lang w:val="en-AU" w:eastAsia="en-AU"/>
+    </w:rPr>
+  </w:style>
+  <w:style w:type="paragraph" w:customStyle="1" w:styleId="xl2325">
+    <w:name w:val="xl2325"/>
+    <w:basedOn w:val="Normal"/>
+    <w:rsid w:val="00667D47"/>
+    <w:pPr>
+      <w:pBdr>
+        <w:right w:val="single" w:sz="8" w:space="0" w:color="auto"/>
+      </w:pBdr>
+      <w:shd w:val="clear" w:color="000000" w:fill="FFFFFF"/>
+      <w:spacing w:before="100" w:beforeAutospacing="1" w:after="100" w:afterAutospacing="1" w:line="240" w:lineRule="auto"/>
+    </w:pPr>
+    <w:rPr>
+      <w:rFonts w:ascii="Arial Narrow" w:eastAsia="Times New Roman" w:hAnsi="Arial Narrow" w:cs="Times New Roman"/>
+      <w:color w:val="auto"/>
+      <w:kern w:val="0"/>
+      <w:lang w:val="en-AU" w:eastAsia="en-AU"/>
+    </w:rPr>
+  </w:style>
+  <w:style w:type="paragraph" w:customStyle="1" w:styleId="xl2326">
+    <w:name w:val="xl2326"/>
+    <w:basedOn w:val="Normal"/>
+    <w:rsid w:val="00667D47"/>
+    <w:pPr>
+      <w:shd w:val="clear" w:color="000000" w:fill="FFFFFF"/>
+      <w:spacing w:before="100" w:beforeAutospacing="1" w:after="100" w:afterAutospacing="1" w:line="240" w:lineRule="auto"/>
+    </w:pPr>
+    <w:rPr>
+      <w:rFonts w:ascii="Arial Narrow" w:eastAsia="Times New Roman" w:hAnsi="Arial Narrow" w:cs="Times New Roman"/>
+      <w:color w:val="000000"/>
+      <w:kern w:val="0"/>
+      <w:lang w:val="en-AU" w:eastAsia="en-AU"/>
+    </w:rPr>
+  </w:style>
+  <w:style w:type="paragraph" w:customStyle="1" w:styleId="xl2327">
+    <w:name w:val="xl2327"/>
+    <w:basedOn w:val="Normal"/>
+    <w:rsid w:val="00667D47"/>
+    <w:pPr>
+      <w:pBdr>
+        <w:right w:val="single" w:sz="8" w:space="0" w:color="auto"/>
+      </w:pBdr>
+      <w:shd w:val="clear" w:color="000000" w:fill="FFFFFF"/>
+      <w:spacing w:before="100" w:beforeAutospacing="1" w:after="100" w:afterAutospacing="1" w:line="240" w:lineRule="auto"/>
+    </w:pPr>
+    <w:rPr>
+      <w:rFonts w:ascii="Arial Narrow" w:eastAsia="Times New Roman" w:hAnsi="Arial Narrow" w:cs="Times New Roman"/>
+      <w:color w:val="000000"/>
+      <w:kern w:val="0"/>
+      <w:lang w:val="en-AU" w:eastAsia="en-AU"/>
+    </w:rPr>
+  </w:style>
+  <w:style w:type="paragraph" w:customStyle="1" w:styleId="xl2328">
+    <w:name w:val="xl2328"/>
+    <w:basedOn w:val="Normal"/>
+    <w:rsid w:val="00667D47"/>
+    <w:pPr>
+      <w:pBdr>
+        <w:top w:val="single" w:sz="4" w:space="0" w:color="auto"/>
+        <w:bottom w:val="single" w:sz="4" w:space="0" w:color="auto"/>
+      </w:pBdr>
+      <w:shd w:val="clear" w:color="000000" w:fill="FFFFFF"/>
+      <w:spacing w:before="100" w:beforeAutospacing="1" w:after="100" w:afterAutospacing="1" w:line="240" w:lineRule="auto"/>
+    </w:pPr>
+    <w:rPr>
+      <w:rFonts w:ascii="Arial Narrow" w:eastAsia="Times New Roman" w:hAnsi="Arial Narrow" w:cs="Times New Roman"/>
+      <w:color w:val="000000"/>
+      <w:kern w:val="0"/>
+      <w:lang w:val="en-AU" w:eastAsia="en-AU"/>
+    </w:rPr>
+  </w:style>
+  <w:style w:type="paragraph" w:customStyle="1" w:styleId="xl2329">
+    <w:name w:val="xl2329"/>
+    <w:basedOn w:val="Normal"/>
+    <w:rsid w:val="00667D47"/>
+    <w:pPr>
+      <w:pBdr>
+        <w:top w:val="single" w:sz="4" w:space="0" w:color="auto"/>
+        <w:bottom w:val="single" w:sz="4" w:space="0" w:color="auto"/>
+        <w:right w:val="single" w:sz="8" w:space="0" w:color="auto"/>
+      </w:pBdr>
+      <w:shd w:val="clear" w:color="000000" w:fill="FFFFFF"/>
+      <w:spacing w:before="100" w:beforeAutospacing="1" w:after="100" w:afterAutospacing="1" w:line="240" w:lineRule="auto"/>
+    </w:pPr>
+    <w:rPr>
+      <w:rFonts w:ascii="Arial Narrow" w:eastAsia="Times New Roman" w:hAnsi="Arial Narrow" w:cs="Times New Roman"/>
+      <w:color w:val="000000"/>
+      <w:kern w:val="0"/>
+      <w:lang w:val="en-AU" w:eastAsia="en-AU"/>
+    </w:rPr>
+  </w:style>
+  <w:style w:type="paragraph" w:customStyle="1" w:styleId="xl2330">
+    <w:name w:val="xl2330"/>
+    <w:basedOn w:val="Normal"/>
+    <w:rsid w:val="00667D47"/>
+    <w:pPr>
+      <w:pBdr>
+        <w:top w:val="single" w:sz="4" w:space="0" w:color="auto"/>
+      </w:pBdr>
+      <w:shd w:val="clear" w:color="000000" w:fill="FFFFFF"/>
+      <w:spacing w:before="100" w:beforeAutospacing="1" w:after="100" w:afterAutospacing="1" w:line="240" w:lineRule="auto"/>
+    </w:pPr>
+    <w:rPr>
+      <w:rFonts w:ascii="Arial Narrow" w:eastAsia="Times New Roman" w:hAnsi="Arial Narrow" w:cs="Times New Roman"/>
+      <w:b/>
+      <w:bCs/>
+      <w:color w:val="000000"/>
+      <w:kern w:val="0"/>
+      <w:lang w:val="en-AU" w:eastAsia="en-AU"/>
+    </w:rPr>
+  </w:style>
+  <w:style w:type="paragraph" w:customStyle="1" w:styleId="xl2331">
+    <w:name w:val="xl2331"/>
+    <w:basedOn w:val="Normal"/>
+    <w:rsid w:val="00667D47"/>
+    <w:pPr>
+      <w:pBdr>
+        <w:top w:val="single" w:sz="4" w:space="0" w:color="auto"/>
+        <w:right w:val="single" w:sz="8" w:space="0" w:color="auto"/>
+      </w:pBdr>
+      <w:shd w:val="clear" w:color="000000" w:fill="FFFFFF"/>
+      <w:spacing w:before="100" w:beforeAutospacing="1" w:after="100" w:afterAutospacing="1" w:line="240" w:lineRule="auto"/>
+    </w:pPr>
+    <w:rPr>
+      <w:rFonts w:ascii="Arial Narrow" w:eastAsia="Times New Roman" w:hAnsi="Arial Narrow" w:cs="Times New Roman"/>
+      <w:b/>
+      <w:bCs/>
+      <w:color w:val="000000"/>
+      <w:kern w:val="0"/>
+      <w:lang w:val="en-AU" w:eastAsia="en-AU"/>
+    </w:rPr>
+  </w:style>
+  <w:style w:type="paragraph" w:customStyle="1" w:styleId="xl2332">
+    <w:name w:val="xl2332"/>
+    <w:basedOn w:val="Normal"/>
+    <w:rsid w:val="00667D47"/>
+    <w:pPr>
+      <w:shd w:val="clear" w:color="000000" w:fill="FFFFFF"/>
+      <w:spacing w:before="100" w:beforeAutospacing="1" w:after="100" w:afterAutospacing="1" w:line="240" w:lineRule="auto"/>
+    </w:pPr>
+    <w:rPr>
+      <w:rFonts w:ascii="Arial Narrow" w:eastAsia="Times New Roman" w:hAnsi="Arial Narrow" w:cs="Times New Roman"/>
+      <w:b/>
+      <w:bCs/>
+      <w:color w:val="000000"/>
+      <w:kern w:val="0"/>
+      <w:lang w:val="en-AU" w:eastAsia="en-AU"/>
+    </w:rPr>
+  </w:style>
+  <w:style w:type="paragraph" w:customStyle="1" w:styleId="xl2333">
+    <w:name w:val="xl2333"/>
+    <w:basedOn w:val="Normal"/>
+    <w:rsid w:val="00667D47"/>
+    <w:pPr>
+      <w:pBdr>
+        <w:right w:val="single" w:sz="8" w:space="0" w:color="auto"/>
+      </w:pBdr>
+      <w:shd w:val="clear" w:color="000000" w:fill="FFFFFF"/>
+      <w:spacing w:before="100" w:beforeAutospacing="1" w:after="100" w:afterAutospacing="1" w:line="240" w:lineRule="auto"/>
+    </w:pPr>
+    <w:rPr>
+      <w:rFonts w:ascii="Arial Narrow" w:eastAsia="Times New Roman" w:hAnsi="Arial Narrow" w:cs="Times New Roman"/>
+      <w:b/>
+      <w:bCs/>
+      <w:color w:val="000000"/>
+      <w:kern w:val="0"/>
+      <w:lang w:val="en-AU" w:eastAsia="en-AU"/>
+    </w:rPr>
+  </w:style>
+  <w:style w:type="paragraph" w:customStyle="1" w:styleId="xl2334">
+    <w:name w:val="xl2334"/>
+    <w:basedOn w:val="Normal"/>
+    <w:rsid w:val="00667D47"/>
+    <w:pPr>
+      <w:shd w:val="clear" w:color="000000" w:fill="FFFFFF"/>
+      <w:spacing w:before="100" w:beforeAutospacing="1" w:after="100" w:afterAutospacing="1" w:line="240" w:lineRule="auto"/>
+      <w:jc w:val="right"/>
+    </w:pPr>
+    <w:rPr>
+      <w:rFonts w:ascii="Arial Narrow" w:eastAsia="Times New Roman" w:hAnsi="Arial Narrow" w:cs="Times New Roman"/>
+      <w:b/>
+      <w:bCs/>
+      <w:color w:val="000000"/>
+      <w:kern w:val="0"/>
+      <w:lang w:val="en-AU" w:eastAsia="en-AU"/>
+    </w:rPr>
+  </w:style>
+  <w:style w:type="paragraph" w:customStyle="1" w:styleId="xl2335">
+    <w:name w:val="xl2335"/>
+    <w:basedOn w:val="Normal"/>
+    <w:rsid w:val="00667D47"/>
+    <w:pPr>
+      <w:pBdr>
+        <w:right w:val="single" w:sz="8" w:space="0" w:color="auto"/>
+      </w:pBdr>
+      <w:shd w:val="clear" w:color="000000" w:fill="FFFFFF"/>
+      <w:spacing w:before="100" w:beforeAutospacing="1" w:after="100" w:afterAutospacing="1" w:line="240" w:lineRule="auto"/>
+      <w:jc w:val="right"/>
+    </w:pPr>
+    <w:rPr>
+      <w:rFonts w:ascii="Arial Narrow" w:eastAsia="Times New Roman" w:hAnsi="Arial Narrow" w:cs="Times New Roman"/>
+      <w:b/>
+      <w:bCs/>
+      <w:color w:val="000000"/>
+      <w:kern w:val="0"/>
+      <w:lang w:val="en-AU" w:eastAsia="en-AU"/>
+    </w:rPr>
+  </w:style>
+  <w:style w:type="paragraph" w:customStyle="1" w:styleId="xl2336">
+    <w:name w:val="xl2336"/>
+    <w:basedOn w:val="Normal"/>
+    <w:rsid w:val="00667D47"/>
+    <w:pPr>
+      <w:shd w:val="clear" w:color="000000" w:fill="FFFFFF"/>
+      <w:spacing w:before="100" w:beforeAutospacing="1" w:after="100" w:afterAutospacing="1" w:line="240" w:lineRule="auto"/>
+    </w:pPr>
+    <w:rPr>
+      <w:rFonts w:ascii="Arial Narrow" w:eastAsia="Times New Roman" w:hAnsi="Arial Narrow" w:cs="Times New Roman"/>
+      <w:color w:val="000000"/>
+      <w:kern w:val="0"/>
+      <w:lang w:val="en-AU" w:eastAsia="en-AU"/>
+    </w:rPr>
+  </w:style>
+  <w:style w:type="paragraph" w:customStyle="1" w:styleId="xl2337">
+    <w:name w:val="xl2337"/>
+    <w:basedOn w:val="Normal"/>
+    <w:rsid w:val="00667D47"/>
+    <w:pPr>
+      <w:pBdr>
+        <w:right w:val="single" w:sz="8" w:space="0" w:color="auto"/>
+      </w:pBdr>
+      <w:shd w:val="clear" w:color="000000" w:fill="FFFFFF"/>
+      <w:spacing w:before="100" w:beforeAutospacing="1" w:after="100" w:afterAutospacing="1" w:line="240" w:lineRule="auto"/>
+    </w:pPr>
+    <w:rPr>
+      <w:rFonts w:ascii="Arial Narrow" w:eastAsia="Times New Roman" w:hAnsi="Arial Narrow" w:cs="Times New Roman"/>
+      <w:color w:val="000000"/>
+      <w:kern w:val="0"/>
+      <w:lang w:val="en-AU" w:eastAsia="en-AU"/>
+    </w:rPr>
+  </w:style>
+  <w:style w:type="paragraph" w:customStyle="1" w:styleId="xl2338">
+    <w:name w:val="xl2338"/>
+    <w:basedOn w:val="Normal"/>
+    <w:rsid w:val="00667D47"/>
+    <w:pPr>
+      <w:shd w:val="clear" w:color="000000" w:fill="FFFFFF"/>
+      <w:spacing w:before="100" w:beforeAutospacing="1" w:after="100" w:afterAutospacing="1" w:line="240" w:lineRule="auto"/>
+    </w:pPr>
+    <w:rPr>
+      <w:rFonts w:ascii="Arial" w:eastAsia="Times New Roman" w:hAnsi="Arial" w:cs="Arial"/>
+      <w:color w:val="auto"/>
+      <w:kern w:val="0"/>
+      <w:sz w:val="24"/>
+      <w:szCs w:val="24"/>
+      <w:lang w:val="en-AU" w:eastAsia="en-AU"/>
+    </w:rPr>
+  </w:style>
+  <w:style w:type="paragraph" w:customStyle="1" w:styleId="xl2339">
+    <w:name w:val="xl2339"/>
+    <w:basedOn w:val="Normal"/>
+    <w:rsid w:val="00667D47"/>
+    <w:pPr>
+      <w:shd w:val="clear" w:color="000000" w:fill="FFFFFF"/>
+      <w:spacing w:before="100" w:beforeAutospacing="1" w:after="100" w:afterAutospacing="1" w:line="240" w:lineRule="auto"/>
+    </w:pPr>
+    <w:rPr>
+      <w:rFonts w:ascii="Arial Narrow" w:eastAsia="Times New Roman" w:hAnsi="Arial Narrow" w:cs="Times New Roman"/>
+      <w:color w:val="000000"/>
+      <w:kern w:val="0"/>
+      <w:lang w:val="en-AU" w:eastAsia="en-AU"/>
+    </w:rPr>
+  </w:style>
+  <w:style w:type="paragraph" w:customStyle="1" w:styleId="xl2340">
+    <w:name w:val="xl2340"/>
+    <w:basedOn w:val="Normal"/>
+    <w:rsid w:val="00667D47"/>
+    <w:pPr>
+      <w:pBdr>
+        <w:right w:val="single" w:sz="8" w:space="0" w:color="auto"/>
+      </w:pBdr>
+      <w:shd w:val="clear" w:color="000000" w:fill="FFFFFF"/>
+      <w:spacing w:before="100" w:beforeAutospacing="1" w:after="100" w:afterAutospacing="1" w:line="240" w:lineRule="auto"/>
+    </w:pPr>
+    <w:rPr>
+      <w:rFonts w:ascii="Arial Narrow" w:eastAsia="Times New Roman" w:hAnsi="Arial Narrow" w:cs="Times New Roman"/>
+      <w:color w:val="000000"/>
+      <w:kern w:val="0"/>
+      <w:lang w:val="en-AU" w:eastAsia="en-AU"/>
+    </w:rPr>
+  </w:style>
+  <w:style w:type="paragraph" w:customStyle="1" w:styleId="xl2341">
+    <w:name w:val="xl2341"/>
+    <w:basedOn w:val="Normal"/>
+    <w:rsid w:val="00667D47"/>
+    <w:pPr>
+      <w:shd w:val="clear" w:color="000000" w:fill="FFFFFF"/>
+      <w:spacing w:before="100" w:beforeAutospacing="1" w:after="100" w:afterAutospacing="1" w:line="240" w:lineRule="auto"/>
+    </w:pPr>
+    <w:rPr>
+      <w:rFonts w:ascii="Arial Narrow" w:eastAsia="Times New Roman" w:hAnsi="Arial Narrow" w:cs="Times New Roman"/>
+      <w:color w:val="auto"/>
+      <w:kern w:val="0"/>
+      <w:lang w:val="en-AU" w:eastAsia="en-AU"/>
+    </w:rPr>
+  </w:style>
+  <w:style w:type="paragraph" w:customStyle="1" w:styleId="xl2342">
+    <w:name w:val="xl2342"/>
+    <w:basedOn w:val="Normal"/>
+    <w:rsid w:val="00667D47"/>
+    <w:pPr>
+      <w:shd w:val="clear" w:color="000000" w:fill="FFFFFF"/>
+      <w:spacing w:before="100" w:beforeAutospacing="1" w:after="100" w:afterAutospacing="1" w:line="240" w:lineRule="auto"/>
+      <w:jc w:val="right"/>
+    </w:pPr>
+    <w:rPr>
+      <w:rFonts w:ascii="Arial Narrow" w:eastAsia="Times New Roman" w:hAnsi="Arial Narrow" w:cs="Times New Roman"/>
+      <w:color w:val="000000"/>
+      <w:kern w:val="0"/>
+      <w:lang w:val="en-AU" w:eastAsia="en-AU"/>
+    </w:rPr>
+  </w:style>
+  <w:style w:type="paragraph" w:customStyle="1" w:styleId="xl2343">
+    <w:name w:val="xl2343"/>
+    <w:basedOn w:val="Normal"/>
+    <w:rsid w:val="00667D47"/>
+    <w:pPr>
+      <w:pBdr>
+        <w:right w:val="single" w:sz="8" w:space="0" w:color="auto"/>
+      </w:pBdr>
+      <w:shd w:val="clear" w:color="000000" w:fill="FFFFFF"/>
+      <w:spacing w:before="100" w:beforeAutospacing="1" w:after="100" w:afterAutospacing="1" w:line="240" w:lineRule="auto"/>
+      <w:jc w:val="right"/>
+    </w:pPr>
+    <w:rPr>
+      <w:rFonts w:ascii="Arial Narrow" w:eastAsia="Times New Roman" w:hAnsi="Arial Narrow" w:cs="Times New Roman"/>
+      <w:color w:val="000000"/>
+      <w:kern w:val="0"/>
+      <w:lang w:val="en-AU" w:eastAsia="en-AU"/>
+    </w:rPr>
+  </w:style>
+  <w:style w:type="paragraph" w:customStyle="1" w:styleId="xl2344">
+    <w:name w:val="xl2344"/>
+    <w:basedOn w:val="Normal"/>
+    <w:rsid w:val="00667D47"/>
+    <w:pPr>
+      <w:shd w:val="clear" w:color="000000" w:fill="FFFFFF"/>
+      <w:spacing w:before="100" w:beforeAutospacing="1" w:after="100" w:afterAutospacing="1" w:line="240" w:lineRule="auto"/>
+      <w:jc w:val="right"/>
+    </w:pPr>
+    <w:rPr>
+      <w:rFonts w:ascii="Arial Narrow" w:eastAsia="Times New Roman" w:hAnsi="Arial Narrow" w:cs="Times New Roman"/>
+      <w:color w:val="000000"/>
+      <w:kern w:val="0"/>
+      <w:lang w:val="en-AU" w:eastAsia="en-AU"/>
+    </w:rPr>
+  </w:style>
+  <w:style w:type="paragraph" w:customStyle="1" w:styleId="xl2345">
+    <w:name w:val="xl2345"/>
+    <w:basedOn w:val="Normal"/>
+    <w:rsid w:val="00667D47"/>
+    <w:pPr>
+      <w:pBdr>
+        <w:right w:val="single" w:sz="8" w:space="0" w:color="auto"/>
+      </w:pBdr>
+      <w:shd w:val="clear" w:color="000000" w:fill="FFFFFF"/>
+      <w:spacing w:before="100" w:beforeAutospacing="1" w:after="100" w:afterAutospacing="1" w:line="240" w:lineRule="auto"/>
+      <w:jc w:val="right"/>
+    </w:pPr>
+    <w:rPr>
+      <w:rFonts w:ascii="Arial Narrow" w:eastAsia="Times New Roman" w:hAnsi="Arial Narrow" w:cs="Times New Roman"/>
+      <w:color w:val="000000"/>
+      <w:kern w:val="0"/>
+      <w:lang w:val="en-AU" w:eastAsia="en-AU"/>
+    </w:rPr>
+  </w:style>
+  <w:style w:type="paragraph" w:customStyle="1" w:styleId="xl2346">
+    <w:name w:val="xl2346"/>
+    <w:basedOn w:val="Normal"/>
+    <w:rsid w:val="00667D47"/>
+    <w:pPr>
+      <w:shd w:val="clear" w:color="000000" w:fill="FFFFFF"/>
+      <w:spacing w:before="100" w:beforeAutospacing="1" w:after="100" w:afterAutospacing="1" w:line="240" w:lineRule="auto"/>
+    </w:pPr>
+    <w:rPr>
+      <w:rFonts w:ascii="Arial Narrow" w:eastAsia="Times New Roman" w:hAnsi="Arial Narrow" w:cs="Times New Roman"/>
+      <w:color w:val="000000"/>
+      <w:kern w:val="0"/>
+      <w:lang w:val="en-AU" w:eastAsia="en-AU"/>
+    </w:rPr>
+  </w:style>
+  <w:style w:type="paragraph" w:customStyle="1" w:styleId="xl2347">
+    <w:name w:val="xl2347"/>
+    <w:basedOn w:val="Normal"/>
+    <w:rsid w:val="00667D47"/>
+    <w:pPr>
+      <w:shd w:val="clear" w:color="000000" w:fill="FFFFFF"/>
+      <w:spacing w:before="100" w:beforeAutospacing="1" w:after="100" w:afterAutospacing="1" w:line="240" w:lineRule="auto"/>
+    </w:pPr>
+    <w:rPr>
+      <w:rFonts w:ascii="Arial Narrow" w:eastAsia="Times New Roman" w:hAnsi="Arial Narrow" w:cs="Times New Roman"/>
+      <w:color w:val="000000"/>
+      <w:kern w:val="0"/>
+      <w:lang w:val="en-AU" w:eastAsia="en-AU"/>
+    </w:rPr>
+  </w:style>
+  <w:style w:type="paragraph" w:customStyle="1" w:styleId="xl2348">
+    <w:name w:val="xl2348"/>
+    <w:basedOn w:val="Normal"/>
+    <w:rsid w:val="00667D47"/>
+    <w:pPr>
+      <w:pBdr>
+        <w:right w:val="single" w:sz="8" w:space="0" w:color="auto"/>
+      </w:pBdr>
+      <w:shd w:val="clear" w:color="000000" w:fill="FFFFFF"/>
+      <w:spacing w:before="100" w:beforeAutospacing="1" w:after="100" w:afterAutospacing="1" w:line="240" w:lineRule="auto"/>
+    </w:pPr>
+    <w:rPr>
+      <w:rFonts w:ascii="Arial Narrow" w:eastAsia="Times New Roman" w:hAnsi="Arial Narrow" w:cs="Times New Roman"/>
+      <w:color w:val="000000"/>
+      <w:kern w:val="0"/>
+      <w:lang w:val="en-AU" w:eastAsia="en-AU"/>
+    </w:rPr>
+  </w:style>
+  <w:style w:type="paragraph" w:customStyle="1" w:styleId="xl2349">
+    <w:name w:val="xl2349"/>
+    <w:basedOn w:val="Normal"/>
+    <w:rsid w:val="00667D47"/>
+    <w:pPr>
+      <w:shd w:val="clear" w:color="000000" w:fill="FFFFFF"/>
+      <w:spacing w:before="100" w:beforeAutospacing="1" w:after="100" w:afterAutospacing="1" w:line="240" w:lineRule="auto"/>
+    </w:pPr>
+    <w:rPr>
+      <w:rFonts w:ascii="Arial Narrow" w:eastAsia="Times New Roman" w:hAnsi="Arial Narrow" w:cs="Times New Roman"/>
+      <w:color w:val="000000"/>
+      <w:kern w:val="0"/>
+      <w:lang w:val="en-AU" w:eastAsia="en-AU"/>
+    </w:rPr>
+  </w:style>
+  <w:style w:type="paragraph" w:customStyle="1" w:styleId="xl2350">
+    <w:name w:val="xl2350"/>
+    <w:basedOn w:val="Normal"/>
+    <w:rsid w:val="00667D47"/>
+    <w:pPr>
+      <w:pBdr>
+        <w:right w:val="single" w:sz="8" w:space="0" w:color="auto"/>
+      </w:pBdr>
+      <w:shd w:val="clear" w:color="000000" w:fill="FFFFFF"/>
+      <w:spacing w:before="100" w:beforeAutospacing="1" w:after="100" w:afterAutospacing="1" w:line="240" w:lineRule="auto"/>
+    </w:pPr>
+    <w:rPr>
+      <w:rFonts w:ascii="Arial Narrow" w:eastAsia="Times New Roman" w:hAnsi="Arial Narrow" w:cs="Times New Roman"/>
+      <w:color w:val="000000"/>
+      <w:kern w:val="0"/>
+      <w:lang w:val="en-AU" w:eastAsia="en-AU"/>
+    </w:rPr>
+  </w:style>
+  <w:style w:type="paragraph" w:customStyle="1" w:styleId="xl2351">
+    <w:name w:val="xl2351"/>
+    <w:basedOn w:val="Normal"/>
+    <w:rsid w:val="00667D47"/>
+    <w:pPr>
+      <w:shd w:val="clear" w:color="000000" w:fill="FFFFFF"/>
+      <w:spacing w:before="100" w:beforeAutospacing="1" w:after="100" w:afterAutospacing="1" w:line="240" w:lineRule="auto"/>
+    </w:pPr>
+    <w:rPr>
+      <w:rFonts w:ascii="Arial Narrow" w:eastAsia="Times New Roman" w:hAnsi="Arial Narrow" w:cs="Times New Roman"/>
+      <w:color w:val="000000"/>
+      <w:kern w:val="0"/>
+      <w:lang w:val="en-AU" w:eastAsia="en-AU"/>
+    </w:rPr>
+  </w:style>
+  <w:style w:type="paragraph" w:customStyle="1" w:styleId="xl2352">
+    <w:name w:val="xl2352"/>
+    <w:basedOn w:val="Normal"/>
+    <w:rsid w:val="00667D47"/>
+    <w:pPr>
+      <w:pBdr>
+        <w:right w:val="single" w:sz="8" w:space="0" w:color="auto"/>
+      </w:pBdr>
+      <w:shd w:val="clear" w:color="000000" w:fill="FFFFFF"/>
+      <w:spacing w:before="100" w:beforeAutospacing="1" w:after="100" w:afterAutospacing="1" w:line="240" w:lineRule="auto"/>
+    </w:pPr>
+    <w:rPr>
+      <w:rFonts w:ascii="Arial Narrow" w:eastAsia="Times New Roman" w:hAnsi="Arial Narrow" w:cs="Times New Roman"/>
+      <w:color w:val="000000"/>
+      <w:kern w:val="0"/>
+      <w:lang w:val="en-AU" w:eastAsia="en-AU"/>
+    </w:rPr>
+  </w:style>
+  <w:style w:type="paragraph" w:customStyle="1" w:styleId="xl2353">
+    <w:name w:val="xl2353"/>
+    <w:basedOn w:val="Normal"/>
+    <w:rsid w:val="00667D47"/>
+    <w:pPr>
+      <w:pBdr>
+        <w:left w:val="single" w:sz="8" w:space="0" w:color="auto"/>
+      </w:pBdr>
+      <w:shd w:val="clear" w:color="000000" w:fill="FFFFFF"/>
+      <w:spacing w:before="100" w:beforeAutospacing="1" w:after="100" w:afterAutospacing="1" w:line="240" w:lineRule="auto"/>
+    </w:pPr>
+    <w:rPr>
+      <w:rFonts w:ascii="Arial Narrow" w:eastAsia="Times New Roman" w:hAnsi="Arial Narrow" w:cs="Times New Roman"/>
+      <w:i/>
+      <w:iCs/>
+      <w:color w:val="000000"/>
+      <w:kern w:val="0"/>
+      <w:lang w:val="en-AU" w:eastAsia="en-AU"/>
+    </w:rPr>
+  </w:style>
+  <w:style w:type="paragraph" w:customStyle="1" w:styleId="xl2354">
+    <w:name w:val="xl2354"/>
+    <w:basedOn w:val="Normal"/>
+    <w:rsid w:val="00667D47"/>
+    <w:pPr>
+      <w:pBdr>
+        <w:top w:val="single" w:sz="4" w:space="0" w:color="auto"/>
+        <w:bottom w:val="single" w:sz="4" w:space="0" w:color="auto"/>
+      </w:pBdr>
+      <w:shd w:val="clear" w:color="000000" w:fill="FFFFFF"/>
+      <w:spacing w:before="100" w:beforeAutospacing="1" w:after="100" w:afterAutospacing="1" w:line="240" w:lineRule="auto"/>
+    </w:pPr>
+    <w:rPr>
+      <w:rFonts w:ascii="Arial Narrow" w:eastAsia="Times New Roman" w:hAnsi="Arial Narrow" w:cs="Times New Roman"/>
+      <w:i/>
+      <w:iCs/>
+      <w:color w:val="000000"/>
+      <w:kern w:val="0"/>
+      <w:lang w:val="en-AU" w:eastAsia="en-AU"/>
+    </w:rPr>
+  </w:style>
+  <w:style w:type="paragraph" w:customStyle="1" w:styleId="xl2355">
+    <w:name w:val="xl2355"/>
+    <w:basedOn w:val="Normal"/>
+    <w:rsid w:val="00667D47"/>
+    <w:pPr>
+      <w:pBdr>
+        <w:top w:val="single" w:sz="4" w:space="0" w:color="auto"/>
+        <w:bottom w:val="single" w:sz="4" w:space="0" w:color="auto"/>
+        <w:right w:val="single" w:sz="8" w:space="0" w:color="auto"/>
+      </w:pBdr>
+      <w:shd w:val="clear" w:color="000000" w:fill="FFFFFF"/>
+      <w:spacing w:before="100" w:beforeAutospacing="1" w:after="100" w:afterAutospacing="1" w:line="240" w:lineRule="auto"/>
+    </w:pPr>
+    <w:rPr>
+      <w:rFonts w:ascii="Arial Narrow" w:eastAsia="Times New Roman" w:hAnsi="Arial Narrow" w:cs="Times New Roman"/>
+      <w:i/>
+      <w:iCs/>
+      <w:color w:val="000000"/>
+      <w:kern w:val="0"/>
+      <w:lang w:val="en-AU" w:eastAsia="en-AU"/>
+    </w:rPr>
+  </w:style>
+  <w:style w:type="paragraph" w:customStyle="1" w:styleId="xl2356">
+    <w:name w:val="xl2356"/>
+    <w:basedOn w:val="Normal"/>
+    <w:rsid w:val="00667D47"/>
+    <w:pPr>
+      <w:shd w:val="clear" w:color="000000" w:fill="FFFFFF"/>
+      <w:spacing w:before="100" w:beforeAutospacing="1" w:after="100" w:afterAutospacing="1" w:line="240" w:lineRule="auto"/>
+    </w:pPr>
+    <w:rPr>
+      <w:rFonts w:ascii="Arial Narrow" w:eastAsia="Times New Roman" w:hAnsi="Arial Narrow" w:cs="Times New Roman"/>
+      <w:b/>
+      <w:bCs/>
+      <w:color w:val="000000"/>
+      <w:kern w:val="0"/>
+      <w:lang w:val="en-AU" w:eastAsia="en-AU"/>
+    </w:rPr>
+  </w:style>
+  <w:style w:type="paragraph" w:customStyle="1" w:styleId="xl2357">
+    <w:name w:val="xl2357"/>
+    <w:basedOn w:val="Normal"/>
+    <w:rsid w:val="00667D47"/>
+    <w:pPr>
+      <w:shd w:val="clear" w:color="000000" w:fill="FFFFFF"/>
+      <w:spacing w:before="100" w:beforeAutospacing="1" w:after="100" w:afterAutospacing="1" w:line="240" w:lineRule="auto"/>
+    </w:pPr>
+    <w:rPr>
+      <w:rFonts w:ascii="Arial Narrow" w:eastAsia="Times New Roman" w:hAnsi="Arial Narrow" w:cs="Times New Roman"/>
+      <w:b/>
+      <w:bCs/>
+      <w:color w:val="000000"/>
+      <w:kern w:val="0"/>
+      <w:lang w:val="en-AU" w:eastAsia="en-AU"/>
+    </w:rPr>
+  </w:style>
+  <w:style w:type="paragraph" w:customStyle="1" w:styleId="xl2358">
+    <w:name w:val="xl2358"/>
+    <w:basedOn w:val="Normal"/>
+    <w:rsid w:val="00667D47"/>
+    <w:pPr>
+      <w:pBdr>
+        <w:right w:val="single" w:sz="8" w:space="0" w:color="auto"/>
+      </w:pBdr>
+      <w:shd w:val="clear" w:color="000000" w:fill="FFFFFF"/>
+      <w:spacing w:before="100" w:beforeAutospacing="1" w:after="100" w:afterAutospacing="1" w:line="240" w:lineRule="auto"/>
+    </w:pPr>
+    <w:rPr>
+      <w:rFonts w:ascii="Arial Narrow" w:eastAsia="Times New Roman" w:hAnsi="Arial Narrow" w:cs="Times New Roman"/>
+      <w:b/>
+      <w:bCs/>
+      <w:color w:val="000000"/>
+      <w:kern w:val="0"/>
+      <w:lang w:val="en-AU" w:eastAsia="en-AU"/>
+    </w:rPr>
+  </w:style>
+  <w:style w:type="paragraph" w:customStyle="1" w:styleId="xl2359">
+    <w:name w:val="xl2359"/>
+    <w:basedOn w:val="Normal"/>
+    <w:rsid w:val="00667D47"/>
+    <w:pPr>
+      <w:shd w:val="clear" w:color="000000" w:fill="FFFFFF"/>
+      <w:spacing w:before="100" w:beforeAutospacing="1" w:after="100" w:afterAutospacing="1" w:line="240" w:lineRule="auto"/>
+    </w:pPr>
+    <w:rPr>
+      <w:rFonts w:ascii="Arial Narrow" w:eastAsia="Times New Roman" w:hAnsi="Arial Narrow" w:cs="Times New Roman"/>
+      <w:color w:val="auto"/>
+      <w:kern w:val="0"/>
+      <w:lang w:val="en-AU" w:eastAsia="en-AU"/>
+    </w:rPr>
+  </w:style>
+  <w:style w:type="paragraph" w:customStyle="1" w:styleId="xl2360">
+    <w:name w:val="xl2360"/>
+    <w:basedOn w:val="Normal"/>
+    <w:rsid w:val="00667D47"/>
+    <w:pPr>
+      <w:pBdr>
+        <w:right w:val="single" w:sz="8" w:space="0" w:color="auto"/>
+      </w:pBdr>
+      <w:shd w:val="clear" w:color="000000" w:fill="FFFFFF"/>
+      <w:spacing w:before="100" w:beforeAutospacing="1" w:after="100" w:afterAutospacing="1" w:line="240" w:lineRule="auto"/>
+    </w:pPr>
+    <w:rPr>
+      <w:rFonts w:ascii="Arial Narrow" w:eastAsia="Times New Roman" w:hAnsi="Arial Narrow" w:cs="Times New Roman"/>
+      <w:color w:val="auto"/>
+      <w:kern w:val="0"/>
+      <w:lang w:val="en-AU" w:eastAsia="en-AU"/>
+    </w:rPr>
+  </w:style>
+  <w:style w:type="paragraph" w:customStyle="1" w:styleId="xl2361">
+    <w:name w:val="xl2361"/>
+    <w:basedOn w:val="Normal"/>
+    <w:rsid w:val="00667D47"/>
+    <w:pPr>
+      <w:shd w:val="clear" w:color="000000" w:fill="FFFFFF"/>
+      <w:spacing w:before="100" w:beforeAutospacing="1" w:after="100" w:afterAutospacing="1" w:line="240" w:lineRule="auto"/>
+    </w:pPr>
+    <w:rPr>
+      <w:rFonts w:ascii="Arial Narrow" w:eastAsia="Times New Roman" w:hAnsi="Arial Narrow" w:cs="Times New Roman"/>
+      <w:color w:val="000000"/>
+      <w:kern w:val="0"/>
+      <w:lang w:val="en-AU" w:eastAsia="en-AU"/>
+    </w:rPr>
+  </w:style>
+  <w:style w:type="paragraph" w:customStyle="1" w:styleId="xl2362">
+    <w:name w:val="xl2362"/>
+    <w:basedOn w:val="Normal"/>
+    <w:rsid w:val="00667D47"/>
+    <w:pPr>
+      <w:pBdr>
+        <w:right w:val="single" w:sz="8" w:space="0" w:color="auto"/>
+      </w:pBdr>
+      <w:shd w:val="clear" w:color="000000" w:fill="FFFFFF"/>
+      <w:spacing w:before="100" w:beforeAutospacing="1" w:after="100" w:afterAutospacing="1" w:line="240" w:lineRule="auto"/>
+    </w:pPr>
+    <w:rPr>
+      <w:rFonts w:ascii="Arial Narrow" w:eastAsia="Times New Roman" w:hAnsi="Arial Narrow" w:cs="Times New Roman"/>
+      <w:color w:val="000000"/>
+      <w:kern w:val="0"/>
+      <w:lang w:val="en-AU" w:eastAsia="en-AU"/>
+    </w:rPr>
+  </w:style>
+  <w:style w:type="paragraph" w:customStyle="1" w:styleId="xl2363">
+    <w:name w:val="xl2363"/>
+    <w:basedOn w:val="Normal"/>
+    <w:rsid w:val="00667D47"/>
+    <w:pPr>
+      <w:pBdr>
+        <w:right w:val="single" w:sz="8" w:space="0" w:color="auto"/>
+      </w:pBdr>
+      <w:shd w:val="clear" w:color="000000" w:fill="FFFFFF"/>
+      <w:spacing w:before="100" w:beforeAutospacing="1" w:after="100" w:afterAutospacing="1" w:line="240" w:lineRule="auto"/>
+    </w:pPr>
+    <w:rPr>
+      <w:rFonts w:ascii="Arial Narrow" w:eastAsia="Times New Roman" w:hAnsi="Arial Narrow" w:cs="Times New Roman"/>
+      <w:color w:val="000000"/>
+      <w:kern w:val="0"/>
+      <w:lang w:val="en-AU" w:eastAsia="en-AU"/>
+    </w:rPr>
+  </w:style>
+  <w:style w:type="paragraph" w:customStyle="1" w:styleId="xl2364">
+    <w:name w:val="xl2364"/>
+    <w:basedOn w:val="Normal"/>
+    <w:rsid w:val="00667D47"/>
+    <w:pPr>
+      <w:pBdr>
+        <w:top w:val="single" w:sz="4" w:space="0" w:color="auto"/>
+        <w:bottom w:val="single" w:sz="4" w:space="0" w:color="auto"/>
+      </w:pBdr>
+      <w:shd w:val="clear" w:color="000000" w:fill="FFFFFF"/>
+      <w:spacing w:before="100" w:beforeAutospacing="1" w:after="100" w:afterAutospacing="1" w:line="240" w:lineRule="auto"/>
+    </w:pPr>
+    <w:rPr>
+      <w:rFonts w:ascii="Arial Narrow" w:eastAsia="Times New Roman" w:hAnsi="Arial Narrow" w:cs="Times New Roman"/>
+      <w:color w:val="000000"/>
+      <w:kern w:val="0"/>
+      <w:lang w:val="en-AU" w:eastAsia="en-AU"/>
+    </w:rPr>
+  </w:style>
+  <w:style w:type="paragraph" w:customStyle="1" w:styleId="xl2365">
+    <w:name w:val="xl2365"/>
+    <w:basedOn w:val="Normal"/>
+    <w:rsid w:val="00667D47"/>
+    <w:pPr>
+      <w:pBdr>
+        <w:top w:val="single" w:sz="4" w:space="0" w:color="auto"/>
+        <w:bottom w:val="single" w:sz="4" w:space="0" w:color="auto"/>
+        <w:right w:val="single" w:sz="8" w:space="0" w:color="auto"/>
+      </w:pBdr>
+      <w:shd w:val="clear" w:color="000000" w:fill="FFFFFF"/>
+      <w:spacing w:before="100" w:beforeAutospacing="1" w:after="100" w:afterAutospacing="1" w:line="240" w:lineRule="auto"/>
+    </w:pPr>
+    <w:rPr>
+      <w:rFonts w:ascii="Arial Narrow" w:eastAsia="Times New Roman" w:hAnsi="Arial Narrow" w:cs="Times New Roman"/>
+      <w:color w:val="000000"/>
+      <w:kern w:val="0"/>
+      <w:lang w:val="en-AU" w:eastAsia="en-AU"/>
+    </w:rPr>
+  </w:style>
+  <w:style w:type="paragraph" w:customStyle="1" w:styleId="xl2366">
+    <w:name w:val="xl2366"/>
+    <w:basedOn w:val="Normal"/>
+    <w:rsid w:val="00667D47"/>
+    <w:pPr>
+      <w:shd w:val="clear" w:color="000000" w:fill="FFFFFF"/>
+      <w:spacing w:before="100" w:beforeAutospacing="1" w:after="100" w:afterAutospacing="1" w:line="240" w:lineRule="auto"/>
+      <w:jc w:val="right"/>
+    </w:pPr>
+    <w:rPr>
+      <w:rFonts w:ascii="Arial Narrow" w:eastAsia="Times New Roman" w:hAnsi="Arial Narrow" w:cs="Times New Roman"/>
+      <w:color w:val="000000"/>
+      <w:kern w:val="0"/>
+      <w:lang w:val="en-AU" w:eastAsia="en-AU"/>
+    </w:rPr>
+  </w:style>
+  <w:style w:type="paragraph" w:customStyle="1" w:styleId="xl2367">
+    <w:name w:val="xl2367"/>
+    <w:basedOn w:val="Normal"/>
+    <w:rsid w:val="00667D47"/>
+    <w:pPr>
+      <w:pBdr>
+        <w:right w:val="single" w:sz="8" w:space="0" w:color="auto"/>
+      </w:pBdr>
+      <w:shd w:val="clear" w:color="000000" w:fill="FFFFFF"/>
+      <w:spacing w:before="100" w:beforeAutospacing="1" w:after="100" w:afterAutospacing="1" w:line="240" w:lineRule="auto"/>
+      <w:jc w:val="right"/>
+    </w:pPr>
+    <w:rPr>
+      <w:rFonts w:ascii="Arial Narrow" w:eastAsia="Times New Roman" w:hAnsi="Arial Narrow" w:cs="Times New Roman"/>
+      <w:color w:val="000000"/>
+      <w:kern w:val="0"/>
+      <w:lang w:val="en-AU" w:eastAsia="en-AU"/>
+    </w:rPr>
+  </w:style>
+  <w:style w:type="paragraph" w:customStyle="1" w:styleId="xl2368">
+    <w:name w:val="xl2368"/>
+    <w:basedOn w:val="Normal"/>
+    <w:rsid w:val="00667D47"/>
+    <w:pPr>
+      <w:pBdr>
+        <w:top w:val="single" w:sz="4" w:space="0" w:color="auto"/>
+        <w:bottom w:val="single" w:sz="4" w:space="0" w:color="auto"/>
+      </w:pBdr>
+      <w:shd w:val="clear" w:color="000000" w:fill="FFFFFF"/>
+      <w:spacing w:before="100" w:beforeAutospacing="1" w:after="100" w:afterAutospacing="1" w:line="240" w:lineRule="auto"/>
+    </w:pPr>
+    <w:rPr>
+      <w:rFonts w:ascii="Arial Narrow" w:eastAsia="Times New Roman" w:hAnsi="Arial Narrow" w:cs="Times New Roman"/>
+      <w:b/>
+      <w:bCs/>
+      <w:color w:val="000000"/>
+      <w:kern w:val="0"/>
+      <w:lang w:val="en-AU" w:eastAsia="en-AU"/>
+    </w:rPr>
+  </w:style>
+  <w:style w:type="paragraph" w:customStyle="1" w:styleId="xl2369">
+    <w:name w:val="xl2369"/>
+    <w:basedOn w:val="Normal"/>
+    <w:rsid w:val="00667D47"/>
+    <w:pPr>
+      <w:pBdr>
+        <w:top w:val="single" w:sz="4" w:space="0" w:color="auto"/>
+        <w:bottom w:val="single" w:sz="4" w:space="0" w:color="auto"/>
+        <w:right w:val="single" w:sz="8" w:space="0" w:color="auto"/>
+      </w:pBdr>
+      <w:shd w:val="clear" w:color="000000" w:fill="FFFFFF"/>
+      <w:spacing w:before="100" w:beforeAutospacing="1" w:after="100" w:afterAutospacing="1" w:line="240" w:lineRule="auto"/>
+    </w:pPr>
+    <w:rPr>
+      <w:rFonts w:ascii="Arial Narrow" w:eastAsia="Times New Roman" w:hAnsi="Arial Narrow" w:cs="Times New Roman"/>
+      <w:b/>
+      <w:bCs/>
+      <w:color w:val="000000"/>
+      <w:kern w:val="0"/>
+      <w:lang w:val="en-AU" w:eastAsia="en-AU"/>
+    </w:rPr>
+  </w:style>
+  <w:style w:type="paragraph" w:customStyle="1" w:styleId="xl2370">
+    <w:name w:val="xl2370"/>
+    <w:basedOn w:val="Normal"/>
+    <w:rsid w:val="00667D47"/>
+    <w:pPr>
+      <w:pBdr>
+        <w:left w:val="single" w:sz="8" w:space="0" w:color="auto"/>
+      </w:pBdr>
+      <w:shd w:val="clear" w:color="000000" w:fill="FFFFFF"/>
+      <w:spacing w:before="100" w:beforeAutospacing="1" w:after="100" w:afterAutospacing="1" w:line="240" w:lineRule="auto"/>
+    </w:pPr>
+    <w:rPr>
+      <w:rFonts w:ascii="Times New Roman" w:eastAsia="Times New Roman" w:hAnsi="Times New Roman" w:cs="Times New Roman"/>
+      <w:color w:val="auto"/>
+      <w:kern w:val="0"/>
+      <w:sz w:val="24"/>
+      <w:szCs w:val="24"/>
+      <w:lang w:val="en-AU" w:eastAsia="en-AU"/>
+    </w:rPr>
+  </w:style>
+  <w:style w:type="paragraph" w:customStyle="1" w:styleId="xl2371">
+    <w:name w:val="xl2371"/>
+    <w:basedOn w:val="Normal"/>
+    <w:rsid w:val="00667D47"/>
+    <w:pPr>
+      <w:shd w:val="clear" w:color="000000" w:fill="FFFFFF"/>
+      <w:spacing w:before="100" w:beforeAutospacing="1" w:after="100" w:afterAutospacing="1" w:line="240" w:lineRule="auto"/>
+    </w:pPr>
+    <w:rPr>
+      <w:rFonts w:ascii="Arial Narrow" w:eastAsia="Times New Roman" w:hAnsi="Arial Narrow" w:cs="Times New Roman"/>
+      <w:b/>
+      <w:bCs/>
+      <w:color w:val="000000"/>
+      <w:kern w:val="0"/>
+      <w:lang w:val="en-AU" w:eastAsia="en-AU"/>
+    </w:rPr>
+  </w:style>
+  <w:style w:type="paragraph" w:customStyle="1" w:styleId="xl2372">
+    <w:name w:val="xl2372"/>
+    <w:basedOn w:val="Normal"/>
+    <w:rsid w:val="00667D47"/>
+    <w:pPr>
+      <w:shd w:val="clear" w:color="000000" w:fill="FFFFFF"/>
+      <w:spacing w:before="100" w:beforeAutospacing="1" w:after="100" w:afterAutospacing="1" w:line="240" w:lineRule="auto"/>
+    </w:pPr>
+    <w:rPr>
+      <w:rFonts w:ascii="Arial Narrow" w:eastAsia="Times New Roman" w:hAnsi="Arial Narrow" w:cs="Times New Roman"/>
+      <w:color w:val="000000"/>
+      <w:kern w:val="0"/>
+      <w:lang w:val="en-AU" w:eastAsia="en-AU"/>
+    </w:rPr>
+  </w:style>
+  <w:style w:type="paragraph" w:customStyle="1" w:styleId="xl2373">
+    <w:name w:val="xl2373"/>
+    <w:basedOn w:val="Normal"/>
+    <w:rsid w:val="00667D47"/>
+    <w:pPr>
+      <w:pBdr>
+        <w:right w:val="single" w:sz="8" w:space="0" w:color="auto"/>
+      </w:pBdr>
+      <w:shd w:val="clear" w:color="000000" w:fill="FFFFFF"/>
+      <w:spacing w:before="100" w:beforeAutospacing="1" w:after="100" w:afterAutospacing="1" w:line="240" w:lineRule="auto"/>
+    </w:pPr>
+    <w:rPr>
+      <w:rFonts w:ascii="Arial Narrow" w:eastAsia="Times New Roman" w:hAnsi="Arial Narrow" w:cs="Times New Roman"/>
+      <w:color w:val="000000"/>
+      <w:kern w:val="0"/>
+      <w:lang w:val="en-AU" w:eastAsia="en-AU"/>
+    </w:rPr>
+  </w:style>
+  <w:style w:type="paragraph" w:customStyle="1" w:styleId="xl2374">
+    <w:name w:val="xl2374"/>
+    <w:basedOn w:val="Normal"/>
+    <w:rsid w:val="00667D47"/>
+    <w:pPr>
+      <w:shd w:val="clear" w:color="000000" w:fill="FFFFFF"/>
+      <w:spacing w:before="100" w:beforeAutospacing="1" w:after="100" w:afterAutospacing="1" w:line="240" w:lineRule="auto"/>
+    </w:pPr>
+    <w:rPr>
+      <w:rFonts w:ascii="Arial Narrow" w:eastAsia="Times New Roman" w:hAnsi="Arial Narrow" w:cs="Times New Roman"/>
+      <w:color w:val="000000"/>
+      <w:kern w:val="0"/>
+      <w:lang w:val="en-AU" w:eastAsia="en-AU"/>
+    </w:rPr>
+  </w:style>
+  <w:style w:type="paragraph" w:customStyle="1" w:styleId="xl2375">
+    <w:name w:val="xl2375"/>
+    <w:basedOn w:val="Normal"/>
+    <w:rsid w:val="00667D47"/>
+    <w:pPr>
+      <w:pBdr>
+        <w:left w:val="single" w:sz="8" w:space="0" w:color="auto"/>
+        <w:bottom w:val="single" w:sz="8" w:space="0" w:color="auto"/>
+      </w:pBdr>
+      <w:shd w:val="clear" w:color="000000" w:fill="FFFFFF"/>
+      <w:spacing w:before="100" w:beforeAutospacing="1" w:after="100" w:afterAutospacing="1" w:line="240" w:lineRule="auto"/>
+    </w:pPr>
+    <w:rPr>
+      <w:rFonts w:ascii="Arial Narrow" w:eastAsia="Times New Roman" w:hAnsi="Arial Narrow" w:cs="Times New Roman"/>
+      <w:b/>
+      <w:bCs/>
+      <w:color w:val="000000"/>
+      <w:kern w:val="0"/>
+      <w:lang w:val="en-AU" w:eastAsia="en-AU"/>
+    </w:rPr>
+  </w:style>
+  <w:style w:type="paragraph" w:customStyle="1" w:styleId="xl2376">
+    <w:name w:val="xl2376"/>
+    <w:basedOn w:val="Normal"/>
+    <w:rsid w:val="00667D47"/>
+    <w:pPr>
+      <w:pBdr>
+        <w:top w:val="single" w:sz="4" w:space="0" w:color="auto"/>
+        <w:bottom w:val="single" w:sz="8" w:space="0" w:color="auto"/>
+      </w:pBdr>
+      <w:shd w:val="clear" w:color="000000" w:fill="FFFFFF"/>
+      <w:spacing w:before="100" w:beforeAutospacing="1" w:after="100" w:afterAutospacing="1" w:line="240" w:lineRule="auto"/>
+    </w:pPr>
+    <w:rPr>
+      <w:rFonts w:ascii="Arial Narrow" w:eastAsia="Times New Roman" w:hAnsi="Arial Narrow" w:cs="Times New Roman"/>
+      <w:b/>
+      <w:bCs/>
+      <w:color w:val="000000"/>
+      <w:kern w:val="0"/>
+      <w:lang w:val="en-AU" w:eastAsia="en-AU"/>
+    </w:rPr>
+  </w:style>
+  <w:style w:type="paragraph" w:customStyle="1" w:styleId="xl2377">
+    <w:name w:val="xl2377"/>
+    <w:basedOn w:val="Normal"/>
+    <w:rsid w:val="00667D47"/>
+    <w:pPr>
+      <w:pBdr>
+        <w:top w:val="single" w:sz="4" w:space="0" w:color="auto"/>
+        <w:bottom w:val="single" w:sz="8" w:space="0" w:color="auto"/>
+        <w:right w:val="single" w:sz="8" w:space="0" w:color="auto"/>
+      </w:pBdr>
+      <w:shd w:val="clear" w:color="000000" w:fill="FFFFFF"/>
+      <w:spacing w:before="100" w:beforeAutospacing="1" w:after="100" w:afterAutospacing="1" w:line="240" w:lineRule="auto"/>
+    </w:pPr>
+    <w:rPr>
+      <w:rFonts w:ascii="Arial Narrow" w:eastAsia="Times New Roman" w:hAnsi="Arial Narrow" w:cs="Times New Roman"/>
+      <w:b/>
+      <w:bCs/>
+      <w:color w:val="000000"/>
+      <w:kern w:val="0"/>
+      <w:lang w:val="en-AU" w:eastAsia="en-AU"/>
+    </w:rPr>
+  </w:style>
+  <w:style w:type="paragraph" w:customStyle="1" w:styleId="xl2378">
+    <w:name w:val="xl2378"/>
+    <w:basedOn w:val="Normal"/>
+    <w:rsid w:val="00667D47"/>
+    <w:pPr>
+      <w:pBdr>
+        <w:left w:val="single" w:sz="8" w:space="0" w:color="auto"/>
+        <w:bottom w:val="single" w:sz="8" w:space="0" w:color="auto"/>
+      </w:pBdr>
+      <w:shd w:val="clear" w:color="000000" w:fill="FFFFFF"/>
+      <w:spacing w:before="100" w:beforeAutospacing="1" w:after="100" w:afterAutospacing="1" w:line="240" w:lineRule="auto"/>
+    </w:pPr>
+    <w:rPr>
+      <w:rFonts w:ascii="Arial Narrow" w:eastAsia="Times New Roman" w:hAnsi="Arial Narrow" w:cs="Times New Roman"/>
+      <w:color w:val="000000"/>
+      <w:kern w:val="0"/>
+      <w:lang w:val="en-AU" w:eastAsia="en-AU"/>
+    </w:rPr>
+  </w:style>
+  <w:style w:type="paragraph" w:customStyle="1" w:styleId="xl2379">
+    <w:name w:val="xl2379"/>
+    <w:basedOn w:val="Normal"/>
+    <w:rsid w:val="00667D47"/>
+    <w:pPr>
+      <w:pBdr>
+        <w:bottom w:val="single" w:sz="8" w:space="0" w:color="auto"/>
+      </w:pBdr>
+      <w:shd w:val="clear" w:color="000000" w:fill="FFFFFF"/>
+      <w:spacing w:before="100" w:beforeAutospacing="1" w:after="100" w:afterAutospacing="1" w:line="240" w:lineRule="auto"/>
+    </w:pPr>
+    <w:rPr>
+      <w:rFonts w:ascii="Arial Narrow" w:eastAsia="Times New Roman" w:hAnsi="Arial Narrow" w:cs="Times New Roman"/>
+      <w:color w:val="000000"/>
+      <w:kern w:val="0"/>
+      <w:lang w:val="en-AU" w:eastAsia="en-AU"/>
+    </w:rPr>
+  </w:style>
+  <w:style w:type="paragraph" w:customStyle="1" w:styleId="xl2380">
+    <w:name w:val="xl2380"/>
+    <w:basedOn w:val="Normal"/>
+    <w:rsid w:val="00667D47"/>
+    <w:pPr>
+      <w:pBdr>
+        <w:bottom w:val="single" w:sz="8" w:space="0" w:color="auto"/>
+        <w:right w:val="single" w:sz="8" w:space="0" w:color="auto"/>
+      </w:pBdr>
+      <w:shd w:val="clear" w:color="000000" w:fill="FFFFFF"/>
+      <w:spacing w:before="100" w:beforeAutospacing="1" w:after="100" w:afterAutospacing="1" w:line="240" w:lineRule="auto"/>
+    </w:pPr>
+    <w:rPr>
+      <w:rFonts w:ascii="Arial Narrow" w:eastAsia="Times New Roman" w:hAnsi="Arial Narrow" w:cs="Times New Roman"/>
+      <w:color w:val="000000"/>
+      <w:kern w:val="0"/>
+      <w:lang w:val="en-AU" w:eastAsia="en-AU"/>
+    </w:rPr>
+  </w:style>
+  <w:style w:type="character" w:styleId="UnresolvedMention">
+    <w:name w:val="Unresolved Mention"/>
+    <w:basedOn w:val="DefaultParagraphFont"/>
+    <w:uiPriority w:val="99"/>
+    <w:semiHidden/>
+    <w:unhideWhenUsed/>
+    <w:rsid w:val="00667D47"/>
+    <w:rPr>
+      <w:color w:val="605E5C"/>
+      <w:shd w:val="clear" w:color="auto" w:fill="E1DFDD"/>
+    </w:rPr>
+  </w:style>
+  <w:style w:type="table" w:customStyle="1" w:styleId="TableGrid1">
+    <w:name w:val="Table Grid1"/>
+    <w:basedOn w:val="TableNormal"/>
+    <w:next w:val="TableGrid"/>
+    <w:uiPriority w:val="59"/>
+    <w:rsid w:val="00667D47"/>
+    <w:pPr>
+      <w:spacing w:after="0" w:line="240" w:lineRule="auto"/>
+    </w:pPr>
+    <w:rPr>
+      <w:rFonts w:ascii="Arial" w:hAnsi="Arial" w:cs="Arial"/>
+      <w:color w:val="000000"/>
+      <w:kern w:val="14"/>
+      <w:sz w:val="18"/>
+      <w:szCs w:val="18"/>
+      <w:lang w:val="en-GB"/>
+    </w:rPr>
+    <w:tblPr>
+      <w:tblBorders>
+        <w:top w:val="single" w:sz="4" w:space="0" w:color="auto"/>
+        <w:left w:val="single" w:sz="4" w:space="0" w:color="auto"/>
+        <w:bottom w:val="single" w:sz="4" w:space="0" w:color="auto"/>
+        <w:right w:val="single" w:sz="4" w:space="0" w:color="auto"/>
+        <w:insideH w:val="single" w:sz="4" w:space="0" w:color="auto"/>
+        <w:insideV w:val="single" w:sz="4" w:space="0" w:color="auto"/>
+      </w:tblBorders>
+    </w:tblPr>
+  </w:style>
+  <w:style w:type="paragraph" w:styleId="Title0">
+    <w:name w:val="Title"/>
+    <w:basedOn w:val="Normal"/>
+    <w:next w:val="Normal"/>
+    <w:link w:val="TitleChar"/>
+    <w:uiPriority w:val="10"/>
+    <w:qFormat/>
+    <w:rsid w:val="00667D47"/>
+    <w:pPr>
+      <w:spacing w:before="0" w:line="240" w:lineRule="auto"/>
+      <w:contextualSpacing/>
+    </w:pPr>
+    <w:rPr>
+      <w:rFonts w:eastAsiaTheme="majorEastAsia" w:cstheme="majorBidi"/>
+      <w:color w:val="auto"/>
+      <w:spacing w:val="-10"/>
+      <w:kern w:val="28"/>
+      <w:sz w:val="56"/>
+      <w:szCs w:val="56"/>
+    </w:rPr>
+  </w:style>
+  <w:style w:type="character" w:customStyle="1" w:styleId="TitleChar">
+    <w:name w:val="Title Char"/>
+    <w:basedOn w:val="DefaultParagraphFont"/>
+    <w:link w:val="Title0"/>
+    <w:uiPriority w:val="10"/>
+    <w:rsid w:val="00667D47"/>
+    <w:rPr>
+      <w:rFonts w:asciiTheme="majorHAnsi" w:eastAsiaTheme="majorEastAsia" w:hAnsiTheme="majorHAnsi" w:cstheme="majorBidi"/>
+      <w:spacing w:val="-10"/>
+      <w:kern w:val="28"/>
+      <w:sz w:val="56"/>
+      <w:szCs w:val="56"/>
+      <w:lang w:val="en-GB"/>
+    </w:rPr>
+  </w:style>
+  <w:style w:type="paragraph" w:styleId="Subtitle">
+    <w:name w:val="Subtitle"/>
+    <w:basedOn w:val="Normal"/>
+    <w:next w:val="Normal"/>
+    <w:link w:val="SubtitleChar"/>
+    <w:uiPriority w:val="11"/>
+    <w:qFormat/>
+    <w:rsid w:val="00667D47"/>
+    <w:pPr>
+      <w:numPr>
+        <w:ilvl w:val="1"/>
+      </w:numPr>
+      <w:spacing w:after="160"/>
+    </w:pPr>
+    <w:rPr>
+      <w:rFonts w:asciiTheme="minorHAnsi" w:eastAsiaTheme="minorEastAsia" w:hAnsiTheme="minorHAnsi" w:cstheme="minorBidi"/>
+      <w:color w:val="5A5A5A" w:themeColor="text1" w:themeTint="A5"/>
+      <w:spacing w:val="15"/>
+      <w:sz w:val="22"/>
+      <w:szCs w:val="22"/>
+    </w:rPr>
+  </w:style>
+  <w:style w:type="character" w:customStyle="1" w:styleId="SubtitleChar">
+    <w:name w:val="Subtitle Char"/>
+    <w:basedOn w:val="DefaultParagraphFont"/>
+    <w:link w:val="Subtitle"/>
+    <w:uiPriority w:val="11"/>
+    <w:rsid w:val="00667D47"/>
+    <w:rPr>
+      <w:rFonts w:eastAsiaTheme="minorEastAsia"/>
+      <w:color w:val="5A5A5A" w:themeColor="text1" w:themeTint="A5"/>
+      <w:spacing w:val="15"/>
+      <w:kern w:val="14"/>
+      <w:lang w:val="en-GB"/>
+    </w:rPr>
+  </w:style>
+  <w:style w:type="table" w:customStyle="1" w:styleId="tblStdFrame">
+    <w:name w:val="tblStdFrame"/>
+    <w:basedOn w:val="TableSimple3"/>
+    <w:uiPriority w:val="99"/>
+    <w:rsid w:val="00667D47"/>
+    <w:pPr>
+      <w:spacing w:before="0" w:line="240" w:lineRule="auto"/>
+    </w:pPr>
+    <w:tblPr>
+      <w:tblBorders>
+        <w:top w:val="single" w:sz="4" w:space="0" w:color="2F5496" w:themeColor="accent1" w:themeShade="BF"/>
+        <w:left w:val="none" w:sz="0" w:space="0" w:color="auto"/>
+        <w:bottom w:val="none" w:sz="0" w:space="0" w:color="auto"/>
+        <w:right w:val="none" w:sz="0" w:space="0" w:color="auto"/>
+      </w:tblBorders>
+      <w:tblCellMar>
+        <w:left w:w="0" w:type="dxa"/>
+        <w:right w:w="0" w:type="dxa"/>
+      </w:tblCellMar>
+    </w:tblPr>
+    <w:trPr>
+      <w:cantSplit/>
+    </w:trPr>
+    <w:tcPr>
+      <w:shd w:val="clear" w:color="auto" w:fill="auto"/>
+      <w:noWrap/>
+    </w:tcPr>
+    <w:tblStylePr w:type="firstRow">
+      <w:rPr>
+        <w:rFonts w:ascii="Arial" w:hAnsi="Arial"/>
+        <w:b/>
+        <w:bCs/>
+        <w:color w:val="000000" w:themeColor="text1"/>
+        <w:sz w:val="18"/>
+      </w:rPr>
+      <w:tblPr/>
+      <w:tcPr>
+        <w:tcBorders>
+          <w:tl2br w:val="none" w:sz="0" w:space="0" w:color="auto"/>
+          <w:tr2bl w:val="none" w:sz="0" w:space="0" w:color="auto"/>
+        </w:tcBorders>
+        <w:shd w:val="clear" w:color="auto" w:fill="D9D9D9" w:themeFill="background1" w:themeFillShade="D9"/>
+      </w:tcPr>
+    </w:tblStylePr>
+  </w:style>
+  <w:style w:type="paragraph" w:customStyle="1" w:styleId="RaaSCaption">
+    <w:name w:val="RaaSCaption"/>
+    <w:basedOn w:val="BodyHeading"/>
+    <w:link w:val="RaaSCaptionChar"/>
+    <w:autoRedefine/>
+    <w:qFormat/>
+    <w:rsid w:val="00667D47"/>
+    <w:pPr>
+      <w:shd w:val="clear" w:color="auto" w:fill="E6E6E6"/>
+      <w:spacing w:before="0" w:line="240" w:lineRule="auto"/>
+      <w:ind w:left="28" w:right="28"/>
+    </w:pPr>
+    <w:rPr>
+      <w:rFonts w:ascii="Arial" w:hAnsi="Arial" w:cs="Calibri"/>
+    </w:rPr>
+  </w:style>
+  <w:style w:type="character" w:customStyle="1" w:styleId="RaaSCaptionChar">
+    <w:name w:val="RaaSCaption Char"/>
+    <w:basedOn w:val="DefaultParagraphFont"/>
+    <w:link w:val="RaaSCaption"/>
+    <w:rsid w:val="00667D47"/>
+    <w:rPr>
+      <w:rFonts w:ascii="Arial" w:hAnsi="Arial" w:cs="Calibri"/>
+      <w:b/>
+      <w:color w:val="000000" w:themeColor="text1"/>
+      <w:kern w:val="14"/>
+      <w:sz w:val="18"/>
+      <w:szCs w:val="18"/>
+      <w:shd w:val="clear" w:color="auto" w:fill="E6E6E6"/>
+      <w:lang w:val="en-GB"/>
+    </w:rPr>
+  </w:style>
+  <w:style w:type="table" w:customStyle="1" w:styleId="tblRaasTextLeft">
+    <w:name w:val="tblRaasTextLeft"/>
+    <w:basedOn w:val="TableSimple1"/>
+    <w:uiPriority w:val="99"/>
+    <w:rsid w:val="00667D47"/>
+    <w:pPr>
+      <w:spacing w:before="0" w:line="240" w:lineRule="auto"/>
+    </w:pPr>
+    <w:rPr>
+      <w:rFonts w:ascii="Arial Narrow" w:hAnsi="Arial Narrow"/>
+    </w:rPr>
+    <w:tblPr>
+      <w:tblBorders>
+        <w:top w:val="none" w:sz="0" w:space="0" w:color="auto"/>
+        <w:bottom w:val="single" w:sz="6" w:space="0" w:color="FF0000"/>
+      </w:tblBorders>
+      <w:tblCellMar>
+        <w:left w:w="28" w:type="dxa"/>
+        <w:right w:w="0" w:type="dxa"/>
+      </w:tblCellMar>
+    </w:tblPr>
+    <w:tcPr>
+      <w:shd w:val="clear" w:color="auto" w:fill="auto"/>
+      <w:noWrap/>
+    </w:tcPr>
+    <w:tblStylePr w:type="firstRow">
+      <w:pPr>
+        <w:jc w:val="left"/>
+      </w:pPr>
+      <w:rPr>
+        <w:rFonts w:ascii="Arial" w:hAnsi="Arial"/>
+        <w:b/>
+        <w:sz w:val="18"/>
+      </w:rPr>
+      <w:tblPr/>
+      <w:tcPr>
+        <w:tcBorders>
+          <w:bottom w:val="single" w:sz="6" w:space="0" w:color="008000"/>
+          <w:tl2br w:val="none" w:sz="0" w:space="0" w:color="auto"/>
+          <w:tr2bl w:val="none" w:sz="0" w:space="0" w:color="auto"/>
+        </w:tcBorders>
+        <w:shd w:val="clear" w:color="auto" w:fill="D9D9D9" w:themeFill="background1" w:themeFillShade="D9"/>
+      </w:tcPr>
+    </w:tblStylePr>
+    <w:tblStylePr w:type="lastRow">
+      <w:tblPr/>
+      <w:tcPr>
+        <w:tcBorders>
+          <w:top w:val="single" w:sz="6" w:space="0" w:color="008000"/>
+          <w:tl2br w:val="none" w:sz="0" w:space="0" w:color="auto"/>
+          <w:tr2bl w:val="none" w:sz="0" w:space="0" w:color="auto"/>
+        </w:tcBorders>
+      </w:tcPr>
+    </w:tblStylePr>
+    <w:tblStylePr w:type="firstCol">
+      <w:rPr>
+        <w:rFonts w:ascii="Arial" w:hAnsi="Arial"/>
+        <w:sz w:val="20"/>
+      </w:rPr>
+    </w:tblStylePr>
+  </w:style>
+  <w:style w:type="table" w:customStyle="1" w:styleId="tblRaasTextRight">
+    <w:name w:val="tblRaasTextRight"/>
+    <w:basedOn w:val="tblRaasTextLeft"/>
+    <w:uiPriority w:val="99"/>
+    <w:rsid w:val="00667D47"/>
+    <w:pPr>
+      <w:jc w:val="right"/>
+    </w:pPr>
+    <w:tblPr>
+      <w:tblBorders>
+        <w:bottom w:val="single" w:sz="4" w:space="0" w:color="FF0000"/>
+      </w:tblBorders>
+      <w:tblCellMar>
+        <w:right w:w="28" w:type="dxa"/>
+      </w:tblCellMar>
+    </w:tblPr>
+    <w:tcPr>
+      <w:shd w:val="clear" w:color="auto" w:fill="auto"/>
+      <w:vAlign w:val="center"/>
+    </w:tcPr>
+    <w:tblStylePr w:type="firstRow">
+      <w:pPr>
+        <w:wordWrap/>
+        <w:spacing w:beforeLines="0" w:before="0" w:beforeAutospacing="0" w:afterLines="0" w:after="0" w:afterAutospacing="0"/>
+        <w:ind w:leftChars="0" w:left="0" w:rightChars="0" w:right="0"/>
+        <w:jc w:val="right"/>
+      </w:pPr>
+      <w:rPr>
+        <w:rFonts w:ascii="Arial" w:hAnsi="Arial"/>
+        <w:b/>
+        <w:sz w:val="18"/>
+      </w:rPr>
+      <w:tblPr/>
+      <w:tcPr>
+        <w:tcBorders>
+          <w:bottom w:val="single" w:sz="6" w:space="0" w:color="008000"/>
+          <w:tl2br w:val="none" w:sz="0" w:space="0" w:color="auto"/>
+          <w:tr2bl w:val="none" w:sz="0" w:space="0" w:color="auto"/>
+        </w:tcBorders>
+        <w:shd w:val="clear" w:color="auto" w:fill="D9D9D9" w:themeFill="background1" w:themeFillShade="D9"/>
+      </w:tcPr>
+    </w:tblStylePr>
+    <w:tblStylePr w:type="lastRow">
+      <w:tblPr/>
+      <w:tcPr>
+        <w:tcBorders>
+          <w:top w:val="single" w:sz="6" w:space="0" w:color="008000"/>
+          <w:tl2br w:val="none" w:sz="0" w:space="0" w:color="auto"/>
+          <w:tr2bl w:val="none" w:sz="0" w:space="0" w:color="auto"/>
+        </w:tcBorders>
+      </w:tcPr>
+    </w:tblStylePr>
+    <w:tblStylePr w:type="firstCol">
+      <w:rPr>
+        <w:rFonts w:ascii="Arial" w:hAnsi="Arial"/>
+        <w:b w:val="0"/>
+        <w:sz w:val="16"/>
+      </w:rPr>
+    </w:tblStylePr>
+  </w:style>
+  <w:style w:type="table" w:customStyle="1" w:styleId="tblRaasFinancials">
+    <w:name w:val="tblRaasFinancials"/>
+    <w:basedOn w:val="tblRaasTextLeft"/>
+    <w:uiPriority w:val="99"/>
+    <w:rsid w:val="00667D47"/>
+    <w:tblPr>
+      <w:tblBorders>
+        <w:bottom w:val="single" w:sz="4" w:space="0" w:color="FF0000"/>
+      </w:tblBorders>
+    </w:tblPr>
+    <w:tcPr>
+      <w:shd w:val="clear" w:color="auto" w:fill="auto"/>
+    </w:tcPr>
+    <w:tblStylePr w:type="firstRow">
+      <w:pPr>
+        <w:jc w:val="left"/>
+      </w:pPr>
+      <w:rPr>
+        <w:rFonts w:ascii="Arial" w:hAnsi="Arial"/>
+        <w:b/>
+        <w:sz w:val="18"/>
+      </w:rPr>
+      <w:tblPr/>
+      <w:tcPr>
+        <w:tcBorders>
+          <w:bottom w:val="single" w:sz="6" w:space="0" w:color="008000"/>
+          <w:tl2br w:val="none" w:sz="0" w:space="0" w:color="auto"/>
+          <w:tr2bl w:val="none" w:sz="0" w:space="0" w:color="auto"/>
+        </w:tcBorders>
+        <w:shd w:val="clear" w:color="auto" w:fill="D9D9D9" w:themeFill="background1" w:themeFillShade="D9"/>
+      </w:tcPr>
+    </w:tblStylePr>
+    <w:tblStylePr w:type="lastRow">
+      <w:tblPr/>
+      <w:tcPr>
+        <w:tcBorders>
+          <w:top w:val="single" w:sz="6" w:space="0" w:color="008000"/>
+          <w:tl2br w:val="none" w:sz="0" w:space="0" w:color="auto"/>
+          <w:tr2bl w:val="none" w:sz="0" w:space="0" w:color="auto"/>
+        </w:tcBorders>
+      </w:tcPr>
+    </w:tblStylePr>
+    <w:tblStylePr w:type="firstCol">
+      <w:rPr>
+        <w:rFonts w:ascii="Arial" w:hAnsi="Arial"/>
+        <w:sz w:val="20"/>
+      </w:rPr>
+    </w:tblStylePr>
+  </w:style>
+  <w:style w:type="character" w:styleId="IntenseEmphasis">
+    <w:name w:val="Intense Emphasis"/>
+    <w:basedOn w:val="DefaultParagraphFont"/>
+    <w:uiPriority w:val="21"/>
+    <w:qFormat/>
+    <w:rsid w:val="00667D47"/>
+    <w:rPr>
+      <w:i/>
+      <w:iCs/>
+      <w:color w:val="DE1D3E"/>
+    </w:rPr>
+  </w:style>
+  <w:style w:type="paragraph" w:styleId="IntenseQuote">
+    <w:name w:val="Intense Quote"/>
+    <w:basedOn w:val="Normal"/>
+    <w:next w:val="Normal"/>
+    <w:link w:val="IntenseQuoteChar"/>
+    <w:autoRedefine/>
+    <w:uiPriority w:val="30"/>
+    <w:qFormat/>
+    <w:rsid w:val="00667D47"/>
+    <w:pPr>
+      <w:pBdr>
+        <w:top w:val="single" w:sz="4" w:space="10" w:color="4472C4" w:themeColor="accent1"/>
+        <w:bottom w:val="single" w:sz="4" w:space="10" w:color="4472C4" w:themeColor="accent1"/>
+      </w:pBdr>
+      <w:spacing w:before="360" w:after="360"/>
+      <w:ind w:left="864" w:right="864"/>
+      <w:jc w:val="center"/>
+    </w:pPr>
+    <w:rPr>
+      <w:i/>
+      <w:iCs/>
+      <w:color w:val="DE1D3E"/>
+    </w:rPr>
+  </w:style>
+  <w:style w:type="character" w:customStyle="1" w:styleId="IntenseQuoteChar">
+    <w:name w:val="Intense Quote Char"/>
+    <w:basedOn w:val="DefaultParagraphFont"/>
+    <w:link w:val="IntenseQuote"/>
+    <w:uiPriority w:val="30"/>
+    <w:rsid w:val="00667D47"/>
+    <w:rPr>
+      <w:rFonts w:asciiTheme="majorHAnsi" w:hAnsiTheme="majorHAnsi" w:cstheme="majorHAnsi"/>
+      <w:i/>
+      <w:iCs/>
+      <w:color w:val="DE1D3E"/>
+      <w:kern w:val="14"/>
+      <w:sz w:val="18"/>
+      <w:szCs w:val="18"/>
+      <w:lang w:val="en-GB"/>
+    </w:rPr>
+  </w:style>
+  <w:style w:type="character" w:styleId="IntenseReference">
+    <w:name w:val="Intense Reference"/>
+    <w:basedOn w:val="DefaultParagraphFont"/>
+    <w:uiPriority w:val="32"/>
+    <w:qFormat/>
+    <w:rsid w:val="00667D47"/>
+    <w:rPr>
+      <w:b/>
+      <w:bCs/>
+      <w:smallCaps/>
+      <w:color w:val="DE1D3E"/>
+      <w:spacing w:val="5"/>
+    </w:rPr>
+  </w:style>
+  <w:style w:type="paragraph" w:customStyle="1" w:styleId="RaaSHeading2">
+    <w:name w:val="RaaS Heading 2"/>
+    <w:basedOn w:val="Heading2"/>
+    <w:link w:val="RaaSHeading2Char"/>
+    <w:autoRedefine/>
+    <w:qFormat/>
+    <w:rsid w:val="00667D47"/>
+    <w:rPr>
+      <w:rFonts w:ascii="Calibri Light" w:hAnsi="Calibri Light"/>
+      <w:sz w:val="32"/>
+    </w:rPr>
+  </w:style>
+  <w:style w:type="paragraph" w:customStyle="1" w:styleId="RaaSHeading3">
+    <w:name w:val="RaaS Heading 3"/>
+    <w:basedOn w:val="RaaSHeading2"/>
+    <w:link w:val="RaaSHeading3Char"/>
+    <w:autoRedefine/>
+    <w:qFormat/>
+    <w:rsid w:val="00667D47"/>
+    <w:rPr>
+      <w:sz w:val="26"/>
+    </w:rPr>
+  </w:style>
+  <w:style w:type="character" w:customStyle="1" w:styleId="RaaSHeading2Char">
+    <w:name w:val="RaaS Heading 2 Char"/>
+    <w:basedOn w:val="Heading2Char"/>
+    <w:link w:val="RaaSHeading2"/>
+    <w:rsid w:val="00667D47"/>
+    <w:rPr>
+      <w:rFonts w:ascii="Calibri Light" w:hAnsi="Calibri Light" w:cstheme="majorHAnsi"/>
+      <w:b/>
+      <w:color w:val="DE1D3E"/>
+      <w:kern w:val="14"/>
+      <w:sz w:val="32"/>
+      <w:szCs w:val="18"/>
+      <w:lang w:val="en-GB"/>
+    </w:rPr>
+  </w:style>
+  <w:style w:type="paragraph" w:customStyle="1" w:styleId="RaaSHeading1">
+    <w:name w:val="RaaS Heading 1"/>
+    <w:basedOn w:val="Heading2"/>
+    <w:link w:val="RaaSHeading1Char"/>
+    <w:autoRedefine/>
+    <w:qFormat/>
+    <w:rsid w:val="00667D47"/>
+    <w:rPr>
+      <w:sz w:val="36"/>
+    </w:rPr>
+  </w:style>
+  <w:style w:type="character" w:customStyle="1" w:styleId="RaaSHeading3Char">
+    <w:name w:val="RaaS Heading 3 Char"/>
+    <w:basedOn w:val="RaaSHeading2Char"/>
+    <w:link w:val="RaaSHeading3"/>
+    <w:rsid w:val="00667D47"/>
+    <w:rPr>
+      <w:rFonts w:ascii="Calibri Light" w:hAnsi="Calibri Light" w:cstheme="majorHAnsi"/>
+      <w:b/>
+      <w:color w:val="DE1D3E"/>
+      <w:kern w:val="14"/>
+      <w:sz w:val="26"/>
+      <w:szCs w:val="18"/>
+      <w:lang w:val="en-GB"/>
+    </w:rPr>
+  </w:style>
+  <w:style w:type="paragraph" w:customStyle="1" w:styleId="RaaSHeading4">
+    <w:name w:val="RaaS Heading 4"/>
+    <w:basedOn w:val="RaaSHeading3"/>
+    <w:link w:val="RaaSHeading4Char"/>
+    <w:autoRedefine/>
+    <w:qFormat/>
+    <w:rsid w:val="00667D47"/>
+  </w:style>
+  <w:style w:type="character" w:customStyle="1" w:styleId="RaaSHeading1Char">
+    <w:name w:val="RaaS Heading 1 Char"/>
+    <w:basedOn w:val="Heading1Char"/>
+    <w:link w:val="RaaSHeading1"/>
+    <w:rsid w:val="00667D47"/>
+    <w:rPr>
+      <w:rFonts w:asciiTheme="majorHAnsi" w:hAnsiTheme="majorHAnsi" w:cstheme="majorHAnsi"/>
+      <w:b/>
+      <w:color w:val="DE1D3E"/>
+      <w:kern w:val="14"/>
+      <w:sz w:val="36"/>
+      <w:szCs w:val="18"/>
+      <w:lang w:val="en-GB"/>
+    </w:rPr>
+  </w:style>
+  <w:style w:type="character" w:customStyle="1" w:styleId="RaaSHeading4Char">
+    <w:name w:val="RaaS Heading 4 Char"/>
+    <w:basedOn w:val="RaaSHeading3Char"/>
+    <w:link w:val="RaaSHeading4"/>
+    <w:rsid w:val="00667D47"/>
+    <w:rPr>
+      <w:rFonts w:ascii="Calibri Light" w:hAnsi="Calibri Light" w:cstheme="majorHAnsi"/>
+      <w:b/>
+      <w:color w:val="DE1D3E"/>
+      <w:kern w:val="14"/>
+      <w:sz w:val="26"/>
+      <w:szCs w:val="18"/>
+      <w:lang w:val="en-GB"/>
+    </w:rPr>
+  </w:style>
+  <w:style w:type="paragraph" w:customStyle="1" w:styleId="RaaSTableText">
+    <w:name w:val="RaaS_TableText"/>
+    <w:basedOn w:val="BodyHeading"/>
+    <w:link w:val="RaaSTableTextChar"/>
+    <w:qFormat/>
+    <w:rsid w:val="00667D47"/>
+    <w:pPr>
+      <w:spacing w:before="0" w:line="240" w:lineRule="auto"/>
+      <w:jc w:val="right"/>
+    </w:pPr>
+    <w:rPr>
+      <w:rFonts w:ascii="Arial Narrow" w:hAnsi="Arial Narrow"/>
+      <w:sz w:val="16"/>
+    </w:rPr>
+  </w:style>
+  <w:style w:type="paragraph" w:customStyle="1" w:styleId="RaaSTableHeader">
+    <w:name w:val="RaaS_TableHeader"/>
+    <w:basedOn w:val="BodyText"/>
+    <w:link w:val="RaaSTableHeaderChar"/>
+    <w:autoRedefine/>
+    <w:qFormat/>
+    <w:rsid w:val="00667D47"/>
+    <w:pPr>
+      <w:shd w:val="pct15" w:color="auto" w:fill="auto"/>
+      <w:tabs>
+        <w:tab w:val="right" w:pos="7937"/>
+      </w:tabs>
+      <w:spacing w:before="0" w:after="0" w:line="240" w:lineRule="auto"/>
+    </w:pPr>
+    <w:rPr>
+      <w:rFonts w:ascii="Arial" w:hAnsi="Arial"/>
+      <w:b/>
+    </w:rPr>
+  </w:style>
+  <w:style w:type="character" w:customStyle="1" w:styleId="BodyHeadingChar">
+    <w:name w:val="~BodyHeading Char"/>
+    <w:basedOn w:val="DefaultParagraphFont"/>
+    <w:link w:val="BodyHeading"/>
+    <w:rsid w:val="00667D47"/>
+    <w:rPr>
+      <w:rFonts w:asciiTheme="majorHAnsi" w:hAnsiTheme="majorHAnsi" w:cstheme="majorHAnsi"/>
+      <w:b/>
+      <w:color w:val="000000" w:themeColor="text1"/>
+      <w:kern w:val="14"/>
+      <w:sz w:val="18"/>
+      <w:szCs w:val="18"/>
+      <w:lang w:val="en-GB"/>
+    </w:rPr>
+  </w:style>
+  <w:style w:type="character" w:customStyle="1" w:styleId="RaaSTableTextChar">
+    <w:name w:val="RaaS_TableText Char"/>
+    <w:basedOn w:val="BodyHeadingChar"/>
+    <w:link w:val="RaaSTableText"/>
+    <w:rsid w:val="00667D47"/>
+    <w:rPr>
+      <w:rFonts w:ascii="Arial Narrow" w:hAnsi="Arial Narrow" w:cstheme="majorHAnsi"/>
+      <w:b/>
+      <w:color w:val="000000" w:themeColor="text1"/>
+      <w:kern w:val="14"/>
+      <w:sz w:val="16"/>
+      <w:szCs w:val="18"/>
+      <w:lang w:val="en-GB"/>
+    </w:rPr>
+  </w:style>
+  <w:style w:type="paragraph" w:customStyle="1" w:styleId="RaaSbodyTextBold">
+    <w:name w:val="RaaS_bodyTextBold"/>
+    <w:basedOn w:val="BodyText"/>
+    <w:link w:val="RaaSbodyTextBoldChar"/>
+    <w:autoRedefine/>
+    <w:qFormat/>
+    <w:rsid w:val="00667D47"/>
+    <w:pPr>
+      <w:spacing w:before="0" w:after="0" w:line="240" w:lineRule="auto"/>
+      <w:jc w:val="both"/>
+    </w:pPr>
+    <w:rPr>
+      <w:rFonts w:ascii="Arial" w:hAnsi="Arial"/>
+      <w:b/>
+      <w:sz w:val="16"/>
+    </w:rPr>
+  </w:style>
+  <w:style w:type="paragraph" w:styleId="BodyText">
+    <w:name w:val="Body Text"/>
+    <w:basedOn w:val="Normal"/>
+    <w:link w:val="BodyTextChar"/>
+    <w:uiPriority w:val="99"/>
+    <w:semiHidden/>
+    <w:unhideWhenUsed/>
+    <w:rsid w:val="00667D47"/>
+    <w:pPr>
+      <w:spacing w:after="120"/>
+    </w:pPr>
+  </w:style>
+  <w:style w:type="character" w:customStyle="1" w:styleId="BodyTextChar">
+    <w:name w:val="Body Text Char"/>
+    <w:basedOn w:val="DefaultParagraphFont"/>
+    <w:link w:val="BodyText"/>
+    <w:uiPriority w:val="99"/>
+    <w:semiHidden/>
+    <w:rsid w:val="00667D47"/>
+    <w:rPr>
+      <w:rFonts w:asciiTheme="majorHAnsi" w:hAnsiTheme="majorHAnsi" w:cstheme="majorHAnsi"/>
+      <w:color w:val="000000" w:themeColor="text1"/>
+      <w:kern w:val="14"/>
+      <w:sz w:val="18"/>
+      <w:szCs w:val="18"/>
+      <w:lang w:val="en-GB"/>
+    </w:rPr>
+  </w:style>
+  <w:style w:type="character" w:customStyle="1" w:styleId="RaaSTableHeaderChar">
+    <w:name w:val="RaaS_TableHeader Char"/>
+    <w:basedOn w:val="BodyTextChar"/>
+    <w:link w:val="RaaSTableHeader"/>
+    <w:rsid w:val="00667D47"/>
+    <w:rPr>
+      <w:rFonts w:ascii="Arial" w:hAnsi="Arial" w:cstheme="majorHAnsi"/>
+      <w:b/>
+      <w:color w:val="000000" w:themeColor="text1"/>
+      <w:kern w:val="14"/>
+      <w:sz w:val="18"/>
+      <w:szCs w:val="18"/>
+      <w:shd w:val="pct15" w:color="auto" w:fill="auto"/>
+      <w:lang w:val="en-GB"/>
+    </w:rPr>
+  </w:style>
+  <w:style w:type="character" w:customStyle="1" w:styleId="RaaSbodyTextBoldChar">
+    <w:name w:val="RaaS_bodyTextBold Char"/>
+    <w:basedOn w:val="BodyTextChar"/>
+    <w:link w:val="RaaSbodyTextBold"/>
+    <w:rsid w:val="00667D47"/>
+    <w:rPr>
+      <w:rFonts w:ascii="Arial" w:hAnsi="Arial" w:cstheme="majorHAnsi"/>
+      <w:b/>
+      <w:color w:val="000000" w:themeColor="text1"/>
+      <w:kern w:val="14"/>
+      <w:sz w:val="16"/>
+      <w:szCs w:val="18"/>
+      <w:lang w:val="en-GB"/>
+    </w:rPr>
+  </w:style>
+  <w:style w:type="paragraph" w:customStyle="1" w:styleId="RaasFrameRow">
+    <w:name w:val="Raas_FrameRow"/>
+    <w:basedOn w:val="RaaSbodyTextBold"/>
+    <w:link w:val="RaasFrameRowChar"/>
+    <w:qFormat/>
+    <w:rsid w:val="00667D47"/>
+    <w:pPr>
+      <w:pBdr>
+        <w:top w:val="single" w:sz="4" w:space="1" w:color="FF0000"/>
+        <w:bottom w:val="single" w:sz="4" w:space="1" w:color="FF0000"/>
+      </w:pBdr>
+    </w:pPr>
+  </w:style>
+  <w:style w:type="character" w:customStyle="1" w:styleId="RaasFrameRowChar">
+    <w:name w:val="Raas_FrameRow Char"/>
+    <w:basedOn w:val="RaaSbodyTextBoldChar"/>
+    <w:link w:val="RaasFrameRow"/>
+    <w:rsid w:val="00667D47"/>
+    <w:rPr>
+      <w:rFonts w:ascii="Arial" w:hAnsi="Arial" w:cstheme="majorHAnsi"/>
+      <w:b/>
+      <w:color w:val="000000" w:themeColor="text1"/>
+      <w:kern w:val="14"/>
+      <w:sz w:val="16"/>
+      <w:szCs w:val="18"/>
+      <w:lang w:val="en-GB"/>
+    </w:rPr>
+  </w:style>
+  <w:style w:type="paragraph" w:customStyle="1" w:styleId="RaaSbodyText">
+    <w:name w:val="RaaS_bodyText"/>
+    <w:basedOn w:val="RaaSbodyTextBold"/>
+    <w:link w:val="RaaSbodyTextChar"/>
+    <w:autoRedefine/>
+    <w:qFormat/>
+    <w:rsid w:val="00667D47"/>
+    <w:rPr>
+      <w:rFonts w:ascii="Calibri" w:hAnsi="Calibri"/>
+      <w:b w:val="0"/>
+      <w:sz w:val="18"/>
+    </w:rPr>
+  </w:style>
+  <w:style w:type="character" w:customStyle="1" w:styleId="RaaSbodyTextChar">
+    <w:name w:val="RaaS_bodyText Char"/>
+    <w:basedOn w:val="RaaSbodyTextBoldChar"/>
+    <w:link w:val="RaaSbodyText"/>
+    <w:rsid w:val="00667D47"/>
+    <w:rPr>
+      <w:rFonts w:ascii="Calibri" w:hAnsi="Calibri" w:cstheme="majorHAnsi"/>
+      <w:b w:val="0"/>
+      <w:color w:val="000000" w:themeColor="text1"/>
+      <w:kern w:val="14"/>
+      <w:sz w:val="18"/>
+      <w:szCs w:val="18"/>
+      <w:lang w:val="en-GB"/>
+    </w:rPr>
   </w:style>
 </w:styles>
 </file>

--- a/testdocument.docx
+++ b/testdocument.docx
@@ -39,6 +39,19 @@
           <w:lang w:val="en-US"/>
         </w:rPr>
         <w:t>And another change</w:t>
+      </w:r>
+    </w:p>
+    <w:p>
+      <w:pPr>
+        <w:rPr>
+          <w:lang w:val="en-US"/>
+        </w:rPr>
+      </w:pPr>
+      <w:r>
+        <w:rPr>
+          <w:lang w:val="en-US"/>
+        </w:rPr>
+        <w:t>Commit this then revert?</w:t>
       </w:r>
     </w:p>
     <w:sectPr>
@@ -74,7 +87,7 @@
         <v:path o:extrusionok="f" gradientshapeok="t" o:connecttype="rect"/>
         <o:lock v:ext="edit" aspectratio="t"/>
       </v:shapetype>
-      <v:shape id="_x0000_i1041" type="#_x0000_t75" style="width:9pt;height:9pt" o:bullet="t">
+      <v:shape id="_x0000_i1064" type="#_x0000_t75" style="width:9pt;height:9pt" o:bullet="t">
         <v:imagedata r:id="rId1" o:title="BD10265_"/>
       </v:shape>
     </w:pict>
@@ -5262,7 +5275,7 @@
     <w:name w:val="Normal"/>
     <w:aliases w:val="~BodyText"/>
     <w:qFormat/>
-    <w:rsid w:val="00667D47"/>
+    <w:rsid w:val="003F081A"/>
     <w:pPr>
       <w:spacing w:before="120" w:after="0" w:line="312" w:lineRule="auto"/>
     </w:pPr>
@@ -5284,7 +5297,7 @@
     <w:autoRedefine/>
     <w:uiPriority w:val="9"/>
     <w:qFormat/>
-    <w:rsid w:val="00667D47"/>
+    <w:rsid w:val="003F081A"/>
     <w:pPr>
       <w:pageBreakBefore w:val="0"/>
       <w:pBdr>
@@ -5307,7 +5320,7 @@
     <w:uiPriority w:val="9"/>
     <w:unhideWhenUsed/>
     <w:qFormat/>
-    <w:rsid w:val="00667D47"/>
+    <w:rsid w:val="003F081A"/>
     <w:pPr>
       <w:numPr>
         <w:ilvl w:val="1"/>
@@ -5331,7 +5344,7 @@
     <w:uiPriority w:val="9"/>
     <w:unhideWhenUsed/>
     <w:qFormat/>
-    <w:rsid w:val="00667D47"/>
+    <w:rsid w:val="003F081A"/>
     <w:pPr>
       <w:numPr>
         <w:ilvl w:val="2"/>
@@ -5352,7 +5365,7 @@
     <w:uiPriority w:val="9"/>
     <w:unhideWhenUsed/>
     <w:qFormat/>
-    <w:rsid w:val="00667D47"/>
+    <w:rsid w:val="003F081A"/>
     <w:pPr>
       <w:numPr>
         <w:ilvl w:val="3"/>
@@ -5368,7 +5381,7 @@
     <w:uiPriority w:val="1"/>
     <w:semiHidden/>
     <w:unhideWhenUsed/>
-    <w:rsid w:val="00667D47"/>
+    <w:rsid w:val="003F081A"/>
   </w:style>
   <w:style w:type="table" w:default="1" w:styleId="TableNormal">
     <w:name w:val="Normal Table"/>
@@ -5390,13 +5403,13 @@
     <w:uiPriority w:val="99"/>
     <w:semiHidden/>
     <w:unhideWhenUsed/>
-    <w:rsid w:val="00667D47"/>
+    <w:rsid w:val="003F081A"/>
   </w:style>
   <w:style w:type="table" w:customStyle="1" w:styleId="tblFinancialSummary">
     <w:name w:val="~tblFinancialSummary"/>
     <w:basedOn w:val="TableNormal"/>
     <w:uiPriority w:val="99"/>
-    <w:rsid w:val="00667D47"/>
+    <w:rsid w:val="003F081A"/>
     <w:pPr>
       <w:spacing w:after="0" w:line="240" w:lineRule="auto"/>
     </w:pPr>
@@ -5424,7 +5437,7 @@
     <w:uiPriority w:val="99"/>
     <w:semiHidden/>
     <w:unhideWhenUsed/>
-    <w:rsid w:val="00667D47"/>
+    <w:rsid w:val="003F081A"/>
     <w:pPr>
       <w:spacing w:before="120" w:after="0" w:line="312" w:lineRule="auto"/>
     </w:pPr>
@@ -5468,7 +5481,7 @@
     <w:uiPriority w:val="99"/>
     <w:semiHidden/>
     <w:unhideWhenUsed/>
-    <w:rsid w:val="00667D47"/>
+    <w:rsid w:val="003F081A"/>
     <w:pPr>
       <w:spacing w:before="120" w:after="0" w:line="312" w:lineRule="auto"/>
     </w:pPr>
@@ -5515,7 +5528,7 @@
     <w:basedOn w:val="DefaultParagraphFont"/>
     <w:link w:val="Heading1"/>
     <w:uiPriority w:val="9"/>
-    <w:rsid w:val="00667D47"/>
+    <w:rsid w:val="003F081A"/>
     <w:rPr>
       <w:rFonts w:asciiTheme="majorHAnsi" w:hAnsiTheme="majorHAnsi" w:cstheme="majorHAnsi"/>
       <w:b/>
@@ -5532,7 +5545,7 @@
     <w:basedOn w:val="DefaultParagraphFont"/>
     <w:link w:val="Heading2"/>
     <w:uiPriority w:val="9"/>
-    <w:rsid w:val="00667D47"/>
+    <w:rsid w:val="003F081A"/>
     <w:rPr>
       <w:rFonts w:asciiTheme="majorHAnsi" w:hAnsiTheme="majorHAnsi" w:cstheme="majorHAnsi"/>
       <w:b/>
@@ -5549,7 +5562,7 @@
     <w:basedOn w:val="DefaultParagraphFont"/>
     <w:link w:val="Heading3"/>
     <w:uiPriority w:val="9"/>
-    <w:rsid w:val="00667D47"/>
+    <w:rsid w:val="003F081A"/>
     <w:rPr>
       <w:rFonts w:asciiTheme="majorHAnsi" w:hAnsiTheme="majorHAnsi" w:cstheme="majorHAnsi"/>
       <w:b/>
@@ -5565,7 +5578,7 @@
     <w:basedOn w:val="DefaultParagraphFont"/>
     <w:link w:val="Heading4"/>
     <w:uiPriority w:val="9"/>
-    <w:rsid w:val="00667D47"/>
+    <w:rsid w:val="003F081A"/>
     <w:rPr>
       <w:rFonts w:asciiTheme="majorHAnsi" w:hAnsiTheme="majorHAnsi" w:cstheme="majorHAnsi"/>
       <w:b/>
@@ -5580,7 +5593,7 @@
     <w:name w:val="Table Grid"/>
     <w:basedOn w:val="TableNormal"/>
     <w:uiPriority w:val="39"/>
-    <w:rsid w:val="00667D47"/>
+    <w:rsid w:val="003F081A"/>
     <w:pPr>
       <w:spacing w:after="0" w:line="240" w:lineRule="auto"/>
     </w:pPr>
@@ -5608,7 +5621,7 @@
     <w:aliases w:val="~BaseStyle"/>
     <w:uiPriority w:val="1"/>
     <w:qFormat/>
-    <w:rsid w:val="00667D47"/>
+    <w:rsid w:val="003F081A"/>
     <w:pPr>
       <w:spacing w:after="0" w:line="240" w:lineRule="auto"/>
     </w:pPr>
@@ -5624,7 +5637,7 @@
   <w:style w:type="paragraph" w:customStyle="1" w:styleId="CompanyName">
     <w:name w:val="~CompanyName"/>
     <w:basedOn w:val="NoSpacing"/>
-    <w:rsid w:val="00667D47"/>
+    <w:rsid w:val="003F081A"/>
     <w:rPr>
       <w:b/>
       <w:color w:val="auto"/>
@@ -5635,7 +5648,7 @@
     <w:name w:val="~DocDate"/>
     <w:basedOn w:val="NoSpacing"/>
     <w:next w:val="Normal"/>
-    <w:rsid w:val="00667D47"/>
+    <w:rsid w:val="003F081A"/>
     <w:pPr>
       <w:jc w:val="right"/>
     </w:pPr>
@@ -5646,7 +5659,7 @@
   <w:style w:type="paragraph" w:customStyle="1" w:styleId="Title">
     <w:name w:val="~Title"/>
     <w:basedOn w:val="NoSpacing"/>
-    <w:rsid w:val="00667D47"/>
+    <w:rsid w:val="003F081A"/>
     <w:rPr>
       <w:color w:val="auto"/>
       <w:sz w:val="44"/>
@@ -5655,28 +5668,28 @@
   <w:style w:type="paragraph" w:customStyle="1" w:styleId="DocSubTitle">
     <w:name w:val="~DocSubTitle"/>
     <w:basedOn w:val="NoSpacing"/>
-    <w:rsid w:val="00667D47"/>
+    <w:rsid w:val="003F081A"/>
   </w:style>
   <w:style w:type="paragraph" w:customStyle="1" w:styleId="DocClient">
     <w:name w:val="~DocClient"/>
     <w:basedOn w:val="NoSpacing"/>
-    <w:rsid w:val="00667D47"/>
+    <w:rsid w:val="003F081A"/>
   </w:style>
   <w:style w:type="paragraph" w:customStyle="1" w:styleId="Confidential">
     <w:name w:val="~Confidential"/>
     <w:basedOn w:val="NoSpacing"/>
-    <w:rsid w:val="00667D47"/>
+    <w:rsid w:val="003F081A"/>
   </w:style>
   <w:style w:type="paragraph" w:customStyle="1" w:styleId="Draft">
     <w:name w:val="~Draft"/>
     <w:basedOn w:val="NoSpacing"/>
-    <w:rsid w:val="00667D47"/>
+    <w:rsid w:val="003F081A"/>
   </w:style>
   <w:style w:type="paragraph" w:customStyle="1" w:styleId="SecHeadNonToc">
     <w:name w:val="~SecHeadNonToc"/>
     <w:basedOn w:val="NoSpacing"/>
     <w:next w:val="Normal"/>
-    <w:rsid w:val="00667D47"/>
+    <w:rsid w:val="003F081A"/>
     <w:pPr>
       <w:keepNext/>
       <w:pageBreakBefore/>
@@ -5691,7 +5704,7 @@
     <w:name w:val="~AppendixDivider"/>
     <w:basedOn w:val="Heading1"/>
     <w:next w:val="Normal"/>
-    <w:rsid w:val="00667D47"/>
+    <w:rsid w:val="003F081A"/>
     <w:pPr>
       <w:pageBreakBefore/>
     </w:pPr>
@@ -5700,19 +5713,19 @@
     <w:name w:val="~AppHead"/>
     <w:basedOn w:val="Heading2"/>
     <w:next w:val="Normal"/>
-    <w:rsid w:val="00667D47"/>
+    <w:rsid w:val="003F081A"/>
   </w:style>
   <w:style w:type="paragraph" w:customStyle="1" w:styleId="AppSubHead">
     <w:name w:val="~AppSubHead"/>
     <w:basedOn w:val="Heading3"/>
     <w:next w:val="Normal"/>
-    <w:rsid w:val="00667D47"/>
+    <w:rsid w:val="003F081A"/>
   </w:style>
   <w:style w:type="paragraph" w:customStyle="1" w:styleId="AppMinorSubHead">
     <w:name w:val="~AppMinorSubHead"/>
     <w:basedOn w:val="Heading4"/>
     <w:next w:val="Normal"/>
-    <w:rsid w:val="00667D47"/>
+    <w:rsid w:val="003F081A"/>
     <w:rPr>
       <w:i/>
     </w:rPr>
@@ -5723,7 +5736,7 @@
     <w:next w:val="Normal"/>
     <w:link w:val="BodyHeadingChar"/>
     <w:qFormat/>
-    <w:rsid w:val="00667D47"/>
+    <w:rsid w:val="003F081A"/>
     <w:pPr>
       <w:keepNext/>
     </w:pPr>
@@ -5735,7 +5748,7 @@
     <w:name w:val="~Bullet1"/>
     <w:basedOn w:val="Normal"/>
     <w:qFormat/>
-    <w:rsid w:val="00667D47"/>
+    <w:rsid w:val="003F081A"/>
     <w:pPr>
       <w:numPr>
         <w:numId w:val="1"/>
@@ -5751,7 +5764,7 @@
     <w:name w:val="~Bullet2"/>
     <w:basedOn w:val="Bullet1"/>
     <w:qFormat/>
-    <w:rsid w:val="00667D47"/>
+    <w:rsid w:val="003F081A"/>
     <w:pPr>
       <w:numPr>
         <w:ilvl w:val="1"/>
@@ -5762,7 +5775,7 @@
     <w:name w:val="~Bullet3"/>
     <w:basedOn w:val="Bullet2"/>
     <w:qFormat/>
-    <w:rsid w:val="00667D47"/>
+    <w:rsid w:val="003F081A"/>
     <w:pPr>
       <w:numPr>
         <w:ilvl w:val="2"/>
@@ -5777,7 +5790,7 @@
     <w:link w:val="CaptionChar"/>
     <w:autoRedefine/>
     <w:qFormat/>
-    <w:rsid w:val="00667D47"/>
+    <w:rsid w:val="003F081A"/>
     <w:pPr>
       <w:pBdr>
         <w:left w:val="single" w:sz="4" w:space="2" w:color="E7E6E6" w:themeColor="background2"/>
@@ -5799,7 +5812,7 @@
     <w:next w:val="Normal"/>
     <w:autoRedefine/>
     <w:qFormat/>
-    <w:rsid w:val="00667D47"/>
+    <w:rsid w:val="003F081A"/>
     <w:pPr>
       <w:tabs>
         <w:tab w:val="left" w:pos="-992"/>
@@ -5814,7 +5827,7 @@
     <w:name w:val="~ExecSumHead"/>
     <w:basedOn w:val="SecHeadNonToc"/>
     <w:next w:val="Normal"/>
-    <w:rsid w:val="00667D47"/>
+    <w:rsid w:val="003F081A"/>
     <w:pPr>
       <w:pBdr>
         <w:bottom w:val="single" w:sz="6" w:space="1" w:color="4472C4" w:themeColor="accent1"/>
@@ -5830,7 +5843,7 @@
     <w:name w:val="~ExecSumSubHead"/>
     <w:basedOn w:val="ExecSumHead"/>
     <w:next w:val="Normal"/>
-    <w:rsid w:val="00667D47"/>
+    <w:rsid w:val="003F081A"/>
     <w:pPr>
       <w:pageBreakBefore w:val="0"/>
       <w:pBdr>
@@ -5844,7 +5857,7 @@
   <w:style w:type="paragraph" w:customStyle="1" w:styleId="GraphicLeft">
     <w:name w:val="~GraphicLeft"/>
     <w:basedOn w:val="NoSpacing"/>
-    <w:rsid w:val="00667D47"/>
+    <w:rsid w:val="003F081A"/>
     <w:pPr>
       <w:spacing w:before="60" w:after="40"/>
       <w:ind w:left="-28"/>
@@ -5853,7 +5866,7 @@
   <w:style w:type="paragraph" w:customStyle="1" w:styleId="GraphicCentre">
     <w:name w:val="~GraphicCentre"/>
     <w:basedOn w:val="GraphicLeft"/>
-    <w:rsid w:val="00667D47"/>
+    <w:rsid w:val="003F081A"/>
     <w:pPr>
       <w:ind w:left="0"/>
       <w:jc w:val="center"/>
@@ -5863,7 +5876,7 @@
     <w:name w:val="~GraphicRight"/>
     <w:basedOn w:val="GraphicLeft"/>
     <w:qFormat/>
-    <w:rsid w:val="00667D47"/>
+    <w:rsid w:val="003F081A"/>
     <w:pPr>
       <w:jc w:val="right"/>
     </w:pPr>
@@ -5873,7 +5886,7 @@
     <w:basedOn w:val="Normal"/>
     <w:next w:val="Normal"/>
     <w:qFormat/>
-    <w:rsid w:val="00667D47"/>
+    <w:rsid w:val="003F081A"/>
     <w:pPr>
       <w:pBdr>
         <w:top w:val="single" w:sz="8" w:space="4" w:color="E7E6E6" w:themeColor="background2"/>
@@ -5893,7 +5906,7 @@
     <w:name w:val="~NumBullet1"/>
     <w:basedOn w:val="Bullet1"/>
     <w:qFormat/>
-    <w:rsid w:val="00667D47"/>
+    <w:rsid w:val="003F081A"/>
     <w:pPr>
       <w:numPr>
         <w:numId w:val="2"/>
@@ -5903,7 +5916,7 @@
   <w:style w:type="paragraph" w:customStyle="1" w:styleId="NumBullet2">
     <w:name w:val="~NumBullet2"/>
     <w:basedOn w:val="NumBullet1"/>
-    <w:rsid w:val="00667D47"/>
+    <w:rsid w:val="003F081A"/>
     <w:pPr>
       <w:numPr>
         <w:ilvl w:val="1"/>
@@ -5913,7 +5926,7 @@
   <w:style w:type="paragraph" w:customStyle="1" w:styleId="NumBullet3">
     <w:name w:val="~NumBullet3"/>
     <w:basedOn w:val="NumBullet2"/>
-    <w:rsid w:val="00667D47"/>
+    <w:rsid w:val="003F081A"/>
     <w:pPr>
       <w:numPr>
         <w:ilvl w:val="2"/>
@@ -5925,7 +5938,7 @@
     <w:basedOn w:val="Caption"/>
     <w:autoRedefine/>
     <w:qFormat/>
-    <w:rsid w:val="00667D47"/>
+    <w:rsid w:val="003F081A"/>
     <w:pPr>
       <w:keepNext w:val="0"/>
       <w:pBdr>
@@ -5943,7 +5956,7 @@
     <w:basedOn w:val="Source"/>
     <w:autoRedefine/>
     <w:qFormat/>
-    <w:rsid w:val="00667D47"/>
+    <w:rsid w:val="003F081A"/>
     <w:pPr>
       <w:pBdr>
         <w:left w:val="none" w:sz="0" w:space="0" w:color="auto"/>
@@ -5954,7 +5967,7 @@
   <w:style w:type="paragraph" w:customStyle="1" w:styleId="Spacer">
     <w:name w:val="~Spacer"/>
     <w:basedOn w:val="NoSpacing"/>
-    <w:rsid w:val="00667D47"/>
+    <w:rsid w:val="003F081A"/>
     <w:rPr>
       <w:rFonts w:ascii="Arial" w:hAnsi="Arial"/>
       <w:sz w:val="6"/>
@@ -5965,7 +5978,7 @@
     <w:basedOn w:val="Normal"/>
     <w:link w:val="TableTextLeftChar"/>
     <w:qFormat/>
-    <w:rsid w:val="00667D47"/>
+    <w:rsid w:val="003F081A"/>
     <w:pPr>
       <w:keepNext/>
       <w:spacing w:before="0" w:line="240" w:lineRule="auto"/>
@@ -5979,7 +5992,7 @@
   <w:style w:type="paragraph" w:customStyle="1" w:styleId="TableBullet1">
     <w:name w:val="~TableBullet1"/>
     <w:basedOn w:val="TableTextLeft"/>
-    <w:rsid w:val="00667D47"/>
+    <w:rsid w:val="003F081A"/>
     <w:pPr>
       <w:numPr>
         <w:numId w:val="3"/>
@@ -5994,7 +6007,7 @@
     <w:name w:val="~TableHeadingLeft"/>
     <w:basedOn w:val="TableTextLeft"/>
     <w:qFormat/>
-    <w:rsid w:val="00667D47"/>
+    <w:rsid w:val="003F081A"/>
     <w:pPr>
       <w:spacing w:before="20" w:after="20"/>
     </w:pPr>
@@ -6006,7 +6019,7 @@
   <w:style w:type="paragraph" w:customStyle="1" w:styleId="TableHeadingCentre">
     <w:name w:val="~TableHeadingCentre"/>
     <w:basedOn w:val="TableHeadingLeft"/>
-    <w:rsid w:val="00667D47"/>
+    <w:rsid w:val="003F081A"/>
     <w:pPr>
       <w:jc w:val="center"/>
     </w:pPr>
@@ -6015,7 +6028,7 @@
     <w:name w:val="~TableHeadingRight"/>
     <w:basedOn w:val="TableHeadingLeft"/>
     <w:qFormat/>
-    <w:rsid w:val="00667D47"/>
+    <w:rsid w:val="003F081A"/>
     <w:pPr>
       <w:jc w:val="right"/>
     </w:pPr>
@@ -6025,7 +6038,7 @@
     <w:basedOn w:val="TableNormal"/>
     <w:uiPriority w:val="99"/>
     <w:qFormat/>
-    <w:rsid w:val="00667D47"/>
+    <w:rsid w:val="003F081A"/>
     <w:pPr>
       <w:spacing w:after="0" w:line="240" w:lineRule="auto"/>
     </w:pPr>
@@ -6067,7 +6080,7 @@
   <w:style w:type="paragraph" w:customStyle="1" w:styleId="TableTextCentre">
     <w:name w:val="~TableTextCentre"/>
     <w:basedOn w:val="TableTextLeft"/>
-    <w:rsid w:val="00667D47"/>
+    <w:rsid w:val="003F081A"/>
     <w:pPr>
       <w:jc w:val="center"/>
     </w:pPr>
@@ -6075,7 +6088,7 @@
   <w:style w:type="paragraph" w:customStyle="1" w:styleId="TableTextRight">
     <w:name w:val="~TableTextRight"/>
     <w:basedOn w:val="TableTextLeft"/>
-    <w:rsid w:val="00667D47"/>
+    <w:rsid w:val="003F081A"/>
     <w:pPr>
       <w:jc w:val="right"/>
     </w:pPr>
@@ -6086,7 +6099,7 @@
     <w:basedOn w:val="NoSpacing"/>
     <w:link w:val="FooterChar"/>
     <w:uiPriority w:val="99"/>
-    <w:rsid w:val="00667D47"/>
+    <w:rsid w:val="003F081A"/>
     <w:pPr>
       <w:tabs>
         <w:tab w:val="center" w:pos="4513"/>
@@ -6100,7 +6113,7 @@
     <w:basedOn w:val="DefaultParagraphFont"/>
     <w:link w:val="Footer"/>
     <w:uiPriority w:val="99"/>
-    <w:rsid w:val="00667D47"/>
+    <w:rsid w:val="003F081A"/>
     <w:rPr>
       <w:rFonts w:cstheme="majorHAnsi"/>
       <w:color w:val="44546A" w:themeColor="text2"/>
@@ -6114,7 +6127,7 @@
     <w:name w:val="footnote reference"/>
     <w:basedOn w:val="DefaultParagraphFont"/>
     <w:uiPriority w:val="99"/>
-    <w:rsid w:val="00667D47"/>
+    <w:rsid w:val="003F081A"/>
     <w:rPr>
       <w:rFonts w:asciiTheme="majorHAnsi" w:hAnsiTheme="majorHAnsi"/>
       <w:color w:val="44546A" w:themeColor="text2"/>
@@ -6127,7 +6140,7 @@
     <w:basedOn w:val="NoSpacing"/>
     <w:link w:val="FootnoteTextChar"/>
     <w:uiPriority w:val="99"/>
-    <w:rsid w:val="00667D47"/>
+    <w:rsid w:val="003F081A"/>
     <w:pPr>
       <w:spacing w:before="40"/>
       <w:ind w:left="284" w:hanging="284"/>
@@ -6144,7 +6157,7 @@
     <w:basedOn w:val="DefaultParagraphFont"/>
     <w:link w:val="FootnoteText"/>
     <w:uiPriority w:val="99"/>
-    <w:rsid w:val="00667D47"/>
+    <w:rsid w:val="003F081A"/>
     <w:rPr>
       <w:rFonts w:cstheme="majorHAnsi"/>
       <w:color w:val="44546A" w:themeColor="text2"/>
@@ -6159,7 +6172,7 @@
     <w:basedOn w:val="NoSpacing"/>
     <w:link w:val="HeaderChar"/>
     <w:uiPriority w:val="99"/>
-    <w:rsid w:val="00667D47"/>
+    <w:rsid w:val="003F081A"/>
     <w:pPr>
       <w:spacing w:after="40"/>
     </w:pPr>
@@ -6170,7 +6183,7 @@
     <w:basedOn w:val="DefaultParagraphFont"/>
     <w:link w:val="Header"/>
     <w:uiPriority w:val="99"/>
-    <w:rsid w:val="00667D47"/>
+    <w:rsid w:val="003F081A"/>
     <w:rPr>
       <w:rFonts w:cstheme="majorHAnsi"/>
       <w:color w:val="44546A" w:themeColor="text2"/>
@@ -6186,7 +6199,7 @@
     <w:basedOn w:val="NoSpacing"/>
     <w:next w:val="Normal"/>
     <w:uiPriority w:val="39"/>
-    <w:rsid w:val="00667D47"/>
+    <w:rsid w:val="003F081A"/>
     <w:pPr>
       <w:tabs>
         <w:tab w:val="left" w:pos="397"/>
@@ -6208,7 +6221,7 @@
     <w:basedOn w:val="TOC1"/>
     <w:next w:val="Normal"/>
     <w:uiPriority w:val="39"/>
-    <w:rsid w:val="00667D47"/>
+    <w:rsid w:val="003F081A"/>
     <w:pPr>
       <w:tabs>
         <w:tab w:val="clear" w:pos="397"/>
@@ -6223,7 +6236,7 @@
     <w:basedOn w:val="TOC2"/>
     <w:next w:val="Normal"/>
     <w:uiPriority w:val="39"/>
-    <w:rsid w:val="00667D47"/>
+    <w:rsid w:val="003F081A"/>
     <w:pPr>
       <w:tabs>
         <w:tab w:val="clear" w:pos="964"/>
@@ -6238,7 +6251,7 @@
     <w:basedOn w:val="TOC3"/>
     <w:next w:val="Normal"/>
     <w:uiPriority w:val="39"/>
-    <w:rsid w:val="00667D47"/>
+    <w:rsid w:val="003F081A"/>
     <w:pPr>
       <w:tabs>
         <w:tab w:val="left" w:pos="2098"/>
@@ -6252,7 +6265,7 @@
     <w:basedOn w:val="TOC1"/>
     <w:next w:val="Normal"/>
     <w:uiPriority w:val="39"/>
-    <w:rsid w:val="00667D47"/>
+    <w:rsid w:val="003F081A"/>
   </w:style>
   <w:style w:type="paragraph" w:styleId="TOC6">
     <w:name w:val="toc 6"/>
@@ -6261,7 +6274,7 @@
     <w:next w:val="Normal"/>
     <w:autoRedefine/>
     <w:uiPriority w:val="39"/>
-    <w:rsid w:val="00667D47"/>
+    <w:rsid w:val="003F081A"/>
     <w:pPr>
       <w:spacing w:before="240"/>
     </w:pPr>
@@ -6273,7 +6286,7 @@
     <w:next w:val="Normal"/>
     <w:uiPriority w:val="39"/>
     <w:unhideWhenUsed/>
-    <w:rsid w:val="00667D47"/>
+    <w:rsid w:val="003F081A"/>
   </w:style>
   <w:style w:type="paragraph" w:styleId="TOC8">
     <w:name w:val="toc 8"/>
@@ -6282,14 +6295,14 @@
     <w:next w:val="Normal"/>
     <w:uiPriority w:val="39"/>
     <w:unhideWhenUsed/>
-    <w:rsid w:val="00667D47"/>
+    <w:rsid w:val="003F081A"/>
   </w:style>
   <w:style w:type="character" w:customStyle="1" w:styleId="CaptionChar">
     <w:name w:val="Caption Char"/>
     <w:aliases w:val="~Caption Char"/>
     <w:basedOn w:val="DefaultParagraphFont"/>
     <w:link w:val="Caption"/>
-    <w:rsid w:val="00667D47"/>
+    <w:rsid w:val="003F081A"/>
     <w:rPr>
       <w:rFonts w:asciiTheme="majorHAnsi" w:eastAsia="Calibri" w:hAnsiTheme="majorHAnsi" w:cs="Arial"/>
       <w:b/>
@@ -6307,7 +6320,7 @@
     <w:basedOn w:val="Normal"/>
     <w:uiPriority w:val="34"/>
     <w:qFormat/>
-    <w:rsid w:val="00667D47"/>
+    <w:rsid w:val="003F081A"/>
     <w:pPr>
       <w:ind w:left="720"/>
       <w:contextualSpacing/>
@@ -6323,7 +6336,7 @@
     <w:uiPriority w:val="99"/>
     <w:semiHidden/>
     <w:unhideWhenUsed/>
-    <w:rsid w:val="00667D47"/>
+    <w:rsid w:val="003F081A"/>
     <w:pPr>
       <w:spacing w:before="0" w:line="240" w:lineRule="auto"/>
     </w:pPr>
@@ -6339,7 +6352,7 @@
     <w:link w:val="BalloonText"/>
     <w:uiPriority w:val="99"/>
     <w:semiHidden/>
-    <w:rsid w:val="00667D47"/>
+    <w:rsid w:val="003F081A"/>
     <w:rPr>
       <w:rFonts w:ascii="Tahoma" w:hAnsi="Tahoma" w:cs="Tahoma"/>
       <w:color w:val="000000" w:themeColor="text1"/>
@@ -6352,7 +6365,7 @@
   <w:style w:type="paragraph" w:customStyle="1" w:styleId="KeyStat">
     <w:name w:val="~KeyStat"/>
     <w:basedOn w:val="Normal"/>
-    <w:rsid w:val="00667D47"/>
+    <w:rsid w:val="003F081A"/>
     <w:pPr>
       <w:spacing w:before="20" w:after="40" w:line="264" w:lineRule="auto"/>
     </w:pPr>
@@ -6365,7 +6378,7 @@
   <w:style w:type="paragraph" w:customStyle="1" w:styleId="KeyData">
     <w:name w:val="~KeyData"/>
     <w:basedOn w:val="KeyStat"/>
-    <w:rsid w:val="00667D47"/>
+    <w:rsid w:val="003F081A"/>
     <w:pPr>
       <w:framePr w:wrap="around" w:hAnchor="text"/>
       <w:jc w:val="right"/>
@@ -6374,7 +6387,7 @@
   <w:style w:type="paragraph" w:customStyle="1" w:styleId="Email">
     <w:name w:val="~Email"/>
     <w:basedOn w:val="NoSpacing"/>
-    <w:rsid w:val="00667D47"/>
+    <w:rsid w:val="003F081A"/>
     <w:pPr>
       <w:framePr w:hSpace="181" w:wrap="around" w:vAnchor="text" w:hAnchor="page" w:x="8364" w:y="1"/>
     </w:pPr>
@@ -6385,7 +6398,7 @@
   <w:style w:type="paragraph" w:customStyle="1" w:styleId="FirstPgDisclaimer">
     <w:name w:val="~FirstPgDisclaimer"/>
     <w:basedOn w:val="NoSpacing"/>
-    <w:rsid w:val="00667D47"/>
+    <w:rsid w:val="003F081A"/>
     <w:pPr>
       <w:framePr w:hSpace="181" w:wrap="around" w:vAnchor="page" w:hAnchor="margin" w:y="16161"/>
       <w:suppressOverlap/>
@@ -6399,7 +6412,7 @@
   <w:style w:type="paragraph" w:customStyle="1" w:styleId="LastPgDisclaimer">
     <w:name w:val="~LastPgDisclaimer"/>
     <w:basedOn w:val="NoSpacing"/>
-    <w:rsid w:val="00667D47"/>
+    <w:rsid w:val="003F081A"/>
     <w:pPr>
       <w:spacing w:before="60" w:after="60"/>
     </w:pPr>
@@ -6411,7 +6424,7 @@
   <w:style w:type="paragraph" w:customStyle="1" w:styleId="LastPgAddress">
     <w:name w:val="~LastPgAddress"/>
     <w:basedOn w:val="TableTextLeft"/>
-    <w:rsid w:val="00667D47"/>
+    <w:rsid w:val="003F081A"/>
     <w:pPr>
       <w:spacing w:before="20"/>
     </w:pPr>
@@ -6422,7 +6435,7 @@
   <w:style w:type="paragraph" w:customStyle="1" w:styleId="PageWarning">
     <w:name w:val="~PageWarning"/>
     <w:basedOn w:val="Header"/>
-    <w:rsid w:val="00667D47"/>
+    <w:rsid w:val="003F081A"/>
     <w:rPr>
       <w:b/>
       <w:color w:val="FF0000"/>
@@ -6434,7 +6447,7 @@
     <w:basedOn w:val="TableNormal"/>
     <w:uiPriority w:val="99"/>
     <w:locked/>
-    <w:rsid w:val="00667D47"/>
+    <w:rsid w:val="003F081A"/>
     <w:pPr>
       <w:spacing w:after="0" w:line="240" w:lineRule="auto"/>
     </w:pPr>
@@ -6460,7 +6473,7 @@
   <w:style w:type="paragraph" w:customStyle="1" w:styleId="ParaMarkerEnd">
     <w:name w:val="~ParaMarkerEnd"/>
     <w:basedOn w:val="NoSpacing"/>
-    <w:rsid w:val="00667D47"/>
+    <w:rsid w:val="003F081A"/>
     <w:pPr>
       <w:framePr w:wrap="around" w:hAnchor="text" w:xAlign="right" w:yAlign="bottom"/>
     </w:pPr>
@@ -6468,7 +6481,7 @@
   <w:style w:type="paragraph" w:customStyle="1" w:styleId="CompanyReason">
     <w:name w:val="~CompanyReason"/>
     <w:basedOn w:val="CompanyName"/>
-    <w:rsid w:val="00667D47"/>
+    <w:rsid w:val="003F081A"/>
     <w:pPr>
       <w:jc w:val="right"/>
     </w:pPr>
@@ -6480,7 +6493,7 @@
   <w:style w:type="paragraph" w:customStyle="1" w:styleId="Sector">
     <w:name w:val="~Sector"/>
     <w:basedOn w:val="Title"/>
-    <w:rsid w:val="00667D47"/>
+    <w:rsid w:val="003F081A"/>
     <w:pPr>
       <w:ind w:left="57" w:right="68"/>
       <w:jc w:val="right"/>
@@ -6493,7 +6506,7 @@
   <w:style w:type="paragraph" w:customStyle="1" w:styleId="BusiDescript">
     <w:name w:val="~BusiDescript"/>
     <w:basedOn w:val="TableTextLeft"/>
-    <w:rsid w:val="00667D47"/>
+    <w:rsid w:val="003F081A"/>
     <w:pPr>
       <w:spacing w:before="80" w:line="288" w:lineRule="auto"/>
     </w:pPr>
@@ -6504,7 +6517,7 @@
   <w:style w:type="paragraph" w:customStyle="1" w:styleId="AnalystDetails">
     <w:name w:val="~AnalystDetails"/>
     <w:basedOn w:val="TableTextLeft"/>
-    <w:rsid w:val="00667D47"/>
+    <w:rsid w:val="003F081A"/>
     <w:rPr>
       <w:sz w:val="15"/>
     </w:rPr>
@@ -6514,7 +6527,7 @@
     <w:aliases w:val="~Hyperlink"/>
     <w:basedOn w:val="DefaultParagraphFont"/>
     <w:uiPriority w:val="99"/>
-    <w:rsid w:val="00667D47"/>
+    <w:rsid w:val="003F081A"/>
     <w:rPr>
       <w:color w:val="4472C4" w:themeColor="accent1"/>
       <w:u w:val="single"/>
@@ -6526,7 +6539,7 @@
     <w:uiPriority w:val="99"/>
     <w:semiHidden/>
     <w:unhideWhenUsed/>
-    <w:rsid w:val="00667D47"/>
+    <w:rsid w:val="003F081A"/>
     <w:rPr>
       <w:sz w:val="16"/>
       <w:szCs w:val="16"/>
@@ -6539,7 +6552,7 @@
     <w:uiPriority w:val="99"/>
     <w:semiHidden/>
     <w:unhideWhenUsed/>
-    <w:rsid w:val="00667D47"/>
+    <w:rsid w:val="003F081A"/>
     <w:pPr>
       <w:spacing w:line="240" w:lineRule="auto"/>
     </w:pPr>
@@ -6554,7 +6567,7 @@
     <w:link w:val="CommentText"/>
     <w:uiPriority w:val="99"/>
     <w:semiHidden/>
-    <w:rsid w:val="00667D47"/>
+    <w:rsid w:val="003F081A"/>
     <w:rPr>
       <w:rFonts w:asciiTheme="majorHAnsi" w:hAnsiTheme="majorHAnsi" w:cstheme="majorHAnsi"/>
       <w:color w:val="000000" w:themeColor="text1"/>
@@ -6572,7 +6585,7 @@
     <w:uiPriority w:val="99"/>
     <w:semiHidden/>
     <w:unhideWhenUsed/>
-    <w:rsid w:val="00667D47"/>
+    <w:rsid w:val="003F081A"/>
     <w:rPr>
       <w:b/>
       <w:bCs/>
@@ -6584,7 +6597,7 @@
     <w:link w:val="CommentSubject"/>
     <w:uiPriority w:val="99"/>
     <w:semiHidden/>
-    <w:rsid w:val="00667D47"/>
+    <w:rsid w:val="003F081A"/>
     <w:rPr>
       <w:rFonts w:asciiTheme="majorHAnsi" w:hAnsiTheme="majorHAnsi" w:cstheme="majorHAnsi"/>
       <w:b/>
@@ -6600,7 +6613,7 @@
     <w:name w:val="~TableTextLeft Char"/>
     <w:basedOn w:val="DefaultParagraphFont"/>
     <w:link w:val="TableTextLeft"/>
-    <w:rsid w:val="00667D47"/>
+    <w:rsid w:val="003F081A"/>
     <w:rPr>
       <w:rFonts w:ascii="Arial Narrow" w:hAnsi="Arial Narrow" w:cstheme="majorHAnsi"/>
       <w:color w:val="000000" w:themeColor="text1"/>
@@ -6615,7 +6628,7 @@
     <w:basedOn w:val="DefaultParagraphFont"/>
     <w:uiPriority w:val="99"/>
     <w:semiHidden/>
-    <w:rsid w:val="00667D47"/>
+    <w:rsid w:val="003F081A"/>
     <w:rPr>
       <w:color w:val="808080"/>
     </w:rPr>
@@ -6624,7 +6637,7 @@
     <w:name w:val="FollowedHyperlink"/>
     <w:basedOn w:val="DefaultParagraphFont"/>
     <w:uiPriority w:val="99"/>
-    <w:rsid w:val="00667D47"/>
+    <w:rsid w:val="003F081A"/>
     <w:rPr>
       <w:color w:val="954F72" w:themeColor="followedHyperlink"/>
       <w:u w:val="single"/>
@@ -6635,7 +6648,7 @@
     <w:basedOn w:val="TableTextLeft"/>
     <w:autoRedefine/>
     <w:qFormat/>
-    <w:rsid w:val="00667D47"/>
+    <w:rsid w:val="003F081A"/>
     <w:pPr>
       <w:framePr w:hSpace="181" w:wrap="around" w:hAnchor="page" w:x="8364" w:y="285"/>
     </w:pPr>
@@ -6647,7 +6660,7 @@
     <w:name w:val="~FirstPageBoxTextRight"/>
     <w:basedOn w:val="FirstPageBoxTextLeft"/>
     <w:qFormat/>
-    <w:rsid w:val="00667D47"/>
+    <w:rsid w:val="003F081A"/>
     <w:pPr>
       <w:framePr w:wrap="around"/>
       <w:jc w:val="right"/>
@@ -6658,7 +6671,7 @@
     <w:basedOn w:val="NoSpacing"/>
     <w:autoRedefine/>
     <w:qFormat/>
-    <w:rsid w:val="00667D47"/>
+    <w:rsid w:val="003F081A"/>
     <w:pPr>
       <w:pBdr>
         <w:top w:val="single" w:sz="8" w:space="2" w:color="E7E6E6" w:themeColor="background2"/>
@@ -6679,7 +6692,7 @@
     <w:hidden/>
     <w:uiPriority w:val="99"/>
     <w:semiHidden/>
-    <w:rsid w:val="00667D47"/>
+    <w:rsid w:val="003F081A"/>
     <w:pPr>
       <w:spacing w:after="0" w:line="240" w:lineRule="auto"/>
     </w:pPr>
@@ -6700,7 +6713,7 @@
     <w:uiPriority w:val="39"/>
     <w:unhideWhenUsed/>
     <w:qFormat/>
-    <w:rsid w:val="00667D47"/>
+    <w:rsid w:val="003F081A"/>
     <w:pPr>
       <w:keepLines/>
       <w:pBdr>
@@ -6724,7 +6737,7 @@
     <w:basedOn w:val="DefaultParagraphFont"/>
     <w:uiPriority w:val="20"/>
     <w:qFormat/>
-    <w:rsid w:val="00667D47"/>
+    <w:rsid w:val="003F081A"/>
     <w:rPr>
       <w:i/>
       <w:iCs/>
@@ -6734,7 +6747,7 @@
     <w:name w:val="Style2"/>
     <w:basedOn w:val="TableNormal"/>
     <w:uiPriority w:val="99"/>
-    <w:rsid w:val="00667D47"/>
+    <w:rsid w:val="003F081A"/>
     <w:pPr>
       <w:spacing w:after="0" w:line="240" w:lineRule="auto"/>
     </w:pPr>
@@ -6756,7 +6769,7 @@
   <w:style w:type="paragraph" w:customStyle="1" w:styleId="xl2225">
     <w:name w:val="xl2225"/>
     <w:basedOn w:val="Normal"/>
-    <w:rsid w:val="00667D47"/>
+    <w:rsid w:val="003F081A"/>
     <w:pPr>
       <w:pBdr>
         <w:left w:val="single" w:sz="8" w:space="0" w:color="auto"/>
@@ -6775,7 +6788,7 @@
   <w:style w:type="paragraph" w:customStyle="1" w:styleId="xl2226">
     <w:name w:val="xl2226"/>
     <w:basedOn w:val="Normal"/>
-    <w:rsid w:val="00667D47"/>
+    <w:rsid w:val="003F081A"/>
     <w:pPr>
       <w:pBdr>
         <w:top w:val="single" w:sz="8" w:space="0" w:color="auto"/>
@@ -6796,7 +6809,7 @@
   <w:style w:type="paragraph" w:customStyle="1" w:styleId="xl2227">
     <w:name w:val="xl2227"/>
     <w:basedOn w:val="Normal"/>
-    <w:rsid w:val="00667D47"/>
+    <w:rsid w:val="003F081A"/>
     <w:pPr>
       <w:pBdr>
         <w:top w:val="single" w:sz="8" w:space="0" w:color="auto"/>
@@ -6814,7 +6827,7 @@
   <w:style w:type="paragraph" w:customStyle="1" w:styleId="xl2228">
     <w:name w:val="xl2228"/>
     <w:basedOn w:val="Normal"/>
-    <w:rsid w:val="00667D47"/>
+    <w:rsid w:val="003F081A"/>
     <w:pPr>
       <w:pBdr>
         <w:top w:val="single" w:sz="8" w:space="0" w:color="auto"/>
@@ -6834,7 +6847,7 @@
   <w:style w:type="paragraph" w:customStyle="1" w:styleId="xl2229">
     <w:name w:val="xl2229"/>
     <w:basedOn w:val="Normal"/>
-    <w:rsid w:val="00667D47"/>
+    <w:rsid w:val="003F081A"/>
     <w:pPr>
       <w:pBdr>
         <w:top w:val="single" w:sz="8" w:space="0" w:color="auto"/>
@@ -6855,7 +6868,7 @@
   <w:style w:type="paragraph" w:customStyle="1" w:styleId="xl2230">
     <w:name w:val="xl2230"/>
     <w:basedOn w:val="Normal"/>
-    <w:rsid w:val="00667D47"/>
+    <w:rsid w:val="003F081A"/>
     <w:pPr>
       <w:pBdr>
         <w:top w:val="single" w:sz="8" w:space="0" w:color="auto"/>
@@ -6876,7 +6889,7 @@
   <w:style w:type="paragraph" w:customStyle="1" w:styleId="xl2231">
     <w:name w:val="xl2231"/>
     <w:basedOn w:val="Normal"/>
-    <w:rsid w:val="00667D47"/>
+    <w:rsid w:val="003F081A"/>
     <w:pPr>
       <w:pBdr>
         <w:left w:val="single" w:sz="8" w:space="0" w:color="auto"/>
@@ -6896,7 +6909,7 @@
   <w:style w:type="paragraph" w:customStyle="1" w:styleId="xl2232">
     <w:name w:val="xl2232"/>
     <w:basedOn w:val="Normal"/>
-    <w:rsid w:val="00667D47"/>
+    <w:rsid w:val="003F081A"/>
     <w:pPr>
       <w:pBdr>
         <w:left w:val="single" w:sz="8" w:space="0" w:color="auto"/>
@@ -6913,7 +6926,7 @@
   <w:style w:type="paragraph" w:customStyle="1" w:styleId="xl2233">
     <w:name w:val="xl2233"/>
     <w:basedOn w:val="Normal"/>
-    <w:rsid w:val="00667D47"/>
+    <w:rsid w:val="003F081A"/>
     <w:pPr>
       <w:spacing w:before="100" w:beforeAutospacing="1" w:after="100" w:afterAutospacing="1" w:line="240" w:lineRule="auto"/>
     </w:pPr>
@@ -6927,7 +6940,7 @@
   <w:style w:type="paragraph" w:customStyle="1" w:styleId="xl2234">
     <w:name w:val="xl2234"/>
     <w:basedOn w:val="Normal"/>
-    <w:rsid w:val="00667D47"/>
+    <w:rsid w:val="003F081A"/>
     <w:pPr>
       <w:pBdr>
         <w:right w:val="single" w:sz="8" w:space="0" w:color="auto"/>
@@ -6944,7 +6957,7 @@
   <w:style w:type="paragraph" w:customStyle="1" w:styleId="xl2235">
     <w:name w:val="xl2235"/>
     <w:basedOn w:val="Normal"/>
-    <w:rsid w:val="00667D47"/>
+    <w:rsid w:val="003F081A"/>
     <w:pPr>
       <w:spacing w:before="100" w:beforeAutospacing="1" w:after="100" w:afterAutospacing="1" w:line="240" w:lineRule="auto"/>
     </w:pPr>
@@ -6958,7 +6971,7 @@
   <w:style w:type="paragraph" w:customStyle="1" w:styleId="xl2236">
     <w:name w:val="xl2236"/>
     <w:basedOn w:val="Normal"/>
-    <w:rsid w:val="00667D47"/>
+    <w:rsid w:val="003F081A"/>
     <w:pPr>
       <w:pBdr>
         <w:top w:val="single" w:sz="4" w:space="0" w:color="auto"/>
@@ -6976,7 +6989,7 @@
   <w:style w:type="paragraph" w:customStyle="1" w:styleId="xl2237">
     <w:name w:val="xl2237"/>
     <w:basedOn w:val="Normal"/>
-    <w:rsid w:val="00667D47"/>
+    <w:rsid w:val="003F081A"/>
     <w:pPr>
       <w:pBdr>
         <w:top w:val="single" w:sz="4" w:space="0" w:color="auto"/>
@@ -6994,7 +7007,7 @@
   <w:style w:type="paragraph" w:customStyle="1" w:styleId="xl2238">
     <w:name w:val="xl2238"/>
     <w:basedOn w:val="Normal"/>
-    <w:rsid w:val="00667D47"/>
+    <w:rsid w:val="003F081A"/>
     <w:pPr>
       <w:pBdr>
         <w:top w:val="single" w:sz="4" w:space="0" w:color="auto"/>
@@ -7013,7 +7026,7 @@
   <w:style w:type="paragraph" w:customStyle="1" w:styleId="xl2239">
     <w:name w:val="xl2239"/>
     <w:basedOn w:val="Normal"/>
-    <w:rsid w:val="00667D47"/>
+    <w:rsid w:val="003F081A"/>
     <w:pPr>
       <w:spacing w:before="100" w:beforeAutospacing="1" w:after="100" w:afterAutospacing="1" w:line="240" w:lineRule="auto"/>
     </w:pPr>
@@ -7027,7 +7040,7 @@
   <w:style w:type="paragraph" w:customStyle="1" w:styleId="xl2240">
     <w:name w:val="xl2240"/>
     <w:basedOn w:val="Normal"/>
-    <w:rsid w:val="00667D47"/>
+    <w:rsid w:val="003F081A"/>
     <w:pPr>
       <w:pBdr>
         <w:right w:val="single" w:sz="8" w:space="0" w:color="auto"/>
@@ -7044,7 +7057,7 @@
   <w:style w:type="paragraph" w:customStyle="1" w:styleId="xl2241">
     <w:name w:val="xl2241"/>
     <w:basedOn w:val="Normal"/>
-    <w:rsid w:val="00667D47"/>
+    <w:rsid w:val="003F081A"/>
     <w:pPr>
       <w:spacing w:before="100" w:beforeAutospacing="1" w:after="100" w:afterAutospacing="1" w:line="240" w:lineRule="auto"/>
     </w:pPr>
@@ -7058,7 +7071,7 @@
   <w:style w:type="paragraph" w:customStyle="1" w:styleId="xl2242">
     <w:name w:val="xl2242"/>
     <w:basedOn w:val="Normal"/>
-    <w:rsid w:val="00667D47"/>
+    <w:rsid w:val="003F081A"/>
     <w:pPr>
       <w:pBdr>
         <w:right w:val="single" w:sz="8" w:space="0" w:color="auto"/>
@@ -7075,7 +7088,7 @@
   <w:style w:type="paragraph" w:customStyle="1" w:styleId="xl2243">
     <w:name w:val="xl2243"/>
     <w:basedOn w:val="Normal"/>
-    <w:rsid w:val="00667D47"/>
+    <w:rsid w:val="003F081A"/>
     <w:pPr>
       <w:shd w:val="clear" w:color="000000" w:fill="D9D9D9"/>
       <w:spacing w:before="100" w:beforeAutospacing="1" w:after="100" w:afterAutospacing="1" w:line="240" w:lineRule="auto"/>
@@ -7092,7 +7105,7 @@
   <w:style w:type="paragraph" w:customStyle="1" w:styleId="xl2244">
     <w:name w:val="xl2244"/>
     <w:basedOn w:val="Normal"/>
-    <w:rsid w:val="00667D47"/>
+    <w:rsid w:val="003F081A"/>
     <w:pPr>
       <w:spacing w:before="100" w:beforeAutospacing="1" w:after="100" w:afterAutospacing="1" w:line="240" w:lineRule="auto"/>
     </w:pPr>
@@ -7108,7 +7121,7 @@
   <w:style w:type="paragraph" w:customStyle="1" w:styleId="xl2245">
     <w:name w:val="xl2245"/>
     <w:basedOn w:val="Normal"/>
-    <w:rsid w:val="00667D47"/>
+    <w:rsid w:val="003F081A"/>
     <w:pPr>
       <w:spacing w:before="100" w:beforeAutospacing="1" w:after="100" w:afterAutospacing="1" w:line="240" w:lineRule="auto"/>
     </w:pPr>
@@ -7122,7 +7135,7 @@
   <w:style w:type="paragraph" w:customStyle="1" w:styleId="xl2246">
     <w:name w:val="xl2246"/>
     <w:basedOn w:val="Normal"/>
-    <w:rsid w:val="00667D47"/>
+    <w:rsid w:val="003F081A"/>
     <w:pPr>
       <w:pBdr>
         <w:right w:val="single" w:sz="8" w:space="0" w:color="auto"/>
@@ -7139,7 +7152,7 @@
   <w:style w:type="paragraph" w:customStyle="1" w:styleId="xl2247">
     <w:name w:val="xl2247"/>
     <w:basedOn w:val="Normal"/>
-    <w:rsid w:val="00667D47"/>
+    <w:rsid w:val="003F081A"/>
     <w:pPr>
       <w:pBdr>
         <w:left w:val="single" w:sz="8" w:space="0" w:color="auto"/>
@@ -7158,7 +7171,7 @@
   <w:style w:type="paragraph" w:customStyle="1" w:styleId="xl2248">
     <w:name w:val="xl2248"/>
     <w:basedOn w:val="Normal"/>
-    <w:rsid w:val="00667D47"/>
+    <w:rsid w:val="003F081A"/>
     <w:pPr>
       <w:pBdr>
         <w:left w:val="single" w:sz="8" w:space="0" w:color="auto"/>
@@ -7178,7 +7191,7 @@
   <w:style w:type="paragraph" w:customStyle="1" w:styleId="xl2249">
     <w:name w:val="xl2249"/>
     <w:basedOn w:val="Normal"/>
-    <w:rsid w:val="00667D47"/>
+    <w:rsid w:val="003F081A"/>
     <w:pPr>
       <w:pBdr>
         <w:bottom w:val="single" w:sz="8" w:space="0" w:color="auto"/>
@@ -7195,7 +7208,7 @@
   <w:style w:type="paragraph" w:customStyle="1" w:styleId="xl2250">
     <w:name w:val="xl2250"/>
     <w:basedOn w:val="Normal"/>
-    <w:rsid w:val="00667D47"/>
+    <w:rsid w:val="003F081A"/>
     <w:pPr>
       <w:pBdr>
         <w:bottom w:val="single" w:sz="8" w:space="0" w:color="auto"/>
@@ -7213,7 +7226,7 @@
   <w:style w:type="paragraph" w:customStyle="1" w:styleId="xl2251">
     <w:name w:val="xl2251"/>
     <w:basedOn w:val="Normal"/>
-    <w:rsid w:val="00667D47"/>
+    <w:rsid w:val="003F081A"/>
     <w:pPr>
       <w:spacing w:before="100" w:beforeAutospacing="1" w:after="100" w:afterAutospacing="1" w:line="240" w:lineRule="auto"/>
     </w:pPr>
@@ -7227,7 +7240,7 @@
   <w:style w:type="paragraph" w:customStyle="1" w:styleId="xl2252">
     <w:name w:val="xl2252"/>
     <w:basedOn w:val="Normal"/>
-    <w:rsid w:val="00667D47"/>
+    <w:rsid w:val="003F081A"/>
     <w:pPr>
       <w:spacing w:before="100" w:beforeAutospacing="1" w:after="100" w:afterAutospacing="1" w:line="240" w:lineRule="auto"/>
     </w:pPr>
@@ -7241,7 +7254,7 @@
   <w:style w:type="paragraph" w:customStyle="1" w:styleId="xl2253">
     <w:name w:val="xl2253"/>
     <w:basedOn w:val="Normal"/>
-    <w:rsid w:val="00667D47"/>
+    <w:rsid w:val="003F081A"/>
     <w:pPr>
       <w:spacing w:before="100" w:beforeAutospacing="1" w:after="100" w:afterAutospacing="1" w:line="240" w:lineRule="auto"/>
       <w:jc w:val="right"/>
@@ -7256,7 +7269,7 @@
   <w:style w:type="paragraph" w:customStyle="1" w:styleId="xl2254">
     <w:name w:val="xl2254"/>
     <w:basedOn w:val="Normal"/>
-    <w:rsid w:val="00667D47"/>
+    <w:rsid w:val="003F081A"/>
     <w:pPr>
       <w:spacing w:before="100" w:beforeAutospacing="1" w:after="100" w:afterAutospacing="1" w:line="240" w:lineRule="auto"/>
       <w:jc w:val="right"/>
@@ -7271,7 +7284,7 @@
   <w:style w:type="paragraph" w:customStyle="1" w:styleId="xl2255">
     <w:name w:val="xl2255"/>
     <w:basedOn w:val="Normal"/>
-    <w:rsid w:val="00667D47"/>
+    <w:rsid w:val="003F081A"/>
     <w:pPr>
       <w:spacing w:before="100" w:beforeAutospacing="1" w:after="100" w:afterAutospacing="1" w:line="240" w:lineRule="auto"/>
     </w:pPr>
@@ -7285,7 +7298,7 @@
   <w:style w:type="paragraph" w:customStyle="1" w:styleId="xl2256">
     <w:name w:val="xl2256"/>
     <w:basedOn w:val="Normal"/>
-    <w:rsid w:val="00667D47"/>
+    <w:rsid w:val="003F081A"/>
     <w:pPr>
       <w:spacing w:before="100" w:beforeAutospacing="1" w:after="100" w:afterAutospacing="1" w:line="240" w:lineRule="auto"/>
     </w:pPr>
@@ -7301,7 +7314,7 @@
   <w:style w:type="paragraph" w:customStyle="1" w:styleId="xl2257">
     <w:name w:val="xl2257"/>
     <w:basedOn w:val="Normal"/>
-    <w:rsid w:val="00667D47"/>
+    <w:rsid w:val="003F081A"/>
     <w:pPr>
       <w:shd w:val="clear" w:color="000000" w:fill="D9D9D9"/>
       <w:spacing w:before="100" w:beforeAutospacing="1" w:after="100" w:afterAutospacing="1" w:line="240" w:lineRule="auto"/>
@@ -7319,7 +7332,7 @@
   <w:style w:type="paragraph" w:customStyle="1" w:styleId="xl2258">
     <w:name w:val="xl2258"/>
     <w:basedOn w:val="Normal"/>
-    <w:rsid w:val="00667D47"/>
+    <w:rsid w:val="003F081A"/>
     <w:pPr>
       <w:spacing w:before="100" w:beforeAutospacing="1" w:after="100" w:afterAutospacing="1" w:line="240" w:lineRule="auto"/>
     </w:pPr>
@@ -7333,7 +7346,7 @@
   <w:style w:type="paragraph" w:customStyle="1" w:styleId="xl2259">
     <w:name w:val="xl2259"/>
     <w:basedOn w:val="Normal"/>
-    <w:rsid w:val="00667D47"/>
+    <w:rsid w:val="003F081A"/>
     <w:pPr>
       <w:spacing w:before="100" w:beforeAutospacing="1" w:after="100" w:afterAutospacing="1" w:line="240" w:lineRule="auto"/>
       <w:jc w:val="right"/>
@@ -7348,7 +7361,7 @@
   <w:style w:type="paragraph" w:customStyle="1" w:styleId="xl2261">
     <w:name w:val="xl2261"/>
     <w:basedOn w:val="Normal"/>
-    <w:rsid w:val="00667D47"/>
+    <w:rsid w:val="003F081A"/>
     <w:pPr>
       <w:spacing w:before="100" w:beforeAutospacing="1" w:after="100" w:afterAutospacing="1" w:line="240" w:lineRule="auto"/>
     </w:pPr>
@@ -7362,7 +7375,7 @@
   <w:style w:type="paragraph" w:customStyle="1" w:styleId="xl2262">
     <w:name w:val="xl2262"/>
     <w:basedOn w:val="Normal"/>
-    <w:rsid w:val="00667D47"/>
+    <w:rsid w:val="003F081A"/>
     <w:pPr>
       <w:pBdr>
         <w:right w:val="single" w:sz="8" w:space="0" w:color="auto"/>
@@ -7381,7 +7394,7 @@
   <w:style w:type="paragraph" w:customStyle="1" w:styleId="xl2263">
     <w:name w:val="xl2263"/>
     <w:basedOn w:val="Normal"/>
-    <w:rsid w:val="00667D47"/>
+    <w:rsid w:val="003F081A"/>
     <w:pPr>
       <w:pBdr>
         <w:right w:val="single" w:sz="8" w:space="0" w:color="auto"/>
@@ -7398,7 +7411,7 @@
   <w:style w:type="paragraph" w:customStyle="1" w:styleId="xl2264">
     <w:name w:val="xl2264"/>
     <w:basedOn w:val="Normal"/>
-    <w:rsid w:val="00667D47"/>
+    <w:rsid w:val="003F081A"/>
     <w:pPr>
       <w:pBdr>
         <w:right w:val="single" w:sz="8" w:space="0" w:color="auto"/>
@@ -7416,7 +7429,7 @@
   <w:style w:type="paragraph" w:customStyle="1" w:styleId="xl2265">
     <w:name w:val="xl2265"/>
     <w:basedOn w:val="Normal"/>
-    <w:rsid w:val="00667D47"/>
+    <w:rsid w:val="003F081A"/>
     <w:pPr>
       <w:pBdr>
         <w:right w:val="single" w:sz="8" w:space="0" w:color="auto"/>
@@ -7434,7 +7447,7 @@
   <w:style w:type="paragraph" w:customStyle="1" w:styleId="xl2266">
     <w:name w:val="xl2266"/>
     <w:basedOn w:val="Normal"/>
-    <w:rsid w:val="00667D47"/>
+    <w:rsid w:val="003F081A"/>
     <w:pPr>
       <w:pBdr>
         <w:right w:val="single" w:sz="8" w:space="0" w:color="auto"/>
@@ -7451,7 +7464,7 @@
   <w:style w:type="paragraph" w:customStyle="1" w:styleId="xl2267">
     <w:name w:val="xl2267"/>
     <w:basedOn w:val="Normal"/>
-    <w:rsid w:val="00667D47"/>
+    <w:rsid w:val="003F081A"/>
     <w:pPr>
       <w:pBdr>
         <w:right w:val="single" w:sz="8" w:space="0" w:color="auto"/>
@@ -7468,7 +7481,7 @@
   <w:style w:type="paragraph" w:customStyle="1" w:styleId="xl2268">
     <w:name w:val="xl2268"/>
     <w:basedOn w:val="Normal"/>
-    <w:rsid w:val="00667D47"/>
+    <w:rsid w:val="003F081A"/>
     <w:pPr>
       <w:pBdr>
         <w:right w:val="single" w:sz="8" w:space="0" w:color="auto"/>
@@ -7487,7 +7500,7 @@
   <w:style w:type="paragraph" w:customStyle="1" w:styleId="xl2269">
     <w:name w:val="xl2269"/>
     <w:basedOn w:val="Normal"/>
-    <w:rsid w:val="00667D47"/>
+    <w:rsid w:val="003F081A"/>
     <w:pPr>
       <w:pBdr>
         <w:right w:val="single" w:sz="8" w:space="0" w:color="auto"/>
@@ -7504,7 +7517,7 @@
   <w:style w:type="paragraph" w:customStyle="1" w:styleId="xl2270">
     <w:name w:val="xl2270"/>
     <w:basedOn w:val="Normal"/>
-    <w:rsid w:val="00667D47"/>
+    <w:rsid w:val="003F081A"/>
     <w:pPr>
       <w:pBdr>
         <w:right w:val="single" w:sz="8" w:space="0" w:color="auto"/>
@@ -7525,7 +7538,7 @@
   <w:style w:type="paragraph" w:customStyle="1" w:styleId="xl2271">
     <w:name w:val="xl2271"/>
     <w:basedOn w:val="Normal"/>
-    <w:rsid w:val="00667D47"/>
+    <w:rsid w:val="003F081A"/>
     <w:pPr>
       <w:pBdr>
         <w:right w:val="single" w:sz="8" w:space="0" w:color="auto"/>
@@ -7542,7 +7555,7 @@
   <w:style w:type="paragraph" w:customStyle="1" w:styleId="xl2272">
     <w:name w:val="xl2272"/>
     <w:basedOn w:val="Normal"/>
-    <w:rsid w:val="00667D47"/>
+    <w:rsid w:val="003F081A"/>
     <w:pPr>
       <w:pBdr>
         <w:right w:val="single" w:sz="8" w:space="0" w:color="auto"/>
@@ -7560,7 +7573,7 @@
   <w:style w:type="paragraph" w:customStyle="1" w:styleId="xl2273">
     <w:name w:val="xl2273"/>
     <w:basedOn w:val="Normal"/>
-    <w:rsid w:val="00667D47"/>
+    <w:rsid w:val="003F081A"/>
     <w:pPr>
       <w:pBdr>
         <w:top w:val="single" w:sz="8" w:space="0" w:color="auto"/>
@@ -7581,7 +7594,7 @@
   <w:style w:type="paragraph" w:customStyle="1" w:styleId="xl2274">
     <w:name w:val="xl2274"/>
     <w:basedOn w:val="Normal"/>
-    <w:rsid w:val="00667D47"/>
+    <w:rsid w:val="003F081A"/>
     <w:pPr>
       <w:pBdr>
         <w:right w:val="single" w:sz="8" w:space="0" w:color="auto"/>
@@ -7598,7 +7611,7 @@
   <w:style w:type="paragraph" w:customStyle="1" w:styleId="xl2275">
     <w:name w:val="xl2275"/>
     <w:basedOn w:val="Normal"/>
-    <w:rsid w:val="00667D47"/>
+    <w:rsid w:val="003F081A"/>
     <w:pPr>
       <w:pBdr>
         <w:left w:val="single" w:sz="8" w:space="0" w:color="auto"/>
@@ -7616,7 +7629,7 @@
   <w:style w:type="paragraph" w:customStyle="1" w:styleId="xl2276">
     <w:name w:val="xl2276"/>
     <w:basedOn w:val="Normal"/>
-    <w:rsid w:val="00667D47"/>
+    <w:rsid w:val="003F081A"/>
     <w:pPr>
       <w:shd w:val="clear" w:color="000000" w:fill="D9D9D9"/>
       <w:spacing w:before="100" w:beforeAutospacing="1" w:after="100" w:afterAutospacing="1" w:line="240" w:lineRule="auto"/>
@@ -7633,7 +7646,7 @@
   <w:style w:type="paragraph" w:customStyle="1" w:styleId="xl2277">
     <w:name w:val="xl2277"/>
     <w:basedOn w:val="Normal"/>
-    <w:rsid w:val="00667D47"/>
+    <w:rsid w:val="003F081A"/>
     <w:pPr>
       <w:pBdr>
         <w:right w:val="single" w:sz="8" w:space="0" w:color="auto"/>
@@ -7653,7 +7666,7 @@
   <w:style w:type="paragraph" w:customStyle="1" w:styleId="xl2278">
     <w:name w:val="xl2278"/>
     <w:basedOn w:val="Normal"/>
-    <w:rsid w:val="00667D47"/>
+    <w:rsid w:val="003F081A"/>
     <w:pPr>
       <w:shd w:val="clear" w:color="000000" w:fill="D9D9D9"/>
       <w:spacing w:before="100" w:beforeAutospacing="1" w:after="100" w:afterAutospacing="1" w:line="240" w:lineRule="auto"/>
@@ -7671,7 +7684,7 @@
   <w:style w:type="paragraph" w:customStyle="1" w:styleId="xl2279">
     <w:name w:val="xl2279"/>
     <w:basedOn w:val="Normal"/>
-    <w:rsid w:val="00667D47"/>
+    <w:rsid w:val="003F081A"/>
     <w:pPr>
       <w:pBdr>
         <w:right w:val="single" w:sz="8" w:space="0" w:color="auto"/>
@@ -7692,7 +7705,7 @@
   <w:style w:type="paragraph" w:customStyle="1" w:styleId="xl2280">
     <w:name w:val="xl2280"/>
     <w:basedOn w:val="Normal"/>
-    <w:rsid w:val="00667D47"/>
+    <w:rsid w:val="003F081A"/>
     <w:pPr>
       <w:spacing w:before="100" w:beforeAutospacing="1" w:after="100" w:afterAutospacing="1" w:line="240" w:lineRule="auto"/>
     </w:pPr>
@@ -7706,7 +7719,7 @@
   <w:style w:type="paragraph" w:customStyle="1" w:styleId="xl2281">
     <w:name w:val="xl2281"/>
     <w:basedOn w:val="Normal"/>
-    <w:rsid w:val="00667D47"/>
+    <w:rsid w:val="003F081A"/>
     <w:pPr>
       <w:pBdr>
         <w:right w:val="single" w:sz="8" w:space="0" w:color="auto"/>
@@ -7723,7 +7736,7 @@
   <w:style w:type="paragraph" w:customStyle="1" w:styleId="xl2282">
     <w:name w:val="xl2282"/>
     <w:basedOn w:val="Normal"/>
-    <w:rsid w:val="00667D47"/>
+    <w:rsid w:val="003F081A"/>
     <w:pPr>
       <w:shd w:val="clear" w:color="000000" w:fill="D9D9D9"/>
       <w:spacing w:before="100" w:beforeAutospacing="1" w:after="100" w:afterAutospacing="1" w:line="240" w:lineRule="auto"/>
@@ -7738,7 +7751,7 @@
   <w:style w:type="paragraph" w:customStyle="1" w:styleId="xl2283">
     <w:name w:val="xl2283"/>
     <w:basedOn w:val="Normal"/>
-    <w:rsid w:val="00667D47"/>
+    <w:rsid w:val="003F081A"/>
     <w:pPr>
       <w:pBdr>
         <w:right w:val="single" w:sz="8" w:space="0" w:color="auto"/>
@@ -7756,7 +7769,7 @@
   <w:style w:type="paragraph" w:customStyle="1" w:styleId="xl2284">
     <w:name w:val="xl2284"/>
     <w:basedOn w:val="Normal"/>
-    <w:rsid w:val="00667D47"/>
+    <w:rsid w:val="003F081A"/>
     <w:pPr>
       <w:pBdr>
         <w:top w:val="single" w:sz="4" w:space="0" w:color="auto"/>
@@ -7774,7 +7787,7 @@
   <w:style w:type="paragraph" w:customStyle="1" w:styleId="xl2285">
     <w:name w:val="xl2285"/>
     <w:basedOn w:val="Normal"/>
-    <w:rsid w:val="00667D47"/>
+    <w:rsid w:val="003F081A"/>
     <w:pPr>
       <w:pBdr>
         <w:top w:val="single" w:sz="4" w:space="0" w:color="auto"/>
@@ -7793,7 +7806,7 @@
   <w:style w:type="paragraph" w:customStyle="1" w:styleId="xl2286">
     <w:name w:val="xl2286"/>
     <w:basedOn w:val="Normal"/>
-    <w:rsid w:val="00667D47"/>
+    <w:rsid w:val="003F081A"/>
     <w:pPr>
       <w:spacing w:before="100" w:beforeAutospacing="1" w:after="100" w:afterAutospacing="1" w:line="240" w:lineRule="auto"/>
     </w:pPr>
@@ -7809,7 +7822,7 @@
   <w:style w:type="paragraph" w:customStyle="1" w:styleId="xl2287">
     <w:name w:val="xl2287"/>
     <w:basedOn w:val="Normal"/>
-    <w:rsid w:val="00667D47"/>
+    <w:rsid w:val="003F081A"/>
     <w:pPr>
       <w:pBdr>
         <w:right w:val="single" w:sz="8" w:space="0" w:color="auto"/>
@@ -7828,7 +7841,7 @@
   <w:style w:type="paragraph" w:customStyle="1" w:styleId="xl2288">
     <w:name w:val="xl2288"/>
     <w:basedOn w:val="Normal"/>
-    <w:rsid w:val="00667D47"/>
+    <w:rsid w:val="003F081A"/>
     <w:pPr>
       <w:pBdr>
         <w:top w:val="single" w:sz="4" w:space="0" w:color="auto"/>
@@ -7848,7 +7861,7 @@
   <w:style w:type="paragraph" w:customStyle="1" w:styleId="xl2289">
     <w:name w:val="xl2289"/>
     <w:basedOn w:val="Normal"/>
-    <w:rsid w:val="00667D47"/>
+    <w:rsid w:val="003F081A"/>
     <w:pPr>
       <w:pBdr>
         <w:top w:val="single" w:sz="4" w:space="0" w:color="auto"/>
@@ -7869,7 +7882,7 @@
   <w:style w:type="paragraph" w:customStyle="1" w:styleId="xl2290">
     <w:name w:val="xl2290"/>
     <w:basedOn w:val="Normal"/>
-    <w:rsid w:val="00667D47"/>
+    <w:rsid w:val="003F081A"/>
     <w:pPr>
       <w:pBdr>
         <w:top w:val="single" w:sz="4" w:space="0" w:color="auto"/>
@@ -7889,7 +7902,7 @@
   <w:style w:type="paragraph" w:customStyle="1" w:styleId="xl2291">
     <w:name w:val="xl2291"/>
     <w:basedOn w:val="Normal"/>
-    <w:rsid w:val="00667D47"/>
+    <w:rsid w:val="003F081A"/>
     <w:pPr>
       <w:pBdr>
         <w:top w:val="single" w:sz="4" w:space="0" w:color="auto"/>
@@ -7910,7 +7923,7 @@
   <w:style w:type="paragraph" w:customStyle="1" w:styleId="xl2292">
     <w:name w:val="xl2292"/>
     <w:basedOn w:val="Normal"/>
-    <w:rsid w:val="00667D47"/>
+    <w:rsid w:val="003F081A"/>
     <w:pPr>
       <w:pBdr>
         <w:top w:val="single" w:sz="4" w:space="0" w:color="auto"/>
@@ -7929,7 +7942,7 @@
   <w:style w:type="paragraph" w:customStyle="1" w:styleId="xl2293">
     <w:name w:val="xl2293"/>
     <w:basedOn w:val="Normal"/>
-    <w:rsid w:val="00667D47"/>
+    <w:rsid w:val="003F081A"/>
     <w:pPr>
       <w:pBdr>
         <w:top w:val="single" w:sz="8" w:space="0" w:color="auto"/>
@@ -7950,7 +7963,7 @@
   <w:style w:type="paragraph" w:customStyle="1" w:styleId="xl2294">
     <w:name w:val="xl2294"/>
     <w:basedOn w:val="Normal"/>
-    <w:rsid w:val="00667D47"/>
+    <w:rsid w:val="003F081A"/>
     <w:pPr>
       <w:pBdr>
         <w:top w:val="single" w:sz="8" w:space="0" w:color="auto"/>
@@ -7972,7 +7985,7 @@
   <w:style w:type="paragraph" w:customStyle="1" w:styleId="xl2295">
     <w:name w:val="xl2295"/>
     <w:basedOn w:val="Normal"/>
-    <w:rsid w:val="00667D47"/>
+    <w:rsid w:val="003F081A"/>
     <w:pPr>
       <w:pBdr>
         <w:left w:val="single" w:sz="8" w:space="0" w:color="auto"/>
@@ -7990,7 +8003,7 @@
   <w:style w:type="paragraph" w:customStyle="1" w:styleId="xl2296">
     <w:name w:val="xl2296"/>
     <w:basedOn w:val="Normal"/>
-    <w:rsid w:val="00667D47"/>
+    <w:rsid w:val="003F081A"/>
     <w:pPr>
       <w:shd w:val="clear" w:color="000000" w:fill="D9D9D9"/>
       <w:spacing w:before="100" w:beforeAutospacing="1" w:after="100" w:afterAutospacing="1" w:line="240" w:lineRule="auto"/>
@@ -8007,7 +8020,7 @@
   <w:style w:type="paragraph" w:customStyle="1" w:styleId="xl2297">
     <w:name w:val="xl2297"/>
     <w:basedOn w:val="Normal"/>
-    <w:rsid w:val="00667D47"/>
+    <w:rsid w:val="003F081A"/>
     <w:pPr>
       <w:pBdr>
         <w:left w:val="single" w:sz="8" w:space="0" w:color="auto"/>
@@ -8026,7 +8039,7 @@
   <w:style w:type="paragraph" w:customStyle="1" w:styleId="xl2298">
     <w:name w:val="xl2298"/>
     <w:basedOn w:val="Normal"/>
-    <w:rsid w:val="00667D47"/>
+    <w:rsid w:val="003F081A"/>
     <w:pPr>
       <w:pBdr>
         <w:top w:val="single" w:sz="4" w:space="0" w:color="auto"/>
@@ -8046,7 +8059,7 @@
   <w:style w:type="paragraph" w:customStyle="1" w:styleId="xl2299">
     <w:name w:val="xl2299"/>
     <w:basedOn w:val="Normal"/>
-    <w:rsid w:val="00667D47"/>
+    <w:rsid w:val="003F081A"/>
     <w:pPr>
       <w:pBdr>
         <w:top w:val="single" w:sz="4" w:space="0" w:color="auto"/>
@@ -8067,7 +8080,7 @@
   <w:style w:type="paragraph" w:customStyle="1" w:styleId="xl2300">
     <w:name w:val="xl2300"/>
     <w:basedOn w:val="Normal"/>
-    <w:rsid w:val="00667D47"/>
+    <w:rsid w:val="003F081A"/>
     <w:pPr>
       <w:pBdr>
         <w:top w:val="single" w:sz="4" w:space="0" w:color="auto"/>
@@ -8086,7 +8099,7 @@
   <w:style w:type="paragraph" w:customStyle="1" w:styleId="xl2301">
     <w:name w:val="xl2301"/>
     <w:basedOn w:val="Normal"/>
-    <w:rsid w:val="00667D47"/>
+    <w:rsid w:val="003F081A"/>
     <w:pPr>
       <w:pBdr>
         <w:top w:val="single" w:sz="4" w:space="0" w:color="auto"/>
@@ -8106,7 +8119,7 @@
   <w:style w:type="paragraph" w:customStyle="1" w:styleId="xl2302">
     <w:name w:val="xl2302"/>
     <w:basedOn w:val="Normal"/>
-    <w:rsid w:val="00667D47"/>
+    <w:rsid w:val="003F081A"/>
     <w:pPr>
       <w:pBdr>
         <w:top w:val="single" w:sz="4" w:space="0" w:color="auto"/>
@@ -8127,7 +8140,7 @@
   <w:style w:type="paragraph" w:customStyle="1" w:styleId="xl2303">
     <w:name w:val="xl2303"/>
     <w:basedOn w:val="Normal"/>
-    <w:rsid w:val="00667D47"/>
+    <w:rsid w:val="003F081A"/>
     <w:pPr>
       <w:shd w:val="clear" w:color="000000" w:fill="D9D9D9"/>
       <w:spacing w:before="100" w:beforeAutospacing="1" w:after="100" w:afterAutospacing="1" w:line="240" w:lineRule="auto"/>
@@ -8144,7 +8157,7 @@
   <w:style w:type="paragraph" w:customStyle="1" w:styleId="xl2304">
     <w:name w:val="xl2304"/>
     <w:basedOn w:val="Normal"/>
-    <w:rsid w:val="00667D47"/>
+    <w:rsid w:val="003F081A"/>
     <w:pPr>
       <w:spacing w:before="100" w:beforeAutospacing="1" w:after="100" w:afterAutospacing="1" w:line="240" w:lineRule="auto"/>
     </w:pPr>
@@ -8158,7 +8171,7 @@
   <w:style w:type="paragraph" w:customStyle="1" w:styleId="xl2305">
     <w:name w:val="xl2305"/>
     <w:basedOn w:val="Normal"/>
-    <w:rsid w:val="00667D47"/>
+    <w:rsid w:val="003F081A"/>
     <w:pPr>
       <w:spacing w:before="100" w:beforeAutospacing="1" w:after="100" w:afterAutospacing="1" w:line="240" w:lineRule="auto"/>
     </w:pPr>
@@ -8172,7 +8185,7 @@
   <w:style w:type="paragraph" w:customStyle="1" w:styleId="xl2306">
     <w:name w:val="xl2306"/>
     <w:basedOn w:val="Normal"/>
-    <w:rsid w:val="00667D47"/>
+    <w:rsid w:val="003F081A"/>
     <w:pPr>
       <w:shd w:val="clear" w:color="000000" w:fill="FFFF00"/>
       <w:spacing w:before="100" w:beforeAutospacing="1" w:after="100" w:afterAutospacing="1" w:line="240" w:lineRule="auto"/>
@@ -8187,7 +8200,7 @@
   <w:style w:type="paragraph" w:customStyle="1" w:styleId="xl2307">
     <w:name w:val="xl2307"/>
     <w:basedOn w:val="Normal"/>
-    <w:rsid w:val="00667D47"/>
+    <w:rsid w:val="003F081A"/>
     <w:pPr>
       <w:pBdr>
         <w:right w:val="single" w:sz="8" w:space="0" w:color="auto"/>
@@ -8205,7 +8218,7 @@
   <w:style w:type="paragraph" w:customStyle="1" w:styleId="xl2308">
     <w:name w:val="xl2308"/>
     <w:basedOn w:val="Normal"/>
-    <w:rsid w:val="00667D47"/>
+    <w:rsid w:val="003F081A"/>
     <w:pPr>
       <w:pBdr>
         <w:top w:val="single" w:sz="4" w:space="0" w:color="auto"/>
@@ -8227,7 +8240,7 @@
   <w:style w:type="paragraph" w:customStyle="1" w:styleId="xl2309">
     <w:name w:val="xl2309"/>
     <w:basedOn w:val="Normal"/>
-    <w:rsid w:val="00667D47"/>
+    <w:rsid w:val="003F081A"/>
     <w:pPr>
       <w:pBdr>
         <w:right w:val="single" w:sz="8" w:space="0" w:color="auto"/>
@@ -8244,7 +8257,7 @@
   <w:style w:type="paragraph" w:customStyle="1" w:styleId="xl2310">
     <w:name w:val="xl2310"/>
     <w:basedOn w:val="Normal"/>
-    <w:rsid w:val="00667D47"/>
+    <w:rsid w:val="003F081A"/>
     <w:pPr>
       <w:pBdr>
         <w:right w:val="single" w:sz="8" w:space="0" w:color="auto"/>
@@ -8261,7 +8274,7 @@
   <w:style w:type="paragraph" w:customStyle="1" w:styleId="xl2311">
     <w:name w:val="xl2311"/>
     <w:basedOn w:val="Normal"/>
-    <w:rsid w:val="00667D47"/>
+    <w:rsid w:val="003F081A"/>
     <w:pPr>
       <w:shd w:val="clear" w:color="000000" w:fill="D9D9D9"/>
       <w:spacing w:before="100" w:beforeAutospacing="1" w:after="100" w:afterAutospacing="1" w:line="240" w:lineRule="auto"/>
@@ -8278,7 +8291,7 @@
   <w:style w:type="paragraph" w:customStyle="1" w:styleId="xl2312">
     <w:name w:val="xl2312"/>
     <w:basedOn w:val="Normal"/>
-    <w:rsid w:val="00667D47"/>
+    <w:rsid w:val="003F081A"/>
     <w:pPr>
       <w:pBdr>
         <w:left w:val="single" w:sz="8" w:space="0" w:color="auto"/>
@@ -8298,7 +8311,7 @@
   <w:style w:type="paragraph" w:customStyle="1" w:styleId="xl2313">
     <w:name w:val="xl2313"/>
     <w:basedOn w:val="Normal"/>
-    <w:rsid w:val="00667D47"/>
+    <w:rsid w:val="003F081A"/>
     <w:pPr>
       <w:spacing w:before="100" w:beforeAutospacing="1" w:after="100" w:afterAutospacing="1" w:line="240" w:lineRule="auto"/>
     </w:pPr>
@@ -8312,7 +8325,7 @@
   <w:style w:type="paragraph" w:customStyle="1" w:styleId="xl2314">
     <w:name w:val="xl2314"/>
     <w:basedOn w:val="Normal"/>
-    <w:rsid w:val="00667D47"/>
+    <w:rsid w:val="003F081A"/>
     <w:pPr>
       <w:spacing w:before="100" w:beforeAutospacing="1" w:after="100" w:afterAutospacing="1" w:line="240" w:lineRule="auto"/>
     </w:pPr>
@@ -8326,7 +8339,7 @@
   <w:style w:type="paragraph" w:customStyle="1" w:styleId="xl2315">
     <w:name w:val="xl2315"/>
     <w:basedOn w:val="Normal"/>
-    <w:rsid w:val="00667D47"/>
+    <w:rsid w:val="003F081A"/>
     <w:pPr>
       <w:pBdr>
         <w:top w:val="single" w:sz="4" w:space="0" w:color="auto"/>
@@ -8347,7 +8360,7 @@
   <w:style w:type="paragraph" w:customStyle="1" w:styleId="xl2316">
     <w:name w:val="xl2316"/>
     <w:basedOn w:val="Normal"/>
-    <w:rsid w:val="00667D47"/>
+    <w:rsid w:val="003F081A"/>
     <w:pPr>
       <w:pBdr>
         <w:top w:val="single" w:sz="4" w:space="0" w:color="auto"/>
@@ -8368,7 +8381,7 @@
   <w:style w:type="paragraph" w:customStyle="1" w:styleId="xl2317">
     <w:name w:val="xl2317"/>
     <w:basedOn w:val="Normal"/>
-    <w:rsid w:val="00667D47"/>
+    <w:rsid w:val="003F081A"/>
     <w:pPr>
       <w:spacing w:before="100" w:beforeAutospacing="1" w:after="100" w:afterAutospacing="1" w:line="240" w:lineRule="auto"/>
       <w:jc w:val="center"/>
@@ -8383,7 +8396,7 @@
   <w:style w:type="paragraph" w:customStyle="1" w:styleId="xl2318">
     <w:name w:val="xl2318"/>
     <w:basedOn w:val="Normal"/>
-    <w:rsid w:val="00667D47"/>
+    <w:rsid w:val="003F081A"/>
     <w:pPr>
       <w:spacing w:before="100" w:beforeAutospacing="1" w:after="100" w:afterAutospacing="1" w:line="240" w:lineRule="auto"/>
       <w:jc w:val="center"/>
@@ -8399,7 +8412,7 @@
     <w:name w:val="Consensus estimates"/>
     <w:basedOn w:val="Caption"/>
     <w:qFormat/>
-    <w:rsid w:val="00667D47"/>
+    <w:rsid w:val="003F081A"/>
     <w:pPr>
       <w:framePr w:hSpace="181" w:wrap="around" w:hAnchor="text" w:yAlign="bottom"/>
       <w:pBdr>
@@ -8411,7 +8424,7 @@
   <w:style w:type="paragraph" w:customStyle="1" w:styleId="msonormal0">
     <w:name w:val="msonormal"/>
     <w:basedOn w:val="Normal"/>
-    <w:rsid w:val="00667D47"/>
+    <w:rsid w:val="003F081A"/>
     <w:pPr>
       <w:spacing w:before="100" w:beforeAutospacing="1" w:after="100" w:afterAutospacing="1" w:line="240" w:lineRule="auto"/>
     </w:pPr>
@@ -8427,7 +8440,7 @@
   <w:style w:type="paragraph" w:customStyle="1" w:styleId="xl2319">
     <w:name w:val="xl2319"/>
     <w:basedOn w:val="Normal"/>
-    <w:rsid w:val="00667D47"/>
+    <w:rsid w:val="003F081A"/>
     <w:pPr>
       <w:shd w:val="clear" w:color="000000" w:fill="FFFFFF"/>
       <w:spacing w:before="100" w:beforeAutospacing="1" w:after="100" w:afterAutospacing="1" w:line="240" w:lineRule="auto"/>
@@ -8444,7 +8457,7 @@
   <w:style w:type="paragraph" w:customStyle="1" w:styleId="xl2320">
     <w:name w:val="xl2320"/>
     <w:basedOn w:val="Normal"/>
-    <w:rsid w:val="00667D47"/>
+    <w:rsid w:val="003F081A"/>
     <w:pPr>
       <w:shd w:val="clear" w:color="000000" w:fill="FFFFFF"/>
       <w:spacing w:before="100" w:beforeAutospacing="1" w:after="100" w:afterAutospacing="1" w:line="240" w:lineRule="auto"/>
@@ -8459,7 +8472,7 @@
   <w:style w:type="paragraph" w:customStyle="1" w:styleId="xl2321">
     <w:name w:val="xl2321"/>
     <w:basedOn w:val="Normal"/>
-    <w:rsid w:val="00667D47"/>
+    <w:rsid w:val="003F081A"/>
     <w:pPr>
       <w:pBdr>
         <w:right w:val="single" w:sz="8" w:space="0" w:color="auto"/>
@@ -8477,7 +8490,7 @@
   <w:style w:type="paragraph" w:customStyle="1" w:styleId="xl2322">
     <w:name w:val="xl2322"/>
     <w:basedOn w:val="Normal"/>
-    <w:rsid w:val="00667D47"/>
+    <w:rsid w:val="003F081A"/>
     <w:pPr>
       <w:pBdr>
         <w:top w:val="single" w:sz="4" w:space="0" w:color="auto"/>
@@ -8496,7 +8509,7 @@
   <w:style w:type="paragraph" w:customStyle="1" w:styleId="xl2323">
     <w:name w:val="xl2323"/>
     <w:basedOn w:val="Normal"/>
-    <w:rsid w:val="00667D47"/>
+    <w:rsid w:val="003F081A"/>
     <w:pPr>
       <w:pBdr>
         <w:top w:val="single" w:sz="4" w:space="0" w:color="auto"/>
@@ -8516,7 +8529,7 @@
   <w:style w:type="paragraph" w:customStyle="1" w:styleId="xl2324">
     <w:name w:val="xl2324"/>
     <w:basedOn w:val="Normal"/>
-    <w:rsid w:val="00667D47"/>
+    <w:rsid w:val="003F081A"/>
     <w:pPr>
       <w:shd w:val="clear" w:color="000000" w:fill="FFFFFF"/>
       <w:spacing w:before="100" w:beforeAutospacing="1" w:after="100" w:afterAutospacing="1" w:line="240" w:lineRule="auto"/>
@@ -8531,7 +8544,7 @@
   <w:style w:type="paragraph" w:customStyle="1" w:styleId="xl2325">
     <w:name w:val="xl2325"/>
     <w:basedOn w:val="Normal"/>
-    <w:rsid w:val="00667D47"/>
+    <w:rsid w:val="003F081A"/>
     <w:pPr>
       <w:pBdr>
         <w:right w:val="single" w:sz="8" w:space="0" w:color="auto"/>
@@ -8549,7 +8562,7 @@
   <w:style w:type="paragraph" w:customStyle="1" w:styleId="xl2326">
     <w:name w:val="xl2326"/>
     <w:basedOn w:val="Normal"/>
-    <w:rsid w:val="00667D47"/>
+    <w:rsid w:val="003F081A"/>
     <w:pPr>
       <w:shd w:val="clear" w:color="000000" w:fill="FFFFFF"/>
       <w:spacing w:before="100" w:beforeAutospacing="1" w:after="100" w:afterAutospacing="1" w:line="240" w:lineRule="auto"/>
@@ -8564,7 +8577,7 @@
   <w:style w:type="paragraph" w:customStyle="1" w:styleId="xl2327">
     <w:name w:val="xl2327"/>
     <w:basedOn w:val="Normal"/>
-    <w:rsid w:val="00667D47"/>
+    <w:rsid w:val="003F081A"/>
     <w:pPr>
       <w:pBdr>
         <w:right w:val="single" w:sz="8" w:space="0" w:color="auto"/>
@@ -8582,7 +8595,7 @@
   <w:style w:type="paragraph" w:customStyle="1" w:styleId="xl2328">
     <w:name w:val="xl2328"/>
     <w:basedOn w:val="Normal"/>
-    <w:rsid w:val="00667D47"/>
+    <w:rsid w:val="003F081A"/>
     <w:pPr>
       <w:pBdr>
         <w:top w:val="single" w:sz="4" w:space="0" w:color="auto"/>
@@ -8601,7 +8614,7 @@
   <w:style w:type="paragraph" w:customStyle="1" w:styleId="xl2329">
     <w:name w:val="xl2329"/>
     <w:basedOn w:val="Normal"/>
-    <w:rsid w:val="00667D47"/>
+    <w:rsid w:val="003F081A"/>
     <w:pPr>
       <w:pBdr>
         <w:top w:val="single" w:sz="4" w:space="0" w:color="auto"/>
@@ -8621,7 +8634,7 @@
   <w:style w:type="paragraph" w:customStyle="1" w:styleId="xl2330">
     <w:name w:val="xl2330"/>
     <w:basedOn w:val="Normal"/>
-    <w:rsid w:val="00667D47"/>
+    <w:rsid w:val="003F081A"/>
     <w:pPr>
       <w:pBdr>
         <w:top w:val="single" w:sz="4" w:space="0" w:color="auto"/>
@@ -8641,7 +8654,7 @@
   <w:style w:type="paragraph" w:customStyle="1" w:styleId="xl2331">
     <w:name w:val="xl2331"/>
     <w:basedOn w:val="Normal"/>
-    <w:rsid w:val="00667D47"/>
+    <w:rsid w:val="003F081A"/>
     <w:pPr>
       <w:pBdr>
         <w:top w:val="single" w:sz="4" w:space="0" w:color="auto"/>
@@ -8662,7 +8675,7 @@
   <w:style w:type="paragraph" w:customStyle="1" w:styleId="xl2332">
     <w:name w:val="xl2332"/>
     <w:basedOn w:val="Normal"/>
-    <w:rsid w:val="00667D47"/>
+    <w:rsid w:val="003F081A"/>
     <w:pPr>
       <w:shd w:val="clear" w:color="000000" w:fill="FFFFFF"/>
       <w:spacing w:before="100" w:beforeAutospacing="1" w:after="100" w:afterAutospacing="1" w:line="240" w:lineRule="auto"/>
@@ -8679,7 +8692,7 @@
   <w:style w:type="paragraph" w:customStyle="1" w:styleId="xl2333">
     <w:name w:val="xl2333"/>
     <w:basedOn w:val="Normal"/>
-    <w:rsid w:val="00667D47"/>
+    <w:rsid w:val="003F081A"/>
     <w:pPr>
       <w:pBdr>
         <w:right w:val="single" w:sz="8" w:space="0" w:color="auto"/>
@@ -8699,7 +8712,7 @@
   <w:style w:type="paragraph" w:customStyle="1" w:styleId="xl2334">
     <w:name w:val="xl2334"/>
     <w:basedOn w:val="Normal"/>
-    <w:rsid w:val="00667D47"/>
+    <w:rsid w:val="003F081A"/>
     <w:pPr>
       <w:shd w:val="clear" w:color="000000" w:fill="FFFFFF"/>
       <w:spacing w:before="100" w:beforeAutospacing="1" w:after="100" w:afterAutospacing="1" w:line="240" w:lineRule="auto"/>
@@ -8717,7 +8730,7 @@
   <w:style w:type="paragraph" w:customStyle="1" w:styleId="xl2335">
     <w:name w:val="xl2335"/>
     <w:basedOn w:val="Normal"/>
-    <w:rsid w:val="00667D47"/>
+    <w:rsid w:val="003F081A"/>
     <w:pPr>
       <w:pBdr>
         <w:right w:val="single" w:sz="8" w:space="0" w:color="auto"/>
@@ -8738,7 +8751,7 @@
   <w:style w:type="paragraph" w:customStyle="1" w:styleId="xl2336">
     <w:name w:val="xl2336"/>
     <w:basedOn w:val="Normal"/>
-    <w:rsid w:val="00667D47"/>
+    <w:rsid w:val="003F081A"/>
     <w:pPr>
       <w:shd w:val="clear" w:color="000000" w:fill="FFFFFF"/>
       <w:spacing w:before="100" w:beforeAutospacing="1" w:after="100" w:afterAutospacing="1" w:line="240" w:lineRule="auto"/>
@@ -8753,7 +8766,7 @@
   <w:style w:type="paragraph" w:customStyle="1" w:styleId="xl2337">
     <w:name w:val="xl2337"/>
     <w:basedOn w:val="Normal"/>
-    <w:rsid w:val="00667D47"/>
+    <w:rsid w:val="003F081A"/>
     <w:pPr>
       <w:pBdr>
         <w:right w:val="single" w:sz="8" w:space="0" w:color="auto"/>
@@ -8771,7 +8784,7 @@
   <w:style w:type="paragraph" w:customStyle="1" w:styleId="xl2338">
     <w:name w:val="xl2338"/>
     <w:basedOn w:val="Normal"/>
-    <w:rsid w:val="00667D47"/>
+    <w:rsid w:val="003F081A"/>
     <w:pPr>
       <w:shd w:val="clear" w:color="000000" w:fill="FFFFFF"/>
       <w:spacing w:before="100" w:beforeAutospacing="1" w:after="100" w:afterAutospacing="1" w:line="240" w:lineRule="auto"/>
@@ -8788,7 +8801,7 @@
   <w:style w:type="paragraph" w:customStyle="1" w:styleId="xl2339">
     <w:name w:val="xl2339"/>
     <w:basedOn w:val="Normal"/>
-    <w:rsid w:val="00667D47"/>
+    <w:rsid w:val="003F081A"/>
     <w:pPr>
       <w:shd w:val="clear" w:color="000000" w:fill="FFFFFF"/>
       <w:spacing w:before="100" w:beforeAutospacing="1" w:after="100" w:afterAutospacing="1" w:line="240" w:lineRule="auto"/>
@@ -8803,7 +8816,7 @@
   <w:style w:type="paragraph" w:customStyle="1" w:styleId="xl2340">
     <w:name w:val="xl2340"/>
     <w:basedOn w:val="Normal"/>
-    <w:rsid w:val="00667D47"/>
+    <w:rsid w:val="003F081A"/>
     <w:pPr>
       <w:pBdr>
         <w:right w:val="single" w:sz="8" w:space="0" w:color="auto"/>
@@ -8821,7 +8834,7 @@
   <w:style w:type="paragraph" w:customStyle="1" w:styleId="xl2341">
     <w:name w:val="xl2341"/>
     <w:basedOn w:val="Normal"/>
-    <w:rsid w:val="00667D47"/>
+    <w:rsid w:val="003F081A"/>
     <w:pPr>
       <w:shd w:val="clear" w:color="000000" w:fill="FFFFFF"/>
       <w:spacing w:before="100" w:beforeAutospacing="1" w:after="100" w:afterAutospacing="1" w:line="240" w:lineRule="auto"/>
@@ -8836,7 +8849,7 @@
   <w:style w:type="paragraph" w:customStyle="1" w:styleId="xl2342">
     <w:name w:val="xl2342"/>
     <w:basedOn w:val="Normal"/>
-    <w:rsid w:val="00667D47"/>
+    <w:rsid w:val="003F081A"/>
     <w:pPr>
       <w:shd w:val="clear" w:color="000000" w:fill="FFFFFF"/>
       <w:spacing w:before="100" w:beforeAutospacing="1" w:after="100" w:afterAutospacing="1" w:line="240" w:lineRule="auto"/>
@@ -8852,7 +8865,7 @@
   <w:style w:type="paragraph" w:customStyle="1" w:styleId="xl2343">
     <w:name w:val="xl2343"/>
     <w:basedOn w:val="Normal"/>
-    <w:rsid w:val="00667D47"/>
+    <w:rsid w:val="003F081A"/>
     <w:pPr>
       <w:pBdr>
         <w:right w:val="single" w:sz="8" w:space="0" w:color="auto"/>
@@ -8871,7 +8884,7 @@
   <w:style w:type="paragraph" w:customStyle="1" w:styleId="xl2344">
     <w:name w:val="xl2344"/>
     <w:basedOn w:val="Normal"/>
-    <w:rsid w:val="00667D47"/>
+    <w:rsid w:val="003F081A"/>
     <w:pPr>
       <w:shd w:val="clear" w:color="000000" w:fill="FFFFFF"/>
       <w:spacing w:before="100" w:beforeAutospacing="1" w:after="100" w:afterAutospacing="1" w:line="240" w:lineRule="auto"/>
@@ -8887,7 +8900,7 @@
   <w:style w:type="paragraph" w:customStyle="1" w:styleId="xl2345">
     <w:name w:val="xl2345"/>
     <w:basedOn w:val="Normal"/>
-    <w:rsid w:val="00667D47"/>
+    <w:rsid w:val="003F081A"/>
     <w:pPr>
       <w:pBdr>
         <w:right w:val="single" w:sz="8" w:space="0" w:color="auto"/>
@@ -8906,7 +8919,7 @@
   <w:style w:type="paragraph" w:customStyle="1" w:styleId="xl2346">
     <w:name w:val="xl2346"/>
     <w:basedOn w:val="Normal"/>
-    <w:rsid w:val="00667D47"/>
+    <w:rsid w:val="003F081A"/>
     <w:pPr>
       <w:shd w:val="clear" w:color="000000" w:fill="FFFFFF"/>
       <w:spacing w:before="100" w:beforeAutospacing="1" w:after="100" w:afterAutospacing="1" w:line="240" w:lineRule="auto"/>
@@ -8921,7 +8934,7 @@
   <w:style w:type="paragraph" w:customStyle="1" w:styleId="xl2347">
     <w:name w:val="xl2347"/>
     <w:basedOn w:val="Normal"/>
-    <w:rsid w:val="00667D47"/>
+    <w:rsid w:val="003F081A"/>
     <w:pPr>
       <w:shd w:val="clear" w:color="000000" w:fill="FFFFFF"/>
       <w:spacing w:before="100" w:beforeAutospacing="1" w:after="100" w:afterAutospacing="1" w:line="240" w:lineRule="auto"/>
@@ -8936,7 +8949,7 @@
   <w:style w:type="paragraph" w:customStyle="1" w:styleId="xl2348">
     <w:name w:val="xl2348"/>
     <w:basedOn w:val="Normal"/>
-    <w:rsid w:val="00667D47"/>
+    <w:rsid w:val="003F081A"/>
     <w:pPr>
       <w:pBdr>
         <w:right w:val="single" w:sz="8" w:space="0" w:color="auto"/>
@@ -8954,7 +8967,7 @@
   <w:style w:type="paragraph" w:customStyle="1" w:styleId="xl2349">
     <w:name w:val="xl2349"/>
     <w:basedOn w:val="Normal"/>
-    <w:rsid w:val="00667D47"/>
+    <w:rsid w:val="003F081A"/>
     <w:pPr>
       <w:shd w:val="clear" w:color="000000" w:fill="FFFFFF"/>
       <w:spacing w:before="100" w:beforeAutospacing="1" w:after="100" w:afterAutospacing="1" w:line="240" w:lineRule="auto"/>
@@ -8969,7 +8982,7 @@
   <w:style w:type="paragraph" w:customStyle="1" w:styleId="xl2350">
     <w:name w:val="xl2350"/>
     <w:basedOn w:val="Normal"/>
-    <w:rsid w:val="00667D47"/>
+    <w:rsid w:val="003F081A"/>
     <w:pPr>
       <w:pBdr>
         <w:right w:val="single" w:sz="8" w:space="0" w:color="auto"/>
@@ -8987,7 +9000,7 @@
   <w:style w:type="paragraph" w:customStyle="1" w:styleId="xl2351">
     <w:name w:val="xl2351"/>
     <w:basedOn w:val="Normal"/>
-    <w:rsid w:val="00667D47"/>
+    <w:rsid w:val="003F081A"/>
     <w:pPr>
       <w:shd w:val="clear" w:color="000000" w:fill="FFFFFF"/>
       <w:spacing w:before="100" w:beforeAutospacing="1" w:after="100" w:afterAutospacing="1" w:line="240" w:lineRule="auto"/>
@@ -9002,7 +9015,7 @@
   <w:style w:type="paragraph" w:customStyle="1" w:styleId="xl2352">
     <w:name w:val="xl2352"/>
     <w:basedOn w:val="Normal"/>
-    <w:rsid w:val="00667D47"/>
+    <w:rsid w:val="003F081A"/>
     <w:pPr>
       <w:pBdr>
         <w:right w:val="single" w:sz="8" w:space="0" w:color="auto"/>
@@ -9020,7 +9033,7 @@
   <w:style w:type="paragraph" w:customStyle="1" w:styleId="xl2353">
     <w:name w:val="xl2353"/>
     <w:basedOn w:val="Normal"/>
-    <w:rsid w:val="00667D47"/>
+    <w:rsid w:val="003F081A"/>
     <w:pPr>
       <w:pBdr>
         <w:left w:val="single" w:sz="8" w:space="0" w:color="auto"/>
@@ -9040,7 +9053,7 @@
   <w:style w:type="paragraph" w:customStyle="1" w:styleId="xl2354">
     <w:name w:val="xl2354"/>
     <w:basedOn w:val="Normal"/>
-    <w:rsid w:val="00667D47"/>
+    <w:rsid w:val="003F081A"/>
     <w:pPr>
       <w:pBdr>
         <w:top w:val="single" w:sz="4" w:space="0" w:color="auto"/>
@@ -9061,7 +9074,7 @@
   <w:style w:type="paragraph" w:customStyle="1" w:styleId="xl2355">
     <w:name w:val="xl2355"/>
     <w:basedOn w:val="Normal"/>
-    <w:rsid w:val="00667D47"/>
+    <w:rsid w:val="003F081A"/>
     <w:pPr>
       <w:pBdr>
         <w:top w:val="single" w:sz="4" w:space="0" w:color="auto"/>
@@ -9083,7 +9096,7 @@
   <w:style w:type="paragraph" w:customStyle="1" w:styleId="xl2356">
     <w:name w:val="xl2356"/>
     <w:basedOn w:val="Normal"/>
-    <w:rsid w:val="00667D47"/>
+    <w:rsid w:val="003F081A"/>
     <w:pPr>
       <w:shd w:val="clear" w:color="000000" w:fill="FFFFFF"/>
       <w:spacing w:before="100" w:beforeAutospacing="1" w:after="100" w:afterAutospacing="1" w:line="240" w:lineRule="auto"/>
@@ -9100,7 +9113,7 @@
   <w:style w:type="paragraph" w:customStyle="1" w:styleId="xl2357">
     <w:name w:val="xl2357"/>
     <w:basedOn w:val="Normal"/>
-    <w:rsid w:val="00667D47"/>
+    <w:rsid w:val="003F081A"/>
     <w:pPr>
       <w:shd w:val="clear" w:color="000000" w:fill="FFFFFF"/>
       <w:spacing w:before="100" w:beforeAutospacing="1" w:after="100" w:afterAutospacing="1" w:line="240" w:lineRule="auto"/>
@@ -9117,7 +9130,7 @@
   <w:style w:type="paragraph" w:customStyle="1" w:styleId="xl2358">
     <w:name w:val="xl2358"/>
     <w:basedOn w:val="Normal"/>
-    <w:rsid w:val="00667D47"/>
+    <w:rsid w:val="003F081A"/>
     <w:pPr>
       <w:pBdr>
         <w:right w:val="single" w:sz="8" w:space="0" w:color="auto"/>
@@ -9137,7 +9150,7 @@
   <w:style w:type="paragraph" w:customStyle="1" w:styleId="xl2359">
     <w:name w:val="xl2359"/>
     <w:basedOn w:val="Normal"/>
-    <w:rsid w:val="00667D47"/>
+    <w:rsid w:val="003F081A"/>
     <w:pPr>
       <w:shd w:val="clear" w:color="000000" w:fill="FFFFFF"/>
       <w:spacing w:before="100" w:beforeAutospacing="1" w:after="100" w:afterAutospacing="1" w:line="240" w:lineRule="auto"/>
@@ -9152,7 +9165,7 @@
   <w:style w:type="paragraph" w:customStyle="1" w:styleId="xl2360">
     <w:name w:val="xl2360"/>
     <w:basedOn w:val="Normal"/>
-    <w:rsid w:val="00667D47"/>
+    <w:rsid w:val="003F081A"/>
     <w:pPr>
       <w:pBdr>
         <w:right w:val="single" w:sz="8" w:space="0" w:color="auto"/>
@@ -9170,7 +9183,7 @@
   <w:style w:type="paragraph" w:customStyle="1" w:styleId="xl2361">
     <w:name w:val="xl2361"/>
     <w:basedOn w:val="Normal"/>
-    <w:rsid w:val="00667D47"/>
+    <w:rsid w:val="003F081A"/>
     <w:pPr>
       <w:shd w:val="clear" w:color="000000" w:fill="FFFFFF"/>
       <w:spacing w:before="100" w:beforeAutospacing="1" w:after="100" w:afterAutospacing="1" w:line="240" w:lineRule="auto"/>
@@ -9185,7 +9198,7 @@
   <w:style w:type="paragraph" w:customStyle="1" w:styleId="xl2362">
     <w:name w:val="xl2362"/>
     <w:basedOn w:val="Normal"/>
-    <w:rsid w:val="00667D47"/>
+    <w:rsid w:val="003F081A"/>
     <w:pPr>
       <w:pBdr>
         <w:right w:val="single" w:sz="8" w:space="0" w:color="auto"/>
@@ -9203,7 +9216,7 @@
   <w:style w:type="paragraph" w:customStyle="1" w:styleId="xl2363">
     <w:name w:val="xl2363"/>
     <w:basedOn w:val="Normal"/>
-    <w:rsid w:val="00667D47"/>
+    <w:rsid w:val="003F081A"/>
     <w:pPr>
       <w:pBdr>
         <w:right w:val="single" w:sz="8" w:space="0" w:color="auto"/>
@@ -9221,7 +9234,7 @@
   <w:style w:type="paragraph" w:customStyle="1" w:styleId="xl2364">
     <w:name w:val="xl2364"/>
     <w:basedOn w:val="Normal"/>
-    <w:rsid w:val="00667D47"/>
+    <w:rsid w:val="003F081A"/>
     <w:pPr>
       <w:pBdr>
         <w:top w:val="single" w:sz="4" w:space="0" w:color="auto"/>
@@ -9240,7 +9253,7 @@
   <w:style w:type="paragraph" w:customStyle="1" w:styleId="xl2365">
     <w:name w:val="xl2365"/>
     <w:basedOn w:val="Normal"/>
-    <w:rsid w:val="00667D47"/>
+    <w:rsid w:val="003F081A"/>
     <w:pPr>
       <w:pBdr>
         <w:top w:val="single" w:sz="4" w:space="0" w:color="auto"/>
@@ -9260,7 +9273,7 @@
   <w:style w:type="paragraph" w:customStyle="1" w:styleId="xl2366">
     <w:name w:val="xl2366"/>
     <w:basedOn w:val="Normal"/>
-    <w:rsid w:val="00667D47"/>
+    <w:rsid w:val="003F081A"/>
     <w:pPr>
       <w:shd w:val="clear" w:color="000000" w:fill="FFFFFF"/>
       <w:spacing w:before="100" w:beforeAutospacing="1" w:after="100" w:afterAutospacing="1" w:line="240" w:lineRule="auto"/>
@@ -9276,7 +9289,7 @@
   <w:style w:type="paragraph" w:customStyle="1" w:styleId="xl2367">
     <w:name w:val="xl2367"/>
     <w:basedOn w:val="Normal"/>
-    <w:rsid w:val="00667D47"/>
+    <w:rsid w:val="003F081A"/>
     <w:pPr>
       <w:pBdr>
         <w:right w:val="single" w:sz="8" w:space="0" w:color="auto"/>
@@ -9295,7 +9308,7 @@
   <w:style w:type="paragraph" w:customStyle="1" w:styleId="xl2368">
     <w:name w:val="xl2368"/>
     <w:basedOn w:val="Normal"/>
-    <w:rsid w:val="00667D47"/>
+    <w:rsid w:val="003F081A"/>
     <w:pPr>
       <w:pBdr>
         <w:top w:val="single" w:sz="4" w:space="0" w:color="auto"/>
@@ -9316,7 +9329,7 @@
   <w:style w:type="paragraph" w:customStyle="1" w:styleId="xl2369">
     <w:name w:val="xl2369"/>
     <w:basedOn w:val="Normal"/>
-    <w:rsid w:val="00667D47"/>
+    <w:rsid w:val="003F081A"/>
     <w:pPr>
       <w:pBdr>
         <w:top w:val="single" w:sz="4" w:space="0" w:color="auto"/>
@@ -9338,7 +9351,7 @@
   <w:style w:type="paragraph" w:customStyle="1" w:styleId="xl2370">
     <w:name w:val="xl2370"/>
     <w:basedOn w:val="Normal"/>
-    <w:rsid w:val="00667D47"/>
+    <w:rsid w:val="003F081A"/>
     <w:pPr>
       <w:pBdr>
         <w:left w:val="single" w:sz="8" w:space="0" w:color="auto"/>
@@ -9358,7 +9371,7 @@
   <w:style w:type="paragraph" w:customStyle="1" w:styleId="xl2371">
     <w:name w:val="xl2371"/>
     <w:basedOn w:val="Normal"/>
-    <w:rsid w:val="00667D47"/>
+    <w:rsid w:val="003F081A"/>
     <w:pPr>
       <w:shd w:val="clear" w:color="000000" w:fill="FFFFFF"/>
       <w:spacing w:before="100" w:beforeAutospacing="1" w:after="100" w:afterAutospacing="1" w:line="240" w:lineRule="auto"/>
@@ -9375,7 +9388,7 @@
   <w:style w:type="paragraph" w:customStyle="1" w:styleId="xl2372">
     <w:name w:val="xl2372"/>
     <w:basedOn w:val="Normal"/>
-    <w:rsid w:val="00667D47"/>
+    <w:rsid w:val="003F081A"/>
     <w:pPr>
       <w:shd w:val="clear" w:color="000000" w:fill="FFFFFF"/>
       <w:spacing w:before="100" w:beforeAutospacing="1" w:after="100" w:afterAutospacing="1" w:line="240" w:lineRule="auto"/>
@@ -9390,7 +9403,7 @@
   <w:style w:type="paragraph" w:customStyle="1" w:styleId="xl2373">
     <w:name w:val="xl2373"/>
     <w:basedOn w:val="Normal"/>
-    <w:rsid w:val="00667D47"/>
+    <w:rsid w:val="003F081A"/>
     <w:pPr>
       <w:pBdr>
         <w:right w:val="single" w:sz="8" w:space="0" w:color="auto"/>
@@ -9408,7 +9421,7 @@
   <w:style w:type="paragraph" w:customStyle="1" w:styleId="xl2374">
     <w:name w:val="xl2374"/>
     <w:basedOn w:val="Normal"/>
-    <w:rsid w:val="00667D47"/>
+    <w:rsid w:val="003F081A"/>
     <w:pPr>
       <w:shd w:val="clear" w:color="000000" w:fill="FFFFFF"/>
       <w:spacing w:before="100" w:beforeAutospacing="1" w:after="100" w:afterAutospacing="1" w:line="240" w:lineRule="auto"/>
@@ -9423,7 +9436,7 @@
   <w:style w:type="paragraph" w:customStyle="1" w:styleId="xl2375">
     <w:name w:val="xl2375"/>
     <w:basedOn w:val="Normal"/>
-    <w:rsid w:val="00667D47"/>
+    <w:rsid w:val="003F081A"/>
     <w:pPr>
       <w:pBdr>
         <w:left w:val="single" w:sz="8" w:space="0" w:color="auto"/>
@@ -9444,7 +9457,7 @@
   <w:style w:type="paragraph" w:customStyle="1" w:styleId="xl2376">
     <w:name w:val="xl2376"/>
     <w:basedOn w:val="Normal"/>
-    <w:rsid w:val="00667D47"/>
+    <w:rsid w:val="003F081A"/>
     <w:pPr>
       <w:pBdr>
         <w:top w:val="single" w:sz="4" w:space="0" w:color="auto"/>
@@ -9465,7 +9478,7 @@
   <w:style w:type="paragraph" w:customStyle="1" w:styleId="xl2377">
     <w:name w:val="xl2377"/>
     <w:basedOn w:val="Normal"/>
-    <w:rsid w:val="00667D47"/>
+    <w:rsid w:val="003F081A"/>
     <w:pPr>
       <w:pBdr>
         <w:top w:val="single" w:sz="4" w:space="0" w:color="auto"/>
@@ -9487,7 +9500,7 @@
   <w:style w:type="paragraph" w:customStyle="1" w:styleId="xl2378">
     <w:name w:val="xl2378"/>
     <w:basedOn w:val="Normal"/>
-    <w:rsid w:val="00667D47"/>
+    <w:rsid w:val="003F081A"/>
     <w:pPr>
       <w:pBdr>
         <w:left w:val="single" w:sz="8" w:space="0" w:color="auto"/>
@@ -9506,7 +9519,7 @@
   <w:style w:type="paragraph" w:customStyle="1" w:styleId="xl2379">
     <w:name w:val="xl2379"/>
     <w:basedOn w:val="Normal"/>
-    <w:rsid w:val="00667D47"/>
+    <w:rsid w:val="003F081A"/>
     <w:pPr>
       <w:pBdr>
         <w:bottom w:val="single" w:sz="8" w:space="0" w:color="auto"/>
@@ -9524,7 +9537,7 @@
   <w:style w:type="paragraph" w:customStyle="1" w:styleId="xl2380">
     <w:name w:val="xl2380"/>
     <w:basedOn w:val="Normal"/>
-    <w:rsid w:val="00667D47"/>
+    <w:rsid w:val="003F081A"/>
     <w:pPr>
       <w:pBdr>
         <w:bottom w:val="single" w:sz="8" w:space="0" w:color="auto"/>
@@ -9546,7 +9559,7 @@
     <w:uiPriority w:val="99"/>
     <w:semiHidden/>
     <w:unhideWhenUsed/>
-    <w:rsid w:val="00667D47"/>
+    <w:rsid w:val="003F081A"/>
     <w:rPr>
       <w:color w:val="605E5C"/>
       <w:shd w:val="clear" w:color="auto" w:fill="E1DFDD"/>
@@ -9557,7 +9570,7 @@
     <w:basedOn w:val="TableNormal"/>
     <w:next w:val="TableGrid"/>
     <w:uiPriority w:val="59"/>
-    <w:rsid w:val="00667D47"/>
+    <w:rsid w:val="003F081A"/>
     <w:pPr>
       <w:spacing w:after="0" w:line="240" w:lineRule="auto"/>
     </w:pPr>
@@ -9587,7 +9600,7 @@
     <w:link w:val="TitleChar"/>
     <w:uiPriority w:val="10"/>
     <w:qFormat/>
-    <w:rsid w:val="00667D47"/>
+    <w:rsid w:val="003F081A"/>
     <w:pPr>
       <w:spacing w:before="0" w:line="240" w:lineRule="auto"/>
       <w:contextualSpacing/>
@@ -9606,7 +9619,7 @@
     <w:basedOn w:val="DefaultParagraphFont"/>
     <w:link w:val="Title0"/>
     <w:uiPriority w:val="10"/>
-    <w:rsid w:val="00667D47"/>
+    <w:rsid w:val="003F081A"/>
     <w:rPr>
       <w:rFonts w:asciiTheme="majorHAnsi" w:eastAsiaTheme="majorEastAsia" w:hAnsiTheme="majorHAnsi" w:cstheme="majorBidi"/>
       <w:spacing w:val="-10"/>
@@ -9623,7 +9636,7 @@
     <w:link w:val="SubtitleChar"/>
     <w:uiPriority w:val="11"/>
     <w:qFormat/>
-    <w:rsid w:val="00667D47"/>
+    <w:rsid w:val="003F081A"/>
     <w:pPr>
       <w:numPr>
         <w:ilvl w:val="1"/>
@@ -9643,7 +9656,7 @@
     <w:basedOn w:val="DefaultParagraphFont"/>
     <w:link w:val="Subtitle"/>
     <w:uiPriority w:val="11"/>
-    <w:rsid w:val="00667D47"/>
+    <w:rsid w:val="003F081A"/>
     <w:rPr>
       <w:rFonts w:eastAsiaTheme="minorEastAsia"/>
       <w:color w:val="5A5A5A" w:themeColor="text1" w:themeTint="A5"/>
@@ -9656,7 +9669,7 @@
     <w:name w:val="tblStdFrame"/>
     <w:basedOn w:val="TableSimple3"/>
     <w:uiPriority w:val="99"/>
-    <w:rsid w:val="00667D47"/>
+    <w:rsid w:val="003F081A"/>
     <w:pPr>
       <w:spacing w:before="0" w:line="240" w:lineRule="auto"/>
     </w:pPr>
@@ -9703,7 +9716,7 @@
     <w:link w:val="RaaSCaptionChar"/>
     <w:autoRedefine/>
     <w:qFormat/>
-    <w:rsid w:val="00667D47"/>
+    <w:rsid w:val="003F081A"/>
     <w:pPr>
       <w:shd w:val="clear" w:color="auto" w:fill="E6E6E6"/>
       <w:spacing w:before="0" w:line="240" w:lineRule="auto"/>
@@ -9717,7 +9730,7 @@
     <w:name w:val="RaaSCaption Char"/>
     <w:basedOn w:val="DefaultParagraphFont"/>
     <w:link w:val="RaaSCaption"/>
-    <w:rsid w:val="00667D47"/>
+    <w:rsid w:val="003F081A"/>
     <w:rPr>
       <w:rFonts w:ascii="Arial" w:hAnsi="Arial" w:cs="Calibri"/>
       <w:b/>
@@ -9733,7 +9746,7 @@
     <w:name w:val="tblRaasTextLeft"/>
     <w:basedOn w:val="TableSimple1"/>
     <w:uiPriority w:val="99"/>
-    <w:rsid w:val="00667D47"/>
+    <w:rsid w:val="003F081A"/>
     <w:pPr>
       <w:spacing w:before="0" w:line="240" w:lineRule="auto"/>
     </w:pPr>
@@ -9794,7 +9807,7 @@
     <w:name w:val="tblRaasTextRight"/>
     <w:basedOn w:val="tblRaasTextLeft"/>
     <w:uiPriority w:val="99"/>
-    <w:rsid w:val="00667D47"/>
+    <w:rsid w:val="003F081A"/>
     <w:pPr>
       <w:jc w:val="right"/>
     </w:pPr>
@@ -9854,7 +9867,7 @@
     <w:name w:val="tblRaasFinancials"/>
     <w:basedOn w:val="tblRaasTextLeft"/>
     <w:uiPriority w:val="99"/>
-    <w:rsid w:val="00667D47"/>
+    <w:rsid w:val="003F081A"/>
     <w:tblPr>
       <w:tblBorders>
         <w:bottom w:val="single" w:sz="4" w:space="0" w:color="FF0000"/>
@@ -9904,7 +9917,7 @@
     <w:basedOn w:val="DefaultParagraphFont"/>
     <w:uiPriority w:val="21"/>
     <w:qFormat/>
-    <w:rsid w:val="00667D47"/>
+    <w:rsid w:val="003F081A"/>
     <w:rPr>
       <w:i/>
       <w:iCs/>
@@ -9919,7 +9932,7 @@
     <w:autoRedefine/>
     <w:uiPriority w:val="30"/>
     <w:qFormat/>
-    <w:rsid w:val="00667D47"/>
+    <w:rsid w:val="003F081A"/>
     <w:pPr>
       <w:pBdr>
         <w:top w:val="single" w:sz="4" w:space="10" w:color="4472C4" w:themeColor="accent1"/>
@@ -9940,7 +9953,7 @@
     <w:basedOn w:val="DefaultParagraphFont"/>
     <w:link w:val="IntenseQuote"/>
     <w:uiPriority w:val="30"/>
-    <w:rsid w:val="00667D47"/>
+    <w:rsid w:val="003F081A"/>
     <w:rPr>
       <w:rFonts w:asciiTheme="majorHAnsi" w:hAnsiTheme="majorHAnsi" w:cstheme="majorHAnsi"/>
       <w:i/>
@@ -9957,7 +9970,7 @@
     <w:basedOn w:val="DefaultParagraphFont"/>
     <w:uiPriority w:val="32"/>
     <w:qFormat/>
-    <w:rsid w:val="00667D47"/>
+    <w:rsid w:val="003F081A"/>
     <w:rPr>
       <w:b/>
       <w:bCs/>
@@ -9972,7 +9985,7 @@
     <w:link w:val="RaaSHeading2Char"/>
     <w:autoRedefine/>
     <w:qFormat/>
-    <w:rsid w:val="00667D47"/>
+    <w:rsid w:val="003F081A"/>
     <w:rPr>
       <w:rFonts w:ascii="Calibri Light" w:hAnsi="Calibri Light"/>
       <w:sz w:val="32"/>
@@ -9984,7 +9997,7 @@
     <w:link w:val="RaaSHeading3Char"/>
     <w:autoRedefine/>
     <w:qFormat/>
-    <w:rsid w:val="00667D47"/>
+    <w:rsid w:val="003F081A"/>
     <w:rPr>
       <w:sz w:val="26"/>
     </w:rPr>
@@ -9993,7 +10006,7 @@
     <w:name w:val="RaaS Heading 2 Char"/>
     <w:basedOn w:val="Heading2Char"/>
     <w:link w:val="RaaSHeading2"/>
-    <w:rsid w:val="00667D47"/>
+    <w:rsid w:val="003F081A"/>
     <w:rPr>
       <w:rFonts w:ascii="Calibri Light" w:hAnsi="Calibri Light" w:cstheme="majorHAnsi"/>
       <w:b/>
@@ -10010,7 +10023,7 @@
     <w:link w:val="RaaSHeading1Char"/>
     <w:autoRedefine/>
     <w:qFormat/>
-    <w:rsid w:val="00667D47"/>
+    <w:rsid w:val="003F081A"/>
     <w:rPr>
       <w:sz w:val="36"/>
     </w:rPr>
@@ -10019,7 +10032,7 @@
     <w:name w:val="RaaS Heading 3 Char"/>
     <w:basedOn w:val="RaaSHeading2Char"/>
     <w:link w:val="RaaSHeading3"/>
-    <w:rsid w:val="00667D47"/>
+    <w:rsid w:val="003F081A"/>
     <w:rPr>
       <w:rFonts w:ascii="Calibri Light" w:hAnsi="Calibri Light" w:cstheme="majorHAnsi"/>
       <w:b/>
@@ -10036,13 +10049,13 @@
     <w:link w:val="RaaSHeading4Char"/>
     <w:autoRedefine/>
     <w:qFormat/>
-    <w:rsid w:val="00667D47"/>
+    <w:rsid w:val="003F081A"/>
   </w:style>
   <w:style w:type="character" w:customStyle="1" w:styleId="RaaSHeading1Char">
     <w:name w:val="RaaS Heading 1 Char"/>
     <w:basedOn w:val="Heading1Char"/>
     <w:link w:val="RaaSHeading1"/>
-    <w:rsid w:val="00667D47"/>
+    <w:rsid w:val="003F081A"/>
     <w:rPr>
       <w:rFonts w:asciiTheme="majorHAnsi" w:hAnsiTheme="majorHAnsi" w:cstheme="majorHAnsi"/>
       <w:b/>
@@ -10057,7 +10070,7 @@
     <w:name w:val="RaaS Heading 4 Char"/>
     <w:basedOn w:val="RaaSHeading3Char"/>
     <w:link w:val="RaaSHeading4"/>
-    <w:rsid w:val="00667D47"/>
+    <w:rsid w:val="003F081A"/>
     <w:rPr>
       <w:rFonts w:ascii="Calibri Light" w:hAnsi="Calibri Light" w:cstheme="majorHAnsi"/>
       <w:b/>
@@ -10073,7 +10086,7 @@
     <w:basedOn w:val="BodyHeading"/>
     <w:link w:val="RaaSTableTextChar"/>
     <w:qFormat/>
-    <w:rsid w:val="00667D47"/>
+    <w:rsid w:val="003F081A"/>
     <w:pPr>
       <w:spacing w:before="0" w:line="240" w:lineRule="auto"/>
       <w:jc w:val="right"/>
@@ -10089,7 +10102,7 @@
     <w:link w:val="RaaSTableHeaderChar"/>
     <w:autoRedefine/>
     <w:qFormat/>
-    <w:rsid w:val="00667D47"/>
+    <w:rsid w:val="003F081A"/>
     <w:pPr>
       <w:shd w:val="pct15" w:color="auto" w:fill="auto"/>
       <w:tabs>
@@ -10106,7 +10119,7 @@
     <w:name w:val="~BodyHeading Char"/>
     <w:basedOn w:val="DefaultParagraphFont"/>
     <w:link w:val="BodyHeading"/>
-    <w:rsid w:val="00667D47"/>
+    <w:rsid w:val="003F081A"/>
     <w:rPr>
       <w:rFonts w:asciiTheme="majorHAnsi" w:hAnsiTheme="majorHAnsi" w:cstheme="majorHAnsi"/>
       <w:b/>
@@ -10121,7 +10134,7 @@
     <w:name w:val="RaaS_TableText Char"/>
     <w:basedOn w:val="BodyHeadingChar"/>
     <w:link w:val="RaaSTableText"/>
-    <w:rsid w:val="00667D47"/>
+    <w:rsid w:val="003F081A"/>
     <w:rPr>
       <w:rFonts w:ascii="Arial Narrow" w:hAnsi="Arial Narrow" w:cstheme="majorHAnsi"/>
       <w:b/>
@@ -10138,7 +10151,7 @@
     <w:link w:val="RaaSbodyTextBoldChar"/>
     <w:autoRedefine/>
     <w:qFormat/>
-    <w:rsid w:val="00667D47"/>
+    <w:rsid w:val="003F081A"/>
     <w:pPr>
       <w:spacing w:before="0" w:after="0" w:line="240" w:lineRule="auto"/>
       <w:jc w:val="both"/>
@@ -10156,7 +10169,7 @@
     <w:uiPriority w:val="99"/>
     <w:semiHidden/>
     <w:unhideWhenUsed/>
-    <w:rsid w:val="00667D47"/>
+    <w:rsid w:val="003F081A"/>
     <w:pPr>
       <w:spacing w:after="120"/>
     </w:pPr>
@@ -10167,7 +10180,7 @@
     <w:link w:val="BodyText"/>
     <w:uiPriority w:val="99"/>
     <w:semiHidden/>
-    <w:rsid w:val="00667D47"/>
+    <w:rsid w:val="003F081A"/>
     <w:rPr>
       <w:rFonts w:asciiTheme="majorHAnsi" w:hAnsiTheme="majorHAnsi" w:cstheme="majorHAnsi"/>
       <w:color w:val="000000" w:themeColor="text1"/>
@@ -10181,7 +10194,7 @@
     <w:name w:val="RaaS_TableHeader Char"/>
     <w:basedOn w:val="BodyTextChar"/>
     <w:link w:val="RaaSTableHeader"/>
-    <w:rsid w:val="00667D47"/>
+    <w:rsid w:val="003F081A"/>
     <w:rPr>
       <w:rFonts w:ascii="Arial" w:hAnsi="Arial" w:cstheme="majorHAnsi"/>
       <w:b/>
@@ -10197,7 +10210,7 @@
     <w:name w:val="RaaS_bodyTextBold Char"/>
     <w:basedOn w:val="BodyTextChar"/>
     <w:link w:val="RaaSbodyTextBold"/>
-    <w:rsid w:val="00667D47"/>
+    <w:rsid w:val="003F081A"/>
     <w:rPr>
       <w:rFonts w:ascii="Arial" w:hAnsi="Arial" w:cstheme="majorHAnsi"/>
       <w:b/>
@@ -10213,7 +10226,7 @@
     <w:basedOn w:val="RaaSbodyTextBold"/>
     <w:link w:val="RaasFrameRowChar"/>
     <w:qFormat/>
-    <w:rsid w:val="00667D47"/>
+    <w:rsid w:val="003F081A"/>
     <w:pPr>
       <w:pBdr>
         <w:top w:val="single" w:sz="4" w:space="1" w:color="FF0000"/>
@@ -10225,7 +10238,7 @@
     <w:name w:val="Raas_FrameRow Char"/>
     <w:basedOn w:val="RaaSbodyTextBoldChar"/>
     <w:link w:val="RaasFrameRow"/>
-    <w:rsid w:val="00667D47"/>
+    <w:rsid w:val="003F081A"/>
     <w:rPr>
       <w:rFonts w:ascii="Arial" w:hAnsi="Arial" w:cstheme="majorHAnsi"/>
       <w:b/>
@@ -10242,7 +10255,7 @@
     <w:link w:val="RaaSbodyTextChar"/>
     <w:autoRedefine/>
     <w:qFormat/>
-    <w:rsid w:val="00667D47"/>
+    <w:rsid w:val="003F081A"/>
     <w:rPr>
       <w:rFonts w:ascii="Calibri" w:hAnsi="Calibri"/>
       <w:b w:val="0"/>
@@ -10253,7 +10266,7 @@
     <w:name w:val="RaaS_bodyText Char"/>
     <w:basedOn w:val="RaaSbodyTextBoldChar"/>
     <w:link w:val="RaaSbodyText"/>
-    <w:rsid w:val="00667D47"/>
+    <w:rsid w:val="003F081A"/>
     <w:rPr>
       <w:rFonts w:ascii="Calibri" w:hAnsi="Calibri" w:cstheme="majorHAnsi"/>
       <w:b w:val="0"/>

--- a/testdocument.docx
+++ b/testdocument.docx
@@ -52,6 +52,19 @@
           <w:lang w:val="en-US"/>
         </w:rPr>
         <w:t>Commit this then revert?</w:t>
+      </w:r>
+    </w:p>
+    <w:p>
+      <w:pPr>
+        <w:rPr>
+          <w:lang w:val="en-US"/>
+        </w:rPr>
+      </w:pPr>
+      <w:r>
+        <w:rPr>
+          <w:lang w:val="en-US"/>
+        </w:rPr>
+        <w:t>This is on a different branch – branch Tom</w:t>
       </w:r>
     </w:p>
     <w:sectPr>
@@ -87,7 +100,7 @@
         <v:path o:extrusionok="f" gradientshapeok="t" o:connecttype="rect"/>
         <o:lock v:ext="edit" aspectratio="t"/>
       </v:shapetype>
-      <v:shape id="_x0000_i1064" type="#_x0000_t75" style="width:9pt;height:9pt" o:bullet="t">
+      <v:shape id="_x0000_i1081" type="#_x0000_t75" style="width:9pt;height:9pt" o:bullet="t">
         <v:imagedata r:id="rId1" o:title="BD10265_"/>
       </v:shape>
     </w:pict>
@@ -5275,7 +5288,7 @@
     <w:name w:val="Normal"/>
     <w:aliases w:val="~BodyText"/>
     <w:qFormat/>
-    <w:rsid w:val="003F081A"/>
+    <w:rsid w:val="000E7D2E"/>
     <w:pPr>
       <w:spacing w:before="120" w:after="0" w:line="312" w:lineRule="auto"/>
     </w:pPr>
@@ -5297,7 +5310,7 @@
     <w:autoRedefine/>
     <w:uiPriority w:val="9"/>
     <w:qFormat/>
-    <w:rsid w:val="003F081A"/>
+    <w:rsid w:val="000E7D2E"/>
     <w:pPr>
       <w:pageBreakBefore w:val="0"/>
       <w:pBdr>
@@ -5320,7 +5333,7 @@
     <w:uiPriority w:val="9"/>
     <w:unhideWhenUsed/>
     <w:qFormat/>
-    <w:rsid w:val="003F081A"/>
+    <w:rsid w:val="000E7D2E"/>
     <w:pPr>
       <w:numPr>
         <w:ilvl w:val="1"/>
@@ -5344,7 +5357,7 @@
     <w:uiPriority w:val="9"/>
     <w:unhideWhenUsed/>
     <w:qFormat/>
-    <w:rsid w:val="003F081A"/>
+    <w:rsid w:val="000E7D2E"/>
     <w:pPr>
       <w:numPr>
         <w:ilvl w:val="2"/>
@@ -5365,7 +5378,7 @@
     <w:uiPriority w:val="9"/>
     <w:unhideWhenUsed/>
     <w:qFormat/>
-    <w:rsid w:val="003F081A"/>
+    <w:rsid w:val="000E7D2E"/>
     <w:pPr>
       <w:numPr>
         <w:ilvl w:val="3"/>
@@ -5381,7 +5394,7 @@
     <w:uiPriority w:val="1"/>
     <w:semiHidden/>
     <w:unhideWhenUsed/>
-    <w:rsid w:val="003F081A"/>
+    <w:rsid w:val="000E7D2E"/>
   </w:style>
   <w:style w:type="table" w:default="1" w:styleId="TableNormal">
     <w:name w:val="Normal Table"/>
@@ -5403,13 +5416,13 @@
     <w:uiPriority w:val="99"/>
     <w:semiHidden/>
     <w:unhideWhenUsed/>
-    <w:rsid w:val="003F081A"/>
+    <w:rsid w:val="000E7D2E"/>
   </w:style>
   <w:style w:type="table" w:customStyle="1" w:styleId="tblFinancialSummary">
     <w:name w:val="~tblFinancialSummary"/>
     <w:basedOn w:val="TableNormal"/>
     <w:uiPriority w:val="99"/>
-    <w:rsid w:val="003F081A"/>
+    <w:rsid w:val="000E7D2E"/>
     <w:pPr>
       <w:spacing w:after="0" w:line="240" w:lineRule="auto"/>
     </w:pPr>
@@ -5437,7 +5450,7 @@
     <w:uiPriority w:val="99"/>
     <w:semiHidden/>
     <w:unhideWhenUsed/>
-    <w:rsid w:val="003F081A"/>
+    <w:rsid w:val="000E7D2E"/>
     <w:pPr>
       <w:spacing w:before="120" w:after="0" w:line="312" w:lineRule="auto"/>
     </w:pPr>
@@ -5481,7 +5494,7 @@
     <w:uiPriority w:val="99"/>
     <w:semiHidden/>
     <w:unhideWhenUsed/>
-    <w:rsid w:val="003F081A"/>
+    <w:rsid w:val="000E7D2E"/>
     <w:pPr>
       <w:spacing w:before="120" w:after="0" w:line="312" w:lineRule="auto"/>
     </w:pPr>
@@ -5528,7 +5541,7 @@
     <w:basedOn w:val="DefaultParagraphFont"/>
     <w:link w:val="Heading1"/>
     <w:uiPriority w:val="9"/>
-    <w:rsid w:val="003F081A"/>
+    <w:rsid w:val="000E7D2E"/>
     <w:rPr>
       <w:rFonts w:asciiTheme="majorHAnsi" w:hAnsiTheme="majorHAnsi" w:cstheme="majorHAnsi"/>
       <w:b/>
@@ -5545,7 +5558,7 @@
     <w:basedOn w:val="DefaultParagraphFont"/>
     <w:link w:val="Heading2"/>
     <w:uiPriority w:val="9"/>
-    <w:rsid w:val="003F081A"/>
+    <w:rsid w:val="000E7D2E"/>
     <w:rPr>
       <w:rFonts w:asciiTheme="majorHAnsi" w:hAnsiTheme="majorHAnsi" w:cstheme="majorHAnsi"/>
       <w:b/>
@@ -5562,7 +5575,7 @@
     <w:basedOn w:val="DefaultParagraphFont"/>
     <w:link w:val="Heading3"/>
     <w:uiPriority w:val="9"/>
-    <w:rsid w:val="003F081A"/>
+    <w:rsid w:val="000E7D2E"/>
     <w:rPr>
       <w:rFonts w:asciiTheme="majorHAnsi" w:hAnsiTheme="majorHAnsi" w:cstheme="majorHAnsi"/>
       <w:b/>
@@ -5578,7 +5591,7 @@
     <w:basedOn w:val="DefaultParagraphFont"/>
     <w:link w:val="Heading4"/>
     <w:uiPriority w:val="9"/>
-    <w:rsid w:val="003F081A"/>
+    <w:rsid w:val="000E7D2E"/>
     <w:rPr>
       <w:rFonts w:asciiTheme="majorHAnsi" w:hAnsiTheme="majorHAnsi" w:cstheme="majorHAnsi"/>
       <w:b/>
@@ -5593,7 +5606,7 @@
     <w:name w:val="Table Grid"/>
     <w:basedOn w:val="TableNormal"/>
     <w:uiPriority w:val="39"/>
-    <w:rsid w:val="003F081A"/>
+    <w:rsid w:val="000E7D2E"/>
     <w:pPr>
       <w:spacing w:after="0" w:line="240" w:lineRule="auto"/>
     </w:pPr>
@@ -5621,7 +5634,7 @@
     <w:aliases w:val="~BaseStyle"/>
     <w:uiPriority w:val="1"/>
     <w:qFormat/>
-    <w:rsid w:val="003F081A"/>
+    <w:rsid w:val="000E7D2E"/>
     <w:pPr>
       <w:spacing w:after="0" w:line="240" w:lineRule="auto"/>
     </w:pPr>
@@ -5637,7 +5650,7 @@
   <w:style w:type="paragraph" w:customStyle="1" w:styleId="CompanyName">
     <w:name w:val="~CompanyName"/>
     <w:basedOn w:val="NoSpacing"/>
-    <w:rsid w:val="003F081A"/>
+    <w:rsid w:val="000E7D2E"/>
     <w:rPr>
       <w:b/>
       <w:color w:val="auto"/>
@@ -5648,7 +5661,7 @@
     <w:name w:val="~DocDate"/>
     <w:basedOn w:val="NoSpacing"/>
     <w:next w:val="Normal"/>
-    <w:rsid w:val="003F081A"/>
+    <w:rsid w:val="000E7D2E"/>
     <w:pPr>
       <w:jc w:val="right"/>
     </w:pPr>
@@ -5659,7 +5672,7 @@
   <w:style w:type="paragraph" w:customStyle="1" w:styleId="Title">
     <w:name w:val="~Title"/>
     <w:basedOn w:val="NoSpacing"/>
-    <w:rsid w:val="003F081A"/>
+    <w:rsid w:val="000E7D2E"/>
     <w:rPr>
       <w:color w:val="auto"/>
       <w:sz w:val="44"/>
@@ -5668,28 +5681,28 @@
   <w:style w:type="paragraph" w:customStyle="1" w:styleId="DocSubTitle">
     <w:name w:val="~DocSubTitle"/>
     <w:basedOn w:val="NoSpacing"/>
-    <w:rsid w:val="003F081A"/>
+    <w:rsid w:val="000E7D2E"/>
   </w:style>
   <w:style w:type="paragraph" w:customStyle="1" w:styleId="DocClient">
     <w:name w:val="~DocClient"/>
     <w:basedOn w:val="NoSpacing"/>
-    <w:rsid w:val="003F081A"/>
+    <w:rsid w:val="000E7D2E"/>
   </w:style>
   <w:style w:type="paragraph" w:customStyle="1" w:styleId="Confidential">
     <w:name w:val="~Confidential"/>
     <w:basedOn w:val="NoSpacing"/>
-    <w:rsid w:val="003F081A"/>
+    <w:rsid w:val="000E7D2E"/>
   </w:style>
   <w:style w:type="paragraph" w:customStyle="1" w:styleId="Draft">
     <w:name w:val="~Draft"/>
     <w:basedOn w:val="NoSpacing"/>
-    <w:rsid w:val="003F081A"/>
+    <w:rsid w:val="000E7D2E"/>
   </w:style>
   <w:style w:type="paragraph" w:customStyle="1" w:styleId="SecHeadNonToc">
     <w:name w:val="~SecHeadNonToc"/>
     <w:basedOn w:val="NoSpacing"/>
     <w:next w:val="Normal"/>
-    <w:rsid w:val="003F081A"/>
+    <w:rsid w:val="000E7D2E"/>
     <w:pPr>
       <w:keepNext/>
       <w:pageBreakBefore/>
@@ -5704,7 +5717,7 @@
     <w:name w:val="~AppendixDivider"/>
     <w:basedOn w:val="Heading1"/>
     <w:next w:val="Normal"/>
-    <w:rsid w:val="003F081A"/>
+    <w:rsid w:val="000E7D2E"/>
     <w:pPr>
       <w:pageBreakBefore/>
     </w:pPr>
@@ -5713,19 +5726,19 @@
     <w:name w:val="~AppHead"/>
     <w:basedOn w:val="Heading2"/>
     <w:next w:val="Normal"/>
-    <w:rsid w:val="003F081A"/>
+    <w:rsid w:val="000E7D2E"/>
   </w:style>
   <w:style w:type="paragraph" w:customStyle="1" w:styleId="AppSubHead">
     <w:name w:val="~AppSubHead"/>
     <w:basedOn w:val="Heading3"/>
     <w:next w:val="Normal"/>
-    <w:rsid w:val="003F081A"/>
+    <w:rsid w:val="000E7D2E"/>
   </w:style>
   <w:style w:type="paragraph" w:customStyle="1" w:styleId="AppMinorSubHead">
     <w:name w:val="~AppMinorSubHead"/>
     <w:basedOn w:val="Heading4"/>
     <w:next w:val="Normal"/>
-    <w:rsid w:val="003F081A"/>
+    <w:rsid w:val="000E7D2E"/>
     <w:rPr>
       <w:i/>
     </w:rPr>
@@ -5736,7 +5749,7 @@
     <w:next w:val="Normal"/>
     <w:link w:val="BodyHeadingChar"/>
     <w:qFormat/>
-    <w:rsid w:val="003F081A"/>
+    <w:rsid w:val="000E7D2E"/>
     <w:pPr>
       <w:keepNext/>
     </w:pPr>
@@ -5748,7 +5761,7 @@
     <w:name w:val="~Bullet1"/>
     <w:basedOn w:val="Normal"/>
     <w:qFormat/>
-    <w:rsid w:val="003F081A"/>
+    <w:rsid w:val="000E7D2E"/>
     <w:pPr>
       <w:numPr>
         <w:numId w:val="1"/>
@@ -5764,7 +5777,7 @@
     <w:name w:val="~Bullet2"/>
     <w:basedOn w:val="Bullet1"/>
     <w:qFormat/>
-    <w:rsid w:val="003F081A"/>
+    <w:rsid w:val="000E7D2E"/>
     <w:pPr>
       <w:numPr>
         <w:ilvl w:val="1"/>
@@ -5775,7 +5788,7 @@
     <w:name w:val="~Bullet3"/>
     <w:basedOn w:val="Bullet2"/>
     <w:qFormat/>
-    <w:rsid w:val="003F081A"/>
+    <w:rsid w:val="000E7D2E"/>
     <w:pPr>
       <w:numPr>
         <w:ilvl w:val="2"/>
@@ -5790,7 +5803,7 @@
     <w:link w:val="CaptionChar"/>
     <w:autoRedefine/>
     <w:qFormat/>
-    <w:rsid w:val="003F081A"/>
+    <w:rsid w:val="000E7D2E"/>
     <w:pPr>
       <w:pBdr>
         <w:left w:val="single" w:sz="4" w:space="2" w:color="E7E6E6" w:themeColor="background2"/>
@@ -5812,7 +5825,7 @@
     <w:next w:val="Normal"/>
     <w:autoRedefine/>
     <w:qFormat/>
-    <w:rsid w:val="003F081A"/>
+    <w:rsid w:val="000E7D2E"/>
     <w:pPr>
       <w:tabs>
         <w:tab w:val="left" w:pos="-992"/>
@@ -5827,7 +5840,7 @@
     <w:name w:val="~ExecSumHead"/>
     <w:basedOn w:val="SecHeadNonToc"/>
     <w:next w:val="Normal"/>
-    <w:rsid w:val="003F081A"/>
+    <w:rsid w:val="000E7D2E"/>
     <w:pPr>
       <w:pBdr>
         <w:bottom w:val="single" w:sz="6" w:space="1" w:color="4472C4" w:themeColor="accent1"/>
@@ -5843,7 +5856,7 @@
     <w:name w:val="~ExecSumSubHead"/>
     <w:basedOn w:val="ExecSumHead"/>
     <w:next w:val="Normal"/>
-    <w:rsid w:val="003F081A"/>
+    <w:rsid w:val="000E7D2E"/>
     <w:pPr>
       <w:pageBreakBefore w:val="0"/>
       <w:pBdr>
@@ -5857,7 +5870,7 @@
   <w:style w:type="paragraph" w:customStyle="1" w:styleId="GraphicLeft">
     <w:name w:val="~GraphicLeft"/>
     <w:basedOn w:val="NoSpacing"/>
-    <w:rsid w:val="003F081A"/>
+    <w:rsid w:val="000E7D2E"/>
     <w:pPr>
       <w:spacing w:before="60" w:after="40"/>
       <w:ind w:left="-28"/>
@@ -5866,7 +5879,7 @@
   <w:style w:type="paragraph" w:customStyle="1" w:styleId="GraphicCentre">
     <w:name w:val="~GraphicCentre"/>
     <w:basedOn w:val="GraphicLeft"/>
-    <w:rsid w:val="003F081A"/>
+    <w:rsid w:val="000E7D2E"/>
     <w:pPr>
       <w:ind w:left="0"/>
       <w:jc w:val="center"/>
@@ -5876,7 +5889,7 @@
     <w:name w:val="~GraphicRight"/>
     <w:basedOn w:val="GraphicLeft"/>
     <w:qFormat/>
-    <w:rsid w:val="003F081A"/>
+    <w:rsid w:val="000E7D2E"/>
     <w:pPr>
       <w:jc w:val="right"/>
     </w:pPr>
@@ -5886,7 +5899,7 @@
     <w:basedOn w:val="Normal"/>
     <w:next w:val="Normal"/>
     <w:qFormat/>
-    <w:rsid w:val="003F081A"/>
+    <w:rsid w:val="000E7D2E"/>
     <w:pPr>
       <w:pBdr>
         <w:top w:val="single" w:sz="8" w:space="4" w:color="E7E6E6" w:themeColor="background2"/>
@@ -5906,7 +5919,7 @@
     <w:name w:val="~NumBullet1"/>
     <w:basedOn w:val="Bullet1"/>
     <w:qFormat/>
-    <w:rsid w:val="003F081A"/>
+    <w:rsid w:val="000E7D2E"/>
     <w:pPr>
       <w:numPr>
         <w:numId w:val="2"/>
@@ -5916,7 +5929,7 @@
   <w:style w:type="paragraph" w:customStyle="1" w:styleId="NumBullet2">
     <w:name w:val="~NumBullet2"/>
     <w:basedOn w:val="NumBullet1"/>
-    <w:rsid w:val="003F081A"/>
+    <w:rsid w:val="000E7D2E"/>
     <w:pPr>
       <w:numPr>
         <w:ilvl w:val="1"/>
@@ -5926,7 +5939,7 @@
   <w:style w:type="paragraph" w:customStyle="1" w:styleId="NumBullet3">
     <w:name w:val="~NumBullet3"/>
     <w:basedOn w:val="NumBullet2"/>
-    <w:rsid w:val="003F081A"/>
+    <w:rsid w:val="000E7D2E"/>
     <w:pPr>
       <w:numPr>
         <w:ilvl w:val="2"/>
@@ -5938,7 +5951,7 @@
     <w:basedOn w:val="Caption"/>
     <w:autoRedefine/>
     <w:qFormat/>
-    <w:rsid w:val="003F081A"/>
+    <w:rsid w:val="000E7D2E"/>
     <w:pPr>
       <w:keepNext w:val="0"/>
       <w:pBdr>
@@ -5956,7 +5969,7 @@
     <w:basedOn w:val="Source"/>
     <w:autoRedefine/>
     <w:qFormat/>
-    <w:rsid w:val="003F081A"/>
+    <w:rsid w:val="000E7D2E"/>
     <w:pPr>
       <w:pBdr>
         <w:left w:val="none" w:sz="0" w:space="0" w:color="auto"/>
@@ -5967,7 +5980,7 @@
   <w:style w:type="paragraph" w:customStyle="1" w:styleId="Spacer">
     <w:name w:val="~Spacer"/>
     <w:basedOn w:val="NoSpacing"/>
-    <w:rsid w:val="003F081A"/>
+    <w:rsid w:val="000E7D2E"/>
     <w:rPr>
       <w:rFonts w:ascii="Arial" w:hAnsi="Arial"/>
       <w:sz w:val="6"/>
@@ -5978,7 +5991,7 @@
     <w:basedOn w:val="Normal"/>
     <w:link w:val="TableTextLeftChar"/>
     <w:qFormat/>
-    <w:rsid w:val="003F081A"/>
+    <w:rsid w:val="000E7D2E"/>
     <w:pPr>
       <w:keepNext/>
       <w:spacing w:before="0" w:line="240" w:lineRule="auto"/>
@@ -5992,7 +6005,7 @@
   <w:style w:type="paragraph" w:customStyle="1" w:styleId="TableBullet1">
     <w:name w:val="~TableBullet1"/>
     <w:basedOn w:val="TableTextLeft"/>
-    <w:rsid w:val="003F081A"/>
+    <w:rsid w:val="000E7D2E"/>
     <w:pPr>
       <w:numPr>
         <w:numId w:val="3"/>
@@ -6007,7 +6020,7 @@
     <w:name w:val="~TableHeadingLeft"/>
     <w:basedOn w:val="TableTextLeft"/>
     <w:qFormat/>
-    <w:rsid w:val="003F081A"/>
+    <w:rsid w:val="000E7D2E"/>
     <w:pPr>
       <w:spacing w:before="20" w:after="20"/>
     </w:pPr>
@@ -6019,7 +6032,7 @@
   <w:style w:type="paragraph" w:customStyle="1" w:styleId="TableHeadingCentre">
     <w:name w:val="~TableHeadingCentre"/>
     <w:basedOn w:val="TableHeadingLeft"/>
-    <w:rsid w:val="003F081A"/>
+    <w:rsid w:val="000E7D2E"/>
     <w:pPr>
       <w:jc w:val="center"/>
     </w:pPr>
@@ -6028,7 +6041,7 @@
     <w:name w:val="~TableHeadingRight"/>
     <w:basedOn w:val="TableHeadingLeft"/>
     <w:qFormat/>
-    <w:rsid w:val="003F081A"/>
+    <w:rsid w:val="000E7D2E"/>
     <w:pPr>
       <w:jc w:val="right"/>
     </w:pPr>
@@ -6038,7 +6051,7 @@
     <w:basedOn w:val="TableNormal"/>
     <w:uiPriority w:val="99"/>
     <w:qFormat/>
-    <w:rsid w:val="003F081A"/>
+    <w:rsid w:val="000E7D2E"/>
     <w:pPr>
       <w:spacing w:after="0" w:line="240" w:lineRule="auto"/>
     </w:pPr>
@@ -6080,7 +6093,7 @@
   <w:style w:type="paragraph" w:customStyle="1" w:styleId="TableTextCentre">
     <w:name w:val="~TableTextCentre"/>
     <w:basedOn w:val="TableTextLeft"/>
-    <w:rsid w:val="003F081A"/>
+    <w:rsid w:val="000E7D2E"/>
     <w:pPr>
       <w:jc w:val="center"/>
     </w:pPr>
@@ -6088,7 +6101,7 @@
   <w:style w:type="paragraph" w:customStyle="1" w:styleId="TableTextRight">
     <w:name w:val="~TableTextRight"/>
     <w:basedOn w:val="TableTextLeft"/>
-    <w:rsid w:val="003F081A"/>
+    <w:rsid w:val="000E7D2E"/>
     <w:pPr>
       <w:jc w:val="right"/>
     </w:pPr>
@@ -6099,7 +6112,7 @@
     <w:basedOn w:val="NoSpacing"/>
     <w:link w:val="FooterChar"/>
     <w:uiPriority w:val="99"/>
-    <w:rsid w:val="003F081A"/>
+    <w:rsid w:val="000E7D2E"/>
     <w:pPr>
       <w:tabs>
         <w:tab w:val="center" w:pos="4513"/>
@@ -6113,7 +6126,7 @@
     <w:basedOn w:val="DefaultParagraphFont"/>
     <w:link w:val="Footer"/>
     <w:uiPriority w:val="99"/>
-    <w:rsid w:val="003F081A"/>
+    <w:rsid w:val="000E7D2E"/>
     <w:rPr>
       <w:rFonts w:cstheme="majorHAnsi"/>
       <w:color w:val="44546A" w:themeColor="text2"/>
@@ -6127,7 +6140,7 @@
     <w:name w:val="footnote reference"/>
     <w:basedOn w:val="DefaultParagraphFont"/>
     <w:uiPriority w:val="99"/>
-    <w:rsid w:val="003F081A"/>
+    <w:rsid w:val="000E7D2E"/>
     <w:rPr>
       <w:rFonts w:asciiTheme="majorHAnsi" w:hAnsiTheme="majorHAnsi"/>
       <w:color w:val="44546A" w:themeColor="text2"/>
@@ -6140,7 +6153,7 @@
     <w:basedOn w:val="NoSpacing"/>
     <w:link w:val="FootnoteTextChar"/>
     <w:uiPriority w:val="99"/>
-    <w:rsid w:val="003F081A"/>
+    <w:rsid w:val="000E7D2E"/>
     <w:pPr>
       <w:spacing w:before="40"/>
       <w:ind w:left="284" w:hanging="284"/>
@@ -6157,7 +6170,7 @@
     <w:basedOn w:val="DefaultParagraphFont"/>
     <w:link w:val="FootnoteText"/>
     <w:uiPriority w:val="99"/>
-    <w:rsid w:val="003F081A"/>
+    <w:rsid w:val="000E7D2E"/>
     <w:rPr>
       <w:rFonts w:cstheme="majorHAnsi"/>
       <w:color w:val="44546A" w:themeColor="text2"/>
@@ -6172,7 +6185,7 @@
     <w:basedOn w:val="NoSpacing"/>
     <w:link w:val="HeaderChar"/>
     <w:uiPriority w:val="99"/>
-    <w:rsid w:val="003F081A"/>
+    <w:rsid w:val="000E7D2E"/>
     <w:pPr>
       <w:spacing w:after="40"/>
     </w:pPr>
@@ -6183,7 +6196,7 @@
     <w:basedOn w:val="DefaultParagraphFont"/>
     <w:link w:val="Header"/>
     <w:uiPriority w:val="99"/>
-    <w:rsid w:val="003F081A"/>
+    <w:rsid w:val="000E7D2E"/>
     <w:rPr>
       <w:rFonts w:cstheme="majorHAnsi"/>
       <w:color w:val="44546A" w:themeColor="text2"/>
@@ -6199,7 +6212,7 @@
     <w:basedOn w:val="NoSpacing"/>
     <w:next w:val="Normal"/>
     <w:uiPriority w:val="39"/>
-    <w:rsid w:val="003F081A"/>
+    <w:rsid w:val="000E7D2E"/>
     <w:pPr>
       <w:tabs>
         <w:tab w:val="left" w:pos="397"/>
@@ -6221,7 +6234,7 @@
     <w:basedOn w:val="TOC1"/>
     <w:next w:val="Normal"/>
     <w:uiPriority w:val="39"/>
-    <w:rsid w:val="003F081A"/>
+    <w:rsid w:val="000E7D2E"/>
     <w:pPr>
       <w:tabs>
         <w:tab w:val="clear" w:pos="397"/>
@@ -6236,7 +6249,7 @@
     <w:basedOn w:val="TOC2"/>
     <w:next w:val="Normal"/>
     <w:uiPriority w:val="39"/>
-    <w:rsid w:val="003F081A"/>
+    <w:rsid w:val="000E7D2E"/>
     <w:pPr>
       <w:tabs>
         <w:tab w:val="clear" w:pos="964"/>
@@ -6251,7 +6264,7 @@
     <w:basedOn w:val="TOC3"/>
     <w:next w:val="Normal"/>
     <w:uiPriority w:val="39"/>
-    <w:rsid w:val="003F081A"/>
+    <w:rsid w:val="000E7D2E"/>
     <w:pPr>
       <w:tabs>
         <w:tab w:val="left" w:pos="2098"/>
@@ -6265,7 +6278,7 @@
     <w:basedOn w:val="TOC1"/>
     <w:next w:val="Normal"/>
     <w:uiPriority w:val="39"/>
-    <w:rsid w:val="003F081A"/>
+    <w:rsid w:val="000E7D2E"/>
   </w:style>
   <w:style w:type="paragraph" w:styleId="TOC6">
     <w:name w:val="toc 6"/>
@@ -6274,7 +6287,7 @@
     <w:next w:val="Normal"/>
     <w:autoRedefine/>
     <w:uiPriority w:val="39"/>
-    <w:rsid w:val="003F081A"/>
+    <w:rsid w:val="000E7D2E"/>
     <w:pPr>
       <w:spacing w:before="240"/>
     </w:pPr>
@@ -6286,7 +6299,7 @@
     <w:next w:val="Normal"/>
     <w:uiPriority w:val="39"/>
     <w:unhideWhenUsed/>
-    <w:rsid w:val="003F081A"/>
+    <w:rsid w:val="000E7D2E"/>
   </w:style>
   <w:style w:type="paragraph" w:styleId="TOC8">
     <w:name w:val="toc 8"/>
@@ -6295,14 +6308,14 @@
     <w:next w:val="Normal"/>
     <w:uiPriority w:val="39"/>
     <w:unhideWhenUsed/>
-    <w:rsid w:val="003F081A"/>
+    <w:rsid w:val="000E7D2E"/>
   </w:style>
   <w:style w:type="character" w:customStyle="1" w:styleId="CaptionChar">
     <w:name w:val="Caption Char"/>
     <w:aliases w:val="~Caption Char"/>
     <w:basedOn w:val="DefaultParagraphFont"/>
     <w:link w:val="Caption"/>
-    <w:rsid w:val="003F081A"/>
+    <w:rsid w:val="000E7D2E"/>
     <w:rPr>
       <w:rFonts w:asciiTheme="majorHAnsi" w:eastAsia="Calibri" w:hAnsiTheme="majorHAnsi" w:cs="Arial"/>
       <w:b/>
@@ -6320,7 +6333,7 @@
     <w:basedOn w:val="Normal"/>
     <w:uiPriority w:val="34"/>
     <w:qFormat/>
-    <w:rsid w:val="003F081A"/>
+    <w:rsid w:val="000E7D2E"/>
     <w:pPr>
       <w:ind w:left="720"/>
       <w:contextualSpacing/>
@@ -6336,7 +6349,7 @@
     <w:uiPriority w:val="99"/>
     <w:semiHidden/>
     <w:unhideWhenUsed/>
-    <w:rsid w:val="003F081A"/>
+    <w:rsid w:val="000E7D2E"/>
     <w:pPr>
       <w:spacing w:before="0" w:line="240" w:lineRule="auto"/>
     </w:pPr>
@@ -6352,7 +6365,7 @@
     <w:link w:val="BalloonText"/>
     <w:uiPriority w:val="99"/>
     <w:semiHidden/>
-    <w:rsid w:val="003F081A"/>
+    <w:rsid w:val="000E7D2E"/>
     <w:rPr>
       <w:rFonts w:ascii="Tahoma" w:hAnsi="Tahoma" w:cs="Tahoma"/>
       <w:color w:val="000000" w:themeColor="text1"/>
@@ -6365,7 +6378,7 @@
   <w:style w:type="paragraph" w:customStyle="1" w:styleId="KeyStat">
     <w:name w:val="~KeyStat"/>
     <w:basedOn w:val="Normal"/>
-    <w:rsid w:val="003F081A"/>
+    <w:rsid w:val="000E7D2E"/>
     <w:pPr>
       <w:spacing w:before="20" w:after="40" w:line="264" w:lineRule="auto"/>
     </w:pPr>
@@ -6378,7 +6391,7 @@
   <w:style w:type="paragraph" w:customStyle="1" w:styleId="KeyData">
     <w:name w:val="~KeyData"/>
     <w:basedOn w:val="KeyStat"/>
-    <w:rsid w:val="003F081A"/>
+    <w:rsid w:val="000E7D2E"/>
     <w:pPr>
       <w:framePr w:wrap="around" w:hAnchor="text"/>
       <w:jc w:val="right"/>
@@ -6387,7 +6400,7 @@
   <w:style w:type="paragraph" w:customStyle="1" w:styleId="Email">
     <w:name w:val="~Email"/>
     <w:basedOn w:val="NoSpacing"/>
-    <w:rsid w:val="003F081A"/>
+    <w:rsid w:val="000E7D2E"/>
     <w:pPr>
       <w:framePr w:hSpace="181" w:wrap="around" w:vAnchor="text" w:hAnchor="page" w:x="8364" w:y="1"/>
     </w:pPr>
@@ -6398,7 +6411,7 @@
   <w:style w:type="paragraph" w:customStyle="1" w:styleId="FirstPgDisclaimer">
     <w:name w:val="~FirstPgDisclaimer"/>
     <w:basedOn w:val="NoSpacing"/>
-    <w:rsid w:val="003F081A"/>
+    <w:rsid w:val="000E7D2E"/>
     <w:pPr>
       <w:framePr w:hSpace="181" w:wrap="around" w:vAnchor="page" w:hAnchor="margin" w:y="16161"/>
       <w:suppressOverlap/>
@@ -6412,7 +6425,7 @@
   <w:style w:type="paragraph" w:customStyle="1" w:styleId="LastPgDisclaimer">
     <w:name w:val="~LastPgDisclaimer"/>
     <w:basedOn w:val="NoSpacing"/>
-    <w:rsid w:val="003F081A"/>
+    <w:rsid w:val="000E7D2E"/>
     <w:pPr>
       <w:spacing w:before="60" w:after="60"/>
     </w:pPr>
@@ -6424,7 +6437,7 @@
   <w:style w:type="paragraph" w:customStyle="1" w:styleId="LastPgAddress">
     <w:name w:val="~LastPgAddress"/>
     <w:basedOn w:val="TableTextLeft"/>
-    <w:rsid w:val="003F081A"/>
+    <w:rsid w:val="000E7D2E"/>
     <w:pPr>
       <w:spacing w:before="20"/>
     </w:pPr>
@@ -6435,7 +6448,7 @@
   <w:style w:type="paragraph" w:customStyle="1" w:styleId="PageWarning">
     <w:name w:val="~PageWarning"/>
     <w:basedOn w:val="Header"/>
-    <w:rsid w:val="003F081A"/>
+    <w:rsid w:val="000E7D2E"/>
     <w:rPr>
       <w:b/>
       <w:color w:val="FF0000"/>
@@ -6447,7 +6460,7 @@
     <w:basedOn w:val="TableNormal"/>
     <w:uiPriority w:val="99"/>
     <w:locked/>
-    <w:rsid w:val="003F081A"/>
+    <w:rsid w:val="000E7D2E"/>
     <w:pPr>
       <w:spacing w:after="0" w:line="240" w:lineRule="auto"/>
     </w:pPr>
@@ -6473,7 +6486,7 @@
   <w:style w:type="paragraph" w:customStyle="1" w:styleId="ParaMarkerEnd">
     <w:name w:val="~ParaMarkerEnd"/>
     <w:basedOn w:val="NoSpacing"/>
-    <w:rsid w:val="003F081A"/>
+    <w:rsid w:val="000E7D2E"/>
     <w:pPr>
       <w:framePr w:wrap="around" w:hAnchor="text" w:xAlign="right" w:yAlign="bottom"/>
     </w:pPr>
@@ -6481,7 +6494,7 @@
   <w:style w:type="paragraph" w:customStyle="1" w:styleId="CompanyReason">
     <w:name w:val="~CompanyReason"/>
     <w:basedOn w:val="CompanyName"/>
-    <w:rsid w:val="003F081A"/>
+    <w:rsid w:val="000E7D2E"/>
     <w:pPr>
       <w:jc w:val="right"/>
     </w:pPr>
@@ -6493,7 +6506,7 @@
   <w:style w:type="paragraph" w:customStyle="1" w:styleId="Sector">
     <w:name w:val="~Sector"/>
     <w:basedOn w:val="Title"/>
-    <w:rsid w:val="003F081A"/>
+    <w:rsid w:val="000E7D2E"/>
     <w:pPr>
       <w:ind w:left="57" w:right="68"/>
       <w:jc w:val="right"/>
@@ -6506,7 +6519,7 @@
   <w:style w:type="paragraph" w:customStyle="1" w:styleId="BusiDescript">
     <w:name w:val="~BusiDescript"/>
     <w:basedOn w:val="TableTextLeft"/>
-    <w:rsid w:val="003F081A"/>
+    <w:rsid w:val="000E7D2E"/>
     <w:pPr>
       <w:spacing w:before="80" w:line="288" w:lineRule="auto"/>
     </w:pPr>
@@ -6517,7 +6530,7 @@
   <w:style w:type="paragraph" w:customStyle="1" w:styleId="AnalystDetails">
     <w:name w:val="~AnalystDetails"/>
     <w:basedOn w:val="TableTextLeft"/>
-    <w:rsid w:val="003F081A"/>
+    <w:rsid w:val="000E7D2E"/>
     <w:rPr>
       <w:sz w:val="15"/>
     </w:rPr>
@@ -6527,7 +6540,7 @@
     <w:aliases w:val="~Hyperlink"/>
     <w:basedOn w:val="DefaultParagraphFont"/>
     <w:uiPriority w:val="99"/>
-    <w:rsid w:val="003F081A"/>
+    <w:rsid w:val="000E7D2E"/>
     <w:rPr>
       <w:color w:val="4472C4" w:themeColor="accent1"/>
       <w:u w:val="single"/>
@@ -6539,7 +6552,7 @@
     <w:uiPriority w:val="99"/>
     <w:semiHidden/>
     <w:unhideWhenUsed/>
-    <w:rsid w:val="003F081A"/>
+    <w:rsid w:val="000E7D2E"/>
     <w:rPr>
       <w:sz w:val="16"/>
       <w:szCs w:val="16"/>
@@ -6552,7 +6565,7 @@
     <w:uiPriority w:val="99"/>
     <w:semiHidden/>
     <w:unhideWhenUsed/>
-    <w:rsid w:val="003F081A"/>
+    <w:rsid w:val="000E7D2E"/>
     <w:pPr>
       <w:spacing w:line="240" w:lineRule="auto"/>
     </w:pPr>
@@ -6567,7 +6580,7 @@
     <w:link w:val="CommentText"/>
     <w:uiPriority w:val="99"/>
     <w:semiHidden/>
-    <w:rsid w:val="003F081A"/>
+    <w:rsid w:val="000E7D2E"/>
     <w:rPr>
       <w:rFonts w:asciiTheme="majorHAnsi" w:hAnsiTheme="majorHAnsi" w:cstheme="majorHAnsi"/>
       <w:color w:val="000000" w:themeColor="text1"/>
@@ -6585,7 +6598,7 @@
     <w:uiPriority w:val="99"/>
     <w:semiHidden/>
     <w:unhideWhenUsed/>
-    <w:rsid w:val="003F081A"/>
+    <w:rsid w:val="000E7D2E"/>
     <w:rPr>
       <w:b/>
       <w:bCs/>
@@ -6597,7 +6610,7 @@
     <w:link w:val="CommentSubject"/>
     <w:uiPriority w:val="99"/>
     <w:semiHidden/>
-    <w:rsid w:val="003F081A"/>
+    <w:rsid w:val="000E7D2E"/>
     <w:rPr>
       <w:rFonts w:asciiTheme="majorHAnsi" w:hAnsiTheme="majorHAnsi" w:cstheme="majorHAnsi"/>
       <w:b/>
@@ -6613,7 +6626,7 @@
     <w:name w:val="~TableTextLeft Char"/>
     <w:basedOn w:val="DefaultParagraphFont"/>
     <w:link w:val="TableTextLeft"/>
-    <w:rsid w:val="003F081A"/>
+    <w:rsid w:val="000E7D2E"/>
     <w:rPr>
       <w:rFonts w:ascii="Arial Narrow" w:hAnsi="Arial Narrow" w:cstheme="majorHAnsi"/>
       <w:color w:val="000000" w:themeColor="text1"/>
@@ -6628,7 +6641,7 @@
     <w:basedOn w:val="DefaultParagraphFont"/>
     <w:uiPriority w:val="99"/>
     <w:semiHidden/>
-    <w:rsid w:val="003F081A"/>
+    <w:rsid w:val="000E7D2E"/>
     <w:rPr>
       <w:color w:val="808080"/>
     </w:rPr>
@@ -6637,7 +6650,7 @@
     <w:name w:val="FollowedHyperlink"/>
     <w:basedOn w:val="DefaultParagraphFont"/>
     <w:uiPriority w:val="99"/>
-    <w:rsid w:val="003F081A"/>
+    <w:rsid w:val="000E7D2E"/>
     <w:rPr>
       <w:color w:val="954F72" w:themeColor="followedHyperlink"/>
       <w:u w:val="single"/>
@@ -6648,7 +6661,7 @@
     <w:basedOn w:val="TableTextLeft"/>
     <w:autoRedefine/>
     <w:qFormat/>
-    <w:rsid w:val="003F081A"/>
+    <w:rsid w:val="000E7D2E"/>
     <w:pPr>
       <w:framePr w:hSpace="181" w:wrap="around" w:hAnchor="page" w:x="8364" w:y="285"/>
     </w:pPr>
@@ -6660,7 +6673,7 @@
     <w:name w:val="~FirstPageBoxTextRight"/>
     <w:basedOn w:val="FirstPageBoxTextLeft"/>
     <w:qFormat/>
-    <w:rsid w:val="003F081A"/>
+    <w:rsid w:val="000E7D2E"/>
     <w:pPr>
       <w:framePr w:wrap="around"/>
       <w:jc w:val="right"/>
@@ -6671,7 +6684,7 @@
     <w:basedOn w:val="NoSpacing"/>
     <w:autoRedefine/>
     <w:qFormat/>
-    <w:rsid w:val="003F081A"/>
+    <w:rsid w:val="000E7D2E"/>
     <w:pPr>
       <w:pBdr>
         <w:top w:val="single" w:sz="8" w:space="2" w:color="E7E6E6" w:themeColor="background2"/>
@@ -6692,7 +6705,7 @@
     <w:hidden/>
     <w:uiPriority w:val="99"/>
     <w:semiHidden/>
-    <w:rsid w:val="003F081A"/>
+    <w:rsid w:val="000E7D2E"/>
     <w:pPr>
       <w:spacing w:after="0" w:line="240" w:lineRule="auto"/>
     </w:pPr>
@@ -6713,7 +6726,7 @@
     <w:uiPriority w:val="39"/>
     <w:unhideWhenUsed/>
     <w:qFormat/>
-    <w:rsid w:val="003F081A"/>
+    <w:rsid w:val="000E7D2E"/>
     <w:pPr>
       <w:keepLines/>
       <w:pBdr>
@@ -6737,7 +6750,7 @@
     <w:basedOn w:val="DefaultParagraphFont"/>
     <w:uiPriority w:val="20"/>
     <w:qFormat/>
-    <w:rsid w:val="003F081A"/>
+    <w:rsid w:val="000E7D2E"/>
     <w:rPr>
       <w:i/>
       <w:iCs/>
@@ -6747,7 +6760,7 @@
     <w:name w:val="Style2"/>
     <w:basedOn w:val="TableNormal"/>
     <w:uiPriority w:val="99"/>
-    <w:rsid w:val="003F081A"/>
+    <w:rsid w:val="000E7D2E"/>
     <w:pPr>
       <w:spacing w:after="0" w:line="240" w:lineRule="auto"/>
     </w:pPr>
@@ -6769,7 +6782,7 @@
   <w:style w:type="paragraph" w:customStyle="1" w:styleId="xl2225">
     <w:name w:val="xl2225"/>
     <w:basedOn w:val="Normal"/>
-    <w:rsid w:val="003F081A"/>
+    <w:rsid w:val="000E7D2E"/>
     <w:pPr>
       <w:pBdr>
         <w:left w:val="single" w:sz="8" w:space="0" w:color="auto"/>
@@ -6788,7 +6801,7 @@
   <w:style w:type="paragraph" w:customStyle="1" w:styleId="xl2226">
     <w:name w:val="xl2226"/>
     <w:basedOn w:val="Normal"/>
-    <w:rsid w:val="003F081A"/>
+    <w:rsid w:val="000E7D2E"/>
     <w:pPr>
       <w:pBdr>
         <w:top w:val="single" w:sz="8" w:space="0" w:color="auto"/>
@@ -6809,7 +6822,7 @@
   <w:style w:type="paragraph" w:customStyle="1" w:styleId="xl2227">
     <w:name w:val="xl2227"/>
     <w:basedOn w:val="Normal"/>
-    <w:rsid w:val="003F081A"/>
+    <w:rsid w:val="000E7D2E"/>
     <w:pPr>
       <w:pBdr>
         <w:top w:val="single" w:sz="8" w:space="0" w:color="auto"/>
@@ -6827,7 +6840,7 @@
   <w:style w:type="paragraph" w:customStyle="1" w:styleId="xl2228">
     <w:name w:val="xl2228"/>
     <w:basedOn w:val="Normal"/>
-    <w:rsid w:val="003F081A"/>
+    <w:rsid w:val="000E7D2E"/>
     <w:pPr>
       <w:pBdr>
         <w:top w:val="single" w:sz="8" w:space="0" w:color="auto"/>
@@ -6847,7 +6860,7 @@
   <w:style w:type="paragraph" w:customStyle="1" w:styleId="xl2229">
     <w:name w:val="xl2229"/>
     <w:basedOn w:val="Normal"/>
-    <w:rsid w:val="003F081A"/>
+    <w:rsid w:val="000E7D2E"/>
     <w:pPr>
       <w:pBdr>
         <w:top w:val="single" w:sz="8" w:space="0" w:color="auto"/>
@@ -6868,7 +6881,7 @@
   <w:style w:type="paragraph" w:customStyle="1" w:styleId="xl2230">
     <w:name w:val="xl2230"/>
     <w:basedOn w:val="Normal"/>
-    <w:rsid w:val="003F081A"/>
+    <w:rsid w:val="000E7D2E"/>
     <w:pPr>
       <w:pBdr>
         <w:top w:val="single" w:sz="8" w:space="0" w:color="auto"/>
@@ -6889,7 +6902,7 @@
   <w:style w:type="paragraph" w:customStyle="1" w:styleId="xl2231">
     <w:name w:val="xl2231"/>
     <w:basedOn w:val="Normal"/>
-    <w:rsid w:val="003F081A"/>
+    <w:rsid w:val="000E7D2E"/>
     <w:pPr>
       <w:pBdr>
         <w:left w:val="single" w:sz="8" w:space="0" w:color="auto"/>
@@ -6909,7 +6922,7 @@
   <w:style w:type="paragraph" w:customStyle="1" w:styleId="xl2232">
     <w:name w:val="xl2232"/>
     <w:basedOn w:val="Normal"/>
-    <w:rsid w:val="003F081A"/>
+    <w:rsid w:val="000E7D2E"/>
     <w:pPr>
       <w:pBdr>
         <w:left w:val="single" w:sz="8" w:space="0" w:color="auto"/>
@@ -6926,7 +6939,7 @@
   <w:style w:type="paragraph" w:customStyle="1" w:styleId="xl2233">
     <w:name w:val="xl2233"/>
     <w:basedOn w:val="Normal"/>
-    <w:rsid w:val="003F081A"/>
+    <w:rsid w:val="000E7D2E"/>
     <w:pPr>
       <w:spacing w:before="100" w:beforeAutospacing="1" w:after="100" w:afterAutospacing="1" w:line="240" w:lineRule="auto"/>
     </w:pPr>
@@ -6940,7 +6953,7 @@
   <w:style w:type="paragraph" w:customStyle="1" w:styleId="xl2234">
     <w:name w:val="xl2234"/>
     <w:basedOn w:val="Normal"/>
-    <w:rsid w:val="003F081A"/>
+    <w:rsid w:val="000E7D2E"/>
     <w:pPr>
       <w:pBdr>
         <w:right w:val="single" w:sz="8" w:space="0" w:color="auto"/>
@@ -6957,7 +6970,7 @@
   <w:style w:type="paragraph" w:customStyle="1" w:styleId="xl2235">
     <w:name w:val="xl2235"/>
     <w:basedOn w:val="Normal"/>
-    <w:rsid w:val="003F081A"/>
+    <w:rsid w:val="000E7D2E"/>
     <w:pPr>
       <w:spacing w:before="100" w:beforeAutospacing="1" w:after="100" w:afterAutospacing="1" w:line="240" w:lineRule="auto"/>
     </w:pPr>
@@ -6971,7 +6984,7 @@
   <w:style w:type="paragraph" w:customStyle="1" w:styleId="xl2236">
     <w:name w:val="xl2236"/>
     <w:basedOn w:val="Normal"/>
-    <w:rsid w:val="003F081A"/>
+    <w:rsid w:val="000E7D2E"/>
     <w:pPr>
       <w:pBdr>
         <w:top w:val="single" w:sz="4" w:space="0" w:color="auto"/>
@@ -6989,7 +7002,7 @@
   <w:style w:type="paragraph" w:customStyle="1" w:styleId="xl2237">
     <w:name w:val="xl2237"/>
     <w:basedOn w:val="Normal"/>
-    <w:rsid w:val="003F081A"/>
+    <w:rsid w:val="000E7D2E"/>
     <w:pPr>
       <w:pBdr>
         <w:top w:val="single" w:sz="4" w:space="0" w:color="auto"/>
@@ -7007,7 +7020,7 @@
   <w:style w:type="paragraph" w:customStyle="1" w:styleId="xl2238">
     <w:name w:val="xl2238"/>
     <w:basedOn w:val="Normal"/>
-    <w:rsid w:val="003F081A"/>
+    <w:rsid w:val="000E7D2E"/>
     <w:pPr>
       <w:pBdr>
         <w:top w:val="single" w:sz="4" w:space="0" w:color="auto"/>
@@ -7026,7 +7039,7 @@
   <w:style w:type="paragraph" w:customStyle="1" w:styleId="xl2239">
     <w:name w:val="xl2239"/>
     <w:basedOn w:val="Normal"/>
-    <w:rsid w:val="003F081A"/>
+    <w:rsid w:val="000E7D2E"/>
     <w:pPr>
       <w:spacing w:before="100" w:beforeAutospacing="1" w:after="100" w:afterAutospacing="1" w:line="240" w:lineRule="auto"/>
     </w:pPr>
@@ -7040,7 +7053,7 @@
   <w:style w:type="paragraph" w:customStyle="1" w:styleId="xl2240">
     <w:name w:val="xl2240"/>
     <w:basedOn w:val="Normal"/>
-    <w:rsid w:val="003F081A"/>
+    <w:rsid w:val="000E7D2E"/>
     <w:pPr>
       <w:pBdr>
         <w:right w:val="single" w:sz="8" w:space="0" w:color="auto"/>
@@ -7057,7 +7070,7 @@
   <w:style w:type="paragraph" w:customStyle="1" w:styleId="xl2241">
     <w:name w:val="xl2241"/>
     <w:basedOn w:val="Normal"/>
-    <w:rsid w:val="003F081A"/>
+    <w:rsid w:val="000E7D2E"/>
     <w:pPr>
       <w:spacing w:before="100" w:beforeAutospacing="1" w:after="100" w:afterAutospacing="1" w:line="240" w:lineRule="auto"/>
     </w:pPr>
@@ -7071,7 +7084,7 @@
   <w:style w:type="paragraph" w:customStyle="1" w:styleId="xl2242">
     <w:name w:val="xl2242"/>
     <w:basedOn w:val="Normal"/>
-    <w:rsid w:val="003F081A"/>
+    <w:rsid w:val="000E7D2E"/>
     <w:pPr>
       <w:pBdr>
         <w:right w:val="single" w:sz="8" w:space="0" w:color="auto"/>
@@ -7088,7 +7101,7 @@
   <w:style w:type="paragraph" w:customStyle="1" w:styleId="xl2243">
     <w:name w:val="xl2243"/>
     <w:basedOn w:val="Normal"/>
-    <w:rsid w:val="003F081A"/>
+    <w:rsid w:val="000E7D2E"/>
     <w:pPr>
       <w:shd w:val="clear" w:color="000000" w:fill="D9D9D9"/>
       <w:spacing w:before="100" w:beforeAutospacing="1" w:after="100" w:afterAutospacing="1" w:line="240" w:lineRule="auto"/>
@@ -7105,7 +7118,7 @@
   <w:style w:type="paragraph" w:customStyle="1" w:styleId="xl2244">
     <w:name w:val="xl2244"/>
     <w:basedOn w:val="Normal"/>
-    <w:rsid w:val="003F081A"/>
+    <w:rsid w:val="000E7D2E"/>
     <w:pPr>
       <w:spacing w:before="100" w:beforeAutospacing="1" w:after="100" w:afterAutospacing="1" w:line="240" w:lineRule="auto"/>
     </w:pPr>
@@ -7121,7 +7134,7 @@
   <w:style w:type="paragraph" w:customStyle="1" w:styleId="xl2245">
     <w:name w:val="xl2245"/>
     <w:basedOn w:val="Normal"/>
-    <w:rsid w:val="003F081A"/>
+    <w:rsid w:val="000E7D2E"/>
     <w:pPr>
       <w:spacing w:before="100" w:beforeAutospacing="1" w:after="100" w:afterAutospacing="1" w:line="240" w:lineRule="auto"/>
     </w:pPr>
@@ -7135,7 +7148,7 @@
   <w:style w:type="paragraph" w:customStyle="1" w:styleId="xl2246">
     <w:name w:val="xl2246"/>
     <w:basedOn w:val="Normal"/>
-    <w:rsid w:val="003F081A"/>
+    <w:rsid w:val="000E7D2E"/>
     <w:pPr>
       <w:pBdr>
         <w:right w:val="single" w:sz="8" w:space="0" w:color="auto"/>
@@ -7152,7 +7165,7 @@
   <w:style w:type="paragraph" w:customStyle="1" w:styleId="xl2247">
     <w:name w:val="xl2247"/>
     <w:basedOn w:val="Normal"/>
-    <w:rsid w:val="003F081A"/>
+    <w:rsid w:val="000E7D2E"/>
     <w:pPr>
       <w:pBdr>
         <w:left w:val="single" w:sz="8" w:space="0" w:color="auto"/>
@@ -7171,7 +7184,7 @@
   <w:style w:type="paragraph" w:customStyle="1" w:styleId="xl2248">
     <w:name w:val="xl2248"/>
     <w:basedOn w:val="Normal"/>
-    <w:rsid w:val="003F081A"/>
+    <w:rsid w:val="000E7D2E"/>
     <w:pPr>
       <w:pBdr>
         <w:left w:val="single" w:sz="8" w:space="0" w:color="auto"/>
@@ -7191,7 +7204,7 @@
   <w:style w:type="paragraph" w:customStyle="1" w:styleId="xl2249">
     <w:name w:val="xl2249"/>
     <w:basedOn w:val="Normal"/>
-    <w:rsid w:val="003F081A"/>
+    <w:rsid w:val="000E7D2E"/>
     <w:pPr>
       <w:pBdr>
         <w:bottom w:val="single" w:sz="8" w:space="0" w:color="auto"/>
@@ -7208,7 +7221,7 @@
   <w:style w:type="paragraph" w:customStyle="1" w:styleId="xl2250">
     <w:name w:val="xl2250"/>
     <w:basedOn w:val="Normal"/>
-    <w:rsid w:val="003F081A"/>
+    <w:rsid w:val="000E7D2E"/>
     <w:pPr>
       <w:pBdr>
         <w:bottom w:val="single" w:sz="8" w:space="0" w:color="auto"/>
@@ -7226,7 +7239,7 @@
   <w:style w:type="paragraph" w:customStyle="1" w:styleId="xl2251">
     <w:name w:val="xl2251"/>
     <w:basedOn w:val="Normal"/>
-    <w:rsid w:val="003F081A"/>
+    <w:rsid w:val="000E7D2E"/>
     <w:pPr>
       <w:spacing w:before="100" w:beforeAutospacing="1" w:after="100" w:afterAutospacing="1" w:line="240" w:lineRule="auto"/>
     </w:pPr>
@@ -7240,7 +7253,7 @@
   <w:style w:type="paragraph" w:customStyle="1" w:styleId="xl2252">
     <w:name w:val="xl2252"/>
     <w:basedOn w:val="Normal"/>
-    <w:rsid w:val="003F081A"/>
+    <w:rsid w:val="000E7D2E"/>
     <w:pPr>
       <w:spacing w:before="100" w:beforeAutospacing="1" w:after="100" w:afterAutospacing="1" w:line="240" w:lineRule="auto"/>
     </w:pPr>
@@ -7254,7 +7267,7 @@
   <w:style w:type="paragraph" w:customStyle="1" w:styleId="xl2253">
     <w:name w:val="xl2253"/>
     <w:basedOn w:val="Normal"/>
-    <w:rsid w:val="003F081A"/>
+    <w:rsid w:val="000E7D2E"/>
     <w:pPr>
       <w:spacing w:before="100" w:beforeAutospacing="1" w:after="100" w:afterAutospacing="1" w:line="240" w:lineRule="auto"/>
       <w:jc w:val="right"/>
@@ -7269,7 +7282,7 @@
   <w:style w:type="paragraph" w:customStyle="1" w:styleId="xl2254">
     <w:name w:val="xl2254"/>
     <w:basedOn w:val="Normal"/>
-    <w:rsid w:val="003F081A"/>
+    <w:rsid w:val="000E7D2E"/>
     <w:pPr>
       <w:spacing w:before="100" w:beforeAutospacing="1" w:after="100" w:afterAutospacing="1" w:line="240" w:lineRule="auto"/>
       <w:jc w:val="right"/>
@@ -7284,7 +7297,7 @@
   <w:style w:type="paragraph" w:customStyle="1" w:styleId="xl2255">
     <w:name w:val="xl2255"/>
     <w:basedOn w:val="Normal"/>
-    <w:rsid w:val="003F081A"/>
+    <w:rsid w:val="000E7D2E"/>
     <w:pPr>
       <w:spacing w:before="100" w:beforeAutospacing="1" w:after="100" w:afterAutospacing="1" w:line="240" w:lineRule="auto"/>
     </w:pPr>
@@ -7298,7 +7311,7 @@
   <w:style w:type="paragraph" w:customStyle="1" w:styleId="xl2256">
     <w:name w:val="xl2256"/>
     <w:basedOn w:val="Normal"/>
-    <w:rsid w:val="003F081A"/>
+    <w:rsid w:val="000E7D2E"/>
     <w:pPr>
       <w:spacing w:before="100" w:beforeAutospacing="1" w:after="100" w:afterAutospacing="1" w:line="240" w:lineRule="auto"/>
     </w:pPr>
@@ -7314,7 +7327,7 @@
   <w:style w:type="paragraph" w:customStyle="1" w:styleId="xl2257">
     <w:name w:val="xl2257"/>
     <w:basedOn w:val="Normal"/>
-    <w:rsid w:val="003F081A"/>
+    <w:rsid w:val="000E7D2E"/>
     <w:pPr>
       <w:shd w:val="clear" w:color="000000" w:fill="D9D9D9"/>
       <w:spacing w:before="100" w:beforeAutospacing="1" w:after="100" w:afterAutospacing="1" w:line="240" w:lineRule="auto"/>
@@ -7332,7 +7345,7 @@
   <w:style w:type="paragraph" w:customStyle="1" w:styleId="xl2258">
     <w:name w:val="xl2258"/>
     <w:basedOn w:val="Normal"/>
-    <w:rsid w:val="003F081A"/>
+    <w:rsid w:val="000E7D2E"/>
     <w:pPr>
       <w:spacing w:before="100" w:beforeAutospacing="1" w:after="100" w:afterAutospacing="1" w:line="240" w:lineRule="auto"/>
     </w:pPr>
@@ -7346,7 +7359,7 @@
   <w:style w:type="paragraph" w:customStyle="1" w:styleId="xl2259">
     <w:name w:val="xl2259"/>
     <w:basedOn w:val="Normal"/>
-    <w:rsid w:val="003F081A"/>
+    <w:rsid w:val="000E7D2E"/>
     <w:pPr>
       <w:spacing w:before="100" w:beforeAutospacing="1" w:after="100" w:afterAutospacing="1" w:line="240" w:lineRule="auto"/>
       <w:jc w:val="right"/>
@@ -7361,7 +7374,7 @@
   <w:style w:type="paragraph" w:customStyle="1" w:styleId="xl2261">
     <w:name w:val="xl2261"/>
     <w:basedOn w:val="Normal"/>
-    <w:rsid w:val="003F081A"/>
+    <w:rsid w:val="000E7D2E"/>
     <w:pPr>
       <w:spacing w:before="100" w:beforeAutospacing="1" w:after="100" w:afterAutospacing="1" w:line="240" w:lineRule="auto"/>
     </w:pPr>
@@ -7375,7 +7388,7 @@
   <w:style w:type="paragraph" w:customStyle="1" w:styleId="xl2262">
     <w:name w:val="xl2262"/>
     <w:basedOn w:val="Normal"/>
-    <w:rsid w:val="003F081A"/>
+    <w:rsid w:val="000E7D2E"/>
     <w:pPr>
       <w:pBdr>
         <w:right w:val="single" w:sz="8" w:space="0" w:color="auto"/>
@@ -7394,7 +7407,7 @@
   <w:style w:type="paragraph" w:customStyle="1" w:styleId="xl2263">
     <w:name w:val="xl2263"/>
     <w:basedOn w:val="Normal"/>
-    <w:rsid w:val="003F081A"/>
+    <w:rsid w:val="000E7D2E"/>
     <w:pPr>
       <w:pBdr>
         <w:right w:val="single" w:sz="8" w:space="0" w:color="auto"/>
@@ -7411,7 +7424,7 @@
   <w:style w:type="paragraph" w:customStyle="1" w:styleId="xl2264">
     <w:name w:val="xl2264"/>
     <w:basedOn w:val="Normal"/>
-    <w:rsid w:val="003F081A"/>
+    <w:rsid w:val="000E7D2E"/>
     <w:pPr>
       <w:pBdr>
         <w:right w:val="single" w:sz="8" w:space="0" w:color="auto"/>
@@ -7429,7 +7442,7 @@
   <w:style w:type="paragraph" w:customStyle="1" w:styleId="xl2265">
     <w:name w:val="xl2265"/>
     <w:basedOn w:val="Normal"/>
-    <w:rsid w:val="003F081A"/>
+    <w:rsid w:val="000E7D2E"/>
     <w:pPr>
       <w:pBdr>
         <w:right w:val="single" w:sz="8" w:space="0" w:color="auto"/>
@@ -7447,7 +7460,7 @@
   <w:style w:type="paragraph" w:customStyle="1" w:styleId="xl2266">
     <w:name w:val="xl2266"/>
     <w:basedOn w:val="Normal"/>
-    <w:rsid w:val="003F081A"/>
+    <w:rsid w:val="000E7D2E"/>
     <w:pPr>
       <w:pBdr>
         <w:right w:val="single" w:sz="8" w:space="0" w:color="auto"/>
@@ -7464,7 +7477,7 @@
   <w:style w:type="paragraph" w:customStyle="1" w:styleId="xl2267">
     <w:name w:val="xl2267"/>
     <w:basedOn w:val="Normal"/>
-    <w:rsid w:val="003F081A"/>
+    <w:rsid w:val="000E7D2E"/>
     <w:pPr>
       <w:pBdr>
         <w:right w:val="single" w:sz="8" w:space="0" w:color="auto"/>
@@ -7481,7 +7494,7 @@
   <w:style w:type="paragraph" w:customStyle="1" w:styleId="xl2268">
     <w:name w:val="xl2268"/>
     <w:basedOn w:val="Normal"/>
-    <w:rsid w:val="003F081A"/>
+    <w:rsid w:val="000E7D2E"/>
     <w:pPr>
       <w:pBdr>
         <w:right w:val="single" w:sz="8" w:space="0" w:color="auto"/>
@@ -7500,7 +7513,7 @@
   <w:style w:type="paragraph" w:customStyle="1" w:styleId="xl2269">
     <w:name w:val="xl2269"/>
     <w:basedOn w:val="Normal"/>
-    <w:rsid w:val="003F081A"/>
+    <w:rsid w:val="000E7D2E"/>
     <w:pPr>
       <w:pBdr>
         <w:right w:val="single" w:sz="8" w:space="0" w:color="auto"/>
@@ -7517,7 +7530,7 @@
   <w:style w:type="paragraph" w:customStyle="1" w:styleId="xl2270">
     <w:name w:val="xl2270"/>
     <w:basedOn w:val="Normal"/>
-    <w:rsid w:val="003F081A"/>
+    <w:rsid w:val="000E7D2E"/>
     <w:pPr>
       <w:pBdr>
         <w:right w:val="single" w:sz="8" w:space="0" w:color="auto"/>
@@ -7538,7 +7551,7 @@
   <w:style w:type="paragraph" w:customStyle="1" w:styleId="xl2271">
     <w:name w:val="xl2271"/>
     <w:basedOn w:val="Normal"/>
-    <w:rsid w:val="003F081A"/>
+    <w:rsid w:val="000E7D2E"/>
     <w:pPr>
       <w:pBdr>
         <w:right w:val="single" w:sz="8" w:space="0" w:color="auto"/>
@@ -7555,7 +7568,7 @@
   <w:style w:type="paragraph" w:customStyle="1" w:styleId="xl2272">
     <w:name w:val="xl2272"/>
     <w:basedOn w:val="Normal"/>
-    <w:rsid w:val="003F081A"/>
+    <w:rsid w:val="000E7D2E"/>
     <w:pPr>
       <w:pBdr>
         <w:right w:val="single" w:sz="8" w:space="0" w:color="auto"/>
@@ -7573,7 +7586,7 @@
   <w:style w:type="paragraph" w:customStyle="1" w:styleId="xl2273">
     <w:name w:val="xl2273"/>
     <w:basedOn w:val="Normal"/>
-    <w:rsid w:val="003F081A"/>
+    <w:rsid w:val="000E7D2E"/>
     <w:pPr>
       <w:pBdr>
         <w:top w:val="single" w:sz="8" w:space="0" w:color="auto"/>
@@ -7594,7 +7607,7 @@
   <w:style w:type="paragraph" w:customStyle="1" w:styleId="xl2274">
     <w:name w:val="xl2274"/>
     <w:basedOn w:val="Normal"/>
-    <w:rsid w:val="003F081A"/>
+    <w:rsid w:val="000E7D2E"/>
     <w:pPr>
       <w:pBdr>
         <w:right w:val="single" w:sz="8" w:space="0" w:color="auto"/>
@@ -7611,7 +7624,7 @@
   <w:style w:type="paragraph" w:customStyle="1" w:styleId="xl2275">
     <w:name w:val="xl2275"/>
     <w:basedOn w:val="Normal"/>
-    <w:rsid w:val="003F081A"/>
+    <w:rsid w:val="000E7D2E"/>
     <w:pPr>
       <w:pBdr>
         <w:left w:val="single" w:sz="8" w:space="0" w:color="auto"/>
@@ -7629,7 +7642,7 @@
   <w:style w:type="paragraph" w:customStyle="1" w:styleId="xl2276">
     <w:name w:val="xl2276"/>
     <w:basedOn w:val="Normal"/>
-    <w:rsid w:val="003F081A"/>
+    <w:rsid w:val="000E7D2E"/>
     <w:pPr>
       <w:shd w:val="clear" w:color="000000" w:fill="D9D9D9"/>
       <w:spacing w:before="100" w:beforeAutospacing="1" w:after="100" w:afterAutospacing="1" w:line="240" w:lineRule="auto"/>
@@ -7646,7 +7659,7 @@
   <w:style w:type="paragraph" w:customStyle="1" w:styleId="xl2277">
     <w:name w:val="xl2277"/>
     <w:basedOn w:val="Normal"/>
-    <w:rsid w:val="003F081A"/>
+    <w:rsid w:val="000E7D2E"/>
     <w:pPr>
       <w:pBdr>
         <w:right w:val="single" w:sz="8" w:space="0" w:color="auto"/>
@@ -7666,7 +7679,7 @@
   <w:style w:type="paragraph" w:customStyle="1" w:styleId="xl2278">
     <w:name w:val="xl2278"/>
     <w:basedOn w:val="Normal"/>
-    <w:rsid w:val="003F081A"/>
+    <w:rsid w:val="000E7D2E"/>
     <w:pPr>
       <w:shd w:val="clear" w:color="000000" w:fill="D9D9D9"/>
       <w:spacing w:before="100" w:beforeAutospacing="1" w:after="100" w:afterAutospacing="1" w:line="240" w:lineRule="auto"/>
@@ -7684,7 +7697,7 @@
   <w:style w:type="paragraph" w:customStyle="1" w:styleId="xl2279">
     <w:name w:val="xl2279"/>
     <w:basedOn w:val="Normal"/>
-    <w:rsid w:val="003F081A"/>
+    <w:rsid w:val="000E7D2E"/>
     <w:pPr>
       <w:pBdr>
         <w:right w:val="single" w:sz="8" w:space="0" w:color="auto"/>
@@ -7705,7 +7718,7 @@
   <w:style w:type="paragraph" w:customStyle="1" w:styleId="xl2280">
     <w:name w:val="xl2280"/>
     <w:basedOn w:val="Normal"/>
-    <w:rsid w:val="003F081A"/>
+    <w:rsid w:val="000E7D2E"/>
     <w:pPr>
       <w:spacing w:before="100" w:beforeAutospacing="1" w:after="100" w:afterAutospacing="1" w:line="240" w:lineRule="auto"/>
     </w:pPr>
@@ -7719,7 +7732,7 @@
   <w:style w:type="paragraph" w:customStyle="1" w:styleId="xl2281">
     <w:name w:val="xl2281"/>
     <w:basedOn w:val="Normal"/>
-    <w:rsid w:val="003F081A"/>
+    <w:rsid w:val="000E7D2E"/>
     <w:pPr>
       <w:pBdr>
         <w:right w:val="single" w:sz="8" w:space="0" w:color="auto"/>
@@ -7736,7 +7749,7 @@
   <w:style w:type="paragraph" w:customStyle="1" w:styleId="xl2282">
     <w:name w:val="xl2282"/>
     <w:basedOn w:val="Normal"/>
-    <w:rsid w:val="003F081A"/>
+    <w:rsid w:val="000E7D2E"/>
     <w:pPr>
       <w:shd w:val="clear" w:color="000000" w:fill="D9D9D9"/>
       <w:spacing w:before="100" w:beforeAutospacing="1" w:after="100" w:afterAutospacing="1" w:line="240" w:lineRule="auto"/>
@@ -7751,7 +7764,7 @@
   <w:style w:type="paragraph" w:customStyle="1" w:styleId="xl2283">
     <w:name w:val="xl2283"/>
     <w:basedOn w:val="Normal"/>
-    <w:rsid w:val="003F081A"/>
+    <w:rsid w:val="000E7D2E"/>
     <w:pPr>
       <w:pBdr>
         <w:right w:val="single" w:sz="8" w:space="0" w:color="auto"/>
@@ -7769,7 +7782,7 @@
   <w:style w:type="paragraph" w:customStyle="1" w:styleId="xl2284">
     <w:name w:val="xl2284"/>
     <w:basedOn w:val="Normal"/>
-    <w:rsid w:val="003F081A"/>
+    <w:rsid w:val="000E7D2E"/>
     <w:pPr>
       <w:pBdr>
         <w:top w:val="single" w:sz="4" w:space="0" w:color="auto"/>
@@ -7787,7 +7800,7 @@
   <w:style w:type="paragraph" w:customStyle="1" w:styleId="xl2285">
     <w:name w:val="xl2285"/>
     <w:basedOn w:val="Normal"/>
-    <w:rsid w:val="003F081A"/>
+    <w:rsid w:val="000E7D2E"/>
     <w:pPr>
       <w:pBdr>
         <w:top w:val="single" w:sz="4" w:space="0" w:color="auto"/>
@@ -7806,7 +7819,7 @@
   <w:style w:type="paragraph" w:customStyle="1" w:styleId="xl2286">
     <w:name w:val="xl2286"/>
     <w:basedOn w:val="Normal"/>
-    <w:rsid w:val="003F081A"/>
+    <w:rsid w:val="000E7D2E"/>
     <w:pPr>
       <w:spacing w:before="100" w:beforeAutospacing="1" w:after="100" w:afterAutospacing="1" w:line="240" w:lineRule="auto"/>
     </w:pPr>
@@ -7822,7 +7835,7 @@
   <w:style w:type="paragraph" w:customStyle="1" w:styleId="xl2287">
     <w:name w:val="xl2287"/>
     <w:basedOn w:val="Normal"/>
-    <w:rsid w:val="003F081A"/>
+    <w:rsid w:val="000E7D2E"/>
     <w:pPr>
       <w:pBdr>
         <w:right w:val="single" w:sz="8" w:space="0" w:color="auto"/>
@@ -7841,7 +7854,7 @@
   <w:style w:type="paragraph" w:customStyle="1" w:styleId="xl2288">
     <w:name w:val="xl2288"/>
     <w:basedOn w:val="Normal"/>
-    <w:rsid w:val="003F081A"/>
+    <w:rsid w:val="000E7D2E"/>
     <w:pPr>
       <w:pBdr>
         <w:top w:val="single" w:sz="4" w:space="0" w:color="auto"/>
@@ -7861,7 +7874,7 @@
   <w:style w:type="paragraph" w:customStyle="1" w:styleId="xl2289">
     <w:name w:val="xl2289"/>
     <w:basedOn w:val="Normal"/>
-    <w:rsid w:val="003F081A"/>
+    <w:rsid w:val="000E7D2E"/>
     <w:pPr>
       <w:pBdr>
         <w:top w:val="single" w:sz="4" w:space="0" w:color="auto"/>
@@ -7882,7 +7895,7 @@
   <w:style w:type="paragraph" w:customStyle="1" w:styleId="xl2290">
     <w:name w:val="xl2290"/>
     <w:basedOn w:val="Normal"/>
-    <w:rsid w:val="003F081A"/>
+    <w:rsid w:val="000E7D2E"/>
     <w:pPr>
       <w:pBdr>
         <w:top w:val="single" w:sz="4" w:space="0" w:color="auto"/>
@@ -7902,7 +7915,7 @@
   <w:style w:type="paragraph" w:customStyle="1" w:styleId="xl2291">
     <w:name w:val="xl2291"/>
     <w:basedOn w:val="Normal"/>
-    <w:rsid w:val="003F081A"/>
+    <w:rsid w:val="000E7D2E"/>
     <w:pPr>
       <w:pBdr>
         <w:top w:val="single" w:sz="4" w:space="0" w:color="auto"/>
@@ -7923,7 +7936,7 @@
   <w:style w:type="paragraph" w:customStyle="1" w:styleId="xl2292">
     <w:name w:val="xl2292"/>
     <w:basedOn w:val="Normal"/>
-    <w:rsid w:val="003F081A"/>
+    <w:rsid w:val="000E7D2E"/>
     <w:pPr>
       <w:pBdr>
         <w:top w:val="single" w:sz="4" w:space="0" w:color="auto"/>
@@ -7942,7 +7955,7 @@
   <w:style w:type="paragraph" w:customStyle="1" w:styleId="xl2293">
     <w:name w:val="xl2293"/>
     <w:basedOn w:val="Normal"/>
-    <w:rsid w:val="003F081A"/>
+    <w:rsid w:val="000E7D2E"/>
     <w:pPr>
       <w:pBdr>
         <w:top w:val="single" w:sz="8" w:space="0" w:color="auto"/>
@@ -7963,7 +7976,7 @@
   <w:style w:type="paragraph" w:customStyle="1" w:styleId="xl2294">
     <w:name w:val="xl2294"/>
     <w:basedOn w:val="Normal"/>
-    <w:rsid w:val="003F081A"/>
+    <w:rsid w:val="000E7D2E"/>
     <w:pPr>
       <w:pBdr>
         <w:top w:val="single" w:sz="8" w:space="0" w:color="auto"/>
@@ -7985,7 +7998,7 @@
   <w:style w:type="paragraph" w:customStyle="1" w:styleId="xl2295">
     <w:name w:val="xl2295"/>
     <w:basedOn w:val="Normal"/>
-    <w:rsid w:val="003F081A"/>
+    <w:rsid w:val="000E7D2E"/>
     <w:pPr>
       <w:pBdr>
         <w:left w:val="single" w:sz="8" w:space="0" w:color="auto"/>
@@ -8003,7 +8016,7 @@
   <w:style w:type="paragraph" w:customStyle="1" w:styleId="xl2296">
     <w:name w:val="xl2296"/>
     <w:basedOn w:val="Normal"/>
-    <w:rsid w:val="003F081A"/>
+    <w:rsid w:val="000E7D2E"/>
     <w:pPr>
       <w:shd w:val="clear" w:color="000000" w:fill="D9D9D9"/>
       <w:spacing w:before="100" w:beforeAutospacing="1" w:after="100" w:afterAutospacing="1" w:line="240" w:lineRule="auto"/>
@@ -8020,7 +8033,7 @@
   <w:style w:type="paragraph" w:customStyle="1" w:styleId="xl2297">
     <w:name w:val="xl2297"/>
     <w:basedOn w:val="Normal"/>
-    <w:rsid w:val="003F081A"/>
+    <w:rsid w:val="000E7D2E"/>
     <w:pPr>
       <w:pBdr>
         <w:left w:val="single" w:sz="8" w:space="0" w:color="auto"/>
@@ -8039,7 +8052,7 @@
   <w:style w:type="paragraph" w:customStyle="1" w:styleId="xl2298">
     <w:name w:val="xl2298"/>
     <w:basedOn w:val="Normal"/>
-    <w:rsid w:val="003F081A"/>
+    <w:rsid w:val="000E7D2E"/>
     <w:pPr>
       <w:pBdr>
         <w:top w:val="single" w:sz="4" w:space="0" w:color="auto"/>
@@ -8059,7 +8072,7 @@
   <w:style w:type="paragraph" w:customStyle="1" w:styleId="xl2299">
     <w:name w:val="xl2299"/>
     <w:basedOn w:val="Normal"/>
-    <w:rsid w:val="003F081A"/>
+    <w:rsid w:val="000E7D2E"/>
     <w:pPr>
       <w:pBdr>
         <w:top w:val="single" w:sz="4" w:space="0" w:color="auto"/>
@@ -8080,7 +8093,7 @@
   <w:style w:type="paragraph" w:customStyle="1" w:styleId="xl2300">
     <w:name w:val="xl2300"/>
     <w:basedOn w:val="Normal"/>
-    <w:rsid w:val="003F081A"/>
+    <w:rsid w:val="000E7D2E"/>
     <w:pPr>
       <w:pBdr>
         <w:top w:val="single" w:sz="4" w:space="0" w:color="auto"/>
@@ -8099,7 +8112,7 @@
   <w:style w:type="paragraph" w:customStyle="1" w:styleId="xl2301">
     <w:name w:val="xl2301"/>
     <w:basedOn w:val="Normal"/>
-    <w:rsid w:val="003F081A"/>
+    <w:rsid w:val="000E7D2E"/>
     <w:pPr>
       <w:pBdr>
         <w:top w:val="single" w:sz="4" w:space="0" w:color="auto"/>
@@ -8119,7 +8132,7 @@
   <w:style w:type="paragraph" w:customStyle="1" w:styleId="xl2302">
     <w:name w:val="xl2302"/>
     <w:basedOn w:val="Normal"/>
-    <w:rsid w:val="003F081A"/>
+    <w:rsid w:val="000E7D2E"/>
     <w:pPr>
       <w:pBdr>
         <w:top w:val="single" w:sz="4" w:space="0" w:color="auto"/>
@@ -8140,7 +8153,7 @@
   <w:style w:type="paragraph" w:customStyle="1" w:styleId="xl2303">
     <w:name w:val="xl2303"/>
     <w:basedOn w:val="Normal"/>
-    <w:rsid w:val="003F081A"/>
+    <w:rsid w:val="000E7D2E"/>
     <w:pPr>
       <w:shd w:val="clear" w:color="000000" w:fill="D9D9D9"/>
       <w:spacing w:before="100" w:beforeAutospacing="1" w:after="100" w:afterAutospacing="1" w:line="240" w:lineRule="auto"/>
@@ -8157,7 +8170,7 @@
   <w:style w:type="paragraph" w:customStyle="1" w:styleId="xl2304">
     <w:name w:val="xl2304"/>
     <w:basedOn w:val="Normal"/>
-    <w:rsid w:val="003F081A"/>
+    <w:rsid w:val="000E7D2E"/>
     <w:pPr>
       <w:spacing w:before="100" w:beforeAutospacing="1" w:after="100" w:afterAutospacing="1" w:line="240" w:lineRule="auto"/>
     </w:pPr>
@@ -8171,7 +8184,7 @@
   <w:style w:type="paragraph" w:customStyle="1" w:styleId="xl2305">
     <w:name w:val="xl2305"/>
     <w:basedOn w:val="Normal"/>
-    <w:rsid w:val="003F081A"/>
+    <w:rsid w:val="000E7D2E"/>
     <w:pPr>
       <w:spacing w:before="100" w:beforeAutospacing="1" w:after="100" w:afterAutospacing="1" w:line="240" w:lineRule="auto"/>
     </w:pPr>
@@ -8185,7 +8198,7 @@
   <w:style w:type="paragraph" w:customStyle="1" w:styleId="xl2306">
     <w:name w:val="xl2306"/>
     <w:basedOn w:val="Normal"/>
-    <w:rsid w:val="003F081A"/>
+    <w:rsid w:val="000E7D2E"/>
     <w:pPr>
       <w:shd w:val="clear" w:color="000000" w:fill="FFFF00"/>
       <w:spacing w:before="100" w:beforeAutospacing="1" w:after="100" w:afterAutospacing="1" w:line="240" w:lineRule="auto"/>
@@ -8200,7 +8213,7 @@
   <w:style w:type="paragraph" w:customStyle="1" w:styleId="xl2307">
     <w:name w:val="xl2307"/>
     <w:basedOn w:val="Normal"/>
-    <w:rsid w:val="003F081A"/>
+    <w:rsid w:val="000E7D2E"/>
     <w:pPr>
       <w:pBdr>
         <w:right w:val="single" w:sz="8" w:space="0" w:color="auto"/>
@@ -8218,7 +8231,7 @@
   <w:style w:type="paragraph" w:customStyle="1" w:styleId="xl2308">
     <w:name w:val="xl2308"/>
     <w:basedOn w:val="Normal"/>
-    <w:rsid w:val="003F081A"/>
+    <w:rsid w:val="000E7D2E"/>
     <w:pPr>
       <w:pBdr>
         <w:top w:val="single" w:sz="4" w:space="0" w:color="auto"/>
@@ -8240,7 +8253,7 @@
   <w:style w:type="paragraph" w:customStyle="1" w:styleId="xl2309">
     <w:name w:val="xl2309"/>
     <w:basedOn w:val="Normal"/>
-    <w:rsid w:val="003F081A"/>
+    <w:rsid w:val="000E7D2E"/>
     <w:pPr>
       <w:pBdr>
         <w:right w:val="single" w:sz="8" w:space="0" w:color="auto"/>
@@ -8257,7 +8270,7 @@
   <w:style w:type="paragraph" w:customStyle="1" w:styleId="xl2310">
     <w:name w:val="xl2310"/>
     <w:basedOn w:val="Normal"/>
-    <w:rsid w:val="003F081A"/>
+    <w:rsid w:val="000E7D2E"/>
     <w:pPr>
       <w:pBdr>
         <w:right w:val="single" w:sz="8" w:space="0" w:color="auto"/>
@@ -8274,7 +8287,7 @@
   <w:style w:type="paragraph" w:customStyle="1" w:styleId="xl2311">
     <w:name w:val="xl2311"/>
     <w:basedOn w:val="Normal"/>
-    <w:rsid w:val="003F081A"/>
+    <w:rsid w:val="000E7D2E"/>
     <w:pPr>
       <w:shd w:val="clear" w:color="000000" w:fill="D9D9D9"/>
       <w:spacing w:before="100" w:beforeAutospacing="1" w:after="100" w:afterAutospacing="1" w:line="240" w:lineRule="auto"/>
@@ -8291,7 +8304,7 @@
   <w:style w:type="paragraph" w:customStyle="1" w:styleId="xl2312">
     <w:name w:val="xl2312"/>
     <w:basedOn w:val="Normal"/>
-    <w:rsid w:val="003F081A"/>
+    <w:rsid w:val="000E7D2E"/>
     <w:pPr>
       <w:pBdr>
         <w:left w:val="single" w:sz="8" w:space="0" w:color="auto"/>
@@ -8311,7 +8324,7 @@
   <w:style w:type="paragraph" w:customStyle="1" w:styleId="xl2313">
     <w:name w:val="xl2313"/>
     <w:basedOn w:val="Normal"/>
-    <w:rsid w:val="003F081A"/>
+    <w:rsid w:val="000E7D2E"/>
     <w:pPr>
       <w:spacing w:before="100" w:beforeAutospacing="1" w:after="100" w:afterAutospacing="1" w:line="240" w:lineRule="auto"/>
     </w:pPr>
@@ -8325,7 +8338,7 @@
   <w:style w:type="paragraph" w:customStyle="1" w:styleId="xl2314">
     <w:name w:val="xl2314"/>
     <w:basedOn w:val="Normal"/>
-    <w:rsid w:val="003F081A"/>
+    <w:rsid w:val="000E7D2E"/>
     <w:pPr>
       <w:spacing w:before="100" w:beforeAutospacing="1" w:after="100" w:afterAutospacing="1" w:line="240" w:lineRule="auto"/>
     </w:pPr>
@@ -8339,7 +8352,7 @@
   <w:style w:type="paragraph" w:customStyle="1" w:styleId="xl2315">
     <w:name w:val="xl2315"/>
     <w:basedOn w:val="Normal"/>
-    <w:rsid w:val="003F081A"/>
+    <w:rsid w:val="000E7D2E"/>
     <w:pPr>
       <w:pBdr>
         <w:top w:val="single" w:sz="4" w:space="0" w:color="auto"/>
@@ -8360,7 +8373,7 @@
   <w:style w:type="paragraph" w:customStyle="1" w:styleId="xl2316">
     <w:name w:val="xl2316"/>
     <w:basedOn w:val="Normal"/>
-    <w:rsid w:val="003F081A"/>
+    <w:rsid w:val="000E7D2E"/>
     <w:pPr>
       <w:pBdr>
         <w:top w:val="single" w:sz="4" w:space="0" w:color="auto"/>
@@ -8381,7 +8394,7 @@
   <w:style w:type="paragraph" w:customStyle="1" w:styleId="xl2317">
     <w:name w:val="xl2317"/>
     <w:basedOn w:val="Normal"/>
-    <w:rsid w:val="003F081A"/>
+    <w:rsid w:val="000E7D2E"/>
     <w:pPr>
       <w:spacing w:before="100" w:beforeAutospacing="1" w:after="100" w:afterAutospacing="1" w:line="240" w:lineRule="auto"/>
       <w:jc w:val="center"/>
@@ -8396,7 +8409,7 @@
   <w:style w:type="paragraph" w:customStyle="1" w:styleId="xl2318">
     <w:name w:val="xl2318"/>
     <w:basedOn w:val="Normal"/>
-    <w:rsid w:val="003F081A"/>
+    <w:rsid w:val="000E7D2E"/>
     <w:pPr>
       <w:spacing w:before="100" w:beforeAutospacing="1" w:after="100" w:afterAutospacing="1" w:line="240" w:lineRule="auto"/>
       <w:jc w:val="center"/>
@@ -8412,7 +8425,7 @@
     <w:name w:val="Consensus estimates"/>
     <w:basedOn w:val="Caption"/>
     <w:qFormat/>
-    <w:rsid w:val="003F081A"/>
+    <w:rsid w:val="000E7D2E"/>
     <w:pPr>
       <w:framePr w:hSpace="181" w:wrap="around" w:hAnchor="text" w:yAlign="bottom"/>
       <w:pBdr>
@@ -8424,7 +8437,7 @@
   <w:style w:type="paragraph" w:customStyle="1" w:styleId="msonormal0">
     <w:name w:val="msonormal"/>
     <w:basedOn w:val="Normal"/>
-    <w:rsid w:val="003F081A"/>
+    <w:rsid w:val="000E7D2E"/>
     <w:pPr>
       <w:spacing w:before="100" w:beforeAutospacing="1" w:after="100" w:afterAutospacing="1" w:line="240" w:lineRule="auto"/>
     </w:pPr>
@@ -8440,7 +8453,7 @@
   <w:style w:type="paragraph" w:customStyle="1" w:styleId="xl2319">
     <w:name w:val="xl2319"/>
     <w:basedOn w:val="Normal"/>
-    <w:rsid w:val="003F081A"/>
+    <w:rsid w:val="000E7D2E"/>
     <w:pPr>
       <w:shd w:val="clear" w:color="000000" w:fill="FFFFFF"/>
       <w:spacing w:before="100" w:beforeAutospacing="1" w:after="100" w:afterAutospacing="1" w:line="240" w:lineRule="auto"/>
@@ -8457,7 +8470,7 @@
   <w:style w:type="paragraph" w:customStyle="1" w:styleId="xl2320">
     <w:name w:val="xl2320"/>
     <w:basedOn w:val="Normal"/>
-    <w:rsid w:val="003F081A"/>
+    <w:rsid w:val="000E7D2E"/>
     <w:pPr>
       <w:shd w:val="clear" w:color="000000" w:fill="FFFFFF"/>
       <w:spacing w:before="100" w:beforeAutospacing="1" w:after="100" w:afterAutospacing="1" w:line="240" w:lineRule="auto"/>
@@ -8472,7 +8485,7 @@
   <w:style w:type="paragraph" w:customStyle="1" w:styleId="xl2321">
     <w:name w:val="xl2321"/>
     <w:basedOn w:val="Normal"/>
-    <w:rsid w:val="003F081A"/>
+    <w:rsid w:val="000E7D2E"/>
     <w:pPr>
       <w:pBdr>
         <w:right w:val="single" w:sz="8" w:space="0" w:color="auto"/>
@@ -8490,7 +8503,7 @@
   <w:style w:type="paragraph" w:customStyle="1" w:styleId="xl2322">
     <w:name w:val="xl2322"/>
     <w:basedOn w:val="Normal"/>
-    <w:rsid w:val="003F081A"/>
+    <w:rsid w:val="000E7D2E"/>
     <w:pPr>
       <w:pBdr>
         <w:top w:val="single" w:sz="4" w:space="0" w:color="auto"/>
@@ -8509,7 +8522,7 @@
   <w:style w:type="paragraph" w:customStyle="1" w:styleId="xl2323">
     <w:name w:val="xl2323"/>
     <w:basedOn w:val="Normal"/>
-    <w:rsid w:val="003F081A"/>
+    <w:rsid w:val="000E7D2E"/>
     <w:pPr>
       <w:pBdr>
         <w:top w:val="single" w:sz="4" w:space="0" w:color="auto"/>
@@ -8529,7 +8542,7 @@
   <w:style w:type="paragraph" w:customStyle="1" w:styleId="xl2324">
     <w:name w:val="xl2324"/>
     <w:basedOn w:val="Normal"/>
-    <w:rsid w:val="003F081A"/>
+    <w:rsid w:val="000E7D2E"/>
     <w:pPr>
       <w:shd w:val="clear" w:color="000000" w:fill="FFFFFF"/>
       <w:spacing w:before="100" w:beforeAutospacing="1" w:after="100" w:afterAutospacing="1" w:line="240" w:lineRule="auto"/>
@@ -8544,7 +8557,7 @@
   <w:style w:type="paragraph" w:customStyle="1" w:styleId="xl2325">
     <w:name w:val="xl2325"/>
     <w:basedOn w:val="Normal"/>
-    <w:rsid w:val="003F081A"/>
+    <w:rsid w:val="000E7D2E"/>
     <w:pPr>
       <w:pBdr>
         <w:right w:val="single" w:sz="8" w:space="0" w:color="auto"/>
@@ -8562,7 +8575,7 @@
   <w:style w:type="paragraph" w:customStyle="1" w:styleId="xl2326">
     <w:name w:val="xl2326"/>
     <w:basedOn w:val="Normal"/>
-    <w:rsid w:val="003F081A"/>
+    <w:rsid w:val="000E7D2E"/>
     <w:pPr>
       <w:shd w:val="clear" w:color="000000" w:fill="FFFFFF"/>
       <w:spacing w:before="100" w:beforeAutospacing="1" w:after="100" w:afterAutospacing="1" w:line="240" w:lineRule="auto"/>
@@ -8577,7 +8590,7 @@
   <w:style w:type="paragraph" w:customStyle="1" w:styleId="xl2327">
     <w:name w:val="xl2327"/>
     <w:basedOn w:val="Normal"/>
-    <w:rsid w:val="003F081A"/>
+    <w:rsid w:val="000E7D2E"/>
     <w:pPr>
       <w:pBdr>
         <w:right w:val="single" w:sz="8" w:space="0" w:color="auto"/>
@@ -8595,7 +8608,7 @@
   <w:style w:type="paragraph" w:customStyle="1" w:styleId="xl2328">
     <w:name w:val="xl2328"/>
     <w:basedOn w:val="Normal"/>
-    <w:rsid w:val="003F081A"/>
+    <w:rsid w:val="000E7D2E"/>
     <w:pPr>
       <w:pBdr>
         <w:top w:val="single" w:sz="4" w:space="0" w:color="auto"/>
@@ -8614,7 +8627,7 @@
   <w:style w:type="paragraph" w:customStyle="1" w:styleId="xl2329">
     <w:name w:val="xl2329"/>
     <w:basedOn w:val="Normal"/>
-    <w:rsid w:val="003F081A"/>
+    <w:rsid w:val="000E7D2E"/>
     <w:pPr>
       <w:pBdr>
         <w:top w:val="single" w:sz="4" w:space="0" w:color="auto"/>
@@ -8634,7 +8647,7 @@
   <w:style w:type="paragraph" w:customStyle="1" w:styleId="xl2330">
     <w:name w:val="xl2330"/>
     <w:basedOn w:val="Normal"/>
-    <w:rsid w:val="003F081A"/>
+    <w:rsid w:val="000E7D2E"/>
     <w:pPr>
       <w:pBdr>
         <w:top w:val="single" w:sz="4" w:space="0" w:color="auto"/>
@@ -8654,7 +8667,7 @@
   <w:style w:type="paragraph" w:customStyle="1" w:styleId="xl2331">
     <w:name w:val="xl2331"/>
     <w:basedOn w:val="Normal"/>
-    <w:rsid w:val="003F081A"/>
+    <w:rsid w:val="000E7D2E"/>
     <w:pPr>
       <w:pBdr>
         <w:top w:val="single" w:sz="4" w:space="0" w:color="auto"/>
@@ -8675,7 +8688,7 @@
   <w:style w:type="paragraph" w:customStyle="1" w:styleId="xl2332">
     <w:name w:val="xl2332"/>
     <w:basedOn w:val="Normal"/>
-    <w:rsid w:val="003F081A"/>
+    <w:rsid w:val="000E7D2E"/>
     <w:pPr>
       <w:shd w:val="clear" w:color="000000" w:fill="FFFFFF"/>
       <w:spacing w:before="100" w:beforeAutospacing="1" w:after="100" w:afterAutospacing="1" w:line="240" w:lineRule="auto"/>
@@ -8692,7 +8705,7 @@
   <w:style w:type="paragraph" w:customStyle="1" w:styleId="xl2333">
     <w:name w:val="xl2333"/>
     <w:basedOn w:val="Normal"/>
-    <w:rsid w:val="003F081A"/>
+    <w:rsid w:val="000E7D2E"/>
     <w:pPr>
       <w:pBdr>
         <w:right w:val="single" w:sz="8" w:space="0" w:color="auto"/>
@@ -8712,7 +8725,7 @@
   <w:style w:type="paragraph" w:customStyle="1" w:styleId="xl2334">
     <w:name w:val="xl2334"/>
     <w:basedOn w:val="Normal"/>
-    <w:rsid w:val="003F081A"/>
+    <w:rsid w:val="000E7D2E"/>
     <w:pPr>
       <w:shd w:val="clear" w:color="000000" w:fill="FFFFFF"/>
       <w:spacing w:before="100" w:beforeAutospacing="1" w:after="100" w:afterAutospacing="1" w:line="240" w:lineRule="auto"/>
@@ -8730,7 +8743,7 @@
   <w:style w:type="paragraph" w:customStyle="1" w:styleId="xl2335">
     <w:name w:val="xl2335"/>
     <w:basedOn w:val="Normal"/>
-    <w:rsid w:val="003F081A"/>
+    <w:rsid w:val="000E7D2E"/>
     <w:pPr>
       <w:pBdr>
         <w:right w:val="single" w:sz="8" w:space="0" w:color="auto"/>
@@ -8751,7 +8764,7 @@
   <w:style w:type="paragraph" w:customStyle="1" w:styleId="xl2336">
     <w:name w:val="xl2336"/>
     <w:basedOn w:val="Normal"/>
-    <w:rsid w:val="003F081A"/>
+    <w:rsid w:val="000E7D2E"/>
     <w:pPr>
       <w:shd w:val="clear" w:color="000000" w:fill="FFFFFF"/>
       <w:spacing w:before="100" w:beforeAutospacing="1" w:after="100" w:afterAutospacing="1" w:line="240" w:lineRule="auto"/>
@@ -8766,7 +8779,7 @@
   <w:style w:type="paragraph" w:customStyle="1" w:styleId="xl2337">
     <w:name w:val="xl2337"/>
     <w:basedOn w:val="Normal"/>
-    <w:rsid w:val="003F081A"/>
+    <w:rsid w:val="000E7D2E"/>
     <w:pPr>
       <w:pBdr>
         <w:right w:val="single" w:sz="8" w:space="0" w:color="auto"/>
@@ -8784,7 +8797,7 @@
   <w:style w:type="paragraph" w:customStyle="1" w:styleId="xl2338">
     <w:name w:val="xl2338"/>
     <w:basedOn w:val="Normal"/>
-    <w:rsid w:val="003F081A"/>
+    <w:rsid w:val="000E7D2E"/>
     <w:pPr>
       <w:shd w:val="clear" w:color="000000" w:fill="FFFFFF"/>
       <w:spacing w:before="100" w:beforeAutospacing="1" w:after="100" w:afterAutospacing="1" w:line="240" w:lineRule="auto"/>
@@ -8801,7 +8814,7 @@
   <w:style w:type="paragraph" w:customStyle="1" w:styleId="xl2339">
     <w:name w:val="xl2339"/>
     <w:basedOn w:val="Normal"/>
-    <w:rsid w:val="003F081A"/>
+    <w:rsid w:val="000E7D2E"/>
     <w:pPr>
       <w:shd w:val="clear" w:color="000000" w:fill="FFFFFF"/>
       <w:spacing w:before="100" w:beforeAutospacing="1" w:after="100" w:afterAutospacing="1" w:line="240" w:lineRule="auto"/>
@@ -8816,7 +8829,7 @@
   <w:style w:type="paragraph" w:customStyle="1" w:styleId="xl2340">
     <w:name w:val="xl2340"/>
     <w:basedOn w:val="Normal"/>
-    <w:rsid w:val="003F081A"/>
+    <w:rsid w:val="000E7D2E"/>
     <w:pPr>
       <w:pBdr>
         <w:right w:val="single" w:sz="8" w:space="0" w:color="auto"/>
@@ -8834,7 +8847,7 @@
   <w:style w:type="paragraph" w:customStyle="1" w:styleId="xl2341">
     <w:name w:val="xl2341"/>
     <w:basedOn w:val="Normal"/>
-    <w:rsid w:val="003F081A"/>
+    <w:rsid w:val="000E7D2E"/>
     <w:pPr>
       <w:shd w:val="clear" w:color="000000" w:fill="FFFFFF"/>
       <w:spacing w:before="100" w:beforeAutospacing="1" w:after="100" w:afterAutospacing="1" w:line="240" w:lineRule="auto"/>
@@ -8849,7 +8862,7 @@
   <w:style w:type="paragraph" w:customStyle="1" w:styleId="xl2342">
     <w:name w:val="xl2342"/>
     <w:basedOn w:val="Normal"/>
-    <w:rsid w:val="003F081A"/>
+    <w:rsid w:val="000E7D2E"/>
     <w:pPr>
       <w:shd w:val="clear" w:color="000000" w:fill="FFFFFF"/>
       <w:spacing w:before="100" w:beforeAutospacing="1" w:after="100" w:afterAutospacing="1" w:line="240" w:lineRule="auto"/>
@@ -8865,7 +8878,7 @@
   <w:style w:type="paragraph" w:customStyle="1" w:styleId="xl2343">
     <w:name w:val="xl2343"/>
     <w:basedOn w:val="Normal"/>
-    <w:rsid w:val="003F081A"/>
+    <w:rsid w:val="000E7D2E"/>
     <w:pPr>
       <w:pBdr>
         <w:right w:val="single" w:sz="8" w:space="0" w:color="auto"/>
@@ -8884,7 +8897,7 @@
   <w:style w:type="paragraph" w:customStyle="1" w:styleId="xl2344">
     <w:name w:val="xl2344"/>
     <w:basedOn w:val="Normal"/>
-    <w:rsid w:val="003F081A"/>
+    <w:rsid w:val="000E7D2E"/>
     <w:pPr>
       <w:shd w:val="clear" w:color="000000" w:fill="FFFFFF"/>
       <w:spacing w:before="100" w:beforeAutospacing="1" w:after="100" w:afterAutospacing="1" w:line="240" w:lineRule="auto"/>
@@ -8900,7 +8913,7 @@
   <w:style w:type="paragraph" w:customStyle="1" w:styleId="xl2345">
     <w:name w:val="xl2345"/>
     <w:basedOn w:val="Normal"/>
-    <w:rsid w:val="003F081A"/>
+    <w:rsid w:val="000E7D2E"/>
     <w:pPr>
       <w:pBdr>
         <w:right w:val="single" w:sz="8" w:space="0" w:color="auto"/>
@@ -8919,7 +8932,7 @@
   <w:style w:type="paragraph" w:customStyle="1" w:styleId="xl2346">
     <w:name w:val="xl2346"/>
     <w:basedOn w:val="Normal"/>
-    <w:rsid w:val="003F081A"/>
+    <w:rsid w:val="000E7D2E"/>
     <w:pPr>
       <w:shd w:val="clear" w:color="000000" w:fill="FFFFFF"/>
       <w:spacing w:before="100" w:beforeAutospacing="1" w:after="100" w:afterAutospacing="1" w:line="240" w:lineRule="auto"/>
@@ -8934,7 +8947,7 @@
   <w:style w:type="paragraph" w:customStyle="1" w:styleId="xl2347">
     <w:name w:val="xl2347"/>
     <w:basedOn w:val="Normal"/>
-    <w:rsid w:val="003F081A"/>
+    <w:rsid w:val="000E7D2E"/>
     <w:pPr>
       <w:shd w:val="clear" w:color="000000" w:fill="FFFFFF"/>
       <w:spacing w:before="100" w:beforeAutospacing="1" w:after="100" w:afterAutospacing="1" w:line="240" w:lineRule="auto"/>
@@ -8949,7 +8962,7 @@
   <w:style w:type="paragraph" w:customStyle="1" w:styleId="xl2348">
     <w:name w:val="xl2348"/>
     <w:basedOn w:val="Normal"/>
-    <w:rsid w:val="003F081A"/>
+    <w:rsid w:val="000E7D2E"/>
     <w:pPr>
       <w:pBdr>
         <w:right w:val="single" w:sz="8" w:space="0" w:color="auto"/>
@@ -8967,7 +8980,7 @@
   <w:style w:type="paragraph" w:customStyle="1" w:styleId="xl2349">
     <w:name w:val="xl2349"/>
     <w:basedOn w:val="Normal"/>
-    <w:rsid w:val="003F081A"/>
+    <w:rsid w:val="000E7D2E"/>
     <w:pPr>
       <w:shd w:val="clear" w:color="000000" w:fill="FFFFFF"/>
       <w:spacing w:before="100" w:beforeAutospacing="1" w:after="100" w:afterAutospacing="1" w:line="240" w:lineRule="auto"/>
@@ -8982,7 +8995,7 @@
   <w:style w:type="paragraph" w:customStyle="1" w:styleId="xl2350">
     <w:name w:val="xl2350"/>
     <w:basedOn w:val="Normal"/>
-    <w:rsid w:val="003F081A"/>
+    <w:rsid w:val="000E7D2E"/>
     <w:pPr>
       <w:pBdr>
         <w:right w:val="single" w:sz="8" w:space="0" w:color="auto"/>
@@ -9000,7 +9013,7 @@
   <w:style w:type="paragraph" w:customStyle="1" w:styleId="xl2351">
     <w:name w:val="xl2351"/>
     <w:basedOn w:val="Normal"/>
-    <w:rsid w:val="003F081A"/>
+    <w:rsid w:val="000E7D2E"/>
     <w:pPr>
       <w:shd w:val="clear" w:color="000000" w:fill="FFFFFF"/>
       <w:spacing w:before="100" w:beforeAutospacing="1" w:after="100" w:afterAutospacing="1" w:line="240" w:lineRule="auto"/>
@@ -9015,7 +9028,7 @@
   <w:style w:type="paragraph" w:customStyle="1" w:styleId="xl2352">
     <w:name w:val="xl2352"/>
     <w:basedOn w:val="Normal"/>
-    <w:rsid w:val="003F081A"/>
+    <w:rsid w:val="000E7D2E"/>
     <w:pPr>
       <w:pBdr>
         <w:right w:val="single" w:sz="8" w:space="0" w:color="auto"/>
@@ -9033,7 +9046,7 @@
   <w:style w:type="paragraph" w:customStyle="1" w:styleId="xl2353">
     <w:name w:val="xl2353"/>
     <w:basedOn w:val="Normal"/>
-    <w:rsid w:val="003F081A"/>
+    <w:rsid w:val="000E7D2E"/>
     <w:pPr>
       <w:pBdr>
         <w:left w:val="single" w:sz="8" w:space="0" w:color="auto"/>
@@ -9053,7 +9066,7 @@
   <w:style w:type="paragraph" w:customStyle="1" w:styleId="xl2354">
     <w:name w:val="xl2354"/>
     <w:basedOn w:val="Normal"/>
-    <w:rsid w:val="003F081A"/>
+    <w:rsid w:val="000E7D2E"/>
     <w:pPr>
       <w:pBdr>
         <w:top w:val="single" w:sz="4" w:space="0" w:color="auto"/>
@@ -9074,7 +9087,7 @@
   <w:style w:type="paragraph" w:customStyle="1" w:styleId="xl2355">
     <w:name w:val="xl2355"/>
     <w:basedOn w:val="Normal"/>
-    <w:rsid w:val="003F081A"/>
+    <w:rsid w:val="000E7D2E"/>
     <w:pPr>
       <w:pBdr>
         <w:top w:val="single" w:sz="4" w:space="0" w:color="auto"/>
@@ -9096,7 +9109,7 @@
   <w:style w:type="paragraph" w:customStyle="1" w:styleId="xl2356">
     <w:name w:val="xl2356"/>
     <w:basedOn w:val="Normal"/>
-    <w:rsid w:val="003F081A"/>
+    <w:rsid w:val="000E7D2E"/>
     <w:pPr>
       <w:shd w:val="clear" w:color="000000" w:fill="FFFFFF"/>
       <w:spacing w:before="100" w:beforeAutospacing="1" w:after="100" w:afterAutospacing="1" w:line="240" w:lineRule="auto"/>
@@ -9113,7 +9126,7 @@
   <w:style w:type="paragraph" w:customStyle="1" w:styleId="xl2357">
     <w:name w:val="xl2357"/>
     <w:basedOn w:val="Normal"/>
-    <w:rsid w:val="003F081A"/>
+    <w:rsid w:val="000E7D2E"/>
     <w:pPr>
       <w:shd w:val="clear" w:color="000000" w:fill="FFFFFF"/>
       <w:spacing w:before="100" w:beforeAutospacing="1" w:after="100" w:afterAutospacing="1" w:line="240" w:lineRule="auto"/>
@@ -9130,7 +9143,7 @@
   <w:style w:type="paragraph" w:customStyle="1" w:styleId="xl2358">
     <w:name w:val="xl2358"/>
     <w:basedOn w:val="Normal"/>
-    <w:rsid w:val="003F081A"/>
+    <w:rsid w:val="000E7D2E"/>
     <w:pPr>
       <w:pBdr>
         <w:right w:val="single" w:sz="8" w:space="0" w:color="auto"/>
@@ -9150,7 +9163,7 @@
   <w:style w:type="paragraph" w:customStyle="1" w:styleId="xl2359">
     <w:name w:val="xl2359"/>
     <w:basedOn w:val="Normal"/>
-    <w:rsid w:val="003F081A"/>
+    <w:rsid w:val="000E7D2E"/>
     <w:pPr>
       <w:shd w:val="clear" w:color="000000" w:fill="FFFFFF"/>
       <w:spacing w:before="100" w:beforeAutospacing="1" w:after="100" w:afterAutospacing="1" w:line="240" w:lineRule="auto"/>
@@ -9165,7 +9178,7 @@
   <w:style w:type="paragraph" w:customStyle="1" w:styleId="xl2360">
     <w:name w:val="xl2360"/>
     <w:basedOn w:val="Normal"/>
-    <w:rsid w:val="003F081A"/>
+    <w:rsid w:val="000E7D2E"/>
     <w:pPr>
       <w:pBdr>
         <w:right w:val="single" w:sz="8" w:space="0" w:color="auto"/>
@@ -9183,7 +9196,7 @@
   <w:style w:type="paragraph" w:customStyle="1" w:styleId="xl2361">
     <w:name w:val="xl2361"/>
     <w:basedOn w:val="Normal"/>
-    <w:rsid w:val="003F081A"/>
+    <w:rsid w:val="000E7D2E"/>
     <w:pPr>
       <w:shd w:val="clear" w:color="000000" w:fill="FFFFFF"/>
       <w:spacing w:before="100" w:beforeAutospacing="1" w:after="100" w:afterAutospacing="1" w:line="240" w:lineRule="auto"/>
@@ -9198,7 +9211,7 @@
   <w:style w:type="paragraph" w:customStyle="1" w:styleId="xl2362">
     <w:name w:val="xl2362"/>
     <w:basedOn w:val="Normal"/>
-    <w:rsid w:val="003F081A"/>
+    <w:rsid w:val="000E7D2E"/>
     <w:pPr>
       <w:pBdr>
         <w:right w:val="single" w:sz="8" w:space="0" w:color="auto"/>
@@ -9216,7 +9229,7 @@
   <w:style w:type="paragraph" w:customStyle="1" w:styleId="xl2363">
     <w:name w:val="xl2363"/>
     <w:basedOn w:val="Normal"/>
-    <w:rsid w:val="003F081A"/>
+    <w:rsid w:val="000E7D2E"/>
     <w:pPr>
       <w:pBdr>
         <w:right w:val="single" w:sz="8" w:space="0" w:color="auto"/>
@@ -9234,7 +9247,7 @@
   <w:style w:type="paragraph" w:customStyle="1" w:styleId="xl2364">
     <w:name w:val="xl2364"/>
     <w:basedOn w:val="Normal"/>
-    <w:rsid w:val="003F081A"/>
+    <w:rsid w:val="000E7D2E"/>
     <w:pPr>
       <w:pBdr>
         <w:top w:val="single" w:sz="4" w:space="0" w:color="auto"/>
@@ -9253,7 +9266,7 @@
   <w:style w:type="paragraph" w:customStyle="1" w:styleId="xl2365">
     <w:name w:val="xl2365"/>
     <w:basedOn w:val="Normal"/>
-    <w:rsid w:val="003F081A"/>
+    <w:rsid w:val="000E7D2E"/>
     <w:pPr>
       <w:pBdr>
         <w:top w:val="single" w:sz="4" w:space="0" w:color="auto"/>
@@ -9273,7 +9286,7 @@
   <w:style w:type="paragraph" w:customStyle="1" w:styleId="xl2366">
     <w:name w:val="xl2366"/>
     <w:basedOn w:val="Normal"/>
-    <w:rsid w:val="003F081A"/>
+    <w:rsid w:val="000E7D2E"/>
     <w:pPr>
       <w:shd w:val="clear" w:color="000000" w:fill="FFFFFF"/>
       <w:spacing w:before="100" w:beforeAutospacing="1" w:after="100" w:afterAutospacing="1" w:line="240" w:lineRule="auto"/>
@@ -9289,7 +9302,7 @@
   <w:style w:type="paragraph" w:customStyle="1" w:styleId="xl2367">
     <w:name w:val="xl2367"/>
     <w:basedOn w:val="Normal"/>
-    <w:rsid w:val="003F081A"/>
+    <w:rsid w:val="000E7D2E"/>
     <w:pPr>
       <w:pBdr>
         <w:right w:val="single" w:sz="8" w:space="0" w:color="auto"/>
@@ -9308,7 +9321,7 @@
   <w:style w:type="paragraph" w:customStyle="1" w:styleId="xl2368">
     <w:name w:val="xl2368"/>
     <w:basedOn w:val="Normal"/>
-    <w:rsid w:val="003F081A"/>
+    <w:rsid w:val="000E7D2E"/>
     <w:pPr>
       <w:pBdr>
         <w:top w:val="single" w:sz="4" w:space="0" w:color="auto"/>
@@ -9329,7 +9342,7 @@
   <w:style w:type="paragraph" w:customStyle="1" w:styleId="xl2369">
     <w:name w:val="xl2369"/>
     <w:basedOn w:val="Normal"/>
-    <w:rsid w:val="003F081A"/>
+    <w:rsid w:val="000E7D2E"/>
     <w:pPr>
       <w:pBdr>
         <w:top w:val="single" w:sz="4" w:space="0" w:color="auto"/>
@@ -9351,7 +9364,7 @@
   <w:style w:type="paragraph" w:customStyle="1" w:styleId="xl2370">
     <w:name w:val="xl2370"/>
     <w:basedOn w:val="Normal"/>
-    <w:rsid w:val="003F081A"/>
+    <w:rsid w:val="000E7D2E"/>
     <w:pPr>
       <w:pBdr>
         <w:left w:val="single" w:sz="8" w:space="0" w:color="auto"/>
@@ -9371,7 +9384,7 @@
   <w:style w:type="paragraph" w:customStyle="1" w:styleId="xl2371">
     <w:name w:val="xl2371"/>
     <w:basedOn w:val="Normal"/>
-    <w:rsid w:val="003F081A"/>
+    <w:rsid w:val="000E7D2E"/>
     <w:pPr>
       <w:shd w:val="clear" w:color="000000" w:fill="FFFFFF"/>
       <w:spacing w:before="100" w:beforeAutospacing="1" w:after="100" w:afterAutospacing="1" w:line="240" w:lineRule="auto"/>
@@ -9388,7 +9401,7 @@
   <w:style w:type="paragraph" w:customStyle="1" w:styleId="xl2372">
     <w:name w:val="xl2372"/>
     <w:basedOn w:val="Normal"/>
-    <w:rsid w:val="003F081A"/>
+    <w:rsid w:val="000E7D2E"/>
     <w:pPr>
       <w:shd w:val="clear" w:color="000000" w:fill="FFFFFF"/>
       <w:spacing w:before="100" w:beforeAutospacing="1" w:after="100" w:afterAutospacing="1" w:line="240" w:lineRule="auto"/>
@@ -9403,7 +9416,7 @@
   <w:style w:type="paragraph" w:customStyle="1" w:styleId="xl2373">
     <w:name w:val="xl2373"/>
     <w:basedOn w:val="Normal"/>
-    <w:rsid w:val="003F081A"/>
+    <w:rsid w:val="000E7D2E"/>
     <w:pPr>
       <w:pBdr>
         <w:right w:val="single" w:sz="8" w:space="0" w:color="auto"/>
@@ -9421,7 +9434,7 @@
   <w:style w:type="paragraph" w:customStyle="1" w:styleId="xl2374">
     <w:name w:val="xl2374"/>
     <w:basedOn w:val="Normal"/>
-    <w:rsid w:val="003F081A"/>
+    <w:rsid w:val="000E7D2E"/>
     <w:pPr>
       <w:shd w:val="clear" w:color="000000" w:fill="FFFFFF"/>
       <w:spacing w:before="100" w:beforeAutospacing="1" w:after="100" w:afterAutospacing="1" w:line="240" w:lineRule="auto"/>
@@ -9436,7 +9449,7 @@
   <w:style w:type="paragraph" w:customStyle="1" w:styleId="xl2375">
     <w:name w:val="xl2375"/>
     <w:basedOn w:val="Normal"/>
-    <w:rsid w:val="003F081A"/>
+    <w:rsid w:val="000E7D2E"/>
     <w:pPr>
       <w:pBdr>
         <w:left w:val="single" w:sz="8" w:space="0" w:color="auto"/>
@@ -9457,7 +9470,7 @@
   <w:style w:type="paragraph" w:customStyle="1" w:styleId="xl2376">
     <w:name w:val="xl2376"/>
     <w:basedOn w:val="Normal"/>
-    <w:rsid w:val="003F081A"/>
+    <w:rsid w:val="000E7D2E"/>
     <w:pPr>
       <w:pBdr>
         <w:top w:val="single" w:sz="4" w:space="0" w:color="auto"/>
@@ -9478,7 +9491,7 @@
   <w:style w:type="paragraph" w:customStyle="1" w:styleId="xl2377">
     <w:name w:val="xl2377"/>
     <w:basedOn w:val="Normal"/>
-    <w:rsid w:val="003F081A"/>
+    <w:rsid w:val="000E7D2E"/>
     <w:pPr>
       <w:pBdr>
         <w:top w:val="single" w:sz="4" w:space="0" w:color="auto"/>
@@ -9500,7 +9513,7 @@
   <w:style w:type="paragraph" w:customStyle="1" w:styleId="xl2378">
     <w:name w:val="xl2378"/>
     <w:basedOn w:val="Normal"/>
-    <w:rsid w:val="003F081A"/>
+    <w:rsid w:val="000E7D2E"/>
     <w:pPr>
       <w:pBdr>
         <w:left w:val="single" w:sz="8" w:space="0" w:color="auto"/>
@@ -9519,7 +9532,7 @@
   <w:style w:type="paragraph" w:customStyle="1" w:styleId="xl2379">
     <w:name w:val="xl2379"/>
     <w:basedOn w:val="Normal"/>
-    <w:rsid w:val="003F081A"/>
+    <w:rsid w:val="000E7D2E"/>
     <w:pPr>
       <w:pBdr>
         <w:bottom w:val="single" w:sz="8" w:space="0" w:color="auto"/>
@@ -9537,7 +9550,7 @@
   <w:style w:type="paragraph" w:customStyle="1" w:styleId="xl2380">
     <w:name w:val="xl2380"/>
     <w:basedOn w:val="Normal"/>
-    <w:rsid w:val="003F081A"/>
+    <w:rsid w:val="000E7D2E"/>
     <w:pPr>
       <w:pBdr>
         <w:bottom w:val="single" w:sz="8" w:space="0" w:color="auto"/>
@@ -9559,7 +9572,7 @@
     <w:uiPriority w:val="99"/>
     <w:semiHidden/>
     <w:unhideWhenUsed/>
-    <w:rsid w:val="003F081A"/>
+    <w:rsid w:val="000E7D2E"/>
     <w:rPr>
       <w:color w:val="605E5C"/>
       <w:shd w:val="clear" w:color="auto" w:fill="E1DFDD"/>
@@ -9570,7 +9583,7 @@
     <w:basedOn w:val="TableNormal"/>
     <w:next w:val="TableGrid"/>
     <w:uiPriority w:val="59"/>
-    <w:rsid w:val="003F081A"/>
+    <w:rsid w:val="000E7D2E"/>
     <w:pPr>
       <w:spacing w:after="0" w:line="240" w:lineRule="auto"/>
     </w:pPr>
@@ -9600,7 +9613,7 @@
     <w:link w:val="TitleChar"/>
     <w:uiPriority w:val="10"/>
     <w:qFormat/>
-    <w:rsid w:val="003F081A"/>
+    <w:rsid w:val="000E7D2E"/>
     <w:pPr>
       <w:spacing w:before="0" w:line="240" w:lineRule="auto"/>
       <w:contextualSpacing/>
@@ -9619,7 +9632,7 @@
     <w:basedOn w:val="DefaultParagraphFont"/>
     <w:link w:val="Title0"/>
     <w:uiPriority w:val="10"/>
-    <w:rsid w:val="003F081A"/>
+    <w:rsid w:val="000E7D2E"/>
     <w:rPr>
       <w:rFonts w:asciiTheme="majorHAnsi" w:eastAsiaTheme="majorEastAsia" w:hAnsiTheme="majorHAnsi" w:cstheme="majorBidi"/>
       <w:spacing w:val="-10"/>
@@ -9636,7 +9649,7 @@
     <w:link w:val="SubtitleChar"/>
     <w:uiPriority w:val="11"/>
     <w:qFormat/>
-    <w:rsid w:val="003F081A"/>
+    <w:rsid w:val="000E7D2E"/>
     <w:pPr>
       <w:numPr>
         <w:ilvl w:val="1"/>
@@ -9656,7 +9669,7 @@
     <w:basedOn w:val="DefaultParagraphFont"/>
     <w:link w:val="Subtitle"/>
     <w:uiPriority w:val="11"/>
-    <w:rsid w:val="003F081A"/>
+    <w:rsid w:val="000E7D2E"/>
     <w:rPr>
       <w:rFonts w:eastAsiaTheme="minorEastAsia"/>
       <w:color w:val="5A5A5A" w:themeColor="text1" w:themeTint="A5"/>
@@ -9669,7 +9682,7 @@
     <w:name w:val="tblStdFrame"/>
     <w:basedOn w:val="TableSimple3"/>
     <w:uiPriority w:val="99"/>
-    <w:rsid w:val="003F081A"/>
+    <w:rsid w:val="000E7D2E"/>
     <w:pPr>
       <w:spacing w:before="0" w:line="240" w:lineRule="auto"/>
     </w:pPr>
@@ -9716,7 +9729,7 @@
     <w:link w:val="RaaSCaptionChar"/>
     <w:autoRedefine/>
     <w:qFormat/>
-    <w:rsid w:val="003F081A"/>
+    <w:rsid w:val="000E7D2E"/>
     <w:pPr>
       <w:shd w:val="clear" w:color="auto" w:fill="E6E6E6"/>
       <w:spacing w:before="0" w:line="240" w:lineRule="auto"/>
@@ -9730,7 +9743,7 @@
     <w:name w:val="RaaSCaption Char"/>
     <w:basedOn w:val="DefaultParagraphFont"/>
     <w:link w:val="RaaSCaption"/>
-    <w:rsid w:val="003F081A"/>
+    <w:rsid w:val="000E7D2E"/>
     <w:rPr>
       <w:rFonts w:ascii="Arial" w:hAnsi="Arial" w:cs="Calibri"/>
       <w:b/>
@@ -9746,7 +9759,7 @@
     <w:name w:val="tblRaasTextLeft"/>
     <w:basedOn w:val="TableSimple1"/>
     <w:uiPriority w:val="99"/>
-    <w:rsid w:val="003F081A"/>
+    <w:rsid w:val="000E7D2E"/>
     <w:pPr>
       <w:spacing w:before="0" w:line="240" w:lineRule="auto"/>
     </w:pPr>
@@ -9807,7 +9820,7 @@
     <w:name w:val="tblRaasTextRight"/>
     <w:basedOn w:val="tblRaasTextLeft"/>
     <w:uiPriority w:val="99"/>
-    <w:rsid w:val="003F081A"/>
+    <w:rsid w:val="000E7D2E"/>
     <w:pPr>
       <w:jc w:val="right"/>
     </w:pPr>
@@ -9867,7 +9880,7 @@
     <w:name w:val="tblRaasFinancials"/>
     <w:basedOn w:val="tblRaasTextLeft"/>
     <w:uiPriority w:val="99"/>
-    <w:rsid w:val="003F081A"/>
+    <w:rsid w:val="000E7D2E"/>
     <w:tblPr>
       <w:tblBorders>
         <w:bottom w:val="single" w:sz="4" w:space="0" w:color="FF0000"/>
@@ -9917,7 +9930,7 @@
     <w:basedOn w:val="DefaultParagraphFont"/>
     <w:uiPriority w:val="21"/>
     <w:qFormat/>
-    <w:rsid w:val="003F081A"/>
+    <w:rsid w:val="000E7D2E"/>
     <w:rPr>
       <w:i/>
       <w:iCs/>
@@ -9932,7 +9945,7 @@
     <w:autoRedefine/>
     <w:uiPriority w:val="30"/>
     <w:qFormat/>
-    <w:rsid w:val="003F081A"/>
+    <w:rsid w:val="000E7D2E"/>
     <w:pPr>
       <w:pBdr>
         <w:top w:val="single" w:sz="4" w:space="10" w:color="4472C4" w:themeColor="accent1"/>
@@ -9953,7 +9966,7 @@
     <w:basedOn w:val="DefaultParagraphFont"/>
     <w:link w:val="IntenseQuote"/>
     <w:uiPriority w:val="30"/>
-    <w:rsid w:val="003F081A"/>
+    <w:rsid w:val="000E7D2E"/>
     <w:rPr>
       <w:rFonts w:asciiTheme="majorHAnsi" w:hAnsiTheme="majorHAnsi" w:cstheme="majorHAnsi"/>
       <w:i/>
@@ -9970,7 +9983,7 @@
     <w:basedOn w:val="DefaultParagraphFont"/>
     <w:uiPriority w:val="32"/>
     <w:qFormat/>
-    <w:rsid w:val="003F081A"/>
+    <w:rsid w:val="000E7D2E"/>
     <w:rPr>
       <w:b/>
       <w:bCs/>
@@ -9985,7 +9998,7 @@
     <w:link w:val="RaaSHeading2Char"/>
     <w:autoRedefine/>
     <w:qFormat/>
-    <w:rsid w:val="003F081A"/>
+    <w:rsid w:val="000E7D2E"/>
     <w:rPr>
       <w:rFonts w:ascii="Calibri Light" w:hAnsi="Calibri Light"/>
       <w:sz w:val="32"/>
@@ -9997,7 +10010,7 @@
     <w:link w:val="RaaSHeading3Char"/>
     <w:autoRedefine/>
     <w:qFormat/>
-    <w:rsid w:val="003F081A"/>
+    <w:rsid w:val="000E7D2E"/>
     <w:rPr>
       <w:sz w:val="26"/>
     </w:rPr>
@@ -10006,7 +10019,7 @@
     <w:name w:val="RaaS Heading 2 Char"/>
     <w:basedOn w:val="Heading2Char"/>
     <w:link w:val="RaaSHeading2"/>
-    <w:rsid w:val="003F081A"/>
+    <w:rsid w:val="000E7D2E"/>
     <w:rPr>
       <w:rFonts w:ascii="Calibri Light" w:hAnsi="Calibri Light" w:cstheme="majorHAnsi"/>
       <w:b/>
@@ -10023,7 +10036,7 @@
     <w:link w:val="RaaSHeading1Char"/>
     <w:autoRedefine/>
     <w:qFormat/>
-    <w:rsid w:val="003F081A"/>
+    <w:rsid w:val="000E7D2E"/>
     <w:rPr>
       <w:sz w:val="36"/>
     </w:rPr>
@@ -10032,7 +10045,7 @@
     <w:name w:val="RaaS Heading 3 Char"/>
     <w:basedOn w:val="RaaSHeading2Char"/>
     <w:link w:val="RaaSHeading3"/>
-    <w:rsid w:val="003F081A"/>
+    <w:rsid w:val="000E7D2E"/>
     <w:rPr>
       <w:rFonts w:ascii="Calibri Light" w:hAnsi="Calibri Light" w:cstheme="majorHAnsi"/>
       <w:b/>
@@ -10049,13 +10062,13 @@
     <w:link w:val="RaaSHeading4Char"/>
     <w:autoRedefine/>
     <w:qFormat/>
-    <w:rsid w:val="003F081A"/>
+    <w:rsid w:val="000E7D2E"/>
   </w:style>
   <w:style w:type="character" w:customStyle="1" w:styleId="RaaSHeading1Char">
     <w:name w:val="RaaS Heading 1 Char"/>
     <w:basedOn w:val="Heading1Char"/>
     <w:link w:val="RaaSHeading1"/>
-    <w:rsid w:val="003F081A"/>
+    <w:rsid w:val="000E7D2E"/>
     <w:rPr>
       <w:rFonts w:asciiTheme="majorHAnsi" w:hAnsiTheme="majorHAnsi" w:cstheme="majorHAnsi"/>
       <w:b/>
@@ -10070,7 +10083,7 @@
     <w:name w:val="RaaS Heading 4 Char"/>
     <w:basedOn w:val="RaaSHeading3Char"/>
     <w:link w:val="RaaSHeading4"/>
-    <w:rsid w:val="003F081A"/>
+    <w:rsid w:val="000E7D2E"/>
     <w:rPr>
       <w:rFonts w:ascii="Calibri Light" w:hAnsi="Calibri Light" w:cstheme="majorHAnsi"/>
       <w:b/>
@@ -10086,7 +10099,7 @@
     <w:basedOn w:val="BodyHeading"/>
     <w:link w:val="RaaSTableTextChar"/>
     <w:qFormat/>
-    <w:rsid w:val="003F081A"/>
+    <w:rsid w:val="000E7D2E"/>
     <w:pPr>
       <w:spacing w:before="0" w:line="240" w:lineRule="auto"/>
       <w:jc w:val="right"/>
@@ -10102,7 +10115,7 @@
     <w:link w:val="RaaSTableHeaderChar"/>
     <w:autoRedefine/>
     <w:qFormat/>
-    <w:rsid w:val="003F081A"/>
+    <w:rsid w:val="000E7D2E"/>
     <w:pPr>
       <w:shd w:val="pct15" w:color="auto" w:fill="auto"/>
       <w:tabs>
@@ -10119,7 +10132,7 @@
     <w:name w:val="~BodyHeading Char"/>
     <w:basedOn w:val="DefaultParagraphFont"/>
     <w:link w:val="BodyHeading"/>
-    <w:rsid w:val="003F081A"/>
+    <w:rsid w:val="000E7D2E"/>
     <w:rPr>
       <w:rFonts w:asciiTheme="majorHAnsi" w:hAnsiTheme="majorHAnsi" w:cstheme="majorHAnsi"/>
       <w:b/>
@@ -10134,7 +10147,7 @@
     <w:name w:val="RaaS_TableText Char"/>
     <w:basedOn w:val="BodyHeadingChar"/>
     <w:link w:val="RaaSTableText"/>
-    <w:rsid w:val="003F081A"/>
+    <w:rsid w:val="000E7D2E"/>
     <w:rPr>
       <w:rFonts w:ascii="Arial Narrow" w:hAnsi="Arial Narrow" w:cstheme="majorHAnsi"/>
       <w:b/>
@@ -10151,7 +10164,7 @@
     <w:link w:val="RaaSbodyTextBoldChar"/>
     <w:autoRedefine/>
     <w:qFormat/>
-    <w:rsid w:val="003F081A"/>
+    <w:rsid w:val="000E7D2E"/>
     <w:pPr>
       <w:spacing w:before="0" w:after="0" w:line="240" w:lineRule="auto"/>
       <w:jc w:val="both"/>
@@ -10169,7 +10182,7 @@
     <w:uiPriority w:val="99"/>
     <w:semiHidden/>
     <w:unhideWhenUsed/>
-    <w:rsid w:val="003F081A"/>
+    <w:rsid w:val="000E7D2E"/>
     <w:pPr>
       <w:spacing w:after="120"/>
     </w:pPr>
@@ -10180,7 +10193,7 @@
     <w:link w:val="BodyText"/>
     <w:uiPriority w:val="99"/>
     <w:semiHidden/>
-    <w:rsid w:val="003F081A"/>
+    <w:rsid w:val="000E7D2E"/>
     <w:rPr>
       <w:rFonts w:asciiTheme="majorHAnsi" w:hAnsiTheme="majorHAnsi" w:cstheme="majorHAnsi"/>
       <w:color w:val="000000" w:themeColor="text1"/>
@@ -10194,7 +10207,7 @@
     <w:name w:val="RaaS_TableHeader Char"/>
     <w:basedOn w:val="BodyTextChar"/>
     <w:link w:val="RaaSTableHeader"/>
-    <w:rsid w:val="003F081A"/>
+    <w:rsid w:val="000E7D2E"/>
     <w:rPr>
       <w:rFonts w:ascii="Arial" w:hAnsi="Arial" w:cstheme="majorHAnsi"/>
       <w:b/>
@@ -10210,7 +10223,7 @@
     <w:name w:val="RaaS_bodyTextBold Char"/>
     <w:basedOn w:val="BodyTextChar"/>
     <w:link w:val="RaaSbodyTextBold"/>
-    <w:rsid w:val="003F081A"/>
+    <w:rsid w:val="000E7D2E"/>
     <w:rPr>
       <w:rFonts w:ascii="Arial" w:hAnsi="Arial" w:cstheme="majorHAnsi"/>
       <w:b/>
@@ -10226,7 +10239,7 @@
     <w:basedOn w:val="RaaSbodyTextBold"/>
     <w:link w:val="RaasFrameRowChar"/>
     <w:qFormat/>
-    <w:rsid w:val="003F081A"/>
+    <w:rsid w:val="000E7D2E"/>
     <w:pPr>
       <w:pBdr>
         <w:top w:val="single" w:sz="4" w:space="1" w:color="FF0000"/>
@@ -10238,7 +10251,7 @@
     <w:name w:val="Raas_FrameRow Char"/>
     <w:basedOn w:val="RaaSbodyTextBoldChar"/>
     <w:link w:val="RaasFrameRow"/>
-    <w:rsid w:val="003F081A"/>
+    <w:rsid w:val="000E7D2E"/>
     <w:rPr>
       <w:rFonts w:ascii="Arial" w:hAnsi="Arial" w:cstheme="majorHAnsi"/>
       <w:b/>
@@ -10255,7 +10268,7 @@
     <w:link w:val="RaaSbodyTextChar"/>
     <w:autoRedefine/>
     <w:qFormat/>
-    <w:rsid w:val="003F081A"/>
+    <w:rsid w:val="000E7D2E"/>
     <w:rPr>
       <w:rFonts w:ascii="Calibri" w:hAnsi="Calibri"/>
       <w:b w:val="0"/>
@@ -10266,7 +10279,7 @@
     <w:name w:val="RaaS_bodyText Char"/>
     <w:basedOn w:val="RaaSbodyTextBoldChar"/>
     <w:link w:val="RaaSbodyText"/>
-    <w:rsid w:val="003F081A"/>
+    <w:rsid w:val="000E7D2E"/>
     <w:rPr>
       <w:rFonts w:ascii="Calibri" w:hAnsi="Calibri" w:cstheme="majorHAnsi"/>
       <w:b w:val="0"/>
